--- a/manuscript/methodSection_ethanePaper_3rdDraft.docx
+++ b/manuscript/methodSection_ethanePaper_3rdDraft.docx
@@ -3,9 +3,5279 @@
 <w:document xmlns:wpc="http://schemas.microsoft.com/office/word/2010/wordprocessingCanvas" xmlns:cx="http://schemas.microsoft.com/office/drawing/2014/chartex" xmlns:cx1="http://schemas.microsoft.com/office/drawing/2015/9/8/chartex" xmlns:cx2="http://schemas.microsoft.com/office/drawing/2015/10/21/chartex" xmlns:cx3="http://schemas.microsoft.com/office/drawing/2016/5/9/chartex" xmlns:cx4="http://schemas.microsoft.com/office/drawing/2016/5/10/chartex" xmlns:cx5="http://schemas.microsoft.com/office/drawing/2016/5/11/chartex" xmlns:cx6="http://schemas.microsoft.com/office/drawing/2016/5/12/chartex" xmlns:cx7="http://schemas.microsoft.com/office/drawing/2016/5/13/chartex" xmlns:cx8="http://schemas.microsoft.com/office/drawing/2016/5/14/chartex" xmlns:mc="http://schemas.openxmlformats.org/markup-compatibility/2006" xmlns:aink="http://schemas.microsoft.com/office/drawing/2016/ink" xmlns:am3d="http://schemas.microsoft.com/office/drawing/2017/model3d" xmlns:o="urn:schemas-microsoft-com:office:office" xmlns:r="http://schemas.openxmlformats.org/officeDocument/2006/relationships" xmlns:m="http://schemas.openxmlformats.org/officeDocument/2006/math" xmlns:v="urn:schemas-microsoft-com:vml" xmlns:wp14="http://schemas.microsoft.com/office/word/2010/wordprocessingDrawing" xmlns:wp="http://schemas.openxmlformats.org/drawingml/2006/wordprocessingDrawing" xmlns:w10="urn:schemas-microsoft-com:office:word" xmlns:w="http://schemas.openxmlformats.org/wordprocessingml/2006/main" xmlns:w14="http://schemas.microsoft.com/office/word/2010/wordml" xmlns:w15="http://schemas.microsoft.com/office/word/2012/wordml" xmlns:w16cid="http://schemas.microsoft.com/office/word/2016/wordml/cid" xmlns:w16se="http://schemas.microsoft.com/office/word/2015/wordml/symex" xmlns:wpg="http://schemas.microsoft.com/office/word/2010/wordprocessingGroup" xmlns:wpi="http://schemas.microsoft.com/office/word/2010/wordprocessingInk" xmlns:wne="http://schemas.microsoft.com/office/word/2006/wordml" xmlns:wps="http://schemas.microsoft.com/office/word/2010/wordprocessingShape" mc:Ignorable="w14 w15 w16se w16cid wp14">
   <w:body>
     <w:p>
+      <w:pPr>
+        <w:spacing w:line="480" w:lineRule="auto"/>
+        <w:rPr>
+          <w:rFonts w:ascii="Times New Roman" w:hAnsi="Times New Roman" w:cs="Times New Roman"/>
+          <w:b/>
+          <w:sz w:val="24"/>
+          <w:szCs w:val="24"/>
+        </w:rPr>
+      </w:pPr>
+      <w:r>
+        <w:rPr>
+          <w:rFonts w:ascii="Times New Roman" w:hAnsi="Times New Roman" w:cs="Times New Roman"/>
+          <w:b/>
+          <w:sz w:val="24"/>
+          <w:szCs w:val="24"/>
+        </w:rPr>
+        <w:t xml:space="preserve">1/ </w:t>
+      </w:r>
+      <w:r>
+        <w:rPr>
+          <w:rFonts w:ascii="Times New Roman" w:hAnsi="Times New Roman" w:cs="Times New Roman"/>
+          <w:b/>
+          <w:sz w:val="24"/>
+          <w:szCs w:val="24"/>
+        </w:rPr>
+        <w:t>Observational surface mixing ratio of ethane</w:t>
+      </w:r>
+    </w:p>
+    <w:p>
+      <w:pPr>
+        <w:spacing w:line="480" w:lineRule="auto"/>
+        <w:ind w:firstLine="720"/>
+        <w:rPr>
+          <w:rFonts w:ascii="Times New Roman" w:hAnsi="Times New Roman" w:cs="Times New Roman"/>
+          <w:sz w:val="24"/>
+          <w:szCs w:val="24"/>
+        </w:rPr>
+      </w:pPr>
+      <w:r>
+        <w:rPr>
+          <w:rFonts w:ascii="Times New Roman" w:hAnsi="Times New Roman" w:cs="Times New Roman"/>
+          <w:sz w:val="24"/>
+          <w:szCs w:val="24"/>
+        </w:rPr>
+        <w:t xml:space="preserve">We constructed a time series of </w:t>
+      </w:r>
+      <w:r>
+        <w:rPr>
+          <w:rFonts w:ascii="Times New Roman" w:hAnsi="Times New Roman" w:cs="Times New Roman"/>
+          <w:sz w:val="24"/>
+          <w:szCs w:val="24"/>
+        </w:rPr>
+        <w:t>annually averaged ethane mixing ratio</w:t>
+      </w:r>
+      <w:r>
+        <w:rPr>
+          <w:rFonts w:ascii="Times New Roman" w:hAnsi="Times New Roman" w:cs="Times New Roman"/>
+          <w:sz w:val="24"/>
+          <w:szCs w:val="24"/>
+        </w:rPr>
+        <w:t>s</w:t>
+      </w:r>
+      <w:r>
+        <w:rPr>
+          <w:rFonts w:ascii="Times New Roman" w:hAnsi="Times New Roman" w:cs="Times New Roman"/>
+          <w:sz w:val="24"/>
+          <w:szCs w:val="24"/>
+        </w:rPr>
+        <w:t xml:space="preserve"> using historical data from the Oregon Graduate Institute of Science &amp; Technology (OGI), University of California – Irvine (UCI), and the National Oceanic and Atmospheric Administration Earth System Research Laboratory Global Monitoring Division (NOAA).</w:t>
+      </w:r>
+    </w:p>
+    <w:p>
+      <w:pPr>
+        <w:spacing w:line="480" w:lineRule="auto"/>
+        <w:ind w:firstLine="720"/>
+        <w:rPr>
+          <w:rFonts w:ascii="Times New Roman" w:hAnsi="Times New Roman" w:cs="Times New Roman"/>
+          <w:color w:val="FF0000"/>
+          <w:sz w:val="24"/>
+          <w:szCs w:val="24"/>
+        </w:rPr>
+      </w:pPr>
+      <w:r>
+        <w:rPr>
+          <w:rFonts w:ascii="Times New Roman" w:hAnsi="Times New Roman" w:cs="Times New Roman"/>
+          <w:sz w:val="24"/>
+          <w:szCs w:val="24"/>
+        </w:rPr>
+        <w:t xml:space="preserve">The OGI </w:t>
+      </w:r>
+      <w:r>
+        <w:rPr>
+          <w:rFonts w:ascii="Times New Roman" w:hAnsi="Times New Roman" w:cs="Times New Roman"/>
+          <w:sz w:val="24"/>
+          <w:szCs w:val="24"/>
+        </w:rPr>
+        <w:t>ethane mixing ratio data</w:t>
+      </w:r>
+      <w:r>
+        <w:rPr>
+          <w:rFonts w:ascii="Times New Roman" w:hAnsi="Times New Roman" w:cs="Times New Roman"/>
+          <w:sz w:val="24"/>
+          <w:szCs w:val="24"/>
+        </w:rPr>
+        <w:t xml:space="preserve"> </w:t>
+      </w:r>
+      <w:r>
+        <w:rPr>
+          <w:rFonts w:ascii="Times New Roman" w:hAnsi="Times New Roman" w:cs="Times New Roman"/>
+          <w:sz w:val="24"/>
+          <w:szCs w:val="24"/>
+        </w:rPr>
+        <w:t>were measured</w:t>
+      </w:r>
+      <w:r>
+        <w:rPr>
+          <w:rFonts w:ascii="Times New Roman" w:hAnsi="Times New Roman" w:cs="Times New Roman"/>
+          <w:sz w:val="24"/>
+          <w:szCs w:val="24"/>
+        </w:rPr>
+        <w:t xml:space="preserve"> </w:t>
+      </w:r>
+      <w:r>
+        <w:rPr>
+          <w:rFonts w:ascii="Times New Roman" w:hAnsi="Times New Roman" w:cs="Times New Roman"/>
+          <w:sz w:val="24"/>
+          <w:szCs w:val="24"/>
+        </w:rPr>
+        <w:t xml:space="preserve">at </w:t>
+      </w:r>
+      <w:r>
+        <w:rPr>
+          <w:rFonts w:ascii="Times New Roman" w:hAnsi="Times New Roman" w:cs="Times New Roman"/>
+          <w:sz w:val="24"/>
+          <w:szCs w:val="24"/>
+        </w:rPr>
+        <w:t xml:space="preserve">6 sites </w:t>
+      </w:r>
+      <w:r>
+        <w:rPr>
+          <w:rFonts w:ascii="Times New Roman" w:hAnsi="Times New Roman" w:cs="Times New Roman"/>
+          <w:color w:val="00B0F0"/>
+          <w:sz w:val="24"/>
+          <w:szCs w:val="24"/>
+        </w:rPr>
+        <w:t>(Fig. xx (show map))</w:t>
+      </w:r>
+      <w:r>
+        <w:rPr>
+          <w:rFonts w:ascii="Times New Roman" w:hAnsi="Times New Roman" w:cs="Times New Roman"/>
+          <w:sz w:val="24"/>
+          <w:szCs w:val="24"/>
+        </w:rPr>
+        <w:t xml:space="preserve"> distributed from the Northern Hemisphere to the Southern Hemisphere. Each site is sampled several times every month</w:t>
+      </w:r>
+      <w:r>
+        <w:rPr>
+          <w:rFonts w:ascii="Times New Roman" w:hAnsi="Times New Roman" w:cs="Times New Roman"/>
+          <w:sz w:val="24"/>
+          <w:szCs w:val="24"/>
+        </w:rPr>
+        <w:t>;</w:t>
+      </w:r>
+      <w:r>
+        <w:rPr>
+          <w:rFonts w:ascii="Times New Roman" w:hAnsi="Times New Roman" w:cs="Times New Roman"/>
+          <w:sz w:val="24"/>
+          <w:szCs w:val="24"/>
+        </w:rPr>
+        <w:t xml:space="preserve"> although</w:t>
+      </w:r>
+      <w:r>
+        <w:rPr>
+          <w:rFonts w:ascii="Times New Roman" w:hAnsi="Times New Roman" w:cs="Times New Roman"/>
+          <w:sz w:val="24"/>
+          <w:szCs w:val="24"/>
+        </w:rPr>
+        <w:t>,</w:t>
+      </w:r>
+      <w:r>
+        <w:rPr>
+          <w:rFonts w:ascii="Times New Roman" w:hAnsi="Times New Roman" w:cs="Times New Roman"/>
+          <w:sz w:val="24"/>
+          <w:szCs w:val="24"/>
+        </w:rPr>
+        <w:t xml:space="preserve"> full-year </w:t>
+      </w:r>
+      <w:r>
+        <w:rPr>
+          <w:rFonts w:ascii="Times New Roman" w:hAnsi="Times New Roman" w:cs="Times New Roman"/>
+          <w:sz w:val="24"/>
+          <w:szCs w:val="24"/>
+        </w:rPr>
+        <w:t>records</w:t>
+      </w:r>
+      <w:r>
+        <w:rPr>
+          <w:rFonts w:ascii="Times New Roman" w:hAnsi="Times New Roman" w:cs="Times New Roman"/>
+          <w:sz w:val="24"/>
+          <w:szCs w:val="24"/>
+        </w:rPr>
+        <w:t xml:space="preserve"> </w:t>
+      </w:r>
+      <w:r>
+        <w:rPr>
+          <w:rFonts w:ascii="Times New Roman" w:hAnsi="Times New Roman" w:cs="Times New Roman"/>
+          <w:sz w:val="24"/>
+          <w:szCs w:val="24"/>
+        </w:rPr>
+        <w:t>are</w:t>
+      </w:r>
+      <w:r>
+        <w:rPr>
+          <w:rFonts w:ascii="Times New Roman" w:hAnsi="Times New Roman" w:cs="Times New Roman"/>
+          <w:sz w:val="24"/>
+          <w:szCs w:val="24"/>
+        </w:rPr>
+        <w:t xml:space="preserve"> only available from 1985-1986 for sites in the Northern Hemisphere and 1983-1986 for sites in the Southern Hemisphere. The samples were analyzed at the Oregon Graduate Institute laboratory using gas chromatography (Khalil et al. 1983). </w:t>
+      </w:r>
+    </w:p>
+    <w:p>
+      <w:pPr>
+        <w:spacing w:line="480" w:lineRule="auto"/>
+        <w:ind w:firstLine="720"/>
+        <w:rPr>
+          <w:rFonts w:ascii="Times New Roman" w:hAnsi="Times New Roman" w:cs="Times New Roman"/>
+          <w:sz w:val="24"/>
+          <w:szCs w:val="24"/>
+        </w:rPr>
+      </w:pPr>
+      <w:r>
+        <w:rPr>
+          <w:rFonts w:ascii="Times New Roman" w:hAnsi="Times New Roman" w:cs="Times New Roman"/>
+          <w:sz w:val="24"/>
+          <w:szCs w:val="24"/>
+        </w:rPr>
+        <w:t xml:space="preserve">The UCI </w:t>
+      </w:r>
+      <w:r>
+        <w:rPr>
+          <w:rFonts w:ascii="Times New Roman" w:hAnsi="Times New Roman" w:cs="Times New Roman"/>
+          <w:sz w:val="24"/>
+          <w:szCs w:val="24"/>
+        </w:rPr>
+        <w:t>mixing ratio data</w:t>
+      </w:r>
+      <w:r>
+        <w:rPr>
+          <w:rFonts w:ascii="Times New Roman" w:hAnsi="Times New Roman" w:cs="Times New Roman"/>
+          <w:sz w:val="24"/>
+          <w:szCs w:val="24"/>
+        </w:rPr>
+        <w:t xml:space="preserve"> were collected </w:t>
+      </w:r>
+      <w:r>
+        <w:rPr>
+          <w:rFonts w:ascii="Times New Roman" w:hAnsi="Times New Roman" w:cs="Times New Roman"/>
+          <w:sz w:val="24"/>
+          <w:szCs w:val="24"/>
+        </w:rPr>
+        <w:t>bi</w:t>
+      </w:r>
+      <w:r>
+        <w:rPr>
+          <w:rFonts w:ascii="Times New Roman" w:hAnsi="Times New Roman" w:cs="Times New Roman"/>
+          <w:sz w:val="24"/>
+          <w:szCs w:val="24"/>
+        </w:rPr>
+        <w:t xml:space="preserve">weekly in the Pacific Basin from remote surface locations and analyzed at the UCI laboratory using gas chromatography within one month after the collection. The </w:t>
+      </w:r>
+      <w:r>
+        <w:rPr>
+          <w:rFonts w:ascii="Times New Roman" w:hAnsi="Times New Roman" w:cs="Times New Roman"/>
+          <w:sz w:val="24"/>
+          <w:szCs w:val="24"/>
+        </w:rPr>
+        <w:t>observational measurements</w:t>
+      </w:r>
+      <w:r>
+        <w:rPr>
+          <w:rFonts w:ascii="Times New Roman" w:hAnsi="Times New Roman" w:cs="Times New Roman"/>
+          <w:sz w:val="24"/>
+          <w:szCs w:val="24"/>
+        </w:rPr>
+        <w:t xml:space="preserve"> are only available in March, June, September, and December, which correspond to the maximum, minimum and the inflections of the ethane seasonal cycle. The mixing ratio record spans from 1985 to 2008, although only complete full-year record</w:t>
+      </w:r>
+      <w:r>
+        <w:rPr>
+          <w:rFonts w:ascii="Times New Roman" w:hAnsi="Times New Roman" w:cs="Times New Roman"/>
+          <w:sz w:val="24"/>
+          <w:szCs w:val="24"/>
+        </w:rPr>
+        <w:t>s</w:t>
+      </w:r>
+      <w:r>
+        <w:rPr>
+          <w:rFonts w:ascii="Times New Roman" w:hAnsi="Times New Roman" w:cs="Times New Roman"/>
+          <w:sz w:val="24"/>
+          <w:szCs w:val="24"/>
+        </w:rPr>
+        <w:t xml:space="preserve"> </w:t>
+      </w:r>
+      <w:r>
+        <w:rPr>
+          <w:rFonts w:ascii="Times New Roman" w:hAnsi="Times New Roman" w:cs="Times New Roman"/>
+          <w:sz w:val="24"/>
+          <w:szCs w:val="24"/>
+        </w:rPr>
+        <w:t>are</w:t>
+      </w:r>
+      <w:r>
+        <w:rPr>
+          <w:rFonts w:ascii="Times New Roman" w:hAnsi="Times New Roman" w:cs="Times New Roman"/>
+          <w:sz w:val="24"/>
+          <w:szCs w:val="24"/>
+        </w:rPr>
+        <w:t xml:space="preserve"> available in the following years: 1985, 1990, 1994, 1996-2008 (Simpson et al. 2012)</w:t>
+      </w:r>
+    </w:p>
+    <w:p>
+      <w:pPr>
+        <w:spacing w:line="480" w:lineRule="auto"/>
+        <w:ind w:firstLine="720"/>
+        <w:rPr>
+          <w:rFonts w:ascii="Times New Roman" w:hAnsi="Times New Roman" w:cs="Times New Roman"/>
+          <w:sz w:val="24"/>
+          <w:szCs w:val="24"/>
+        </w:rPr>
+      </w:pPr>
+      <w:r>
+        <w:rPr>
+          <w:rFonts w:ascii="Times New Roman" w:hAnsi="Times New Roman" w:cs="Times New Roman"/>
+          <w:sz w:val="24"/>
+          <w:szCs w:val="24"/>
+        </w:rPr>
+        <w:t xml:space="preserve">The NOAA </w:t>
+      </w:r>
+      <w:r>
+        <w:rPr>
+          <w:rFonts w:ascii="Times New Roman" w:hAnsi="Times New Roman" w:cs="Times New Roman"/>
+          <w:sz w:val="24"/>
+          <w:szCs w:val="24"/>
+        </w:rPr>
+        <w:t xml:space="preserve">mixing ratio </w:t>
+      </w:r>
+      <w:r>
+        <w:rPr>
+          <w:rFonts w:ascii="Times New Roman" w:hAnsi="Times New Roman" w:cs="Times New Roman"/>
+          <w:sz w:val="24"/>
+          <w:szCs w:val="24"/>
+        </w:rPr>
+        <w:t>data ha</w:t>
+      </w:r>
+      <w:r>
+        <w:rPr>
+          <w:rFonts w:ascii="Times New Roman" w:hAnsi="Times New Roman" w:cs="Times New Roman"/>
+          <w:sz w:val="24"/>
+          <w:szCs w:val="24"/>
+        </w:rPr>
+        <w:t xml:space="preserve">ve </w:t>
+      </w:r>
+      <w:r>
+        <w:rPr>
+          <w:rFonts w:ascii="Times New Roman" w:hAnsi="Times New Roman" w:cs="Times New Roman"/>
+          <w:sz w:val="24"/>
+          <w:szCs w:val="24"/>
+        </w:rPr>
+        <w:t>39 sites spanning from 2006 to 2014. The NOAA sites are distributed across the globe on all 7 continents. The samples were collected several times weekly and analyzed at the Institute of Arctic and Alpine Research, Atmospheric Research Laboratory (ARL), Boulder, Colorado, USA using gas chromatography (</w:t>
+      </w:r>
+      <w:proofErr w:type="spellStart"/>
+      <w:r>
+        <w:rPr>
+          <w:rFonts w:ascii="Times New Roman" w:hAnsi="Times New Roman" w:cs="Times New Roman"/>
+          <w:sz w:val="24"/>
+          <w:szCs w:val="24"/>
+        </w:rPr>
+        <w:t>Helmig</w:t>
+      </w:r>
+      <w:proofErr w:type="spellEnd"/>
+      <w:r>
+        <w:rPr>
+          <w:rFonts w:ascii="Times New Roman" w:hAnsi="Times New Roman" w:cs="Times New Roman"/>
+          <w:sz w:val="24"/>
+          <w:szCs w:val="24"/>
+        </w:rPr>
+        <w:t xml:space="preserve"> et al. 2017)</w:t>
+      </w:r>
+      <w:r>
+        <w:rPr>
+          <w:rFonts w:ascii="Times New Roman" w:hAnsi="Times New Roman" w:cs="Times New Roman"/>
+          <w:sz w:val="24"/>
+          <w:szCs w:val="24"/>
+        </w:rPr>
+        <w:t>.</w:t>
+      </w:r>
+    </w:p>
+    <w:p>
+      <w:pPr>
+        <w:spacing w:line="480" w:lineRule="auto"/>
+        <w:ind w:firstLine="720"/>
+        <w:rPr>
+          <w:rFonts w:ascii="Times New Roman" w:hAnsi="Times New Roman" w:cs="Times New Roman"/>
+          <w:sz w:val="24"/>
+          <w:szCs w:val="24"/>
+        </w:rPr>
+      </w:pPr>
+      <w:r>
+        <w:rPr>
+          <w:rFonts w:ascii="Times New Roman" w:hAnsi="Times New Roman" w:cs="Times New Roman"/>
+          <w:sz w:val="24"/>
+          <w:szCs w:val="24"/>
+        </w:rPr>
+        <w:lastRenderedPageBreak/>
+        <w:t xml:space="preserve">The ethane mixing ratio has a large seasonal cycle with </w:t>
+      </w:r>
+      <w:r>
+        <w:rPr>
+          <w:rFonts w:ascii="Times New Roman" w:hAnsi="Times New Roman" w:cs="Times New Roman"/>
+          <w:sz w:val="24"/>
+          <w:szCs w:val="24"/>
+        </w:rPr>
+        <w:t>a</w:t>
+      </w:r>
+      <w:r>
+        <w:rPr>
+          <w:rFonts w:ascii="Times New Roman" w:hAnsi="Times New Roman" w:cs="Times New Roman"/>
+          <w:sz w:val="24"/>
+          <w:szCs w:val="24"/>
+        </w:rPr>
+        <w:t xml:space="preserve"> maximum occurs in March and </w:t>
+      </w:r>
+      <w:r>
+        <w:rPr>
+          <w:rFonts w:ascii="Times New Roman" w:hAnsi="Times New Roman" w:cs="Times New Roman"/>
+          <w:sz w:val="24"/>
+          <w:szCs w:val="24"/>
+        </w:rPr>
+        <w:t>a</w:t>
+      </w:r>
+      <w:r>
+        <w:rPr>
+          <w:rFonts w:ascii="Times New Roman" w:hAnsi="Times New Roman" w:cs="Times New Roman"/>
+          <w:sz w:val="24"/>
+          <w:szCs w:val="24"/>
+        </w:rPr>
+        <w:t xml:space="preserve"> minimum occurs in September </w:t>
+      </w:r>
+      <w:r>
+        <w:rPr>
+          <w:rFonts w:ascii="Times New Roman" w:hAnsi="Times New Roman" w:cs="Times New Roman"/>
+          <w:color w:val="5B9BD5" w:themeColor="accent5"/>
+          <w:sz w:val="24"/>
+          <w:szCs w:val="24"/>
+        </w:rPr>
+        <w:t>(show a fig of a notable site)</w:t>
+      </w:r>
+      <w:r>
+        <w:rPr>
+          <w:rFonts w:ascii="Times New Roman" w:hAnsi="Times New Roman" w:cs="Times New Roman"/>
+          <w:sz w:val="24"/>
+          <w:szCs w:val="24"/>
+        </w:rPr>
+        <w:t xml:space="preserve">. </w:t>
+      </w:r>
+      <w:r>
+        <w:rPr>
+          <w:rFonts w:ascii="Times New Roman" w:hAnsi="Times New Roman" w:cs="Times New Roman"/>
+          <w:sz w:val="24"/>
+          <w:szCs w:val="24"/>
+        </w:rPr>
+        <w:t>For consistency with the UCI sampling</w:t>
+      </w:r>
+      <w:r>
+        <w:rPr>
+          <w:rFonts w:ascii="Times New Roman" w:hAnsi="Times New Roman" w:cs="Times New Roman"/>
+          <w:sz w:val="24"/>
+          <w:szCs w:val="24"/>
+        </w:rPr>
+        <w:t>, w</w:t>
+      </w:r>
+      <w:r>
+        <w:rPr>
+          <w:rFonts w:ascii="Times New Roman" w:hAnsi="Times New Roman" w:cs="Times New Roman"/>
+          <w:sz w:val="24"/>
+          <w:szCs w:val="24"/>
+        </w:rPr>
+        <w:t xml:space="preserve">e defined </w:t>
+      </w:r>
+      <w:r>
+        <w:rPr>
+          <w:rFonts w:ascii="Times New Roman" w:hAnsi="Times New Roman" w:cs="Times New Roman"/>
+          <w:sz w:val="24"/>
+          <w:szCs w:val="24"/>
+        </w:rPr>
+        <w:t>the months March, June, September, and December each</w:t>
+      </w:r>
+      <w:r>
+        <w:rPr>
+          <w:rFonts w:ascii="Times New Roman" w:hAnsi="Times New Roman" w:cs="Times New Roman"/>
+          <w:sz w:val="24"/>
+          <w:szCs w:val="24"/>
+        </w:rPr>
+        <w:t xml:space="preserve"> as a season and only </w:t>
+      </w:r>
+      <w:r>
+        <w:rPr>
+          <w:rFonts w:ascii="Times New Roman" w:hAnsi="Times New Roman" w:cs="Times New Roman"/>
+          <w:sz w:val="24"/>
+          <w:szCs w:val="24"/>
+        </w:rPr>
+        <w:t>these</w:t>
+      </w:r>
+      <w:r>
+        <w:rPr>
+          <w:rFonts w:ascii="Times New Roman" w:hAnsi="Times New Roman" w:cs="Times New Roman"/>
+          <w:sz w:val="24"/>
+          <w:szCs w:val="24"/>
+        </w:rPr>
+        <w:t xml:space="preserve"> months are examined from NOAA and OGI. The UCI data is distributed from latitude 50° S to 75° N, so we constrained the analyses to </w:t>
+      </w:r>
+      <w:r>
+        <w:rPr>
+          <w:rFonts w:ascii="Times New Roman" w:hAnsi="Times New Roman" w:cs="Times New Roman"/>
+          <w:sz w:val="24"/>
+          <w:szCs w:val="24"/>
+        </w:rPr>
+        <w:t>these</w:t>
+      </w:r>
+      <w:r>
+        <w:rPr>
+          <w:rFonts w:ascii="Times New Roman" w:hAnsi="Times New Roman" w:cs="Times New Roman"/>
+          <w:sz w:val="24"/>
+          <w:szCs w:val="24"/>
+        </w:rPr>
+        <w:t xml:space="preserve"> latitudes. </w:t>
+      </w:r>
+    </w:p>
+    <w:p>
+      <w:pPr>
+        <w:spacing w:line="480" w:lineRule="auto"/>
+        <w:rPr>
+          <w:rFonts w:ascii="Times New Roman" w:hAnsi="Times New Roman" w:cs="Times New Roman"/>
+          <w:b/>
+          <w:sz w:val="24"/>
+          <w:szCs w:val="24"/>
+        </w:rPr>
+      </w:pPr>
+      <w:r>
+        <w:rPr>
+          <w:rFonts w:ascii="Times New Roman" w:hAnsi="Times New Roman" w:cs="Times New Roman"/>
+          <w:b/>
+          <w:sz w:val="24"/>
+          <w:szCs w:val="24"/>
+        </w:rPr>
+        <w:t xml:space="preserve">2/ </w:t>
+      </w:r>
+      <w:r>
+        <w:rPr>
+          <w:rFonts w:ascii="Times New Roman" w:hAnsi="Times New Roman" w:cs="Times New Roman"/>
+          <w:b/>
+          <w:sz w:val="24"/>
+          <w:szCs w:val="24"/>
+        </w:rPr>
+        <w:t>M</w:t>
+      </w:r>
+      <w:r>
+        <w:rPr>
+          <w:rFonts w:ascii="Times New Roman" w:hAnsi="Times New Roman" w:cs="Times New Roman"/>
+          <w:b/>
+          <w:sz w:val="24"/>
+          <w:szCs w:val="24"/>
+        </w:rPr>
+        <w:t>odeling of ethane</w:t>
+      </w:r>
+      <w:r>
+        <w:rPr>
+          <w:rFonts w:ascii="Times New Roman" w:hAnsi="Times New Roman" w:cs="Times New Roman"/>
+          <w:b/>
+          <w:sz w:val="24"/>
+          <w:szCs w:val="24"/>
+        </w:rPr>
+        <w:t xml:space="preserve"> mixing ratios</w:t>
+      </w:r>
+    </w:p>
+    <w:p>
+      <w:pPr>
+        <w:spacing w:line="480" w:lineRule="auto"/>
+        <w:rPr>
+          <w:rFonts w:ascii="Times New Roman" w:hAnsi="Times New Roman" w:cs="Times New Roman"/>
+          <w:b/>
+          <w:sz w:val="24"/>
+          <w:szCs w:val="24"/>
+        </w:rPr>
+      </w:pPr>
+      <w:r>
+        <w:rPr>
+          <w:rFonts w:ascii="Times New Roman" w:hAnsi="Times New Roman" w:cs="Times New Roman"/>
+          <w:b/>
+          <w:sz w:val="24"/>
+          <w:szCs w:val="24"/>
+        </w:rPr>
+        <w:t xml:space="preserve">3/ </w:t>
+      </w:r>
+      <w:r>
+        <w:rPr>
+          <w:rFonts w:ascii="Times New Roman" w:hAnsi="Times New Roman" w:cs="Times New Roman"/>
+          <w:b/>
+          <w:sz w:val="24"/>
+          <w:szCs w:val="24"/>
+        </w:rPr>
+        <w:t>Long-term history</w:t>
+      </w:r>
+      <w:r>
+        <w:rPr>
+          <w:rFonts w:ascii="Times New Roman" w:hAnsi="Times New Roman" w:cs="Times New Roman"/>
+          <w:b/>
+          <w:sz w:val="24"/>
+          <w:szCs w:val="24"/>
+        </w:rPr>
+        <w:t xml:space="preserve"> of Interhemispheric Ratio</w:t>
+      </w:r>
+    </w:p>
+    <w:p>
+      <w:pPr>
+        <w:spacing w:line="480" w:lineRule="auto"/>
+        <w:ind w:firstLine="720"/>
+        <w:rPr>
+          <w:rFonts w:ascii="Times New Roman" w:hAnsi="Times New Roman" w:cs="Times New Roman"/>
+          <w:sz w:val="24"/>
+          <w:szCs w:val="24"/>
+        </w:rPr>
+      </w:pPr>
+      <w:r>
+        <w:rPr>
+          <w:rFonts w:ascii="Times New Roman" w:hAnsi="Times New Roman" w:cs="Times New Roman"/>
+          <w:sz w:val="24"/>
+          <w:szCs w:val="24"/>
+        </w:rPr>
+        <w:t xml:space="preserve">We hypothesize that the interhemispheric differences in ethane mixing ratios are sensitive to changes in ethane’s source emissions history. </w:t>
+      </w:r>
+      <w:r>
+        <w:rPr>
+          <w:rFonts w:ascii="Times New Roman" w:hAnsi="Times New Roman" w:cs="Times New Roman"/>
+          <w:sz w:val="24"/>
+          <w:szCs w:val="24"/>
+        </w:rPr>
+        <w:t xml:space="preserve">The annually averaged ethane mixing ratio is sensitive to small differences in the instrumental calibration of each laboratory. Therefore, we use the Interhemispheric Ratio (IHR) to infer the trend of </w:t>
+      </w:r>
+      <w:r>
+        <w:rPr>
+          <w:rFonts w:ascii="Times New Roman" w:hAnsi="Times New Roman" w:cs="Times New Roman"/>
+          <w:sz w:val="24"/>
+          <w:szCs w:val="24"/>
+        </w:rPr>
+        <w:t xml:space="preserve">interhemispheric differences in the </w:t>
+      </w:r>
+      <w:r>
+        <w:rPr>
+          <w:rFonts w:ascii="Times New Roman" w:hAnsi="Times New Roman" w:cs="Times New Roman"/>
+          <w:sz w:val="24"/>
+          <w:szCs w:val="24"/>
+        </w:rPr>
+        <w:t>ethane mixing ratio from 1983 to 2014. We expect that the IHR will eliminate the absolute calibration differences between datasets.</w:t>
+      </w:r>
+    </w:p>
+    <w:p>
+      <w:pPr>
+        <w:pStyle w:val="ListParagraph"/>
+        <w:numPr>
+          <w:ilvl w:val="0"/>
+          <w:numId w:val="1"/>
+        </w:numPr>
+        <w:spacing w:line="480" w:lineRule="auto"/>
+        <w:rPr>
+          <w:rFonts w:ascii="Times New Roman" w:hAnsi="Times New Roman" w:cs="Times New Roman"/>
+          <w:b/>
+          <w:sz w:val="24"/>
+          <w:szCs w:val="24"/>
+        </w:rPr>
+      </w:pPr>
+      <w:r>
+        <w:rPr>
+          <w:rFonts w:ascii="Times New Roman" w:hAnsi="Times New Roman" w:cs="Times New Roman"/>
+          <w:b/>
+          <w:sz w:val="24"/>
+          <w:szCs w:val="24"/>
+        </w:rPr>
+        <w:t>“Method 1”</w:t>
+      </w:r>
+    </w:p>
+    <w:p>
+      <w:pPr>
+        <w:spacing w:line="480" w:lineRule="auto"/>
+        <w:ind w:firstLine="720"/>
+        <w:rPr>
+          <w:rFonts w:ascii="Times New Roman" w:hAnsi="Times New Roman" w:cs="Times New Roman"/>
+          <w:sz w:val="24"/>
+          <w:szCs w:val="24"/>
+        </w:rPr>
+      </w:pPr>
+      <w:r>
+        <w:rPr>
+          <w:rFonts w:ascii="Times New Roman" w:hAnsi="Times New Roman" w:cs="Times New Roman"/>
+          <w:sz w:val="24"/>
+          <w:szCs w:val="24"/>
+        </w:rPr>
+        <w:t>Because sampling locations var</w:t>
+      </w:r>
+      <w:r>
+        <w:rPr>
+          <w:rFonts w:ascii="Times New Roman" w:hAnsi="Times New Roman" w:cs="Times New Roman"/>
+          <w:sz w:val="24"/>
+          <w:szCs w:val="24"/>
+        </w:rPr>
+        <w:t>y</w:t>
+      </w:r>
+      <w:r>
+        <w:rPr>
+          <w:rFonts w:ascii="Times New Roman" w:hAnsi="Times New Roman" w:cs="Times New Roman"/>
+          <w:sz w:val="24"/>
+          <w:szCs w:val="24"/>
+        </w:rPr>
+        <w:t xml:space="preserve"> with time, we cannot construct a long-term history of ethane mixing ratios from single</w:t>
+      </w:r>
+      <w:r>
+        <w:rPr>
+          <w:rFonts w:ascii="Times New Roman" w:hAnsi="Times New Roman" w:cs="Times New Roman"/>
+          <w:sz w:val="24"/>
+          <w:szCs w:val="24"/>
+        </w:rPr>
+        <w:t xml:space="preserve"> </w:t>
+      </w:r>
+      <w:r>
+        <w:rPr>
+          <w:rFonts w:ascii="Times New Roman" w:hAnsi="Times New Roman" w:cs="Times New Roman"/>
+          <w:sz w:val="24"/>
+          <w:szCs w:val="24"/>
+        </w:rPr>
+        <w:t xml:space="preserve">stations. </w:t>
+      </w:r>
+      <w:r>
+        <w:rPr>
+          <w:rFonts w:ascii="Times New Roman" w:hAnsi="Times New Roman" w:cs="Times New Roman"/>
+          <w:sz w:val="24"/>
+          <w:szCs w:val="24"/>
+        </w:rPr>
+        <w:t>Instead, in our first method, w</w:t>
+      </w:r>
+      <w:r>
+        <w:rPr>
+          <w:rFonts w:ascii="Times New Roman" w:hAnsi="Times New Roman" w:cs="Times New Roman"/>
+          <w:sz w:val="24"/>
+          <w:szCs w:val="24"/>
+        </w:rPr>
+        <w:t>e divide</w:t>
+      </w:r>
+      <w:r>
+        <w:rPr>
+          <w:rFonts w:ascii="Times New Roman" w:hAnsi="Times New Roman" w:cs="Times New Roman"/>
+          <w:sz w:val="24"/>
+          <w:szCs w:val="24"/>
+        </w:rPr>
+        <w:t>d</w:t>
+      </w:r>
+      <w:r>
+        <w:rPr>
+          <w:rFonts w:ascii="Times New Roman" w:hAnsi="Times New Roman" w:cs="Times New Roman"/>
+          <w:sz w:val="24"/>
+          <w:szCs w:val="24"/>
+        </w:rPr>
+        <w:t xml:space="preserve"> the</w:t>
+      </w:r>
+      <w:r>
+        <w:rPr>
+          <w:rFonts w:ascii="Times New Roman" w:hAnsi="Times New Roman" w:cs="Times New Roman"/>
+          <w:sz w:val="24"/>
+          <w:szCs w:val="24"/>
+        </w:rPr>
+        <w:t xml:space="preserve"> atmosphere into 5 latitudinal bands</w:t>
+      </w:r>
+      <w:r>
+        <w:rPr>
+          <w:rFonts w:ascii="Times New Roman" w:hAnsi="Times New Roman" w:cs="Times New Roman"/>
+          <w:sz w:val="24"/>
+          <w:szCs w:val="24"/>
+        </w:rPr>
+        <w:t xml:space="preserve"> </w:t>
+      </w:r>
+      <w:r>
+        <w:rPr>
+          <w:rFonts w:ascii="Times New Roman" w:hAnsi="Times New Roman" w:cs="Times New Roman"/>
+          <w:sz w:val="24"/>
+          <w:szCs w:val="24"/>
+        </w:rPr>
+        <w:t xml:space="preserve">and </w:t>
+      </w:r>
+      <w:r>
+        <w:rPr>
+          <w:rFonts w:ascii="Times New Roman" w:hAnsi="Times New Roman" w:cs="Times New Roman"/>
+          <w:sz w:val="24"/>
+          <w:szCs w:val="24"/>
+        </w:rPr>
+        <w:t>combine</w:t>
+      </w:r>
+      <w:r>
+        <w:rPr>
+          <w:rFonts w:ascii="Times New Roman" w:hAnsi="Times New Roman" w:cs="Times New Roman"/>
+          <w:sz w:val="24"/>
+          <w:szCs w:val="24"/>
+        </w:rPr>
+        <w:t>d</w:t>
+      </w:r>
+      <w:r>
+        <w:rPr>
+          <w:rFonts w:ascii="Times New Roman" w:hAnsi="Times New Roman" w:cs="Times New Roman"/>
+          <w:sz w:val="24"/>
+          <w:szCs w:val="24"/>
+        </w:rPr>
+        <w:t xml:space="preserve"> the available sites</w:t>
+      </w:r>
+      <w:r>
+        <w:rPr>
+          <w:rFonts w:ascii="Times New Roman" w:hAnsi="Times New Roman" w:cs="Times New Roman"/>
+          <w:sz w:val="24"/>
+          <w:szCs w:val="24"/>
+        </w:rPr>
+        <w:t xml:space="preserve">: 50°S - 30°S, 30°S - 0°, 0° - 30°N, 30°N - 50°N, 50°N - 75°N. </w:t>
+      </w:r>
+      <w:r>
+        <w:rPr>
+          <w:rFonts w:ascii="Times New Roman" w:hAnsi="Times New Roman" w:cs="Times New Roman"/>
+          <w:sz w:val="24"/>
+          <w:szCs w:val="24"/>
+        </w:rPr>
+        <w:t>The measurements that are greater than 3</w:t>
+      </w:r>
+      <m:oMath>
+        <m:r>
+          <w:rPr>
+            <w:rFonts w:ascii="Cambria Math" w:hAnsi="Cambria Math" w:cs="Times New Roman"/>
+            <w:sz w:val="24"/>
+            <w:szCs w:val="24"/>
+          </w:rPr>
+          <m:t>σ</m:t>
+        </m:r>
+      </m:oMath>
+      <w:r>
+        <w:rPr>
+          <w:rFonts w:ascii="Times New Roman" w:eastAsiaTheme="minorEastAsia" w:hAnsi="Times New Roman" w:cs="Times New Roman"/>
+          <w:sz w:val="24"/>
+          <w:szCs w:val="24"/>
+        </w:rPr>
+        <w:t xml:space="preserve"> of the deseasonalized data in each band</w:t>
+      </w:r>
+      <w:r>
+        <w:rPr>
+          <w:rFonts w:ascii="Times New Roman" w:eastAsiaTheme="minorEastAsia" w:hAnsi="Times New Roman" w:cs="Times New Roman"/>
+          <w:sz w:val="24"/>
+          <w:szCs w:val="24"/>
+        </w:rPr>
+        <w:t xml:space="preserve"> were</w:t>
+      </w:r>
+      <w:r>
+        <w:rPr>
+          <w:rFonts w:ascii="Times New Roman" w:eastAsiaTheme="minorEastAsia" w:hAnsi="Times New Roman" w:cs="Times New Roman"/>
+          <w:sz w:val="24"/>
+          <w:szCs w:val="24"/>
+        </w:rPr>
+        <w:t xml:space="preserve"> removed. </w:t>
+      </w:r>
+      <w:r>
+        <w:rPr>
+          <w:rFonts w:ascii="Times New Roman" w:hAnsi="Times New Roman" w:cs="Times New Roman"/>
+          <w:sz w:val="24"/>
+          <w:szCs w:val="24"/>
+        </w:rPr>
+        <w:t xml:space="preserve">The annual latitudinal band average, </w:t>
+      </w:r>
+      <m:oMath>
+        <m:sSub>
+          <m:sSubPr>
+            <m:ctrlPr>
+              <w:rPr>
+                <w:rFonts w:ascii="Cambria Math" w:hAnsi="Cambria Math" w:cs="Times New Roman"/>
+                <w:i/>
+                <w:sz w:val="24"/>
+                <w:szCs w:val="24"/>
+              </w:rPr>
+            </m:ctrlPr>
+          </m:sSubPr>
+          <m:e>
+            <m:acc>
+              <m:accPr>
+                <m:chr m:val="̅"/>
+                <m:ctrlPr>
+                  <w:rPr>
+                    <w:rFonts w:ascii="Cambria Math" w:hAnsi="Cambria Math" w:cs="Times New Roman"/>
+                    <w:i/>
+                    <w:sz w:val="24"/>
+                    <w:szCs w:val="24"/>
+                  </w:rPr>
+                </m:ctrlPr>
+              </m:accPr>
+              <m:e>
+                <m:r>
+                  <w:rPr>
+                    <w:rFonts w:ascii="Cambria Math" w:hAnsi="Cambria Math" w:cs="Times New Roman"/>
+                    <w:sz w:val="24"/>
+                    <w:szCs w:val="24"/>
+                  </w:rPr>
+                  <m:t>x</m:t>
+                </m:r>
+              </m:e>
+            </m:acc>
+          </m:e>
+          <m:sub>
+            <m:r>
+              <w:rPr>
+                <w:rFonts w:ascii="Cambria Math" w:hAnsi="Cambria Math" w:cs="Times New Roman"/>
+                <w:sz w:val="24"/>
+                <w:szCs w:val="24"/>
+              </w:rPr>
+              <m:t>l</m:t>
+            </m:r>
+          </m:sub>
+        </m:sSub>
+      </m:oMath>
+      <w:r>
+        <w:rPr>
+          <w:rFonts w:ascii="Times New Roman" w:hAnsi="Times New Roman" w:cs="Times New Roman"/>
+          <w:sz w:val="24"/>
+          <w:szCs w:val="24"/>
+        </w:rPr>
+        <w:t xml:space="preserve">, is calculated as the average of all four seasonal means in one year. </w:t>
+      </w:r>
+    </w:p>
+    <w:p>
+      <w:pPr>
+        <w:spacing w:line="480" w:lineRule="auto"/>
+        <w:jc w:val="right"/>
+        <w:rPr>
+          <w:rFonts w:ascii="Times New Roman" w:eastAsiaTheme="minorEastAsia" w:hAnsi="Times New Roman" w:cs="Times New Roman"/>
+          <w:color w:val="FF0000"/>
+          <w:sz w:val="24"/>
+          <w:szCs w:val="24"/>
+        </w:rPr>
+      </w:pPr>
+      <m:oMath>
+        <m:sSub>
+          <m:sSubPr>
+            <m:ctrlPr>
+              <w:rPr>
+                <w:rFonts w:ascii="Cambria Math" w:hAnsi="Cambria Math" w:cs="Times New Roman"/>
+                <w:i/>
+                <w:color w:val="FF0000"/>
+                <w:sz w:val="24"/>
+                <w:szCs w:val="24"/>
+              </w:rPr>
+            </m:ctrlPr>
+          </m:sSubPr>
+          <m:e>
+            <m:acc>
+              <m:accPr>
+                <m:chr m:val="̅"/>
+                <m:ctrlPr>
+                  <w:rPr>
+                    <w:rFonts w:ascii="Cambria Math" w:hAnsi="Cambria Math" w:cs="Times New Roman"/>
+                    <w:i/>
+                    <w:color w:val="FF0000"/>
+                    <w:sz w:val="24"/>
+                    <w:szCs w:val="24"/>
+                  </w:rPr>
+                </m:ctrlPr>
+              </m:accPr>
+              <m:e>
+                <m:r>
+                  <w:rPr>
+                    <w:rFonts w:ascii="Cambria Math" w:hAnsi="Cambria Math" w:cs="Times New Roman"/>
+                    <w:color w:val="FF0000"/>
+                    <w:sz w:val="24"/>
+                    <w:szCs w:val="24"/>
+                  </w:rPr>
+                  <m:t>x</m:t>
+                </m:r>
+              </m:e>
+            </m:acc>
+          </m:e>
+          <m:sub>
+            <m:r>
+              <w:rPr>
+                <w:rFonts w:ascii="Cambria Math" w:hAnsi="Cambria Math" w:cs="Times New Roman"/>
+                <w:color w:val="FF0000"/>
+                <w:sz w:val="24"/>
+                <w:szCs w:val="24"/>
+              </w:rPr>
+              <m:t>l</m:t>
+            </m:r>
+          </m:sub>
+        </m:sSub>
+        <m:r>
+          <w:rPr>
+            <w:rFonts w:ascii="Cambria Math" w:hAnsi="Cambria Math" w:cs="Times New Roman"/>
+            <w:color w:val="FF0000"/>
+            <w:sz w:val="24"/>
+            <w:szCs w:val="24"/>
+          </w:rPr>
+          <m:t>=</m:t>
+        </m:r>
+        <m:f>
+          <m:fPr>
+            <m:ctrlPr>
+              <w:rPr>
+                <w:rFonts w:ascii="Cambria Math" w:hAnsi="Cambria Math" w:cs="Times New Roman"/>
+                <w:i/>
+                <w:color w:val="FF0000"/>
+                <w:sz w:val="24"/>
+                <w:szCs w:val="24"/>
+              </w:rPr>
+            </m:ctrlPr>
+          </m:fPr>
+          <m:num>
+            <m:r>
+              <w:rPr>
+                <w:rFonts w:ascii="Cambria Math" w:hAnsi="Cambria Math" w:cs="Times New Roman"/>
+                <w:color w:val="FF0000"/>
+                <w:sz w:val="24"/>
+                <w:szCs w:val="24"/>
+              </w:rPr>
+              <m:t>1</m:t>
+            </m:r>
+          </m:num>
+          <m:den>
+            <m:r>
+              <w:rPr>
+                <w:rFonts w:ascii="Cambria Math" w:hAnsi="Cambria Math" w:cs="Times New Roman"/>
+                <w:color w:val="FF0000"/>
+                <w:sz w:val="24"/>
+                <w:szCs w:val="24"/>
+              </w:rPr>
+              <m:t>4</m:t>
+            </m:r>
+          </m:den>
+        </m:f>
+        <m:nary>
+          <m:naryPr>
+            <m:chr m:val="∑"/>
+            <m:ctrlPr>
+              <w:rPr>
+                <w:rFonts w:ascii="Cambria Math" w:hAnsi="Cambria Math" w:cs="Times New Roman"/>
+                <w:i/>
+                <w:color w:val="FF0000"/>
+                <w:sz w:val="24"/>
+                <w:szCs w:val="24"/>
+              </w:rPr>
+            </m:ctrlPr>
+          </m:naryPr>
+          <m:sub>
+            <m:r>
+              <w:rPr>
+                <w:rFonts w:ascii="Cambria Math" w:hAnsi="Cambria Math" w:cs="Times New Roman"/>
+                <w:color w:val="FF0000"/>
+                <w:sz w:val="24"/>
+                <w:szCs w:val="24"/>
+              </w:rPr>
+              <m:t>i=</m:t>
+            </m:r>
+            <m:r>
+              <w:rPr>
+                <w:rFonts w:ascii="Cambria Math" w:hAnsi="Cambria Math" w:cs="Times New Roman"/>
+                <w:color w:val="FF0000"/>
+                <w:sz w:val="24"/>
+                <w:szCs w:val="24"/>
+              </w:rPr>
+              <m:t>s</m:t>
+            </m:r>
+          </m:sub>
+          <m:sup>
+            <m:r>
+              <w:rPr>
+                <w:rFonts w:ascii="Cambria Math" w:hAnsi="Cambria Math" w:cs="Times New Roman"/>
+                <w:color w:val="FF0000"/>
+                <w:sz w:val="24"/>
+                <w:szCs w:val="24"/>
+              </w:rPr>
+              <m:t>4</m:t>
+            </m:r>
+          </m:sup>
+          <m:e>
+            <m:sSub>
+              <m:sSubPr>
+                <m:ctrlPr>
+                  <w:rPr>
+                    <w:rFonts w:ascii="Cambria Math" w:hAnsi="Cambria Math" w:cs="Times New Roman"/>
+                    <w:i/>
+                    <w:color w:val="FF0000"/>
+                    <w:sz w:val="24"/>
+                    <w:szCs w:val="24"/>
+                  </w:rPr>
+                </m:ctrlPr>
+              </m:sSubPr>
+              <m:e>
+                <m:d>
+                  <m:dPr>
+                    <m:begChr m:val="〈"/>
+                    <m:endChr m:val="〉"/>
+                    <m:ctrlPr>
+                      <w:rPr>
+                        <w:rFonts w:ascii="Cambria Math" w:hAnsi="Cambria Math" w:cs="Times New Roman"/>
+                        <w:i/>
+                        <w:color w:val="FF0000"/>
+                        <w:sz w:val="24"/>
+                        <w:szCs w:val="24"/>
+                      </w:rPr>
+                    </m:ctrlPr>
+                  </m:dPr>
+                  <m:e>
+                    <m:sSub>
+                      <m:sSubPr>
+                        <m:ctrlPr>
+                          <w:rPr>
+                            <w:rFonts w:ascii="Cambria Math" w:hAnsi="Cambria Math" w:cs="Times New Roman"/>
+                            <w:i/>
+                            <w:color w:val="FF0000"/>
+                            <w:sz w:val="24"/>
+                            <w:szCs w:val="24"/>
+                          </w:rPr>
+                        </m:ctrlPr>
+                      </m:sSubPr>
+                      <m:e>
+                        <m:acc>
+                          <m:accPr>
+                            <m:chr m:val="̅"/>
+                            <m:ctrlPr>
+                              <w:rPr>
+                                <w:rFonts w:ascii="Cambria Math" w:hAnsi="Cambria Math" w:cs="Times New Roman"/>
+                                <w:i/>
+                                <w:color w:val="FF0000"/>
+                                <w:sz w:val="24"/>
+                                <w:szCs w:val="24"/>
+                              </w:rPr>
+                            </m:ctrlPr>
+                          </m:accPr>
+                          <m:e>
+                            <m:r>
+                              <w:rPr>
+                                <w:rFonts w:ascii="Cambria Math" w:hAnsi="Cambria Math" w:cs="Times New Roman"/>
+                                <w:color w:val="FF0000"/>
+                                <w:sz w:val="24"/>
+                                <w:szCs w:val="24"/>
+                              </w:rPr>
+                              <m:t>x</m:t>
+                            </m:r>
+                          </m:e>
+                        </m:acc>
+                      </m:e>
+                      <m:sub>
+                        <m:r>
+                          <w:rPr>
+                            <w:rFonts w:ascii="Cambria Math" w:hAnsi="Cambria Math" w:cs="Times New Roman"/>
+                            <w:color w:val="FF0000"/>
+                            <w:sz w:val="24"/>
+                            <w:szCs w:val="24"/>
+                          </w:rPr>
+                          <m:t>i</m:t>
+                        </m:r>
+                      </m:sub>
+                    </m:sSub>
+                  </m:e>
+                </m:d>
+              </m:e>
+              <m:sub>
+                <m:r>
+                  <w:rPr>
+                    <w:rFonts w:ascii="Cambria Math" w:hAnsi="Cambria Math" w:cs="Times New Roman"/>
+                    <w:color w:val="FF0000"/>
+                    <w:sz w:val="24"/>
+                    <w:szCs w:val="24"/>
+                  </w:rPr>
+                  <m:t>s</m:t>
+                </m:r>
+              </m:sub>
+            </m:sSub>
+          </m:e>
+        </m:nary>
+      </m:oMath>
+      <w:r>
+        <w:rPr>
+          <w:rFonts w:ascii="Times New Roman" w:eastAsiaTheme="minorEastAsia" w:hAnsi="Times New Roman" w:cs="Times New Roman"/>
+          <w:color w:val="FF0000"/>
+          <w:sz w:val="24"/>
+          <w:szCs w:val="24"/>
+        </w:rPr>
+        <w:t xml:space="preserve"> </w:t>
+      </w:r>
+      <w:r>
+        <w:rPr>
+          <w:rFonts w:ascii="Times New Roman" w:eastAsiaTheme="minorEastAsia" w:hAnsi="Times New Roman" w:cs="Times New Roman"/>
+          <w:color w:val="FF0000"/>
+          <w:sz w:val="24"/>
+          <w:szCs w:val="24"/>
+        </w:rPr>
+        <w:tab/>
+      </w:r>
+      <w:r>
+        <w:rPr>
+          <w:rFonts w:ascii="Times New Roman" w:eastAsiaTheme="minorEastAsia" w:hAnsi="Times New Roman" w:cs="Times New Roman"/>
+          <w:color w:val="FF0000"/>
+          <w:sz w:val="24"/>
+          <w:szCs w:val="24"/>
+        </w:rPr>
+        <w:tab/>
+      </w:r>
+      <w:r>
+        <w:rPr>
+          <w:rFonts w:ascii="Times New Roman" w:eastAsiaTheme="minorEastAsia" w:hAnsi="Times New Roman" w:cs="Times New Roman"/>
+          <w:color w:val="FF0000"/>
+          <w:sz w:val="24"/>
+          <w:szCs w:val="24"/>
+        </w:rPr>
+        <w:tab/>
+      </w:r>
+      <w:r>
+        <w:rPr>
+          <w:rFonts w:ascii="Times New Roman" w:eastAsiaTheme="minorEastAsia" w:hAnsi="Times New Roman" w:cs="Times New Roman"/>
+          <w:color w:val="FF0000"/>
+          <w:sz w:val="24"/>
+          <w:szCs w:val="24"/>
+        </w:rPr>
+        <w:tab/>
+      </w:r>
+      <w:r>
+        <w:rPr>
+          <w:rFonts w:ascii="Times New Roman" w:eastAsiaTheme="minorEastAsia" w:hAnsi="Times New Roman" w:cs="Times New Roman"/>
+          <w:color w:val="FF0000"/>
+          <w:sz w:val="24"/>
+          <w:szCs w:val="24"/>
+        </w:rPr>
+        <w:tab/>
+      </w:r>
+      <w:r>
+        <w:rPr>
+          <w:rFonts w:ascii="Times New Roman" w:eastAsiaTheme="minorEastAsia" w:hAnsi="Times New Roman" w:cs="Times New Roman"/>
+          <w:color w:val="FF0000"/>
+          <w:sz w:val="24"/>
+          <w:szCs w:val="24"/>
+        </w:rPr>
+        <w:tab/>
+      </w:r>
+      <w:r>
+        <w:rPr>
+          <w:rFonts w:ascii="Times New Roman" w:eastAsiaTheme="minorEastAsia" w:hAnsi="Times New Roman" w:cs="Times New Roman"/>
+          <w:color w:val="FF0000"/>
+          <w:sz w:val="24"/>
+          <w:szCs w:val="24"/>
+        </w:rPr>
+        <w:tab/>
+      </w:r>
+      <w:r>
+        <w:rPr>
+          <w:rFonts w:ascii="Times New Roman" w:eastAsiaTheme="minorEastAsia" w:hAnsi="Times New Roman" w:cs="Times New Roman"/>
+          <w:color w:val="FF0000"/>
+          <w:sz w:val="24"/>
+          <w:szCs w:val="24"/>
+        </w:rPr>
+        <w:tab/>
+      </w:r>
+      <w:r>
+        <w:rPr>
+          <w:rFonts w:ascii="Times New Roman" w:eastAsiaTheme="minorEastAsia" w:hAnsi="Times New Roman" w:cs="Times New Roman"/>
+          <w:color w:val="FF0000"/>
+          <w:sz w:val="24"/>
+          <w:szCs w:val="24"/>
+        </w:rPr>
+        <w:tab/>
+        <w:t>(E1)</w:t>
+      </w:r>
+    </w:p>
+    <w:p>
+      <w:pPr>
+        <w:spacing w:line="480" w:lineRule="auto"/>
+        <w:rPr>
+          <w:rFonts w:ascii="Times New Roman" w:eastAsiaTheme="minorEastAsia" w:hAnsi="Times New Roman" w:cs="Times New Roman"/>
+          <w:sz w:val="24"/>
+          <w:szCs w:val="24"/>
+        </w:rPr>
+      </w:pPr>
+      <m:oMath>
+        <m:sSub>
+          <m:sSubPr>
+            <m:ctrlPr>
+              <w:rPr>
+                <w:rFonts w:ascii="Cambria Math" w:eastAsiaTheme="minorEastAsia" w:hAnsi="Cambria Math" w:cs="Times New Roman"/>
+                <w:i/>
+                <w:sz w:val="24"/>
+                <w:szCs w:val="24"/>
+              </w:rPr>
+            </m:ctrlPr>
+          </m:sSubPr>
+          <m:e>
+            <m:acc>
+              <m:accPr>
+                <m:chr m:val="̅"/>
+                <m:ctrlPr>
+                  <w:rPr>
+                    <w:rFonts w:ascii="Cambria Math" w:eastAsiaTheme="minorEastAsia" w:hAnsi="Cambria Math" w:cs="Times New Roman"/>
+                    <w:i/>
+                    <w:sz w:val="24"/>
+                    <w:szCs w:val="24"/>
+                  </w:rPr>
+                </m:ctrlPr>
+              </m:accPr>
+              <m:e>
+                <m:r>
+                  <w:rPr>
+                    <w:rFonts w:ascii="Cambria Math" w:eastAsiaTheme="minorEastAsia" w:hAnsi="Cambria Math" w:cs="Times New Roman"/>
+                    <w:sz w:val="24"/>
+                    <w:szCs w:val="24"/>
+                  </w:rPr>
+                  <m:t>x</m:t>
+                </m:r>
+              </m:e>
+            </m:acc>
+          </m:e>
+          <m:sub>
+            <m:r>
+              <w:rPr>
+                <w:rFonts w:ascii="Cambria Math" w:eastAsiaTheme="minorEastAsia" w:hAnsi="Cambria Math" w:cs="Times New Roman"/>
+                <w:sz w:val="24"/>
+                <w:szCs w:val="24"/>
+              </w:rPr>
+              <m:t>s</m:t>
+            </m:r>
+          </m:sub>
+        </m:sSub>
+      </m:oMath>
+      <w:r>
+        <w:rPr>
+          <w:rFonts w:ascii="Times New Roman" w:eastAsiaTheme="minorEastAsia" w:hAnsi="Times New Roman" w:cs="Times New Roman"/>
+          <w:sz w:val="24"/>
+          <w:szCs w:val="24"/>
+        </w:rPr>
+        <w:t xml:space="preserve"> is the mean of season</w:t>
+      </w:r>
+      <w:r>
+        <w:rPr>
+          <w:rFonts w:ascii="Times New Roman" w:eastAsiaTheme="minorEastAsia" w:hAnsi="Times New Roman" w:cs="Times New Roman"/>
+          <w:sz w:val="24"/>
+          <w:szCs w:val="24"/>
+        </w:rPr>
+        <w:t>s</w:t>
+      </w:r>
+      <w:r>
+        <w:rPr>
+          <w:rFonts w:ascii="Times New Roman" w:eastAsiaTheme="minorEastAsia" w:hAnsi="Times New Roman" w:cs="Times New Roman"/>
+          <w:sz w:val="24"/>
+          <w:szCs w:val="24"/>
+        </w:rPr>
+        <w:t>.</w:t>
+      </w:r>
+    </w:p>
+    <w:p>
+      <w:pPr>
+        <w:spacing w:line="480" w:lineRule="auto"/>
+        <w:ind w:firstLine="720"/>
+        <w:rPr>
+          <w:rFonts w:ascii="Times New Roman" w:eastAsiaTheme="minorEastAsia" w:hAnsi="Times New Roman" w:cs="Times New Roman"/>
+          <w:sz w:val="24"/>
+          <w:szCs w:val="24"/>
+        </w:rPr>
+      </w:pPr>
+      <w:r>
+        <w:rPr>
+          <w:rFonts w:ascii="Times New Roman" w:eastAsiaTheme="minorEastAsia" w:hAnsi="Times New Roman" w:cs="Times New Roman"/>
+          <w:sz w:val="24"/>
+          <w:szCs w:val="24"/>
+        </w:rPr>
+        <w:t>The annual hemispheric means</w:t>
+      </w:r>
+      <w:r>
+        <w:rPr>
+          <w:rFonts w:ascii="Times New Roman" w:eastAsiaTheme="minorEastAsia" w:hAnsi="Times New Roman" w:cs="Times New Roman"/>
+          <w:sz w:val="24"/>
+          <w:szCs w:val="24"/>
+        </w:rPr>
+        <w:t xml:space="preserve"> are</w:t>
+      </w:r>
+      <w:r>
+        <w:rPr>
+          <w:rFonts w:ascii="Times New Roman" w:eastAsiaTheme="minorEastAsia" w:hAnsi="Times New Roman" w:cs="Times New Roman"/>
+          <w:sz w:val="24"/>
+          <w:szCs w:val="24"/>
+        </w:rPr>
+        <w:t xml:space="preserve"> calculated </w:t>
+      </w:r>
+      <w:r>
+        <w:rPr>
+          <w:rFonts w:ascii="Times New Roman" w:eastAsiaTheme="minorEastAsia" w:hAnsi="Times New Roman" w:cs="Times New Roman"/>
+          <w:sz w:val="24"/>
+          <w:szCs w:val="24"/>
+        </w:rPr>
+        <w:t>as</w:t>
+      </w:r>
+      <w:r>
+        <w:rPr>
+          <w:rFonts w:ascii="Times New Roman" w:eastAsiaTheme="minorEastAsia" w:hAnsi="Times New Roman" w:cs="Times New Roman"/>
+          <w:sz w:val="24"/>
+          <w:szCs w:val="24"/>
+        </w:rPr>
+        <w:t xml:space="preserve"> weighted mean</w:t>
+      </w:r>
+      <w:r>
+        <w:rPr>
+          <w:rFonts w:ascii="Times New Roman" w:eastAsiaTheme="minorEastAsia" w:hAnsi="Times New Roman" w:cs="Times New Roman"/>
+          <w:sz w:val="24"/>
+          <w:szCs w:val="24"/>
+        </w:rPr>
+        <w:t>s</w:t>
+      </w:r>
+      <w:r>
+        <w:rPr>
+          <w:rFonts w:ascii="Times New Roman" w:eastAsiaTheme="minorEastAsia" w:hAnsi="Times New Roman" w:cs="Times New Roman"/>
+          <w:sz w:val="24"/>
+          <w:szCs w:val="24"/>
+        </w:rPr>
+        <w:t xml:space="preserve"> of </w:t>
+      </w:r>
+      <m:oMath>
+        <m:sSub>
+          <m:sSubPr>
+            <m:ctrlPr>
+              <w:rPr>
+                <w:rFonts w:ascii="Cambria Math" w:eastAsiaTheme="minorEastAsia" w:hAnsi="Cambria Math" w:cs="Times New Roman"/>
+                <w:i/>
+                <w:sz w:val="24"/>
+                <w:szCs w:val="24"/>
+              </w:rPr>
+            </m:ctrlPr>
+          </m:sSubPr>
+          <m:e>
+            <m:acc>
+              <m:accPr>
+                <m:chr m:val="̅"/>
+                <m:ctrlPr>
+                  <w:rPr>
+                    <w:rFonts w:ascii="Cambria Math" w:eastAsiaTheme="minorEastAsia" w:hAnsi="Cambria Math" w:cs="Times New Roman"/>
+                    <w:i/>
+                    <w:sz w:val="24"/>
+                    <w:szCs w:val="24"/>
+                  </w:rPr>
+                </m:ctrlPr>
+              </m:accPr>
+              <m:e>
+                <m:r>
+                  <w:rPr>
+                    <w:rFonts w:ascii="Cambria Math" w:eastAsiaTheme="minorEastAsia" w:hAnsi="Cambria Math" w:cs="Times New Roman"/>
+                    <w:sz w:val="24"/>
+                    <w:szCs w:val="24"/>
+                  </w:rPr>
+                  <m:t>x</m:t>
+                </m:r>
+              </m:e>
+            </m:acc>
+          </m:e>
+          <m:sub>
+            <m:r>
+              <w:rPr>
+                <w:rFonts w:ascii="Cambria Math" w:eastAsiaTheme="minorEastAsia" w:hAnsi="Cambria Math" w:cs="Times New Roman"/>
+                <w:sz w:val="24"/>
+                <w:szCs w:val="24"/>
+              </w:rPr>
+              <m:t>l</m:t>
+            </m:r>
+          </m:sub>
+        </m:sSub>
+      </m:oMath>
+      <w:r>
+        <w:rPr>
+          <w:rFonts w:ascii="Times New Roman" w:eastAsiaTheme="minorEastAsia" w:hAnsi="Times New Roman" w:cs="Times New Roman"/>
+          <w:sz w:val="24"/>
+          <w:szCs w:val="24"/>
+        </w:rPr>
+        <w:t xml:space="preserve">. For </w:t>
+      </w:r>
+      <w:r>
+        <w:rPr>
+          <w:rFonts w:ascii="Times New Roman" w:eastAsiaTheme="minorEastAsia" w:hAnsi="Times New Roman" w:cs="Times New Roman"/>
+          <w:sz w:val="24"/>
+          <w:szCs w:val="24"/>
+        </w:rPr>
+        <w:t>the northern hemisphere</w:t>
+      </w:r>
+      <w:r>
+        <w:rPr>
+          <w:rFonts w:ascii="Times New Roman" w:eastAsiaTheme="minorEastAsia" w:hAnsi="Times New Roman" w:cs="Times New Roman"/>
+          <w:sz w:val="24"/>
+          <w:szCs w:val="24"/>
+        </w:rPr>
+        <w:t xml:space="preserve"> (NH)</w:t>
+      </w:r>
+    </w:p>
+    <w:p>
+      <w:pPr>
+        <w:spacing w:line="480" w:lineRule="auto"/>
+        <w:jc w:val="right"/>
+        <w:rPr>
+          <w:rFonts w:ascii="Times New Roman" w:eastAsiaTheme="minorEastAsia" w:hAnsi="Times New Roman" w:cs="Times New Roman"/>
+          <w:sz w:val="24"/>
+          <w:szCs w:val="24"/>
+        </w:rPr>
+      </w:pPr>
+      <m:oMath>
+        <m:sSub>
+          <m:sSubPr>
+            <m:ctrlPr>
+              <w:rPr>
+                <w:rFonts w:ascii="Cambria Math" w:eastAsiaTheme="minorEastAsia" w:hAnsi="Cambria Math" w:cs="Times New Roman"/>
+                <w:i/>
+                <w:sz w:val="24"/>
+                <w:szCs w:val="24"/>
+              </w:rPr>
+            </m:ctrlPr>
+          </m:sSubPr>
+          <m:e>
+            <m:acc>
+              <m:accPr>
+                <m:chr m:val="̅"/>
+                <m:ctrlPr>
+                  <w:rPr>
+                    <w:rFonts w:ascii="Cambria Math" w:eastAsiaTheme="minorEastAsia" w:hAnsi="Cambria Math" w:cs="Times New Roman"/>
+                    <w:i/>
+                    <w:sz w:val="24"/>
+                    <w:szCs w:val="24"/>
+                  </w:rPr>
+                </m:ctrlPr>
+              </m:accPr>
+              <m:e>
+                <m:r>
+                  <w:rPr>
+                    <w:rFonts w:ascii="Cambria Math" w:eastAsiaTheme="minorEastAsia" w:hAnsi="Cambria Math" w:cs="Times New Roman"/>
+                    <w:sz w:val="24"/>
+                    <w:szCs w:val="24"/>
+                  </w:rPr>
+                  <m:t>x</m:t>
+                </m:r>
+              </m:e>
+            </m:acc>
+          </m:e>
+          <m:sub>
+            <m:r>
+              <w:rPr>
+                <w:rFonts w:ascii="Cambria Math" w:eastAsiaTheme="minorEastAsia" w:hAnsi="Cambria Math" w:cs="Times New Roman"/>
+                <w:sz w:val="24"/>
+                <w:szCs w:val="24"/>
+              </w:rPr>
+              <m:t>NH</m:t>
+            </m:r>
+          </m:sub>
+        </m:sSub>
+        <m:r>
+          <w:rPr>
+            <w:rFonts w:ascii="Cambria Math" w:eastAsiaTheme="minorEastAsia" w:hAnsi="Cambria Math" w:cs="Times New Roman"/>
+            <w:sz w:val="24"/>
+            <w:szCs w:val="24"/>
+          </w:rPr>
+          <m:t>=</m:t>
+        </m:r>
+        <m:sSub>
+          <m:sSubPr>
+            <m:ctrlPr>
+              <w:rPr>
+                <w:rFonts w:ascii="Cambria Math" w:eastAsiaTheme="minorEastAsia" w:hAnsi="Cambria Math" w:cs="Times New Roman"/>
+                <w:i/>
+                <w:sz w:val="24"/>
+                <w:szCs w:val="24"/>
+              </w:rPr>
+            </m:ctrlPr>
+          </m:sSubPr>
+          <m:e>
+            <m:acc>
+              <m:accPr>
+                <m:chr m:val="̅"/>
+                <m:ctrlPr>
+                  <w:rPr>
+                    <w:rFonts w:ascii="Cambria Math" w:eastAsiaTheme="minorEastAsia" w:hAnsi="Cambria Math" w:cs="Times New Roman"/>
+                    <w:i/>
+                    <w:sz w:val="24"/>
+                    <w:szCs w:val="24"/>
+                  </w:rPr>
+                </m:ctrlPr>
+              </m:accPr>
+              <m:e>
+                <m:r>
+                  <w:rPr>
+                    <w:rFonts w:ascii="Cambria Math" w:eastAsiaTheme="minorEastAsia" w:hAnsi="Cambria Math" w:cs="Times New Roman"/>
+                    <w:sz w:val="24"/>
+                    <w:szCs w:val="24"/>
+                  </w:rPr>
+                  <m:t>x</m:t>
+                </m:r>
+              </m:e>
+            </m:acc>
+          </m:e>
+          <m:sub>
+            <m:r>
+              <w:rPr>
+                <w:rFonts w:ascii="Cambria Math" w:eastAsiaTheme="minorEastAsia" w:hAnsi="Cambria Math" w:cs="Times New Roman"/>
+                <w:sz w:val="24"/>
+                <w:szCs w:val="24"/>
+              </w:rPr>
+              <m:t>0-30</m:t>
+            </m:r>
+          </m:sub>
+        </m:sSub>
+        <m:sSub>
+          <m:sSubPr>
+            <m:ctrlPr>
+              <w:rPr>
+                <w:rFonts w:ascii="Cambria Math" w:eastAsiaTheme="minorEastAsia" w:hAnsi="Cambria Math" w:cs="Times New Roman"/>
+                <w:i/>
+                <w:sz w:val="24"/>
+                <w:szCs w:val="24"/>
+              </w:rPr>
+            </m:ctrlPr>
+          </m:sSubPr>
+          <m:e>
+            <m:r>
+              <w:rPr>
+                <w:rFonts w:ascii="Cambria Math" w:eastAsiaTheme="minorEastAsia" w:hAnsi="Cambria Math" w:cs="Times New Roman"/>
+                <w:sz w:val="24"/>
+                <w:szCs w:val="24"/>
+              </w:rPr>
+              <m:t>w</m:t>
+            </m:r>
+          </m:e>
+          <m:sub>
+            <m:r>
+              <w:rPr>
+                <w:rFonts w:ascii="Cambria Math" w:eastAsiaTheme="minorEastAsia" w:hAnsi="Cambria Math" w:cs="Times New Roman"/>
+                <w:sz w:val="24"/>
+                <w:szCs w:val="24"/>
+              </w:rPr>
+              <m:t>0-30</m:t>
+            </m:r>
+          </m:sub>
+        </m:sSub>
+        <m:r>
+          <w:rPr>
+            <w:rFonts w:ascii="Cambria Math" w:eastAsiaTheme="minorEastAsia" w:hAnsi="Cambria Math" w:cs="Times New Roman"/>
+            <w:sz w:val="24"/>
+            <w:szCs w:val="24"/>
+          </w:rPr>
+          <m:t>+</m:t>
+        </m:r>
+        <m:sSub>
+          <m:sSubPr>
+            <m:ctrlPr>
+              <w:rPr>
+                <w:rFonts w:ascii="Cambria Math" w:eastAsiaTheme="minorEastAsia" w:hAnsi="Cambria Math" w:cs="Times New Roman"/>
+                <w:i/>
+                <w:sz w:val="24"/>
+                <w:szCs w:val="24"/>
+              </w:rPr>
+            </m:ctrlPr>
+          </m:sSubPr>
+          <m:e>
+            <m:acc>
+              <m:accPr>
+                <m:chr m:val="̅"/>
+                <m:ctrlPr>
+                  <w:rPr>
+                    <w:rFonts w:ascii="Cambria Math" w:eastAsiaTheme="minorEastAsia" w:hAnsi="Cambria Math" w:cs="Times New Roman"/>
+                    <w:i/>
+                    <w:sz w:val="24"/>
+                    <w:szCs w:val="24"/>
+                  </w:rPr>
+                </m:ctrlPr>
+              </m:accPr>
+              <m:e>
+                <m:r>
+                  <w:rPr>
+                    <w:rFonts w:ascii="Cambria Math" w:eastAsiaTheme="minorEastAsia" w:hAnsi="Cambria Math" w:cs="Times New Roman"/>
+                    <w:sz w:val="24"/>
+                    <w:szCs w:val="24"/>
+                  </w:rPr>
+                  <m:t>x</m:t>
+                </m:r>
+              </m:e>
+            </m:acc>
+          </m:e>
+          <m:sub>
+            <m:r>
+              <w:rPr>
+                <w:rFonts w:ascii="Cambria Math" w:eastAsiaTheme="minorEastAsia" w:hAnsi="Cambria Math" w:cs="Times New Roman"/>
+                <w:sz w:val="24"/>
+                <w:szCs w:val="24"/>
+              </w:rPr>
+              <m:t>30-50</m:t>
+            </m:r>
+          </m:sub>
+        </m:sSub>
+        <m:sSub>
+          <m:sSubPr>
+            <m:ctrlPr>
+              <w:rPr>
+                <w:rFonts w:ascii="Cambria Math" w:eastAsiaTheme="minorEastAsia" w:hAnsi="Cambria Math" w:cs="Times New Roman"/>
+                <w:i/>
+                <w:sz w:val="24"/>
+                <w:szCs w:val="24"/>
+              </w:rPr>
+            </m:ctrlPr>
+          </m:sSubPr>
+          <m:e>
+            <m:r>
+              <w:rPr>
+                <w:rFonts w:ascii="Cambria Math" w:eastAsiaTheme="minorEastAsia" w:hAnsi="Cambria Math" w:cs="Times New Roman"/>
+                <w:sz w:val="24"/>
+                <w:szCs w:val="24"/>
+              </w:rPr>
+              <m:t>w</m:t>
+            </m:r>
+          </m:e>
+          <m:sub>
+            <m:r>
+              <w:rPr>
+                <w:rFonts w:ascii="Cambria Math" w:eastAsiaTheme="minorEastAsia" w:hAnsi="Cambria Math" w:cs="Times New Roman"/>
+                <w:sz w:val="24"/>
+                <w:szCs w:val="24"/>
+              </w:rPr>
+              <m:t>30-50</m:t>
+            </m:r>
+          </m:sub>
+        </m:sSub>
+        <m:r>
+          <w:rPr>
+            <w:rFonts w:ascii="Cambria Math" w:eastAsiaTheme="minorEastAsia" w:hAnsi="Cambria Math" w:cs="Times New Roman"/>
+            <w:sz w:val="24"/>
+            <w:szCs w:val="24"/>
+          </w:rPr>
+          <m:t>+</m:t>
+        </m:r>
+        <m:sSub>
+          <m:sSubPr>
+            <m:ctrlPr>
+              <w:rPr>
+                <w:rFonts w:ascii="Cambria Math" w:eastAsiaTheme="minorEastAsia" w:hAnsi="Cambria Math" w:cs="Times New Roman"/>
+                <w:i/>
+                <w:sz w:val="24"/>
+                <w:szCs w:val="24"/>
+              </w:rPr>
+            </m:ctrlPr>
+          </m:sSubPr>
+          <m:e>
+            <m:acc>
+              <m:accPr>
+                <m:chr m:val="̅"/>
+                <m:ctrlPr>
+                  <w:rPr>
+                    <w:rFonts w:ascii="Cambria Math" w:eastAsiaTheme="minorEastAsia" w:hAnsi="Cambria Math" w:cs="Times New Roman"/>
+                    <w:i/>
+                    <w:sz w:val="24"/>
+                    <w:szCs w:val="24"/>
+                  </w:rPr>
+                </m:ctrlPr>
+              </m:accPr>
+              <m:e>
+                <m:r>
+                  <w:rPr>
+                    <w:rFonts w:ascii="Cambria Math" w:eastAsiaTheme="minorEastAsia" w:hAnsi="Cambria Math" w:cs="Times New Roman"/>
+                    <w:sz w:val="24"/>
+                    <w:szCs w:val="24"/>
+                  </w:rPr>
+                  <m:t>x</m:t>
+                </m:r>
+              </m:e>
+            </m:acc>
+          </m:e>
+          <m:sub>
+            <m:r>
+              <w:rPr>
+                <w:rFonts w:ascii="Cambria Math" w:eastAsiaTheme="minorEastAsia" w:hAnsi="Cambria Math" w:cs="Times New Roman"/>
+                <w:sz w:val="24"/>
+                <w:szCs w:val="24"/>
+              </w:rPr>
+              <m:t>50-75</m:t>
+            </m:r>
+          </m:sub>
+        </m:sSub>
+        <m:sSub>
+          <m:sSubPr>
+            <m:ctrlPr>
+              <w:rPr>
+                <w:rFonts w:ascii="Cambria Math" w:eastAsiaTheme="minorEastAsia" w:hAnsi="Cambria Math" w:cs="Times New Roman"/>
+                <w:i/>
+                <w:sz w:val="24"/>
+                <w:szCs w:val="24"/>
+              </w:rPr>
+            </m:ctrlPr>
+          </m:sSubPr>
+          <m:e>
+            <m:r>
+              <w:rPr>
+                <w:rFonts w:ascii="Cambria Math" w:eastAsiaTheme="minorEastAsia" w:hAnsi="Cambria Math" w:cs="Times New Roman"/>
+                <w:sz w:val="24"/>
+                <w:szCs w:val="24"/>
+              </w:rPr>
+              <m:t>w</m:t>
+            </m:r>
+          </m:e>
+          <m:sub>
+            <m:r>
+              <w:rPr>
+                <w:rFonts w:ascii="Cambria Math" w:eastAsiaTheme="minorEastAsia" w:hAnsi="Cambria Math" w:cs="Times New Roman"/>
+                <w:sz w:val="24"/>
+                <w:szCs w:val="24"/>
+              </w:rPr>
+              <m:t>50-75</m:t>
+            </m:r>
+          </m:sub>
+        </m:sSub>
+      </m:oMath>
+      <w:r>
+        <w:rPr>
+          <w:rFonts w:ascii="Times New Roman" w:eastAsiaTheme="minorEastAsia" w:hAnsi="Times New Roman" w:cs="Times New Roman"/>
+          <w:sz w:val="24"/>
+          <w:szCs w:val="24"/>
+        </w:rPr>
+        <w:tab/>
+      </w:r>
+      <w:r>
+        <w:rPr>
+          <w:rFonts w:ascii="Times New Roman" w:eastAsiaTheme="minorEastAsia" w:hAnsi="Times New Roman" w:cs="Times New Roman"/>
+          <w:sz w:val="24"/>
+          <w:szCs w:val="24"/>
+        </w:rPr>
+        <w:tab/>
+      </w:r>
+      <w:r>
+        <w:rPr>
+          <w:rFonts w:ascii="Times New Roman" w:eastAsiaTheme="minorEastAsia" w:hAnsi="Times New Roman" w:cs="Times New Roman"/>
+          <w:sz w:val="24"/>
+          <w:szCs w:val="24"/>
+        </w:rPr>
+        <w:tab/>
+      </w:r>
+      <w:r>
+        <w:rPr>
+          <w:rFonts w:ascii="Times New Roman" w:eastAsiaTheme="minorEastAsia" w:hAnsi="Times New Roman" w:cs="Times New Roman"/>
+          <w:sz w:val="24"/>
+          <w:szCs w:val="24"/>
+        </w:rPr>
+        <w:tab/>
+        <w:t>(E4)</w:t>
+      </w:r>
+    </w:p>
+    <w:p>
+      <w:pPr>
+        <w:spacing w:line="480" w:lineRule="auto"/>
+        <w:rPr>
+          <w:rFonts w:ascii="Times New Roman" w:eastAsiaTheme="minorEastAsia" w:hAnsi="Times New Roman" w:cs="Times New Roman"/>
+          <w:sz w:val="24"/>
+          <w:szCs w:val="24"/>
+        </w:rPr>
+      </w:pPr>
+      <w:r>
+        <w:rPr>
+          <w:rFonts w:ascii="Times New Roman" w:eastAsiaTheme="minorEastAsia" w:hAnsi="Times New Roman" w:cs="Times New Roman"/>
+          <w:sz w:val="24"/>
+          <w:szCs w:val="24"/>
+        </w:rPr>
+        <w:t xml:space="preserve">and the </w:t>
+      </w:r>
+      <w:r>
+        <w:rPr>
+          <w:rFonts w:ascii="Times New Roman" w:eastAsiaTheme="minorEastAsia" w:hAnsi="Times New Roman" w:cs="Times New Roman"/>
+          <w:sz w:val="24"/>
+          <w:szCs w:val="24"/>
+        </w:rPr>
+        <w:t xml:space="preserve">normalized </w:t>
+      </w:r>
+      <w:r>
+        <w:rPr>
+          <w:rFonts w:ascii="Times New Roman" w:eastAsiaTheme="minorEastAsia" w:hAnsi="Times New Roman" w:cs="Times New Roman"/>
+          <w:sz w:val="24"/>
+          <w:szCs w:val="24"/>
+        </w:rPr>
+        <w:t xml:space="preserve">weights are determined using the sine of the </w:t>
+      </w:r>
+      <w:r>
+        <w:rPr>
+          <w:rFonts w:ascii="Times New Roman" w:eastAsiaTheme="minorEastAsia" w:hAnsi="Times New Roman" w:cs="Times New Roman"/>
+          <w:sz w:val="24"/>
+          <w:szCs w:val="24"/>
+        </w:rPr>
+        <w:t xml:space="preserve">band </w:t>
+      </w:r>
+      <w:r>
+        <w:rPr>
+          <w:rFonts w:ascii="Times New Roman" w:eastAsiaTheme="minorEastAsia" w:hAnsi="Times New Roman" w:cs="Times New Roman"/>
+          <w:sz w:val="24"/>
+          <w:szCs w:val="24"/>
+        </w:rPr>
+        <w:t>latitudes</w:t>
+      </w:r>
+    </w:p>
+    <w:p>
+      <w:pPr>
+        <w:spacing w:line="480" w:lineRule="auto"/>
+        <w:jc w:val="right"/>
+        <w:rPr>
+          <w:rFonts w:ascii="Times New Roman" w:eastAsiaTheme="minorEastAsia" w:hAnsi="Times New Roman" w:cs="Times New Roman"/>
+          <w:sz w:val="24"/>
+          <w:szCs w:val="24"/>
+        </w:rPr>
+      </w:pPr>
+      <m:oMath>
+        <m:sSub>
+          <m:sSubPr>
+            <m:ctrlPr>
+              <w:rPr>
+                <w:rFonts w:ascii="Cambria Math" w:eastAsiaTheme="minorEastAsia" w:hAnsi="Cambria Math" w:cs="Times New Roman"/>
+                <w:i/>
+                <w:sz w:val="24"/>
+                <w:szCs w:val="24"/>
+              </w:rPr>
+            </m:ctrlPr>
+          </m:sSubPr>
+          <m:e>
+            <m:r>
+              <w:rPr>
+                <w:rFonts w:ascii="Cambria Math" w:eastAsiaTheme="minorEastAsia" w:hAnsi="Cambria Math" w:cs="Times New Roman"/>
+                <w:sz w:val="24"/>
+                <w:szCs w:val="24"/>
+              </w:rPr>
+              <m:t>w</m:t>
+            </m:r>
+          </m:e>
+          <m:sub>
+            <m:r>
+              <w:rPr>
+                <w:rFonts w:ascii="Cambria Math" w:eastAsiaTheme="minorEastAsia" w:hAnsi="Cambria Math" w:cs="Times New Roman"/>
+                <w:sz w:val="24"/>
+                <w:szCs w:val="24"/>
+              </w:rPr>
+              <m:t>l</m:t>
+            </m:r>
+          </m:sub>
+        </m:sSub>
+        <m:r>
+          <w:rPr>
+            <w:rFonts w:ascii="Cambria Math" w:eastAsiaTheme="minorEastAsia" w:hAnsi="Cambria Math" w:cs="Times New Roman"/>
+            <w:sz w:val="24"/>
+            <w:szCs w:val="24"/>
+          </w:rPr>
+          <m:t>=</m:t>
+        </m:r>
+        <m:f>
+          <m:fPr>
+            <m:ctrlPr>
+              <w:rPr>
+                <w:rFonts w:ascii="Cambria Math" w:eastAsiaTheme="minorEastAsia" w:hAnsi="Cambria Math" w:cs="Times New Roman"/>
+                <w:i/>
+                <w:sz w:val="24"/>
+                <w:szCs w:val="24"/>
+              </w:rPr>
+            </m:ctrlPr>
+          </m:fPr>
+          <m:num>
+            <m:func>
+              <m:funcPr>
+                <m:ctrlPr>
+                  <w:rPr>
+                    <w:rFonts w:ascii="Cambria Math" w:eastAsiaTheme="minorEastAsia" w:hAnsi="Cambria Math" w:cs="Times New Roman"/>
+                    <w:sz w:val="24"/>
+                    <w:szCs w:val="24"/>
+                  </w:rPr>
+                </m:ctrlPr>
+              </m:funcPr>
+              <m:fName>
+                <m:r>
+                  <m:rPr>
+                    <m:sty m:val="p"/>
+                  </m:rPr>
+                  <w:rPr>
+                    <w:rFonts w:ascii="Cambria Math" w:eastAsiaTheme="minorEastAsia" w:hAnsi="Cambria Math" w:cs="Times New Roman"/>
+                    <w:sz w:val="24"/>
+                    <w:szCs w:val="24"/>
+                  </w:rPr>
+                  <m:t>sin</m:t>
+                </m:r>
+                <m:ctrlPr>
+                  <w:rPr>
+                    <w:rFonts w:ascii="Cambria Math" w:eastAsiaTheme="minorEastAsia" w:hAnsi="Cambria Math" w:cs="Times New Roman"/>
+                    <w:i/>
+                    <w:sz w:val="24"/>
+                    <w:szCs w:val="24"/>
+                  </w:rPr>
+                </m:ctrlPr>
+              </m:fName>
+              <m:e>
+                <m:d>
+                  <m:dPr>
+                    <m:ctrlPr>
+                      <w:rPr>
+                        <w:rFonts w:ascii="Cambria Math" w:eastAsiaTheme="minorEastAsia" w:hAnsi="Cambria Math" w:cs="Times New Roman"/>
+                        <w:i/>
+                        <w:sz w:val="24"/>
+                        <w:szCs w:val="24"/>
+                      </w:rPr>
+                    </m:ctrlPr>
+                  </m:dPr>
+                  <m:e>
+                    <m:sSub>
+                      <m:sSubPr>
+                        <m:ctrlPr>
+                          <w:rPr>
+                            <w:rFonts w:ascii="Cambria Math" w:eastAsiaTheme="minorEastAsia" w:hAnsi="Cambria Math" w:cs="Times New Roman"/>
+                            <w:i/>
+                            <w:sz w:val="24"/>
+                            <w:szCs w:val="24"/>
+                          </w:rPr>
+                        </m:ctrlPr>
+                      </m:sSubPr>
+                      <m:e>
+                        <m:r>
+                          <w:rPr>
+                            <w:rFonts w:ascii="Cambria Math" w:eastAsiaTheme="minorEastAsia" w:hAnsi="Cambria Math" w:cs="Times New Roman"/>
+                            <w:sz w:val="24"/>
+                            <w:szCs w:val="24"/>
+                          </w:rPr>
+                          <m:t>θ</m:t>
+                        </m:r>
+                      </m:e>
+                      <m:sub>
+                        <m:r>
+                          <w:rPr>
+                            <w:rFonts w:ascii="Cambria Math" w:eastAsiaTheme="minorEastAsia" w:hAnsi="Cambria Math" w:cs="Times New Roman"/>
+                            <w:sz w:val="24"/>
+                            <w:szCs w:val="24"/>
+                          </w:rPr>
+                          <m:t>lh</m:t>
+                        </m:r>
+                      </m:sub>
+                    </m:sSub>
+                  </m:e>
+                </m:d>
+              </m:e>
+            </m:func>
+            <m:r>
+              <w:rPr>
+                <w:rFonts w:ascii="Cambria Math" w:eastAsiaTheme="minorEastAsia" w:hAnsi="Cambria Math" w:cs="Times New Roman"/>
+                <w:sz w:val="24"/>
+                <w:szCs w:val="24"/>
+              </w:rPr>
+              <m:t>-</m:t>
+            </m:r>
+            <m:func>
+              <m:funcPr>
+                <m:ctrlPr>
+                  <w:rPr>
+                    <w:rFonts w:ascii="Cambria Math" w:eastAsiaTheme="minorEastAsia" w:hAnsi="Cambria Math" w:cs="Times New Roman"/>
+                    <w:sz w:val="24"/>
+                    <w:szCs w:val="24"/>
+                  </w:rPr>
+                </m:ctrlPr>
+              </m:funcPr>
+              <m:fName>
+                <m:r>
+                  <m:rPr>
+                    <m:sty m:val="p"/>
+                  </m:rPr>
+                  <w:rPr>
+                    <w:rFonts w:ascii="Cambria Math" w:eastAsiaTheme="minorEastAsia" w:hAnsi="Cambria Math" w:cs="Times New Roman"/>
+                    <w:sz w:val="24"/>
+                    <w:szCs w:val="24"/>
+                  </w:rPr>
+                  <m:t>sin</m:t>
+                </m:r>
+                <m:ctrlPr>
+                  <w:rPr>
+                    <w:rFonts w:ascii="Cambria Math" w:eastAsiaTheme="minorEastAsia" w:hAnsi="Cambria Math" w:cs="Times New Roman"/>
+                    <w:i/>
+                    <w:sz w:val="24"/>
+                    <w:szCs w:val="24"/>
+                  </w:rPr>
+                </m:ctrlPr>
+              </m:fName>
+              <m:e>
+                <m:d>
+                  <m:dPr>
+                    <m:ctrlPr>
+                      <w:rPr>
+                        <w:rFonts w:ascii="Cambria Math" w:eastAsiaTheme="minorEastAsia" w:hAnsi="Cambria Math" w:cs="Times New Roman"/>
+                        <w:i/>
+                        <w:sz w:val="24"/>
+                        <w:szCs w:val="24"/>
+                      </w:rPr>
+                    </m:ctrlPr>
+                  </m:dPr>
+                  <m:e>
+                    <m:sSub>
+                      <m:sSubPr>
+                        <m:ctrlPr>
+                          <w:rPr>
+                            <w:rFonts w:ascii="Cambria Math" w:eastAsiaTheme="minorEastAsia" w:hAnsi="Cambria Math" w:cs="Times New Roman"/>
+                            <w:i/>
+                            <w:sz w:val="24"/>
+                            <w:szCs w:val="24"/>
+                          </w:rPr>
+                        </m:ctrlPr>
+                      </m:sSubPr>
+                      <m:e>
+                        <m:r>
+                          <w:rPr>
+                            <w:rFonts w:ascii="Cambria Math" w:eastAsiaTheme="minorEastAsia" w:hAnsi="Cambria Math" w:cs="Times New Roman"/>
+                            <w:sz w:val="24"/>
+                            <w:szCs w:val="24"/>
+                          </w:rPr>
+                          <m:t>θ</m:t>
+                        </m:r>
+                      </m:e>
+                      <m:sub>
+                        <m:r>
+                          <w:rPr>
+                            <w:rFonts w:ascii="Cambria Math" w:eastAsiaTheme="minorEastAsia" w:hAnsi="Cambria Math" w:cs="Times New Roman"/>
+                            <w:sz w:val="24"/>
+                            <w:szCs w:val="24"/>
+                          </w:rPr>
+                          <m:t>ll</m:t>
+                        </m:r>
+                      </m:sub>
+                    </m:sSub>
+                  </m:e>
+                </m:d>
+              </m:e>
+            </m:func>
+          </m:num>
+          <m:den>
+            <m:func>
+              <m:funcPr>
+                <m:ctrlPr>
+                  <w:rPr>
+                    <w:rFonts w:ascii="Cambria Math" w:eastAsiaTheme="minorEastAsia" w:hAnsi="Cambria Math" w:cs="Times New Roman"/>
+                    <w:sz w:val="24"/>
+                    <w:szCs w:val="24"/>
+                  </w:rPr>
+                </m:ctrlPr>
+              </m:funcPr>
+              <m:fName>
+                <m:r>
+                  <m:rPr>
+                    <m:sty m:val="p"/>
+                  </m:rPr>
+                  <w:rPr>
+                    <w:rFonts w:ascii="Cambria Math" w:eastAsiaTheme="minorEastAsia" w:hAnsi="Cambria Math" w:cs="Times New Roman"/>
+                    <w:sz w:val="24"/>
+                    <w:szCs w:val="24"/>
+                  </w:rPr>
+                  <m:t>sin</m:t>
+                </m:r>
+                <m:ctrlPr>
+                  <w:rPr>
+                    <w:rFonts w:ascii="Cambria Math" w:eastAsiaTheme="minorEastAsia" w:hAnsi="Cambria Math" w:cs="Times New Roman"/>
+                    <w:i/>
+                    <w:sz w:val="24"/>
+                    <w:szCs w:val="24"/>
+                  </w:rPr>
+                </m:ctrlPr>
+              </m:fName>
+              <m:e>
+                <m:d>
+                  <m:dPr>
+                    <m:ctrlPr>
+                      <w:rPr>
+                        <w:rFonts w:ascii="Cambria Math" w:eastAsiaTheme="minorEastAsia" w:hAnsi="Cambria Math" w:cs="Times New Roman"/>
+                        <w:i/>
+                        <w:sz w:val="24"/>
+                        <w:szCs w:val="24"/>
+                      </w:rPr>
+                    </m:ctrlPr>
+                  </m:dPr>
+                  <m:e>
+                    <m:r>
+                      <w:rPr>
+                        <w:rFonts w:ascii="Cambria Math" w:eastAsiaTheme="minorEastAsia" w:hAnsi="Cambria Math" w:cs="Times New Roman"/>
+                        <w:sz w:val="24"/>
+                        <w:szCs w:val="24"/>
+                      </w:rPr>
+                      <m:t>75</m:t>
+                    </m:r>
+                  </m:e>
+                </m:d>
+              </m:e>
+            </m:func>
+          </m:den>
+        </m:f>
+      </m:oMath>
+      <w:r>
+        <w:rPr>
+          <w:rFonts w:ascii="Times New Roman" w:eastAsiaTheme="minorEastAsia" w:hAnsi="Times New Roman" w:cs="Times New Roman"/>
+          <w:sz w:val="24"/>
+          <w:szCs w:val="24"/>
+        </w:rPr>
+        <w:tab/>
+      </w:r>
+      <w:r>
+        <w:rPr>
+          <w:rFonts w:ascii="Times New Roman" w:eastAsiaTheme="minorEastAsia" w:hAnsi="Times New Roman" w:cs="Times New Roman"/>
+          <w:sz w:val="24"/>
+          <w:szCs w:val="24"/>
+        </w:rPr>
+        <w:tab/>
+      </w:r>
+      <w:r>
+        <w:rPr>
+          <w:rFonts w:ascii="Times New Roman" w:eastAsiaTheme="minorEastAsia" w:hAnsi="Times New Roman" w:cs="Times New Roman"/>
+          <w:sz w:val="24"/>
+          <w:szCs w:val="24"/>
+        </w:rPr>
+        <w:tab/>
+      </w:r>
+      <w:r>
+        <w:rPr>
+          <w:rFonts w:ascii="Times New Roman" w:eastAsiaTheme="minorEastAsia" w:hAnsi="Times New Roman" w:cs="Times New Roman"/>
+          <w:sz w:val="24"/>
+          <w:szCs w:val="24"/>
+        </w:rPr>
+        <w:tab/>
+      </w:r>
+      <w:r>
+        <w:rPr>
+          <w:rFonts w:ascii="Times New Roman" w:eastAsiaTheme="minorEastAsia" w:hAnsi="Times New Roman" w:cs="Times New Roman"/>
+          <w:sz w:val="24"/>
+          <w:szCs w:val="24"/>
+        </w:rPr>
+        <w:tab/>
+      </w:r>
+      <w:r>
+        <w:rPr>
+          <w:rFonts w:ascii="Times New Roman" w:eastAsiaTheme="minorEastAsia" w:hAnsi="Times New Roman" w:cs="Times New Roman"/>
+          <w:sz w:val="24"/>
+          <w:szCs w:val="24"/>
+        </w:rPr>
+        <w:tab/>
+      </w:r>
+      <w:r>
+        <w:rPr>
+          <w:rFonts w:ascii="Times New Roman" w:eastAsiaTheme="minorEastAsia" w:hAnsi="Times New Roman" w:cs="Times New Roman"/>
+          <w:sz w:val="24"/>
+          <w:szCs w:val="24"/>
+        </w:rPr>
+        <w:tab/>
+        <w:t>(E5)</w:t>
+      </w:r>
+    </w:p>
+    <w:p>
+      <w:pPr>
+        <w:spacing w:line="480" w:lineRule="auto"/>
+        <w:rPr>
+          <w:rFonts w:ascii="Times New Roman" w:eastAsiaTheme="minorEastAsia" w:hAnsi="Times New Roman" w:cs="Times New Roman"/>
+          <w:sz w:val="24"/>
+          <w:szCs w:val="24"/>
+        </w:rPr>
+      </w:pPr>
+      <w:r>
+        <w:rPr>
+          <w:rFonts w:ascii="Times New Roman" w:eastAsiaTheme="minorEastAsia" w:hAnsi="Times New Roman" w:cs="Times New Roman"/>
+          <w:sz w:val="24"/>
+          <w:szCs w:val="24"/>
+        </w:rPr>
+        <w:t xml:space="preserve">where </w:t>
+      </w:r>
+      <m:oMath>
+        <m:sSub>
+          <m:sSubPr>
+            <m:ctrlPr>
+              <w:rPr>
+                <w:rFonts w:ascii="Cambria Math" w:eastAsiaTheme="minorEastAsia" w:hAnsi="Cambria Math" w:cs="Times New Roman"/>
+                <w:i/>
+                <w:sz w:val="24"/>
+                <w:szCs w:val="24"/>
+              </w:rPr>
+            </m:ctrlPr>
+          </m:sSubPr>
+          <m:e>
+            <m:r>
+              <w:rPr>
+                <w:rFonts w:ascii="Cambria Math" w:eastAsiaTheme="minorEastAsia" w:hAnsi="Cambria Math" w:cs="Times New Roman"/>
+                <w:sz w:val="24"/>
+                <w:szCs w:val="24"/>
+              </w:rPr>
+              <m:t>θ</m:t>
+            </m:r>
+          </m:e>
+          <m:sub>
+            <m:r>
+              <w:rPr>
+                <w:rFonts w:ascii="Cambria Math" w:eastAsiaTheme="minorEastAsia" w:hAnsi="Cambria Math" w:cs="Times New Roman"/>
+                <w:sz w:val="24"/>
+                <w:szCs w:val="24"/>
+              </w:rPr>
+              <m:t>lh</m:t>
+            </m:r>
+          </m:sub>
+        </m:sSub>
+      </m:oMath>
+      <w:r>
+        <w:rPr>
+          <w:rFonts w:ascii="Times New Roman" w:eastAsiaTheme="minorEastAsia" w:hAnsi="Times New Roman" w:cs="Times New Roman"/>
+          <w:sz w:val="24"/>
+          <w:szCs w:val="24"/>
+        </w:rPr>
+        <w:t xml:space="preserve"> is the higher latitude of a latitudinal band, and </w:t>
+      </w:r>
+      <m:oMath>
+        <m:sSub>
+          <m:sSubPr>
+            <m:ctrlPr>
+              <w:rPr>
+                <w:rFonts w:ascii="Cambria Math" w:eastAsiaTheme="minorEastAsia" w:hAnsi="Cambria Math" w:cs="Times New Roman"/>
+                <w:i/>
+                <w:sz w:val="24"/>
+                <w:szCs w:val="24"/>
+              </w:rPr>
+            </m:ctrlPr>
+          </m:sSubPr>
+          <m:e>
+            <m:r>
+              <w:rPr>
+                <w:rFonts w:ascii="Cambria Math" w:eastAsiaTheme="minorEastAsia" w:hAnsi="Cambria Math" w:cs="Times New Roman"/>
+                <w:sz w:val="24"/>
+                <w:szCs w:val="24"/>
+              </w:rPr>
+              <m:t>θ</m:t>
+            </m:r>
+          </m:e>
+          <m:sub>
+            <m:r>
+              <w:rPr>
+                <w:rFonts w:ascii="Cambria Math" w:eastAsiaTheme="minorEastAsia" w:hAnsi="Cambria Math" w:cs="Times New Roman"/>
+                <w:sz w:val="24"/>
+                <w:szCs w:val="24"/>
+              </w:rPr>
+              <m:t>ll</m:t>
+            </m:r>
+          </m:sub>
+        </m:sSub>
+      </m:oMath>
+      <w:r>
+        <w:rPr>
+          <w:rFonts w:ascii="Times New Roman" w:eastAsiaTheme="minorEastAsia" w:hAnsi="Times New Roman" w:cs="Times New Roman"/>
+          <w:sz w:val="24"/>
+          <w:szCs w:val="24"/>
+        </w:rPr>
+        <w:t xml:space="preserve"> is the lower latitude of a latitudinal band.</w:t>
+      </w:r>
+    </w:p>
+    <w:p>
+      <w:pPr>
+        <w:spacing w:line="480" w:lineRule="auto"/>
+        <w:ind w:firstLine="720"/>
+        <w:rPr>
+          <w:rFonts w:ascii="Times New Roman" w:eastAsiaTheme="minorEastAsia" w:hAnsi="Times New Roman" w:cs="Times New Roman"/>
+          <w:sz w:val="24"/>
+          <w:szCs w:val="24"/>
+        </w:rPr>
+      </w:pPr>
+      <w:r>
+        <w:rPr>
+          <w:rFonts w:ascii="Times New Roman" w:eastAsiaTheme="minorEastAsia" w:hAnsi="Times New Roman" w:cs="Times New Roman"/>
+          <w:sz w:val="24"/>
+          <w:szCs w:val="24"/>
+        </w:rPr>
+        <w:t xml:space="preserve">The procedure to calculate the </w:t>
+      </w:r>
+      <w:r>
+        <w:rPr>
+          <w:rFonts w:ascii="Times New Roman" w:eastAsiaTheme="minorEastAsia" w:hAnsi="Times New Roman" w:cs="Times New Roman"/>
+          <w:sz w:val="24"/>
+          <w:szCs w:val="24"/>
+        </w:rPr>
+        <w:t>s</w:t>
+      </w:r>
+      <w:r>
+        <w:rPr>
+          <w:rFonts w:ascii="Times New Roman" w:eastAsiaTheme="minorEastAsia" w:hAnsi="Times New Roman" w:cs="Times New Roman"/>
+          <w:sz w:val="24"/>
+          <w:szCs w:val="24"/>
+        </w:rPr>
+        <w:t xml:space="preserve">outhern </w:t>
+      </w:r>
+      <w:r>
+        <w:rPr>
+          <w:rFonts w:ascii="Times New Roman" w:eastAsiaTheme="minorEastAsia" w:hAnsi="Times New Roman" w:cs="Times New Roman"/>
+          <w:sz w:val="24"/>
+          <w:szCs w:val="24"/>
+        </w:rPr>
+        <w:t>s</w:t>
+      </w:r>
+      <w:r>
+        <w:rPr>
+          <w:rFonts w:ascii="Times New Roman" w:eastAsiaTheme="minorEastAsia" w:hAnsi="Times New Roman" w:cs="Times New Roman"/>
+          <w:sz w:val="24"/>
+          <w:szCs w:val="24"/>
+        </w:rPr>
+        <w:t>emispheric (SH) means is similar</w:t>
+      </w:r>
+      <w:r>
+        <w:rPr>
+          <w:rFonts w:ascii="Times New Roman" w:eastAsiaTheme="minorEastAsia" w:hAnsi="Times New Roman" w:cs="Times New Roman"/>
+          <w:sz w:val="24"/>
+          <w:szCs w:val="24"/>
+        </w:rPr>
+        <w:t xml:space="preserve"> using the latitudinal bands in the southern hemisphere. </w:t>
+      </w:r>
+    </w:p>
+    <w:p>
+      <w:pPr>
+        <w:spacing w:line="480" w:lineRule="auto"/>
+        <w:ind w:firstLine="720"/>
+        <w:rPr>
+          <w:rFonts w:ascii="Times New Roman" w:eastAsiaTheme="minorEastAsia" w:hAnsi="Times New Roman" w:cs="Times New Roman"/>
+          <w:sz w:val="24"/>
+          <w:szCs w:val="24"/>
+        </w:rPr>
+      </w:pPr>
+      <w:r>
+        <w:rPr>
+          <w:rFonts w:ascii="Times New Roman" w:eastAsiaTheme="minorEastAsia" w:hAnsi="Times New Roman" w:cs="Times New Roman"/>
+          <w:sz w:val="24"/>
+          <w:szCs w:val="24"/>
+        </w:rPr>
+        <w:t>Finally, w</w:t>
+      </w:r>
+      <w:r>
+        <w:rPr>
+          <w:rFonts w:ascii="Times New Roman" w:eastAsiaTheme="minorEastAsia" w:hAnsi="Times New Roman" w:cs="Times New Roman"/>
+          <w:sz w:val="24"/>
+          <w:szCs w:val="24"/>
+        </w:rPr>
+        <w:t>e defined the</w:t>
+      </w:r>
+      <w:r>
+        <w:rPr>
+          <w:rFonts w:ascii="Times New Roman" w:eastAsiaTheme="minorEastAsia" w:hAnsi="Times New Roman" w:cs="Times New Roman"/>
+          <w:sz w:val="24"/>
+          <w:szCs w:val="24"/>
+        </w:rPr>
+        <w:t xml:space="preserve"> annual</w:t>
+      </w:r>
+      <w:r>
+        <w:rPr>
+          <w:rFonts w:ascii="Times New Roman" w:eastAsiaTheme="minorEastAsia" w:hAnsi="Times New Roman" w:cs="Times New Roman"/>
+          <w:sz w:val="24"/>
+          <w:szCs w:val="24"/>
+        </w:rPr>
+        <w:t xml:space="preserve"> Interhemispheric Ratio (IHR) as the quotient of the </w:t>
+      </w:r>
+      <w:r>
+        <w:rPr>
+          <w:rFonts w:ascii="Times New Roman" w:eastAsiaTheme="minorEastAsia" w:hAnsi="Times New Roman" w:cs="Times New Roman"/>
+          <w:sz w:val="24"/>
+          <w:szCs w:val="24"/>
+        </w:rPr>
+        <w:t xml:space="preserve">annual </w:t>
+      </w:r>
+      <w:r>
+        <w:rPr>
+          <w:rFonts w:ascii="Times New Roman" w:eastAsiaTheme="minorEastAsia" w:hAnsi="Times New Roman" w:cs="Times New Roman"/>
+          <w:sz w:val="24"/>
+          <w:szCs w:val="24"/>
+        </w:rPr>
+        <w:t xml:space="preserve">Northern Hemispheric </w:t>
+      </w:r>
+      <w:r>
+        <w:rPr>
+          <w:rFonts w:ascii="Times New Roman" w:eastAsiaTheme="minorEastAsia" w:hAnsi="Times New Roman" w:cs="Times New Roman"/>
+          <w:sz w:val="24"/>
+          <w:szCs w:val="24"/>
+        </w:rPr>
+        <w:t>m</w:t>
+      </w:r>
+      <w:r>
+        <w:rPr>
+          <w:rFonts w:ascii="Times New Roman" w:eastAsiaTheme="minorEastAsia" w:hAnsi="Times New Roman" w:cs="Times New Roman"/>
+          <w:sz w:val="24"/>
+          <w:szCs w:val="24"/>
+        </w:rPr>
+        <w:t xml:space="preserve">ean over the </w:t>
+      </w:r>
+      <w:r>
+        <w:rPr>
+          <w:rFonts w:ascii="Times New Roman" w:eastAsiaTheme="minorEastAsia" w:hAnsi="Times New Roman" w:cs="Times New Roman"/>
+          <w:sz w:val="24"/>
+          <w:szCs w:val="24"/>
+        </w:rPr>
+        <w:t xml:space="preserve">annual </w:t>
+      </w:r>
+      <w:r>
+        <w:rPr>
+          <w:rFonts w:ascii="Times New Roman" w:eastAsiaTheme="minorEastAsia" w:hAnsi="Times New Roman" w:cs="Times New Roman"/>
+          <w:sz w:val="24"/>
+          <w:szCs w:val="24"/>
+        </w:rPr>
+        <w:t xml:space="preserve">Southern Hemispheric </w:t>
+      </w:r>
+      <w:r>
+        <w:rPr>
+          <w:rFonts w:ascii="Times New Roman" w:eastAsiaTheme="minorEastAsia" w:hAnsi="Times New Roman" w:cs="Times New Roman"/>
+          <w:sz w:val="24"/>
+          <w:szCs w:val="24"/>
+        </w:rPr>
+        <w:t>m</w:t>
+      </w:r>
+      <w:r>
+        <w:rPr>
+          <w:rFonts w:ascii="Times New Roman" w:eastAsiaTheme="minorEastAsia" w:hAnsi="Times New Roman" w:cs="Times New Roman"/>
+          <w:sz w:val="24"/>
+          <w:szCs w:val="24"/>
+        </w:rPr>
+        <w:t>ean</w:t>
+      </w:r>
+      <w:r>
+        <w:rPr>
+          <w:rFonts w:ascii="Times New Roman" w:eastAsiaTheme="minorEastAsia" w:hAnsi="Times New Roman" w:cs="Times New Roman"/>
+          <w:sz w:val="24"/>
+          <w:szCs w:val="24"/>
+        </w:rPr>
+        <w:t>.</w:t>
+      </w:r>
+    </w:p>
+    <w:p>
+      <w:pPr>
+        <w:pStyle w:val="ListParagraph"/>
+        <w:numPr>
+          <w:ilvl w:val="0"/>
+          <w:numId w:val="2"/>
+        </w:numPr>
+        <w:spacing w:line="480" w:lineRule="auto"/>
+        <w:rPr>
+          <w:rFonts w:ascii="Times New Roman" w:eastAsiaTheme="minorEastAsia" w:hAnsi="Times New Roman" w:cs="Times New Roman"/>
+          <w:b/>
+          <w:sz w:val="24"/>
+          <w:szCs w:val="24"/>
+        </w:rPr>
+      </w:pPr>
+      <w:r>
+        <w:rPr>
+          <w:rFonts w:ascii="Times New Roman" w:eastAsiaTheme="minorEastAsia" w:hAnsi="Times New Roman" w:cs="Times New Roman"/>
+          <w:b/>
+          <w:sz w:val="24"/>
+          <w:szCs w:val="24"/>
+        </w:rPr>
+        <w:t>Uncertaint</w:t>
+      </w:r>
+      <w:r>
+        <w:rPr>
+          <w:rFonts w:ascii="Times New Roman" w:eastAsiaTheme="minorEastAsia" w:hAnsi="Times New Roman" w:cs="Times New Roman"/>
+          <w:b/>
+          <w:sz w:val="24"/>
+          <w:szCs w:val="24"/>
+        </w:rPr>
+        <w:t>y Calculations</w:t>
+      </w:r>
+    </w:p>
+    <w:p>
+      <w:pPr>
+        <w:spacing w:line="480" w:lineRule="auto"/>
+        <w:ind w:firstLine="720"/>
+        <w:rPr>
+          <w:rFonts w:ascii="Times New Roman" w:hAnsi="Times New Roman" w:cs="Times New Roman"/>
+          <w:sz w:val="24"/>
+          <w:szCs w:val="24"/>
+        </w:rPr>
+      </w:pPr>
+      <w:r>
+        <w:rPr>
+          <w:rFonts w:ascii="Times New Roman" w:hAnsi="Times New Roman" w:cs="Times New Roman"/>
+          <w:sz w:val="24"/>
+          <w:szCs w:val="24"/>
+        </w:rPr>
+        <w:t xml:space="preserve">The uncertainty, </w:t>
+      </w:r>
+      <m:oMath>
+        <m:r>
+          <m:rPr>
+            <m:sty m:val="p"/>
+          </m:rPr>
+          <w:rPr>
+            <w:rFonts w:ascii="Cambria Math" w:hAnsi="Cambria Math" w:cs="Times New Roman"/>
+            <w:sz w:val="24"/>
+            <w:szCs w:val="24"/>
+          </w:rPr>
+          <m:t>Δ</m:t>
+        </m:r>
+        <m:sSub>
+          <m:sSubPr>
+            <m:ctrlPr>
+              <w:rPr>
+                <w:rFonts w:ascii="Cambria Math" w:hAnsi="Cambria Math" w:cs="Times New Roman"/>
+                <w:i/>
+                <w:sz w:val="24"/>
+                <w:szCs w:val="24"/>
+              </w:rPr>
+            </m:ctrlPr>
+          </m:sSubPr>
+          <m:e>
+            <m:acc>
+              <m:accPr>
+                <m:chr m:val="̅"/>
+                <m:ctrlPr>
+                  <w:rPr>
+                    <w:rFonts w:ascii="Cambria Math" w:hAnsi="Cambria Math" w:cs="Times New Roman"/>
+                    <w:i/>
+                    <w:sz w:val="24"/>
+                    <w:szCs w:val="24"/>
+                  </w:rPr>
+                </m:ctrlPr>
+              </m:accPr>
+              <m:e>
+                <m:r>
+                  <w:rPr>
+                    <w:rFonts w:ascii="Cambria Math" w:hAnsi="Cambria Math" w:cs="Times New Roman"/>
+                    <w:sz w:val="24"/>
+                    <w:szCs w:val="24"/>
+                  </w:rPr>
+                  <m:t>x</m:t>
+                </m:r>
+              </m:e>
+            </m:acc>
+          </m:e>
+          <m:sub>
+            <m:r>
+              <w:rPr>
+                <w:rFonts w:ascii="Cambria Math" w:hAnsi="Cambria Math" w:cs="Times New Roman"/>
+                <w:sz w:val="24"/>
+                <w:szCs w:val="24"/>
+              </w:rPr>
+              <m:t>l</m:t>
+            </m:r>
+          </m:sub>
+        </m:sSub>
+        <m:r>
+          <w:rPr>
+            <w:rFonts w:ascii="Cambria Math" w:hAnsi="Cambria Math" w:cs="Times New Roman"/>
+            <w:sz w:val="24"/>
+            <w:szCs w:val="24"/>
+          </w:rPr>
+          <m:t xml:space="preserve">, </m:t>
+        </m:r>
+      </m:oMath>
+      <w:r>
+        <w:rPr>
+          <w:rFonts w:ascii="Times New Roman" w:hAnsi="Times New Roman" w:cs="Times New Roman"/>
+          <w:sz w:val="24"/>
+          <w:szCs w:val="24"/>
+        </w:rPr>
+        <w:t xml:space="preserve">of </w:t>
+      </w:r>
+      <m:oMath>
+        <m:sSub>
+          <m:sSubPr>
+            <m:ctrlPr>
+              <w:rPr>
+                <w:rFonts w:ascii="Cambria Math" w:hAnsi="Cambria Math" w:cs="Times New Roman"/>
+                <w:i/>
+                <w:sz w:val="24"/>
+                <w:szCs w:val="24"/>
+              </w:rPr>
+            </m:ctrlPr>
+          </m:sSubPr>
+          <m:e>
+            <m:acc>
+              <m:accPr>
+                <m:chr m:val="̅"/>
+                <m:ctrlPr>
+                  <w:rPr>
+                    <w:rFonts w:ascii="Cambria Math" w:hAnsi="Cambria Math" w:cs="Times New Roman"/>
+                    <w:i/>
+                    <w:sz w:val="24"/>
+                    <w:szCs w:val="24"/>
+                  </w:rPr>
+                </m:ctrlPr>
+              </m:accPr>
+              <m:e>
+                <m:r>
+                  <w:rPr>
+                    <w:rFonts w:ascii="Cambria Math" w:hAnsi="Cambria Math" w:cs="Times New Roman"/>
+                    <w:sz w:val="24"/>
+                    <w:szCs w:val="24"/>
+                  </w:rPr>
+                  <m:t>x</m:t>
+                </m:r>
+              </m:e>
+            </m:acc>
+          </m:e>
+          <m:sub>
+            <m:r>
+              <w:rPr>
+                <w:rFonts w:ascii="Cambria Math" w:hAnsi="Cambria Math" w:cs="Times New Roman"/>
+                <w:sz w:val="24"/>
+                <w:szCs w:val="24"/>
+              </w:rPr>
+              <m:t>l</m:t>
+            </m:r>
+          </m:sub>
+        </m:sSub>
+      </m:oMath>
+      <w:r>
+        <w:rPr>
+          <w:rFonts w:ascii="Times New Roman" w:eastAsiaTheme="minorEastAsia" w:hAnsi="Times New Roman" w:cs="Times New Roman"/>
+          <w:sz w:val="24"/>
+          <w:szCs w:val="24"/>
+        </w:rPr>
+        <w:t xml:space="preserve"> </w:t>
+      </w:r>
+      <w:r>
+        <w:rPr>
+          <w:rFonts w:ascii="Times New Roman" w:hAnsi="Times New Roman" w:cs="Times New Roman"/>
+          <w:sz w:val="24"/>
+          <w:szCs w:val="24"/>
+        </w:rPr>
+        <w:t xml:space="preserve">is determined by propagating the </w:t>
+      </w:r>
+      <w:r>
+        <w:rPr>
+          <w:rFonts w:ascii="Times New Roman" w:hAnsi="Times New Roman" w:cs="Times New Roman"/>
+          <w:sz w:val="24"/>
+          <w:szCs w:val="24"/>
+        </w:rPr>
+        <w:t xml:space="preserve">error from the standard error </w:t>
+      </w:r>
+    </w:p>
+    <w:p>
+      <w:pPr>
+        <w:spacing w:line="480" w:lineRule="auto"/>
+        <w:jc w:val="right"/>
+        <w:rPr>
+          <w:rFonts w:ascii="Times New Roman" w:eastAsiaTheme="minorEastAsia" w:hAnsi="Times New Roman" w:cs="Times New Roman"/>
+          <w:sz w:val="24"/>
+          <w:szCs w:val="24"/>
+        </w:rPr>
+      </w:pPr>
+      <m:oMath>
+        <m:sSub>
+          <m:sSubPr>
+            <m:ctrlPr>
+              <w:rPr>
+                <w:rFonts w:ascii="Cambria Math" w:hAnsi="Cambria Math" w:cs="Times New Roman"/>
+                <w:i/>
+                <w:sz w:val="24"/>
+                <w:szCs w:val="24"/>
+              </w:rPr>
+            </m:ctrlPr>
+          </m:sSubPr>
+          <m:e>
+            <m:r>
+              <m:rPr>
+                <m:sty m:val="p"/>
+              </m:rPr>
+              <w:rPr>
+                <w:rFonts w:ascii="Cambria Math" w:hAnsi="Cambria Math" w:cs="Times New Roman"/>
+                <w:sz w:val="24"/>
+                <w:szCs w:val="24"/>
+              </w:rPr>
+              <m:t>Δ</m:t>
+            </m:r>
+            <m:acc>
+              <m:accPr>
+                <m:chr m:val="̅"/>
+                <m:ctrlPr>
+                  <w:rPr>
+                    <w:rFonts w:ascii="Cambria Math" w:hAnsi="Cambria Math" w:cs="Times New Roman"/>
+                    <w:i/>
+                    <w:sz w:val="24"/>
+                    <w:szCs w:val="24"/>
+                  </w:rPr>
+                </m:ctrlPr>
+              </m:accPr>
+              <m:e>
+                <m:r>
+                  <w:rPr>
+                    <w:rFonts w:ascii="Cambria Math" w:hAnsi="Cambria Math" w:cs="Times New Roman"/>
+                    <w:sz w:val="24"/>
+                    <w:szCs w:val="24"/>
+                  </w:rPr>
+                  <m:t>x</m:t>
+                </m:r>
+              </m:e>
+            </m:acc>
+          </m:e>
+          <m:sub>
+            <m:r>
+              <w:rPr>
+                <w:rFonts w:ascii="Cambria Math" w:hAnsi="Cambria Math" w:cs="Times New Roman"/>
+                <w:sz w:val="24"/>
+                <w:szCs w:val="24"/>
+              </w:rPr>
+              <m:t>l</m:t>
+            </m:r>
+          </m:sub>
+        </m:sSub>
+        <m:r>
+          <w:rPr>
+            <w:rFonts w:ascii="Cambria Math" w:hAnsi="Cambria Math" w:cs="Times New Roman"/>
+            <w:sz w:val="24"/>
+            <w:szCs w:val="24"/>
+          </w:rPr>
+          <m:t>=</m:t>
+        </m:r>
+        <m:f>
+          <m:fPr>
+            <m:ctrlPr>
+              <w:rPr>
+                <w:rFonts w:ascii="Cambria Math" w:hAnsi="Cambria Math" w:cs="Times New Roman"/>
+                <w:i/>
+                <w:sz w:val="24"/>
+                <w:szCs w:val="24"/>
+              </w:rPr>
+            </m:ctrlPr>
+          </m:fPr>
+          <m:num>
+            <m:r>
+              <w:rPr>
+                <w:rFonts w:ascii="Cambria Math" w:hAnsi="Cambria Math" w:cs="Times New Roman"/>
+                <w:sz w:val="24"/>
+                <w:szCs w:val="24"/>
+              </w:rPr>
+              <m:t>1</m:t>
+            </m:r>
+          </m:num>
+          <m:den>
+            <m:r>
+              <w:rPr>
+                <w:rFonts w:ascii="Cambria Math" w:hAnsi="Cambria Math" w:cs="Times New Roman"/>
+                <w:sz w:val="24"/>
+                <w:szCs w:val="24"/>
+              </w:rPr>
+              <m:t>4</m:t>
+            </m:r>
+          </m:den>
+        </m:f>
+        <m:rad>
+          <m:radPr>
+            <m:degHide m:val="1"/>
+            <m:ctrlPr>
+              <w:rPr>
+                <w:rFonts w:ascii="Cambria Math" w:hAnsi="Cambria Math" w:cs="Times New Roman"/>
+                <w:i/>
+                <w:sz w:val="24"/>
+                <w:szCs w:val="24"/>
+              </w:rPr>
+            </m:ctrlPr>
+          </m:radPr>
+          <m:deg/>
+          <m:e>
+            <m:nary>
+              <m:naryPr>
+                <m:chr m:val="∑"/>
+                <m:ctrlPr>
+                  <w:rPr>
+                    <w:rFonts w:ascii="Cambria Math" w:hAnsi="Cambria Math" w:cs="Times New Roman"/>
+                    <w:i/>
+                    <w:sz w:val="24"/>
+                    <w:szCs w:val="24"/>
+                  </w:rPr>
+                </m:ctrlPr>
+              </m:naryPr>
+              <m:sub>
+                <m:r>
+                  <w:rPr>
+                    <w:rFonts w:ascii="Cambria Math" w:hAnsi="Cambria Math" w:cs="Times New Roman"/>
+                    <w:sz w:val="24"/>
+                    <w:szCs w:val="24"/>
+                  </w:rPr>
+                  <m:t>s</m:t>
+                </m:r>
+                <m:r>
+                  <w:rPr>
+                    <w:rFonts w:ascii="Cambria Math" w:hAnsi="Cambria Math" w:cs="Times New Roman"/>
+                    <w:sz w:val="24"/>
+                    <w:szCs w:val="24"/>
+                  </w:rPr>
+                  <m:t>=1</m:t>
+                </m:r>
+              </m:sub>
+              <m:sup>
+                <m:r>
+                  <w:rPr>
+                    <w:rFonts w:ascii="Cambria Math" w:hAnsi="Cambria Math" w:cs="Times New Roman"/>
+                    <w:sz w:val="24"/>
+                    <w:szCs w:val="24"/>
+                  </w:rPr>
+                  <m:t>4</m:t>
+                </m:r>
+              </m:sup>
+              <m:e>
+                <m:r>
+                  <w:rPr>
+                    <w:rFonts w:ascii="Cambria Math" w:hAnsi="Cambria Math" w:cs="Times New Roman"/>
+                    <w:sz w:val="24"/>
+                    <w:szCs w:val="24"/>
+                  </w:rPr>
+                  <m:t>S</m:t>
+                </m:r>
+                <m:sSubSup>
+                  <m:sSubSupPr>
+                    <m:ctrlPr>
+                      <w:rPr>
+                        <w:rFonts w:ascii="Cambria Math" w:hAnsi="Cambria Math" w:cs="Times New Roman"/>
+                        <w:i/>
+                        <w:sz w:val="24"/>
+                        <w:szCs w:val="24"/>
+                      </w:rPr>
+                    </m:ctrlPr>
+                  </m:sSubSupPr>
+                  <m:e>
+                    <m:r>
+                      <w:rPr>
+                        <w:rFonts w:ascii="Cambria Math" w:hAnsi="Cambria Math" w:cs="Times New Roman"/>
+                        <w:sz w:val="24"/>
+                        <w:szCs w:val="24"/>
+                      </w:rPr>
+                      <m:t>E</m:t>
+                    </m:r>
+                  </m:e>
+                  <m:sub>
+                    <m:r>
+                      <w:rPr>
+                        <w:rFonts w:ascii="Cambria Math" w:hAnsi="Cambria Math" w:cs="Times New Roman"/>
+                        <w:sz w:val="24"/>
+                        <w:szCs w:val="24"/>
+                      </w:rPr>
+                      <m:t>s</m:t>
+                    </m:r>
+                  </m:sub>
+                  <m:sup>
+                    <m:r>
+                      <w:rPr>
+                        <w:rFonts w:ascii="Cambria Math" w:hAnsi="Cambria Math" w:cs="Times New Roman"/>
+                        <w:sz w:val="24"/>
+                        <w:szCs w:val="24"/>
+                      </w:rPr>
+                      <m:t>2</m:t>
+                    </m:r>
+                  </m:sup>
+                </m:sSubSup>
+              </m:e>
+            </m:nary>
+          </m:e>
+        </m:rad>
+      </m:oMath>
+      <w:r>
+        <w:rPr>
+          <w:rFonts w:ascii="Times New Roman" w:eastAsiaTheme="minorEastAsia" w:hAnsi="Times New Roman" w:cs="Times New Roman"/>
+          <w:sz w:val="24"/>
+          <w:szCs w:val="24"/>
+        </w:rPr>
+        <w:tab/>
+      </w:r>
+      <w:r>
+        <w:rPr>
+          <w:rFonts w:ascii="Times New Roman" w:eastAsiaTheme="minorEastAsia" w:hAnsi="Times New Roman" w:cs="Times New Roman"/>
+          <w:sz w:val="24"/>
+          <w:szCs w:val="24"/>
+        </w:rPr>
+        <w:tab/>
+      </w:r>
+      <w:r>
+        <w:rPr>
+          <w:rFonts w:ascii="Times New Roman" w:eastAsiaTheme="minorEastAsia" w:hAnsi="Times New Roman" w:cs="Times New Roman"/>
+          <w:sz w:val="24"/>
+          <w:szCs w:val="24"/>
+        </w:rPr>
+        <w:tab/>
+      </w:r>
+      <w:r>
+        <w:rPr>
+          <w:rFonts w:ascii="Times New Roman" w:eastAsiaTheme="minorEastAsia" w:hAnsi="Times New Roman" w:cs="Times New Roman"/>
+          <w:sz w:val="24"/>
+          <w:szCs w:val="24"/>
+        </w:rPr>
+        <w:tab/>
+      </w:r>
+      <w:r>
+        <w:rPr>
+          <w:rFonts w:ascii="Times New Roman" w:eastAsiaTheme="minorEastAsia" w:hAnsi="Times New Roman" w:cs="Times New Roman"/>
+          <w:sz w:val="24"/>
+          <w:szCs w:val="24"/>
+        </w:rPr>
+        <w:tab/>
+      </w:r>
+      <w:r>
+        <w:rPr>
+          <w:rFonts w:ascii="Times New Roman" w:eastAsiaTheme="minorEastAsia" w:hAnsi="Times New Roman" w:cs="Times New Roman"/>
+          <w:sz w:val="24"/>
+          <w:szCs w:val="24"/>
+        </w:rPr>
+        <w:tab/>
+      </w:r>
+      <w:r>
+        <w:rPr>
+          <w:rFonts w:ascii="Times New Roman" w:eastAsiaTheme="minorEastAsia" w:hAnsi="Times New Roman" w:cs="Times New Roman"/>
+          <w:sz w:val="24"/>
+          <w:szCs w:val="24"/>
+        </w:rPr>
+        <w:tab/>
+      </w:r>
+      <w:r>
+        <w:rPr>
+          <w:rFonts w:ascii="Times New Roman" w:eastAsiaTheme="minorEastAsia" w:hAnsi="Times New Roman" w:cs="Times New Roman"/>
+          <w:sz w:val="24"/>
+          <w:szCs w:val="24"/>
+        </w:rPr>
+        <w:tab/>
+        <w:t>(E2)</w:t>
+      </w:r>
+    </w:p>
+    <w:p>
+      <w:pPr>
+        <w:spacing w:line="480" w:lineRule="auto"/>
+        <w:rPr>
+          <w:rFonts w:ascii="Times New Roman" w:hAnsi="Times New Roman" w:cs="Times New Roman"/>
+          <w:sz w:val="24"/>
+          <w:szCs w:val="24"/>
+        </w:rPr>
+      </w:pPr>
+      <w:r>
+        <w:rPr>
+          <w:rFonts w:ascii="Times New Roman" w:hAnsi="Times New Roman" w:cs="Times New Roman"/>
+          <w:sz w:val="24"/>
+          <w:szCs w:val="24"/>
+        </w:rPr>
+        <w:t>where SE</w:t>
+      </w:r>
+      <w:r>
+        <w:rPr>
+          <w:rFonts w:ascii="Times New Roman" w:hAnsi="Times New Roman" w:cs="Times New Roman"/>
+          <w:sz w:val="24"/>
+          <w:szCs w:val="24"/>
+          <w:vertAlign w:val="subscript"/>
+        </w:rPr>
+        <w:t>s</w:t>
+      </w:r>
+      <w:r>
+        <w:rPr>
+          <w:rFonts w:ascii="Times New Roman" w:hAnsi="Times New Roman" w:cs="Times New Roman"/>
+          <w:sz w:val="24"/>
+          <w:szCs w:val="24"/>
+        </w:rPr>
+        <w:t xml:space="preserve"> is the standard error of season</w:t>
+      </w:r>
+      <w:r>
+        <w:rPr>
+          <w:rFonts w:ascii="Times New Roman" w:hAnsi="Times New Roman" w:cs="Times New Roman"/>
+          <w:sz w:val="24"/>
+          <w:szCs w:val="24"/>
+        </w:rPr>
+        <w:t>s</w:t>
+      </w:r>
+      <w:r>
+        <w:rPr>
+          <w:rFonts w:ascii="Times New Roman" w:hAnsi="Times New Roman" w:cs="Times New Roman"/>
+          <w:sz w:val="24"/>
+          <w:szCs w:val="24"/>
+        </w:rPr>
+        <w:t>, which is calculated as</w:t>
+      </w:r>
+    </w:p>
+    <w:p>
+      <w:pPr>
+        <w:spacing w:line="480" w:lineRule="auto"/>
+        <w:jc w:val="right"/>
+        <w:rPr>
+          <w:rFonts w:ascii="Times New Roman" w:eastAsiaTheme="minorEastAsia" w:hAnsi="Times New Roman" w:cs="Times New Roman"/>
+          <w:sz w:val="24"/>
+          <w:szCs w:val="24"/>
+        </w:rPr>
+      </w:pPr>
+      <m:oMath>
+        <m:r>
+          <w:rPr>
+            <w:rFonts w:ascii="Cambria Math" w:hAnsi="Cambria Math" w:cs="Times New Roman"/>
+            <w:sz w:val="24"/>
+            <w:szCs w:val="24"/>
+          </w:rPr>
+          <m:t>S</m:t>
+        </m:r>
+        <m:sSub>
+          <m:sSubPr>
+            <m:ctrlPr>
+              <w:rPr>
+                <w:rFonts w:ascii="Cambria Math" w:hAnsi="Cambria Math" w:cs="Times New Roman"/>
+                <w:i/>
+                <w:sz w:val="24"/>
+                <w:szCs w:val="24"/>
+              </w:rPr>
+            </m:ctrlPr>
+          </m:sSubPr>
+          <m:e>
+            <m:r>
+              <w:rPr>
+                <w:rFonts w:ascii="Cambria Math" w:hAnsi="Cambria Math" w:cs="Times New Roman"/>
+                <w:sz w:val="24"/>
+                <w:szCs w:val="24"/>
+              </w:rPr>
+              <m:t>E</m:t>
+            </m:r>
+          </m:e>
+          <m:sub>
+            <m:r>
+              <w:rPr>
+                <w:rFonts w:ascii="Cambria Math" w:hAnsi="Cambria Math" w:cs="Times New Roman"/>
+                <w:sz w:val="24"/>
+                <w:szCs w:val="24"/>
+              </w:rPr>
+              <m:t>s</m:t>
+            </m:r>
+          </m:sub>
+        </m:sSub>
+        <m:r>
+          <w:rPr>
+            <w:rFonts w:ascii="Cambria Math" w:hAnsi="Cambria Math" w:cs="Times New Roman"/>
+            <w:sz w:val="24"/>
+            <w:szCs w:val="24"/>
+          </w:rPr>
+          <m:t>=</m:t>
+        </m:r>
+        <m:f>
+          <m:fPr>
+            <m:ctrlPr>
+              <w:rPr>
+                <w:rFonts w:ascii="Cambria Math" w:hAnsi="Cambria Math" w:cs="Times New Roman"/>
+                <w:i/>
+                <w:sz w:val="24"/>
+                <w:szCs w:val="24"/>
+              </w:rPr>
+            </m:ctrlPr>
+          </m:fPr>
+          <m:num>
+            <m:sSub>
+              <m:sSubPr>
+                <m:ctrlPr>
+                  <w:rPr>
+                    <w:rFonts w:ascii="Cambria Math" w:hAnsi="Cambria Math" w:cs="Times New Roman"/>
+                    <w:i/>
+                    <w:sz w:val="24"/>
+                    <w:szCs w:val="24"/>
+                  </w:rPr>
+                </m:ctrlPr>
+              </m:sSubPr>
+              <m:e>
+                <m:r>
+                  <w:rPr>
+                    <w:rFonts w:ascii="Cambria Math" w:hAnsi="Cambria Math" w:cs="Times New Roman"/>
+                    <w:sz w:val="24"/>
+                    <w:szCs w:val="24"/>
+                  </w:rPr>
+                  <m:t>σ</m:t>
+                </m:r>
+              </m:e>
+              <m:sub>
+                <m:r>
+                  <w:rPr>
+                    <w:rFonts w:ascii="Cambria Math" w:hAnsi="Cambria Math" w:cs="Times New Roman"/>
+                    <w:sz w:val="24"/>
+                    <w:szCs w:val="24"/>
+                  </w:rPr>
+                  <m:t>s</m:t>
+                </m:r>
+              </m:sub>
+            </m:sSub>
+          </m:num>
+          <m:den>
+            <m:rad>
+              <m:radPr>
+                <m:degHide m:val="1"/>
+                <m:ctrlPr>
+                  <w:rPr>
+                    <w:rFonts w:ascii="Cambria Math" w:hAnsi="Cambria Math" w:cs="Times New Roman"/>
+                    <w:i/>
+                    <w:sz w:val="24"/>
+                    <w:szCs w:val="24"/>
+                  </w:rPr>
+                </m:ctrlPr>
+              </m:radPr>
+              <m:deg/>
+              <m:e>
+                <m:r>
+                  <w:rPr>
+                    <w:rFonts w:ascii="Cambria Math" w:hAnsi="Cambria Math" w:cs="Times New Roman"/>
+                    <w:sz w:val="24"/>
+                    <w:szCs w:val="24"/>
+                  </w:rPr>
+                  <m:t>n</m:t>
+                </m:r>
+              </m:e>
+            </m:rad>
+          </m:den>
+        </m:f>
+      </m:oMath>
+      <w:r>
+        <w:rPr>
+          <w:rFonts w:ascii="Times New Roman" w:eastAsiaTheme="minorEastAsia" w:hAnsi="Times New Roman" w:cs="Times New Roman"/>
+          <w:sz w:val="24"/>
+          <w:szCs w:val="24"/>
+        </w:rPr>
+        <w:tab/>
+      </w:r>
+      <w:r>
+        <w:rPr>
+          <w:rFonts w:ascii="Times New Roman" w:eastAsiaTheme="minorEastAsia" w:hAnsi="Times New Roman" w:cs="Times New Roman"/>
+          <w:sz w:val="24"/>
+          <w:szCs w:val="24"/>
+        </w:rPr>
+        <w:tab/>
+      </w:r>
+      <w:r>
+        <w:rPr>
+          <w:rFonts w:ascii="Times New Roman" w:eastAsiaTheme="minorEastAsia" w:hAnsi="Times New Roman" w:cs="Times New Roman"/>
+          <w:sz w:val="24"/>
+          <w:szCs w:val="24"/>
+        </w:rPr>
+        <w:tab/>
+      </w:r>
+      <w:r>
+        <w:rPr>
+          <w:rFonts w:ascii="Times New Roman" w:eastAsiaTheme="minorEastAsia" w:hAnsi="Times New Roman" w:cs="Times New Roman"/>
+          <w:sz w:val="24"/>
+          <w:szCs w:val="24"/>
+        </w:rPr>
+        <w:tab/>
+      </w:r>
+      <w:r>
+        <w:rPr>
+          <w:rFonts w:ascii="Times New Roman" w:eastAsiaTheme="minorEastAsia" w:hAnsi="Times New Roman" w:cs="Times New Roman"/>
+          <w:sz w:val="24"/>
+          <w:szCs w:val="24"/>
+        </w:rPr>
+        <w:tab/>
+      </w:r>
+      <w:r>
+        <w:rPr>
+          <w:rFonts w:ascii="Times New Roman" w:eastAsiaTheme="minorEastAsia" w:hAnsi="Times New Roman" w:cs="Times New Roman"/>
+          <w:sz w:val="24"/>
+          <w:szCs w:val="24"/>
+        </w:rPr>
+        <w:tab/>
+      </w:r>
+      <w:r>
+        <w:rPr>
+          <w:rFonts w:ascii="Times New Roman" w:eastAsiaTheme="minorEastAsia" w:hAnsi="Times New Roman" w:cs="Times New Roman"/>
+          <w:sz w:val="24"/>
+          <w:szCs w:val="24"/>
+        </w:rPr>
+        <w:tab/>
+      </w:r>
+      <w:r>
+        <w:rPr>
+          <w:rFonts w:ascii="Times New Roman" w:eastAsiaTheme="minorEastAsia" w:hAnsi="Times New Roman" w:cs="Times New Roman"/>
+          <w:sz w:val="24"/>
+          <w:szCs w:val="24"/>
+        </w:rPr>
+        <w:tab/>
+        <w:t>(E3)</w:t>
+      </w:r>
+    </w:p>
+    <w:p>
+      <w:pPr>
+        <w:spacing w:line="480" w:lineRule="auto"/>
+        <w:rPr>
+          <w:rFonts w:ascii="Times New Roman" w:eastAsiaTheme="minorEastAsia" w:hAnsi="Times New Roman" w:cs="Times New Roman"/>
+          <w:color w:val="FF0000"/>
+          <w:sz w:val="24"/>
+          <w:szCs w:val="24"/>
+        </w:rPr>
+      </w:pPr>
+      <w:r>
+        <w:rPr>
+          <w:rFonts w:ascii="Times New Roman" w:eastAsiaTheme="minorEastAsia" w:hAnsi="Times New Roman" w:cs="Times New Roman"/>
+          <w:sz w:val="24"/>
+          <w:szCs w:val="24"/>
+        </w:rPr>
+        <w:t xml:space="preserve">n is the number of </w:t>
+      </w:r>
+      <w:r>
+        <w:rPr>
+          <w:rFonts w:ascii="Times New Roman" w:eastAsiaTheme="minorEastAsia" w:hAnsi="Times New Roman" w:cs="Times New Roman"/>
+          <w:sz w:val="24"/>
+          <w:szCs w:val="24"/>
+        </w:rPr>
+        <w:t>observations</w:t>
+      </w:r>
+      <w:r>
+        <w:rPr>
+          <w:rFonts w:ascii="Times New Roman" w:eastAsiaTheme="minorEastAsia" w:hAnsi="Times New Roman" w:cs="Times New Roman"/>
+          <w:sz w:val="24"/>
+          <w:szCs w:val="24"/>
+        </w:rPr>
+        <w:t xml:space="preserve"> in a season</w:t>
+      </w:r>
+      <w:r>
+        <w:rPr>
+          <w:rFonts w:ascii="Times New Roman" w:eastAsiaTheme="minorEastAsia" w:hAnsi="Times New Roman" w:cs="Times New Roman"/>
+          <w:sz w:val="24"/>
+          <w:szCs w:val="24"/>
+        </w:rPr>
+        <w:t xml:space="preserve">, and </w:t>
+      </w:r>
+      <m:oMath>
+        <m:sSub>
+          <m:sSubPr>
+            <m:ctrlPr>
+              <w:rPr>
+                <w:rFonts w:ascii="Cambria Math" w:eastAsiaTheme="minorEastAsia" w:hAnsi="Cambria Math" w:cs="Times New Roman"/>
+                <w:i/>
+                <w:sz w:val="24"/>
+                <w:szCs w:val="24"/>
+              </w:rPr>
+            </m:ctrlPr>
+          </m:sSubPr>
+          <m:e>
+            <m:r>
+              <w:rPr>
+                <w:rFonts w:ascii="Cambria Math" w:eastAsiaTheme="minorEastAsia" w:hAnsi="Cambria Math" w:cs="Times New Roman"/>
+                <w:sz w:val="24"/>
+                <w:szCs w:val="24"/>
+              </w:rPr>
+              <m:t>σ</m:t>
+            </m:r>
+          </m:e>
+          <m:sub>
+            <m:r>
+              <w:rPr>
+                <w:rFonts w:ascii="Cambria Math" w:eastAsiaTheme="minorEastAsia" w:hAnsi="Cambria Math" w:cs="Times New Roman"/>
+                <w:sz w:val="24"/>
+                <w:szCs w:val="24"/>
+              </w:rPr>
+              <m:t>season</m:t>
+            </m:r>
+          </m:sub>
+        </m:sSub>
+      </m:oMath>
+      <w:r>
+        <w:rPr>
+          <w:rFonts w:ascii="Times New Roman" w:eastAsiaTheme="minorEastAsia" w:hAnsi="Times New Roman" w:cs="Times New Roman"/>
+          <w:sz w:val="24"/>
+          <w:szCs w:val="24"/>
+        </w:rPr>
+        <w:t xml:space="preserve"> is the standard deviation of </w:t>
+      </w:r>
+      <w:r>
+        <w:rPr>
+          <w:rFonts w:ascii="Times New Roman" w:eastAsiaTheme="minorEastAsia" w:hAnsi="Times New Roman" w:cs="Times New Roman"/>
+          <w:sz w:val="24"/>
+          <w:szCs w:val="24"/>
+        </w:rPr>
+        <w:t>the observations</w:t>
+      </w:r>
+      <w:r>
+        <w:rPr>
+          <w:rFonts w:ascii="Times New Roman" w:eastAsiaTheme="minorEastAsia" w:hAnsi="Times New Roman" w:cs="Times New Roman"/>
+          <w:sz w:val="24"/>
+          <w:szCs w:val="24"/>
+        </w:rPr>
+        <w:t>.</w:t>
+      </w:r>
+    </w:p>
+    <w:p>
+      <w:pPr>
+        <w:spacing w:line="480" w:lineRule="auto"/>
+        <w:ind w:firstLine="720"/>
+        <w:rPr>
+          <w:rFonts w:ascii="Times New Roman" w:eastAsiaTheme="minorEastAsia" w:hAnsi="Times New Roman" w:cs="Times New Roman"/>
+          <w:sz w:val="24"/>
+          <w:szCs w:val="24"/>
+        </w:rPr>
+      </w:pPr>
+      <w:r>
+        <w:rPr>
+          <w:rFonts w:ascii="Times New Roman" w:eastAsiaTheme="minorEastAsia" w:hAnsi="Times New Roman" w:cs="Times New Roman"/>
+          <w:sz w:val="24"/>
+          <w:szCs w:val="24"/>
+        </w:rPr>
+        <w:lastRenderedPageBreak/>
+        <w:t xml:space="preserve">The uncertainty of the annual hemispheric mean, </w:t>
+      </w:r>
+      <m:oMath>
+        <m:r>
+          <m:rPr>
+            <m:sty m:val="p"/>
+          </m:rPr>
+          <w:rPr>
+            <w:rFonts w:ascii="Cambria Math" w:eastAsiaTheme="minorEastAsia" w:hAnsi="Cambria Math" w:cs="Times New Roman"/>
+            <w:sz w:val="24"/>
+            <w:szCs w:val="24"/>
+          </w:rPr>
+          <m:t>Δ</m:t>
+        </m:r>
+        <m:sSub>
+          <m:sSubPr>
+            <m:ctrlPr>
+              <w:rPr>
+                <w:rFonts w:ascii="Cambria Math" w:eastAsiaTheme="minorEastAsia" w:hAnsi="Cambria Math" w:cs="Times New Roman"/>
+                <w:i/>
+                <w:sz w:val="24"/>
+                <w:szCs w:val="24"/>
+              </w:rPr>
+            </m:ctrlPr>
+          </m:sSubPr>
+          <m:e>
+            <m:acc>
+              <m:accPr>
+                <m:chr m:val="̅"/>
+                <m:ctrlPr>
+                  <w:rPr>
+                    <w:rFonts w:ascii="Cambria Math" w:eastAsiaTheme="minorEastAsia" w:hAnsi="Cambria Math" w:cs="Times New Roman"/>
+                    <w:i/>
+                    <w:sz w:val="24"/>
+                    <w:szCs w:val="24"/>
+                  </w:rPr>
+                </m:ctrlPr>
+              </m:accPr>
+              <m:e>
+                <m:r>
+                  <w:rPr>
+                    <w:rFonts w:ascii="Cambria Math" w:eastAsiaTheme="minorEastAsia" w:hAnsi="Cambria Math" w:cs="Times New Roman"/>
+                    <w:sz w:val="24"/>
+                    <w:szCs w:val="24"/>
+                  </w:rPr>
+                  <m:t>x</m:t>
+                </m:r>
+              </m:e>
+            </m:acc>
+          </m:e>
+          <m:sub>
+            <m:r>
+              <w:rPr>
+                <w:rFonts w:ascii="Cambria Math" w:eastAsiaTheme="minorEastAsia" w:hAnsi="Cambria Math" w:cs="Times New Roman"/>
+                <w:sz w:val="24"/>
+                <w:szCs w:val="24"/>
+              </w:rPr>
+              <m:t>NH</m:t>
+            </m:r>
+          </m:sub>
+        </m:sSub>
+      </m:oMath>
+      <w:r>
+        <w:rPr>
+          <w:rFonts w:ascii="Times New Roman" w:eastAsiaTheme="minorEastAsia" w:hAnsi="Times New Roman" w:cs="Times New Roman"/>
+          <w:sz w:val="24"/>
+          <w:szCs w:val="24"/>
+        </w:rPr>
+        <w:t xml:space="preserve"> and </w:t>
+      </w:r>
+      <m:oMath>
+        <m:r>
+          <m:rPr>
+            <m:sty m:val="p"/>
+          </m:rPr>
+          <w:rPr>
+            <w:rFonts w:ascii="Cambria Math" w:eastAsiaTheme="minorEastAsia" w:hAnsi="Cambria Math" w:cs="Times New Roman"/>
+            <w:sz w:val="24"/>
+            <w:szCs w:val="24"/>
+          </w:rPr>
+          <m:t>Δ</m:t>
+        </m:r>
+        <m:sSub>
+          <m:sSubPr>
+            <m:ctrlPr>
+              <w:rPr>
+                <w:rFonts w:ascii="Cambria Math" w:eastAsiaTheme="minorEastAsia" w:hAnsi="Cambria Math" w:cs="Times New Roman"/>
+                <w:i/>
+                <w:sz w:val="24"/>
+                <w:szCs w:val="24"/>
+              </w:rPr>
+            </m:ctrlPr>
+          </m:sSubPr>
+          <m:e>
+            <m:acc>
+              <m:accPr>
+                <m:chr m:val="̅"/>
+                <m:ctrlPr>
+                  <w:rPr>
+                    <w:rFonts w:ascii="Cambria Math" w:eastAsiaTheme="minorEastAsia" w:hAnsi="Cambria Math" w:cs="Times New Roman"/>
+                    <w:i/>
+                    <w:sz w:val="24"/>
+                    <w:szCs w:val="24"/>
+                  </w:rPr>
+                </m:ctrlPr>
+              </m:accPr>
+              <m:e>
+                <m:r>
+                  <w:rPr>
+                    <w:rFonts w:ascii="Cambria Math" w:eastAsiaTheme="minorEastAsia" w:hAnsi="Cambria Math" w:cs="Times New Roman"/>
+                    <w:sz w:val="24"/>
+                    <w:szCs w:val="24"/>
+                  </w:rPr>
+                  <m:t>x</m:t>
+                </m:r>
+              </m:e>
+            </m:acc>
+          </m:e>
+          <m:sub>
+            <m:r>
+              <w:rPr>
+                <w:rFonts w:ascii="Cambria Math" w:eastAsiaTheme="minorEastAsia" w:hAnsi="Cambria Math" w:cs="Times New Roman"/>
+                <w:sz w:val="24"/>
+                <w:szCs w:val="24"/>
+              </w:rPr>
+              <m:t>SH</m:t>
+            </m:r>
+          </m:sub>
+        </m:sSub>
+      </m:oMath>
+      <w:r>
+        <w:rPr>
+          <w:rFonts w:ascii="Times New Roman" w:eastAsiaTheme="minorEastAsia" w:hAnsi="Times New Roman" w:cs="Times New Roman"/>
+          <w:sz w:val="24"/>
+          <w:szCs w:val="24"/>
+        </w:rPr>
+        <w:t>,</w:t>
+      </w:r>
+      <w:r>
+        <w:rPr>
+          <w:rFonts w:ascii="Times New Roman" w:eastAsiaTheme="minorEastAsia" w:hAnsi="Times New Roman" w:cs="Times New Roman"/>
+          <w:sz w:val="24"/>
+          <w:szCs w:val="24"/>
+        </w:rPr>
+        <w:t xml:space="preserve"> is calculated as the propagation of uncertaint</w:t>
+      </w:r>
+      <w:r>
+        <w:rPr>
+          <w:rFonts w:ascii="Times New Roman" w:eastAsiaTheme="minorEastAsia" w:hAnsi="Times New Roman" w:cs="Times New Roman"/>
+          <w:sz w:val="24"/>
+          <w:szCs w:val="24"/>
+        </w:rPr>
+        <w:t>ies</w:t>
+      </w:r>
+      <w:r>
+        <w:rPr>
+          <w:rFonts w:ascii="Times New Roman" w:eastAsiaTheme="minorEastAsia" w:hAnsi="Times New Roman" w:cs="Times New Roman"/>
+          <w:sz w:val="24"/>
+          <w:szCs w:val="24"/>
+        </w:rPr>
+        <w:t xml:space="preserve"> from each latitudinal band </w:t>
+      </w:r>
+      <m:oMath>
+        <m:r>
+          <m:rPr>
+            <m:sty m:val="p"/>
+          </m:rPr>
+          <w:rPr>
+            <w:rFonts w:ascii="Cambria Math" w:eastAsiaTheme="minorEastAsia" w:hAnsi="Cambria Math" w:cs="Times New Roman"/>
+            <w:sz w:val="24"/>
+            <w:szCs w:val="24"/>
+          </w:rPr>
+          <m:t>Δ</m:t>
+        </m:r>
+        <m:sSub>
+          <m:sSubPr>
+            <m:ctrlPr>
+              <w:rPr>
+                <w:rFonts w:ascii="Cambria Math" w:eastAsiaTheme="minorEastAsia" w:hAnsi="Cambria Math" w:cs="Times New Roman"/>
+                <w:i/>
+                <w:sz w:val="24"/>
+                <w:szCs w:val="24"/>
+              </w:rPr>
+            </m:ctrlPr>
+          </m:sSubPr>
+          <m:e>
+            <m:acc>
+              <m:accPr>
+                <m:chr m:val="̅"/>
+                <m:ctrlPr>
+                  <w:rPr>
+                    <w:rFonts w:ascii="Cambria Math" w:eastAsiaTheme="minorEastAsia" w:hAnsi="Cambria Math" w:cs="Times New Roman"/>
+                    <w:i/>
+                    <w:sz w:val="24"/>
+                    <w:szCs w:val="24"/>
+                  </w:rPr>
+                </m:ctrlPr>
+              </m:accPr>
+              <m:e>
+                <m:r>
+                  <w:rPr>
+                    <w:rFonts w:ascii="Cambria Math" w:eastAsiaTheme="minorEastAsia" w:hAnsi="Cambria Math" w:cs="Times New Roman"/>
+                    <w:sz w:val="24"/>
+                    <w:szCs w:val="24"/>
+                  </w:rPr>
+                  <m:t>x</m:t>
+                </m:r>
+              </m:e>
+            </m:acc>
+          </m:e>
+          <m:sub>
+            <m:r>
+              <w:rPr>
+                <w:rFonts w:ascii="Cambria Math" w:eastAsiaTheme="minorEastAsia" w:hAnsi="Cambria Math" w:cs="Times New Roman"/>
+                <w:sz w:val="24"/>
+                <w:szCs w:val="24"/>
+              </w:rPr>
+              <m:t>l</m:t>
+            </m:r>
+          </m:sub>
+        </m:sSub>
+      </m:oMath>
+      <w:r>
+        <w:rPr>
+          <w:rFonts w:ascii="Times New Roman" w:eastAsiaTheme="minorEastAsia" w:hAnsi="Times New Roman" w:cs="Times New Roman"/>
+          <w:sz w:val="24"/>
+          <w:szCs w:val="24"/>
+        </w:rPr>
+        <w:t>,</w:t>
+      </w:r>
+    </w:p>
+    <w:p>
+      <w:pPr>
+        <w:spacing w:line="480" w:lineRule="auto"/>
+        <w:jc w:val="right"/>
+        <w:rPr>
+          <w:rFonts w:ascii="Times New Roman" w:eastAsiaTheme="minorEastAsia" w:hAnsi="Times New Roman" w:cs="Times New Roman"/>
+          <w:sz w:val="24"/>
+          <w:szCs w:val="24"/>
+        </w:rPr>
+      </w:pPr>
+      <m:oMath>
+        <m:r>
+          <m:rPr>
+            <m:sty m:val="p"/>
+          </m:rPr>
+          <w:rPr>
+            <w:rFonts w:ascii="Cambria Math" w:eastAsiaTheme="minorEastAsia" w:hAnsi="Cambria Math" w:cs="Times New Roman"/>
+            <w:sz w:val="24"/>
+            <w:szCs w:val="24"/>
+          </w:rPr>
+          <m:t>Δ</m:t>
+        </m:r>
+        <m:sSub>
+          <m:sSubPr>
+            <m:ctrlPr>
+              <w:rPr>
+                <w:rFonts w:ascii="Cambria Math" w:eastAsiaTheme="minorEastAsia" w:hAnsi="Cambria Math" w:cs="Times New Roman"/>
+                <w:i/>
+                <w:sz w:val="24"/>
+                <w:szCs w:val="24"/>
+              </w:rPr>
+            </m:ctrlPr>
+          </m:sSubPr>
+          <m:e>
+            <m:acc>
+              <m:accPr>
+                <m:chr m:val="̅"/>
+                <m:ctrlPr>
+                  <w:rPr>
+                    <w:rFonts w:ascii="Cambria Math" w:eastAsiaTheme="minorEastAsia" w:hAnsi="Cambria Math" w:cs="Times New Roman"/>
+                    <w:i/>
+                    <w:sz w:val="24"/>
+                    <w:szCs w:val="24"/>
+                  </w:rPr>
+                </m:ctrlPr>
+              </m:accPr>
+              <m:e>
+                <m:r>
+                  <w:rPr>
+                    <w:rFonts w:ascii="Cambria Math" w:eastAsiaTheme="minorEastAsia" w:hAnsi="Cambria Math" w:cs="Times New Roman"/>
+                    <w:sz w:val="24"/>
+                    <w:szCs w:val="24"/>
+                  </w:rPr>
+                  <m:t>x</m:t>
+                </m:r>
+              </m:e>
+            </m:acc>
+          </m:e>
+          <m:sub>
+            <m:r>
+              <w:rPr>
+                <w:rFonts w:ascii="Cambria Math" w:eastAsiaTheme="minorEastAsia" w:hAnsi="Cambria Math" w:cs="Times New Roman"/>
+                <w:sz w:val="24"/>
+                <w:szCs w:val="24"/>
+              </w:rPr>
+              <m:t>NH</m:t>
+            </m:r>
+          </m:sub>
+        </m:sSub>
+        <m:r>
+          <w:rPr>
+            <w:rFonts w:ascii="Cambria Math" w:eastAsiaTheme="minorEastAsia" w:hAnsi="Cambria Math" w:cs="Times New Roman"/>
+            <w:sz w:val="24"/>
+            <w:szCs w:val="24"/>
+          </w:rPr>
+          <m:t>=</m:t>
+        </m:r>
+        <m:rad>
+          <m:radPr>
+            <m:degHide m:val="1"/>
+            <m:ctrlPr>
+              <w:rPr>
+                <w:rFonts w:ascii="Cambria Math" w:eastAsiaTheme="minorEastAsia" w:hAnsi="Cambria Math" w:cs="Times New Roman"/>
+                <w:i/>
+                <w:sz w:val="24"/>
+                <w:szCs w:val="24"/>
+              </w:rPr>
+            </m:ctrlPr>
+          </m:radPr>
+          <m:deg/>
+          <m:e>
+            <m:nary>
+              <m:naryPr>
+                <m:chr m:val="∑"/>
+                <m:ctrlPr>
+                  <w:rPr>
+                    <w:rFonts w:ascii="Cambria Math" w:eastAsiaTheme="minorEastAsia" w:hAnsi="Cambria Math" w:cs="Times New Roman"/>
+                    <w:i/>
+                    <w:sz w:val="24"/>
+                    <w:szCs w:val="24"/>
+                  </w:rPr>
+                </m:ctrlPr>
+              </m:naryPr>
+              <m:sub>
+                <m:r>
+                  <w:rPr>
+                    <w:rFonts w:ascii="Cambria Math" w:eastAsiaTheme="minorEastAsia" w:hAnsi="Cambria Math" w:cs="Times New Roman"/>
+                    <w:sz w:val="24"/>
+                    <w:szCs w:val="24"/>
+                  </w:rPr>
+                  <m:t>i=1</m:t>
+                </m:r>
+              </m:sub>
+              <m:sup>
+                <m:r>
+                  <w:rPr>
+                    <w:rFonts w:ascii="Cambria Math" w:eastAsiaTheme="minorEastAsia" w:hAnsi="Cambria Math" w:cs="Times New Roman"/>
+                    <w:sz w:val="24"/>
+                    <w:szCs w:val="24"/>
+                  </w:rPr>
+                  <m:t>N</m:t>
+                </m:r>
+              </m:sup>
+              <m:e>
+                <m:sSub>
+                  <m:sSubPr>
+                    <m:ctrlPr>
+                      <w:rPr>
+                        <w:rFonts w:ascii="Cambria Math" w:eastAsiaTheme="minorEastAsia" w:hAnsi="Cambria Math" w:cs="Times New Roman"/>
+                        <w:i/>
+                        <w:sz w:val="24"/>
+                        <w:szCs w:val="24"/>
+                      </w:rPr>
+                    </m:ctrlPr>
+                  </m:sSubPr>
+                  <m:e>
+                    <m:d>
+                      <m:dPr>
+                        <m:ctrlPr>
+                          <w:rPr>
+                            <w:rFonts w:ascii="Cambria Math" w:eastAsiaTheme="minorEastAsia" w:hAnsi="Cambria Math" w:cs="Times New Roman"/>
+                            <w:i/>
+                            <w:sz w:val="24"/>
+                            <w:szCs w:val="24"/>
+                          </w:rPr>
+                        </m:ctrlPr>
+                      </m:dPr>
+                      <m:e>
+                        <m:r>
+                          <m:rPr>
+                            <m:sty m:val="p"/>
+                          </m:rPr>
+                          <w:rPr>
+                            <w:rFonts w:ascii="Cambria Math" w:eastAsiaTheme="minorEastAsia" w:hAnsi="Cambria Math" w:cs="Times New Roman"/>
+                            <w:sz w:val="24"/>
+                            <w:szCs w:val="24"/>
+                          </w:rPr>
+                          <m:t>Δ</m:t>
+                        </m:r>
+                        <m:sSubSup>
+                          <m:sSubSupPr>
+                            <m:ctrlPr>
+                              <w:rPr>
+                                <w:rFonts w:ascii="Cambria Math" w:eastAsiaTheme="minorEastAsia" w:hAnsi="Cambria Math" w:cs="Times New Roman"/>
+                                <w:i/>
+                                <w:sz w:val="24"/>
+                                <w:szCs w:val="24"/>
+                              </w:rPr>
+                            </m:ctrlPr>
+                          </m:sSubSupPr>
+                          <m:e>
+                            <m:r>
+                              <w:rPr>
+                                <w:rFonts w:ascii="Cambria Math" w:eastAsiaTheme="minorEastAsia" w:hAnsi="Cambria Math" w:cs="Times New Roman"/>
+                                <w:sz w:val="24"/>
+                                <w:szCs w:val="24"/>
+                              </w:rPr>
+                              <m:t>x</m:t>
+                            </m:r>
+                          </m:e>
+                          <m:sub>
+                            <m:r>
+                              <w:rPr>
+                                <w:rFonts w:ascii="Cambria Math" w:eastAsiaTheme="minorEastAsia" w:hAnsi="Cambria Math" w:cs="Times New Roman"/>
+                                <w:sz w:val="24"/>
+                                <w:szCs w:val="24"/>
+                              </w:rPr>
+                              <m:t>l</m:t>
+                            </m:r>
+                          </m:sub>
+                          <m:sup>
+                            <m:r>
+                              <w:rPr>
+                                <w:rFonts w:ascii="Cambria Math" w:eastAsiaTheme="minorEastAsia" w:hAnsi="Cambria Math" w:cs="Times New Roman"/>
+                                <w:sz w:val="24"/>
+                                <w:szCs w:val="24"/>
+                              </w:rPr>
+                              <m:t>2</m:t>
+                            </m:r>
+                          </m:sup>
+                        </m:sSubSup>
+                        <m:sSubSup>
+                          <m:sSubSupPr>
+                            <m:ctrlPr>
+                              <w:rPr>
+                                <w:rFonts w:ascii="Cambria Math" w:eastAsiaTheme="minorEastAsia" w:hAnsi="Cambria Math" w:cs="Times New Roman"/>
+                                <w:i/>
+                                <w:sz w:val="24"/>
+                                <w:szCs w:val="24"/>
+                              </w:rPr>
+                            </m:ctrlPr>
+                          </m:sSubSupPr>
+                          <m:e>
+                            <m:r>
+                              <w:rPr>
+                                <w:rFonts w:ascii="Cambria Math" w:eastAsiaTheme="minorEastAsia" w:hAnsi="Cambria Math" w:cs="Times New Roman"/>
+                                <w:sz w:val="24"/>
+                                <w:szCs w:val="24"/>
+                              </w:rPr>
+                              <m:t>w</m:t>
+                            </m:r>
+                          </m:e>
+                          <m:sub>
+                            <m:r>
+                              <w:rPr>
+                                <w:rFonts w:ascii="Cambria Math" w:eastAsiaTheme="minorEastAsia" w:hAnsi="Cambria Math" w:cs="Times New Roman"/>
+                                <w:sz w:val="24"/>
+                                <w:szCs w:val="24"/>
+                              </w:rPr>
+                              <m:t>l</m:t>
+                            </m:r>
+                          </m:sub>
+                          <m:sup>
+                            <m:r>
+                              <w:rPr>
+                                <w:rFonts w:ascii="Cambria Math" w:eastAsiaTheme="minorEastAsia" w:hAnsi="Cambria Math" w:cs="Times New Roman"/>
+                                <w:sz w:val="24"/>
+                                <w:szCs w:val="24"/>
+                              </w:rPr>
+                              <m:t>2</m:t>
+                            </m:r>
+                          </m:sup>
+                        </m:sSubSup>
+                      </m:e>
+                    </m:d>
+                  </m:e>
+                  <m:sub>
+                    <m:r>
+                      <w:rPr>
+                        <w:rFonts w:ascii="Cambria Math" w:eastAsiaTheme="minorEastAsia" w:hAnsi="Cambria Math" w:cs="Times New Roman"/>
+                        <w:sz w:val="24"/>
+                        <w:szCs w:val="24"/>
+                      </w:rPr>
+                      <m:t>i</m:t>
+                    </m:r>
+                  </m:sub>
+                </m:sSub>
+              </m:e>
+            </m:nary>
+          </m:e>
+        </m:rad>
+      </m:oMath>
+      <w:r>
+        <w:rPr>
+          <w:rFonts w:ascii="Times New Roman" w:eastAsiaTheme="minorEastAsia" w:hAnsi="Times New Roman" w:cs="Times New Roman"/>
+          <w:sz w:val="24"/>
+          <w:szCs w:val="24"/>
+        </w:rPr>
+        <w:tab/>
+      </w:r>
+      <w:r>
+        <w:rPr>
+          <w:rFonts w:ascii="Times New Roman" w:eastAsiaTheme="minorEastAsia" w:hAnsi="Times New Roman" w:cs="Times New Roman"/>
+          <w:sz w:val="24"/>
+          <w:szCs w:val="24"/>
+        </w:rPr>
+        <w:tab/>
+      </w:r>
+      <w:r>
+        <w:rPr>
+          <w:rFonts w:ascii="Times New Roman" w:eastAsiaTheme="minorEastAsia" w:hAnsi="Times New Roman" w:cs="Times New Roman"/>
+          <w:sz w:val="24"/>
+          <w:szCs w:val="24"/>
+        </w:rPr>
+        <w:tab/>
+      </w:r>
+      <w:r>
+        <w:rPr>
+          <w:rFonts w:ascii="Times New Roman" w:eastAsiaTheme="minorEastAsia" w:hAnsi="Times New Roman" w:cs="Times New Roman"/>
+          <w:sz w:val="24"/>
+          <w:szCs w:val="24"/>
+        </w:rPr>
+        <w:tab/>
+      </w:r>
+      <w:r>
+        <w:rPr>
+          <w:rFonts w:ascii="Times New Roman" w:eastAsiaTheme="minorEastAsia" w:hAnsi="Times New Roman" w:cs="Times New Roman"/>
+          <w:sz w:val="24"/>
+          <w:szCs w:val="24"/>
+        </w:rPr>
+        <w:tab/>
+      </w:r>
+      <w:r>
+        <w:rPr>
+          <w:rFonts w:ascii="Times New Roman" w:eastAsiaTheme="minorEastAsia" w:hAnsi="Times New Roman" w:cs="Times New Roman"/>
+          <w:sz w:val="24"/>
+          <w:szCs w:val="24"/>
+        </w:rPr>
+        <w:tab/>
+      </w:r>
+      <w:r>
+        <w:rPr>
+          <w:rFonts w:ascii="Times New Roman" w:eastAsiaTheme="minorEastAsia" w:hAnsi="Times New Roman" w:cs="Times New Roman"/>
+          <w:sz w:val="24"/>
+          <w:szCs w:val="24"/>
+        </w:rPr>
+        <w:tab/>
+        <w:t>(E7)</w:t>
+      </w:r>
+    </w:p>
+    <w:p>
+      <w:pPr>
+        <w:spacing w:line="480" w:lineRule="auto"/>
+        <w:rPr>
+          <w:rFonts w:ascii="Times New Roman" w:eastAsiaTheme="minorEastAsia" w:hAnsi="Times New Roman" w:cs="Times New Roman"/>
+          <w:sz w:val="24"/>
+          <w:szCs w:val="24"/>
+        </w:rPr>
+      </w:pPr>
+      <w:r>
+        <w:rPr>
+          <w:rFonts w:ascii="Times New Roman" w:eastAsiaTheme="minorEastAsia" w:hAnsi="Times New Roman" w:cs="Times New Roman"/>
+          <w:sz w:val="24"/>
+          <w:szCs w:val="24"/>
+        </w:rPr>
+        <w:t>where N is the number of</w:t>
+      </w:r>
+      <w:r>
+        <w:rPr>
+          <w:rFonts w:ascii="Times New Roman" w:eastAsiaTheme="minorEastAsia" w:hAnsi="Times New Roman" w:cs="Times New Roman"/>
+          <w:sz w:val="24"/>
+          <w:szCs w:val="24"/>
+        </w:rPr>
+        <w:t xml:space="preserve"> latitudinal</w:t>
+      </w:r>
+      <w:r>
+        <w:rPr>
+          <w:rFonts w:ascii="Times New Roman" w:eastAsiaTheme="minorEastAsia" w:hAnsi="Times New Roman" w:cs="Times New Roman"/>
+          <w:sz w:val="24"/>
+          <w:szCs w:val="24"/>
+        </w:rPr>
+        <w:t xml:space="preserve"> bands of a hemisphere</w:t>
+      </w:r>
+      <w:r>
+        <w:rPr>
+          <w:rFonts w:ascii="Times New Roman" w:eastAsiaTheme="minorEastAsia" w:hAnsi="Times New Roman" w:cs="Times New Roman"/>
+          <w:sz w:val="24"/>
+          <w:szCs w:val="24"/>
+        </w:rPr>
+        <w:t>.</w:t>
+      </w:r>
+    </w:p>
+    <w:p>
+      <w:pPr>
+        <w:spacing w:line="480" w:lineRule="auto"/>
+        <w:ind w:firstLine="720"/>
+        <w:rPr>
+          <w:rFonts w:ascii="Times New Roman" w:eastAsiaTheme="minorEastAsia" w:hAnsi="Times New Roman" w:cs="Times New Roman"/>
+          <w:sz w:val="24"/>
+          <w:szCs w:val="24"/>
+        </w:rPr>
+      </w:pPr>
+      <w:r>
+        <w:rPr>
+          <w:rFonts w:ascii="Times New Roman" w:eastAsiaTheme="minorEastAsia" w:hAnsi="Times New Roman" w:cs="Times New Roman"/>
+          <w:sz w:val="24"/>
+          <w:szCs w:val="24"/>
+        </w:rPr>
+        <w:t xml:space="preserve">The uncertainty of the IHR, </w:t>
+      </w:r>
+      <m:oMath>
+        <m:r>
+          <m:rPr>
+            <m:sty m:val="p"/>
+          </m:rPr>
+          <w:rPr>
+            <w:rFonts w:ascii="Cambria Math" w:eastAsiaTheme="minorEastAsia" w:hAnsi="Cambria Math" w:cs="Times New Roman"/>
+            <w:sz w:val="24"/>
+            <w:szCs w:val="24"/>
+          </w:rPr>
+          <m:t>Δ</m:t>
+        </m:r>
+        <m:sSub>
+          <m:sSubPr>
+            <m:ctrlPr>
+              <w:rPr>
+                <w:rFonts w:ascii="Cambria Math" w:eastAsiaTheme="minorEastAsia" w:hAnsi="Cambria Math" w:cs="Times New Roman"/>
+                <w:i/>
+                <w:sz w:val="24"/>
+                <w:szCs w:val="24"/>
+              </w:rPr>
+            </m:ctrlPr>
+          </m:sSubPr>
+          <m:e>
+            <m:r>
+              <w:rPr>
+                <w:rFonts w:ascii="Cambria Math" w:eastAsiaTheme="minorEastAsia" w:hAnsi="Cambria Math" w:cs="Times New Roman"/>
+                <w:sz w:val="24"/>
+                <w:szCs w:val="24"/>
+              </w:rPr>
+              <m:t>x</m:t>
+            </m:r>
+          </m:e>
+          <m:sub>
+            <m:r>
+              <w:rPr>
+                <w:rFonts w:ascii="Cambria Math" w:eastAsiaTheme="minorEastAsia" w:hAnsi="Cambria Math" w:cs="Times New Roman"/>
+                <w:sz w:val="24"/>
+                <w:szCs w:val="24"/>
+              </w:rPr>
+              <m:t>IHR</m:t>
+            </m:r>
+          </m:sub>
+        </m:sSub>
+      </m:oMath>
+      <w:r>
+        <w:rPr>
+          <w:rFonts w:ascii="Times New Roman" w:eastAsiaTheme="minorEastAsia" w:hAnsi="Times New Roman" w:cs="Times New Roman"/>
+          <w:sz w:val="24"/>
+          <w:szCs w:val="24"/>
+        </w:rPr>
+        <w:t>, is the propagation of uncertaint</w:t>
+      </w:r>
+      <w:r>
+        <w:rPr>
+          <w:rFonts w:ascii="Times New Roman" w:eastAsiaTheme="minorEastAsia" w:hAnsi="Times New Roman" w:cs="Times New Roman"/>
+          <w:sz w:val="24"/>
+          <w:szCs w:val="24"/>
+        </w:rPr>
+        <w:t>ies</w:t>
+      </w:r>
+      <w:r>
+        <w:rPr>
+          <w:rFonts w:ascii="Times New Roman" w:eastAsiaTheme="minorEastAsia" w:hAnsi="Times New Roman" w:cs="Times New Roman"/>
+          <w:sz w:val="24"/>
+          <w:szCs w:val="24"/>
+        </w:rPr>
+        <w:t xml:space="preserve"> from the hemispheric means’ uncertainties; the result is as follow</w:t>
+      </w:r>
+    </w:p>
+    <w:p>
+      <w:pPr>
+        <w:spacing w:line="480" w:lineRule="auto"/>
+        <w:jc w:val="right"/>
+        <w:rPr>
+          <w:rFonts w:ascii="Times New Roman" w:eastAsiaTheme="minorEastAsia" w:hAnsi="Times New Roman" w:cs="Times New Roman"/>
+          <w:sz w:val="24"/>
+          <w:szCs w:val="24"/>
+        </w:rPr>
+      </w:pPr>
+      <m:oMath>
+        <m:r>
+          <m:rPr>
+            <m:sty m:val="p"/>
+          </m:rPr>
+          <w:rPr>
+            <w:rFonts w:ascii="Cambria Math" w:eastAsiaTheme="minorEastAsia" w:hAnsi="Cambria Math" w:cs="Times New Roman"/>
+            <w:sz w:val="24"/>
+            <w:szCs w:val="24"/>
+          </w:rPr>
+          <m:t>Δ</m:t>
+        </m:r>
+        <m:sSub>
+          <m:sSubPr>
+            <m:ctrlPr>
+              <w:rPr>
+                <w:rFonts w:ascii="Cambria Math" w:eastAsiaTheme="minorEastAsia" w:hAnsi="Cambria Math" w:cs="Times New Roman"/>
+                <w:i/>
+                <w:sz w:val="24"/>
+                <w:szCs w:val="24"/>
+              </w:rPr>
+            </m:ctrlPr>
+          </m:sSubPr>
+          <m:e>
+            <m:r>
+              <w:rPr>
+                <w:rFonts w:ascii="Cambria Math" w:eastAsiaTheme="minorEastAsia" w:hAnsi="Cambria Math" w:cs="Times New Roman"/>
+                <w:sz w:val="24"/>
+                <w:szCs w:val="24"/>
+              </w:rPr>
+              <m:t>x</m:t>
+            </m:r>
+          </m:e>
+          <m:sub>
+            <m:r>
+              <w:rPr>
+                <w:rFonts w:ascii="Cambria Math" w:eastAsiaTheme="minorEastAsia" w:hAnsi="Cambria Math" w:cs="Times New Roman"/>
+                <w:sz w:val="24"/>
+                <w:szCs w:val="24"/>
+              </w:rPr>
+              <m:t>IHR</m:t>
+            </m:r>
+          </m:sub>
+        </m:sSub>
+        <m:r>
+          <w:rPr>
+            <w:rFonts w:ascii="Cambria Math" w:eastAsiaTheme="minorEastAsia" w:hAnsi="Cambria Math" w:cs="Times New Roman"/>
+            <w:sz w:val="24"/>
+            <w:szCs w:val="24"/>
+          </w:rPr>
+          <m:t>=</m:t>
+        </m:r>
+        <m:rad>
+          <m:radPr>
+            <m:degHide m:val="1"/>
+            <m:ctrlPr>
+              <w:rPr>
+                <w:rFonts w:ascii="Cambria Math" w:eastAsiaTheme="minorEastAsia" w:hAnsi="Cambria Math" w:cs="Times New Roman"/>
+                <w:i/>
+                <w:sz w:val="24"/>
+                <w:szCs w:val="24"/>
+              </w:rPr>
+            </m:ctrlPr>
+          </m:radPr>
+          <m:deg/>
+          <m:e>
+            <m:sSup>
+              <m:sSupPr>
+                <m:ctrlPr>
+                  <w:rPr>
+                    <w:rFonts w:ascii="Cambria Math" w:eastAsiaTheme="minorEastAsia" w:hAnsi="Cambria Math" w:cs="Times New Roman"/>
+                    <w:i/>
+                    <w:sz w:val="24"/>
+                    <w:szCs w:val="24"/>
+                  </w:rPr>
+                </m:ctrlPr>
+              </m:sSupPr>
+              <m:e>
+                <m:d>
+                  <m:dPr>
+                    <m:ctrlPr>
+                      <w:rPr>
+                        <w:rFonts w:ascii="Cambria Math" w:eastAsiaTheme="minorEastAsia" w:hAnsi="Cambria Math" w:cs="Times New Roman"/>
+                        <w:i/>
+                        <w:sz w:val="24"/>
+                        <w:szCs w:val="24"/>
+                      </w:rPr>
+                    </m:ctrlPr>
+                  </m:dPr>
+                  <m:e>
+                    <m:f>
+                      <m:fPr>
+                        <m:ctrlPr>
+                          <w:rPr>
+                            <w:rFonts w:ascii="Cambria Math" w:eastAsiaTheme="minorEastAsia" w:hAnsi="Cambria Math" w:cs="Times New Roman"/>
+                            <w:i/>
+                            <w:sz w:val="24"/>
+                            <w:szCs w:val="24"/>
+                          </w:rPr>
+                        </m:ctrlPr>
+                      </m:fPr>
+                      <m:num>
+                        <m:r>
+                          <m:rPr>
+                            <m:sty m:val="p"/>
+                          </m:rPr>
+                          <w:rPr>
+                            <w:rFonts w:ascii="Cambria Math" w:eastAsiaTheme="minorEastAsia" w:hAnsi="Cambria Math" w:cs="Times New Roman"/>
+                            <w:sz w:val="24"/>
+                            <w:szCs w:val="24"/>
+                          </w:rPr>
+                          <m:t>Δ</m:t>
+                        </m:r>
+                        <m:sSub>
+                          <m:sSubPr>
+                            <m:ctrlPr>
+                              <w:rPr>
+                                <w:rFonts w:ascii="Cambria Math" w:eastAsiaTheme="minorEastAsia" w:hAnsi="Cambria Math" w:cs="Times New Roman"/>
+                                <w:i/>
+                                <w:sz w:val="24"/>
+                                <w:szCs w:val="24"/>
+                              </w:rPr>
+                            </m:ctrlPr>
+                          </m:sSubPr>
+                          <m:e>
+                            <m:r>
+                              <w:rPr>
+                                <w:rFonts w:ascii="Cambria Math" w:eastAsiaTheme="minorEastAsia" w:hAnsi="Cambria Math" w:cs="Times New Roman"/>
+                                <w:sz w:val="24"/>
+                                <w:szCs w:val="24"/>
+                              </w:rPr>
+                              <m:t>x</m:t>
+                            </m:r>
+                          </m:e>
+                          <m:sub>
+                            <m:r>
+                              <w:rPr>
+                                <w:rFonts w:ascii="Cambria Math" w:eastAsiaTheme="minorEastAsia" w:hAnsi="Cambria Math" w:cs="Times New Roman"/>
+                                <w:sz w:val="24"/>
+                                <w:szCs w:val="24"/>
+                              </w:rPr>
+                              <m:t>NH</m:t>
+                            </m:r>
+                          </m:sub>
+                        </m:sSub>
+                      </m:num>
+                      <m:den>
+                        <m:sSub>
+                          <m:sSubPr>
+                            <m:ctrlPr>
+                              <w:rPr>
+                                <w:rFonts w:ascii="Cambria Math" w:eastAsiaTheme="minorEastAsia" w:hAnsi="Cambria Math" w:cs="Times New Roman"/>
+                                <w:i/>
+                                <w:sz w:val="24"/>
+                                <w:szCs w:val="24"/>
+                              </w:rPr>
+                            </m:ctrlPr>
+                          </m:sSubPr>
+                          <m:e>
+                            <m:acc>
+                              <m:accPr>
+                                <m:chr m:val="̅"/>
+                                <m:ctrlPr>
+                                  <w:rPr>
+                                    <w:rFonts w:ascii="Cambria Math" w:eastAsiaTheme="minorEastAsia" w:hAnsi="Cambria Math" w:cs="Times New Roman"/>
+                                    <w:i/>
+                                    <w:sz w:val="24"/>
+                                    <w:szCs w:val="24"/>
+                                  </w:rPr>
+                                </m:ctrlPr>
+                              </m:accPr>
+                              <m:e>
+                                <m:r>
+                                  <w:rPr>
+                                    <w:rFonts w:ascii="Cambria Math" w:eastAsiaTheme="minorEastAsia" w:hAnsi="Cambria Math" w:cs="Times New Roman"/>
+                                    <w:sz w:val="24"/>
+                                    <w:szCs w:val="24"/>
+                                  </w:rPr>
+                                  <m:t>x</m:t>
+                                </m:r>
+                              </m:e>
+                            </m:acc>
+                          </m:e>
+                          <m:sub>
+                            <m:r>
+                              <w:rPr>
+                                <w:rFonts w:ascii="Cambria Math" w:eastAsiaTheme="minorEastAsia" w:hAnsi="Cambria Math" w:cs="Times New Roman"/>
+                                <w:sz w:val="24"/>
+                                <w:szCs w:val="24"/>
+                              </w:rPr>
+                              <m:t>SH</m:t>
+                            </m:r>
+                          </m:sub>
+                        </m:sSub>
+                      </m:den>
+                    </m:f>
+                  </m:e>
+                </m:d>
+              </m:e>
+              <m:sup>
+                <m:r>
+                  <w:rPr>
+                    <w:rFonts w:ascii="Cambria Math" w:eastAsiaTheme="minorEastAsia" w:hAnsi="Cambria Math" w:cs="Times New Roman"/>
+                    <w:sz w:val="24"/>
+                    <w:szCs w:val="24"/>
+                  </w:rPr>
+                  <m:t>2</m:t>
+                </m:r>
+              </m:sup>
+            </m:sSup>
+            <m:r>
+              <w:rPr>
+                <w:rFonts w:ascii="Cambria Math" w:eastAsiaTheme="minorEastAsia" w:hAnsi="Cambria Math" w:cs="Times New Roman"/>
+                <w:sz w:val="24"/>
+                <w:szCs w:val="24"/>
+              </w:rPr>
+              <m:t>+</m:t>
+            </m:r>
+            <m:sSup>
+              <m:sSupPr>
+                <m:ctrlPr>
+                  <w:rPr>
+                    <w:rFonts w:ascii="Cambria Math" w:eastAsiaTheme="minorEastAsia" w:hAnsi="Cambria Math" w:cs="Times New Roman"/>
+                    <w:i/>
+                    <w:sz w:val="24"/>
+                    <w:szCs w:val="24"/>
+                  </w:rPr>
+                </m:ctrlPr>
+              </m:sSupPr>
+              <m:e>
+                <m:d>
+                  <m:dPr>
+                    <m:ctrlPr>
+                      <w:rPr>
+                        <w:rFonts w:ascii="Cambria Math" w:eastAsiaTheme="minorEastAsia" w:hAnsi="Cambria Math" w:cs="Times New Roman"/>
+                        <w:i/>
+                        <w:sz w:val="24"/>
+                        <w:szCs w:val="24"/>
+                      </w:rPr>
+                    </m:ctrlPr>
+                  </m:dPr>
+                  <m:e>
+                    <m:f>
+                      <m:fPr>
+                        <m:ctrlPr>
+                          <w:rPr>
+                            <w:rFonts w:ascii="Cambria Math" w:eastAsiaTheme="minorEastAsia" w:hAnsi="Cambria Math" w:cs="Times New Roman"/>
+                            <w:i/>
+                            <w:sz w:val="24"/>
+                            <w:szCs w:val="24"/>
+                          </w:rPr>
+                        </m:ctrlPr>
+                      </m:fPr>
+                      <m:num>
+                        <m:sSub>
+                          <m:sSubPr>
+                            <m:ctrlPr>
+                              <w:rPr>
+                                <w:rFonts w:ascii="Cambria Math" w:eastAsiaTheme="minorEastAsia" w:hAnsi="Cambria Math" w:cs="Times New Roman"/>
+                                <w:i/>
+                                <w:sz w:val="24"/>
+                                <w:szCs w:val="24"/>
+                              </w:rPr>
+                            </m:ctrlPr>
+                          </m:sSubPr>
+                          <m:e>
+                            <m:acc>
+                              <m:accPr>
+                                <m:chr m:val="̅"/>
+                                <m:ctrlPr>
+                                  <w:rPr>
+                                    <w:rFonts w:ascii="Cambria Math" w:eastAsiaTheme="minorEastAsia" w:hAnsi="Cambria Math" w:cs="Times New Roman"/>
+                                    <w:i/>
+                                    <w:sz w:val="24"/>
+                                    <w:szCs w:val="24"/>
+                                  </w:rPr>
+                                </m:ctrlPr>
+                              </m:accPr>
+                              <m:e>
+                                <m:r>
+                                  <w:rPr>
+                                    <w:rFonts w:ascii="Cambria Math" w:eastAsiaTheme="minorEastAsia" w:hAnsi="Cambria Math" w:cs="Times New Roman"/>
+                                    <w:sz w:val="24"/>
+                                    <w:szCs w:val="24"/>
+                                  </w:rPr>
+                                  <m:t>x</m:t>
+                                </m:r>
+                              </m:e>
+                            </m:acc>
+                          </m:e>
+                          <m:sub>
+                            <m:r>
+                              <w:rPr>
+                                <w:rFonts w:ascii="Cambria Math" w:eastAsiaTheme="minorEastAsia" w:hAnsi="Cambria Math" w:cs="Times New Roman"/>
+                                <w:sz w:val="24"/>
+                                <w:szCs w:val="24"/>
+                              </w:rPr>
+                              <m:t>NH</m:t>
+                            </m:r>
+                          </m:sub>
+                        </m:sSub>
+                        <m:r>
+                          <m:rPr>
+                            <m:sty m:val="p"/>
+                          </m:rPr>
+                          <w:rPr>
+                            <w:rFonts w:ascii="Cambria Math" w:eastAsiaTheme="minorEastAsia" w:hAnsi="Cambria Math" w:cs="Times New Roman"/>
+                            <w:sz w:val="24"/>
+                            <w:szCs w:val="24"/>
+                          </w:rPr>
+                          <m:t>Δ</m:t>
+                        </m:r>
+                        <m:sSub>
+                          <m:sSubPr>
+                            <m:ctrlPr>
+                              <w:rPr>
+                                <w:rFonts w:ascii="Cambria Math" w:eastAsiaTheme="minorEastAsia" w:hAnsi="Cambria Math" w:cs="Times New Roman"/>
+                                <w:i/>
+                                <w:sz w:val="24"/>
+                                <w:szCs w:val="24"/>
+                              </w:rPr>
+                            </m:ctrlPr>
+                          </m:sSubPr>
+                          <m:e>
+                            <m:r>
+                              <w:rPr>
+                                <w:rFonts w:ascii="Cambria Math" w:eastAsiaTheme="minorEastAsia" w:hAnsi="Cambria Math" w:cs="Times New Roman"/>
+                                <w:sz w:val="24"/>
+                                <w:szCs w:val="24"/>
+                              </w:rPr>
+                              <m:t>x</m:t>
+                            </m:r>
+                          </m:e>
+                          <m:sub>
+                            <m:r>
+                              <w:rPr>
+                                <w:rFonts w:ascii="Cambria Math" w:eastAsiaTheme="minorEastAsia" w:hAnsi="Cambria Math" w:cs="Times New Roman"/>
+                                <w:sz w:val="24"/>
+                                <w:szCs w:val="24"/>
+                              </w:rPr>
+                              <m:t>SH</m:t>
+                            </m:r>
+                          </m:sub>
+                        </m:sSub>
+                      </m:num>
+                      <m:den>
+                        <m:sSubSup>
+                          <m:sSubSupPr>
+                            <m:ctrlPr>
+                              <w:rPr>
+                                <w:rFonts w:ascii="Cambria Math" w:eastAsiaTheme="minorEastAsia" w:hAnsi="Cambria Math" w:cs="Times New Roman"/>
+                                <w:i/>
+                                <w:sz w:val="24"/>
+                                <w:szCs w:val="24"/>
+                              </w:rPr>
+                            </m:ctrlPr>
+                          </m:sSubSupPr>
+                          <m:e>
+                            <m:acc>
+                              <m:accPr>
+                                <m:chr m:val="̅"/>
+                                <m:ctrlPr>
+                                  <w:rPr>
+                                    <w:rFonts w:ascii="Cambria Math" w:eastAsiaTheme="minorEastAsia" w:hAnsi="Cambria Math" w:cs="Times New Roman"/>
+                                    <w:i/>
+                                    <w:sz w:val="24"/>
+                                    <w:szCs w:val="24"/>
+                                  </w:rPr>
+                                </m:ctrlPr>
+                              </m:accPr>
+                              <m:e>
+                                <m:r>
+                                  <w:rPr>
+                                    <w:rFonts w:ascii="Cambria Math" w:eastAsiaTheme="minorEastAsia" w:hAnsi="Cambria Math" w:cs="Times New Roman"/>
+                                    <w:sz w:val="24"/>
+                                    <w:szCs w:val="24"/>
+                                  </w:rPr>
+                                  <m:t>x</m:t>
+                                </m:r>
+                              </m:e>
+                            </m:acc>
+                          </m:e>
+                          <m:sub>
+                            <m:r>
+                              <w:rPr>
+                                <w:rFonts w:ascii="Cambria Math" w:eastAsiaTheme="minorEastAsia" w:hAnsi="Cambria Math" w:cs="Times New Roman"/>
+                                <w:sz w:val="24"/>
+                                <w:szCs w:val="24"/>
+                              </w:rPr>
+                              <m:t>SH</m:t>
+                            </m:r>
+                          </m:sub>
+                          <m:sup>
+                            <m:r>
+                              <w:rPr>
+                                <w:rFonts w:ascii="Cambria Math" w:eastAsiaTheme="minorEastAsia" w:hAnsi="Cambria Math" w:cs="Times New Roman"/>
+                                <w:sz w:val="24"/>
+                                <w:szCs w:val="24"/>
+                              </w:rPr>
+                              <m:t>2</m:t>
+                            </m:r>
+                          </m:sup>
+                        </m:sSubSup>
+                      </m:den>
+                    </m:f>
+                  </m:e>
+                </m:d>
+              </m:e>
+              <m:sup>
+                <m:r>
+                  <w:rPr>
+                    <w:rFonts w:ascii="Cambria Math" w:eastAsiaTheme="minorEastAsia" w:hAnsi="Cambria Math" w:cs="Times New Roman"/>
+                    <w:sz w:val="24"/>
+                    <w:szCs w:val="24"/>
+                  </w:rPr>
+                  <m:t>2</m:t>
+                </m:r>
+              </m:sup>
+            </m:sSup>
+          </m:e>
+        </m:rad>
+      </m:oMath>
+      <w:r>
+        <w:rPr>
+          <w:rFonts w:ascii="Times New Roman" w:eastAsiaTheme="minorEastAsia" w:hAnsi="Times New Roman" w:cs="Times New Roman"/>
+          <w:sz w:val="24"/>
+          <w:szCs w:val="24"/>
+        </w:rPr>
+        <w:tab/>
+      </w:r>
+      <w:r>
+        <w:rPr>
+          <w:rFonts w:ascii="Times New Roman" w:eastAsiaTheme="minorEastAsia" w:hAnsi="Times New Roman" w:cs="Times New Roman"/>
+          <w:sz w:val="24"/>
+          <w:szCs w:val="24"/>
+        </w:rPr>
+        <w:tab/>
+      </w:r>
+      <w:r>
+        <w:rPr>
+          <w:rFonts w:ascii="Times New Roman" w:eastAsiaTheme="minorEastAsia" w:hAnsi="Times New Roman" w:cs="Times New Roman"/>
+          <w:sz w:val="24"/>
+          <w:szCs w:val="24"/>
+        </w:rPr>
+        <w:tab/>
+      </w:r>
+      <w:r>
+        <w:rPr>
+          <w:rFonts w:ascii="Times New Roman" w:eastAsiaTheme="minorEastAsia" w:hAnsi="Times New Roman" w:cs="Times New Roman"/>
+          <w:sz w:val="24"/>
+          <w:szCs w:val="24"/>
+        </w:rPr>
+        <w:tab/>
+      </w:r>
+      <w:r>
+        <w:rPr>
+          <w:rFonts w:ascii="Times New Roman" w:eastAsiaTheme="minorEastAsia" w:hAnsi="Times New Roman" w:cs="Times New Roman"/>
+          <w:sz w:val="24"/>
+          <w:szCs w:val="24"/>
+        </w:rPr>
+        <w:tab/>
+      </w:r>
+      <w:r>
+        <w:rPr>
+          <w:rFonts w:ascii="Times New Roman" w:eastAsiaTheme="minorEastAsia" w:hAnsi="Times New Roman" w:cs="Times New Roman"/>
+          <w:sz w:val="24"/>
+          <w:szCs w:val="24"/>
+        </w:rPr>
+        <w:tab/>
+      </w:r>
+      <w:r>
+        <w:rPr>
+          <w:rFonts w:ascii="Times New Roman" w:eastAsiaTheme="minorEastAsia" w:hAnsi="Times New Roman" w:cs="Times New Roman"/>
+          <w:sz w:val="24"/>
+          <w:szCs w:val="24"/>
+        </w:rPr>
+        <w:tab/>
+        <w:t>(E8)</w:t>
+      </w:r>
+    </w:p>
+    <w:p>
+      <w:pPr>
+        <w:pStyle w:val="ListParagraph"/>
+        <w:numPr>
+          <w:ilvl w:val="0"/>
+          <w:numId w:val="2"/>
+        </w:numPr>
+        <w:spacing w:line="480" w:lineRule="auto"/>
+        <w:rPr>
+          <w:rFonts w:ascii="Times New Roman" w:eastAsiaTheme="minorEastAsia" w:hAnsi="Times New Roman" w:cs="Times New Roman"/>
+          <w:b/>
+          <w:sz w:val="24"/>
+          <w:szCs w:val="24"/>
+        </w:rPr>
+      </w:pPr>
+      <w:r>
+        <w:rPr>
+          <w:rFonts w:ascii="Times New Roman" w:eastAsiaTheme="minorEastAsia" w:hAnsi="Times New Roman" w:cs="Times New Roman"/>
+          <w:b/>
+          <w:sz w:val="24"/>
+          <w:szCs w:val="24"/>
+        </w:rPr>
+        <w:t>Simulated mixing ratio</w:t>
+      </w:r>
+    </w:p>
+    <w:p>
+      <w:pPr>
+        <w:spacing w:line="480" w:lineRule="auto"/>
+        <w:ind w:firstLine="720"/>
+        <w:rPr>
+          <w:rFonts w:ascii="Times New Roman" w:eastAsiaTheme="minorEastAsia" w:hAnsi="Times New Roman" w:cs="Times New Roman"/>
+          <w:sz w:val="24"/>
+          <w:szCs w:val="24"/>
+        </w:rPr>
+      </w:pPr>
+      <w:r>
+        <w:rPr>
+          <w:rFonts w:ascii="Times New Roman" w:eastAsiaTheme="minorEastAsia" w:hAnsi="Times New Roman" w:cs="Times New Roman"/>
+          <w:sz w:val="24"/>
+          <w:szCs w:val="24"/>
+        </w:rPr>
+        <w:t xml:space="preserve">The simulated mixing ratio </w:t>
+      </w:r>
+      <w:r>
+        <w:rPr>
+          <w:rFonts w:ascii="Times New Roman" w:eastAsiaTheme="minorEastAsia" w:hAnsi="Times New Roman" w:cs="Times New Roman"/>
+          <w:sz w:val="24"/>
+          <w:szCs w:val="24"/>
+        </w:rPr>
+        <w:t>fields from each emission scenario were sampled at</w:t>
+      </w:r>
+      <w:r>
+        <w:rPr>
+          <w:rFonts w:ascii="Times New Roman" w:eastAsiaTheme="minorEastAsia" w:hAnsi="Times New Roman" w:cs="Times New Roman"/>
+          <w:sz w:val="24"/>
+          <w:szCs w:val="24"/>
+        </w:rPr>
+        <w:t xml:space="preserve"> the spatial and temporal </w:t>
+      </w:r>
+      <w:r>
+        <w:rPr>
+          <w:rFonts w:ascii="Times New Roman" w:eastAsiaTheme="minorEastAsia" w:hAnsi="Times New Roman" w:cs="Times New Roman"/>
+          <w:sz w:val="24"/>
+          <w:szCs w:val="24"/>
+        </w:rPr>
+        <w:t xml:space="preserve">coordinates </w:t>
+      </w:r>
+      <w:r>
+        <w:rPr>
+          <w:rFonts w:ascii="Times New Roman" w:eastAsiaTheme="minorEastAsia" w:hAnsi="Times New Roman" w:cs="Times New Roman"/>
+          <w:sz w:val="24"/>
+          <w:szCs w:val="24"/>
+        </w:rPr>
+        <w:t xml:space="preserve">of the observed data from each network; consequently, the simulated data </w:t>
+      </w:r>
+      <w:r>
+        <w:rPr>
+          <w:rFonts w:ascii="Times New Roman" w:eastAsiaTheme="minorEastAsia" w:hAnsi="Times New Roman" w:cs="Times New Roman"/>
+          <w:sz w:val="24"/>
+          <w:szCs w:val="24"/>
+        </w:rPr>
+        <w:t xml:space="preserve">has </w:t>
+      </w:r>
+      <w:r>
+        <w:rPr>
+          <w:rFonts w:ascii="Times New Roman" w:eastAsiaTheme="minorEastAsia" w:hAnsi="Times New Roman" w:cs="Times New Roman"/>
+          <w:sz w:val="24"/>
+          <w:szCs w:val="24"/>
+        </w:rPr>
+        <w:t xml:space="preserve">the same location and time span as the </w:t>
+      </w:r>
+      <w:r>
+        <w:rPr>
+          <w:rFonts w:ascii="Times New Roman" w:eastAsiaTheme="minorEastAsia" w:hAnsi="Times New Roman" w:cs="Times New Roman"/>
+          <w:sz w:val="24"/>
+          <w:szCs w:val="24"/>
+        </w:rPr>
+        <w:t>observational</w:t>
+      </w:r>
+      <w:r>
+        <w:rPr>
+          <w:rFonts w:ascii="Times New Roman" w:eastAsiaTheme="minorEastAsia" w:hAnsi="Times New Roman" w:cs="Times New Roman"/>
+          <w:sz w:val="24"/>
+          <w:szCs w:val="24"/>
+        </w:rPr>
+        <w:t xml:space="preserve"> data. </w:t>
+      </w:r>
+      <w:r>
+        <w:rPr>
+          <w:rFonts w:ascii="Times New Roman" w:eastAsiaTheme="minorEastAsia" w:hAnsi="Times New Roman" w:cs="Times New Roman"/>
+          <w:sz w:val="24"/>
+          <w:szCs w:val="24"/>
+        </w:rPr>
+        <w:t>We</w:t>
+      </w:r>
+      <w:r>
+        <w:rPr>
+          <w:rFonts w:ascii="Times New Roman" w:eastAsiaTheme="minorEastAsia" w:hAnsi="Times New Roman" w:cs="Times New Roman"/>
+          <w:sz w:val="24"/>
+          <w:szCs w:val="24"/>
+        </w:rPr>
+        <w:t xml:space="preserve"> then</w:t>
+      </w:r>
+      <w:r>
+        <w:rPr>
+          <w:rFonts w:ascii="Times New Roman" w:eastAsiaTheme="minorEastAsia" w:hAnsi="Times New Roman" w:cs="Times New Roman"/>
+          <w:sz w:val="24"/>
+          <w:szCs w:val="24"/>
+        </w:rPr>
+        <w:t xml:space="preserve"> calculated the simulated IHR using the same </w:t>
+      </w:r>
+      <w:r>
+        <w:rPr>
+          <w:rFonts w:ascii="Times New Roman" w:eastAsiaTheme="minorEastAsia" w:hAnsi="Times New Roman" w:cs="Times New Roman"/>
+          <w:sz w:val="24"/>
+          <w:szCs w:val="24"/>
+        </w:rPr>
+        <w:t>procedure</w:t>
+      </w:r>
+      <w:r>
+        <w:rPr>
+          <w:rFonts w:ascii="Times New Roman" w:eastAsiaTheme="minorEastAsia" w:hAnsi="Times New Roman" w:cs="Times New Roman"/>
+          <w:sz w:val="24"/>
+          <w:szCs w:val="24"/>
+        </w:rPr>
+        <w:t xml:space="preserve"> as the observational </w:t>
+      </w:r>
+      <w:proofErr w:type="gramStart"/>
+      <w:r>
+        <w:rPr>
+          <w:rFonts w:ascii="Times New Roman" w:eastAsiaTheme="minorEastAsia" w:hAnsi="Times New Roman" w:cs="Times New Roman"/>
+          <w:sz w:val="24"/>
+          <w:szCs w:val="24"/>
+        </w:rPr>
+        <w:t>IH</w:t>
+      </w:r>
+      <w:r>
+        <w:rPr>
+          <w:rFonts w:ascii="Times New Roman" w:eastAsiaTheme="minorEastAsia" w:hAnsi="Times New Roman" w:cs="Times New Roman"/>
+          <w:sz w:val="24"/>
+          <w:szCs w:val="24"/>
+        </w:rPr>
+        <w:t>R.</w:t>
+      </w:r>
+      <w:r>
+        <w:rPr>
+          <w:rFonts w:ascii="Times New Roman" w:eastAsiaTheme="minorEastAsia" w:hAnsi="Times New Roman" w:cs="Times New Roman"/>
+          <w:sz w:val="24"/>
+          <w:szCs w:val="24"/>
+        </w:rPr>
+        <w:t>.</w:t>
+      </w:r>
+      <w:proofErr w:type="gramEnd"/>
+    </w:p>
+    <w:p>
+      <w:pPr>
+        <w:pStyle w:val="ListParagraph"/>
+        <w:numPr>
+          <w:ilvl w:val="0"/>
+          <w:numId w:val="1"/>
+        </w:numPr>
+        <w:spacing w:line="480" w:lineRule="auto"/>
+        <w:rPr>
+          <w:rFonts w:ascii="Times New Roman" w:eastAsiaTheme="minorEastAsia" w:hAnsi="Times New Roman" w:cs="Times New Roman"/>
+          <w:b/>
+          <w:sz w:val="24"/>
+          <w:szCs w:val="24"/>
+        </w:rPr>
+      </w:pPr>
+      <w:r>
+        <w:rPr>
+          <w:rFonts w:ascii="Times New Roman" w:eastAsiaTheme="minorEastAsia" w:hAnsi="Times New Roman" w:cs="Times New Roman"/>
+          <w:b/>
+          <w:sz w:val="24"/>
+          <w:szCs w:val="24"/>
+        </w:rPr>
+        <w:t>Method 2</w:t>
+      </w:r>
+    </w:p>
+    <w:p>
+      <w:pPr>
+        <w:spacing w:line="480" w:lineRule="auto"/>
+        <w:ind w:left="720"/>
+        <w:rPr>
+          <w:rFonts w:ascii="Times New Roman" w:eastAsiaTheme="minorEastAsia" w:hAnsi="Times New Roman" w:cs="Times New Roman"/>
+          <w:color w:val="FF0000"/>
+          <w:sz w:val="24"/>
+          <w:szCs w:val="24"/>
+        </w:rPr>
+      </w:pPr>
+      <w:r>
+        <w:rPr>
+          <w:rFonts w:ascii="Times New Roman" w:eastAsiaTheme="minorEastAsia" w:hAnsi="Times New Roman" w:cs="Times New Roman"/>
+          <w:color w:val="FF0000"/>
+          <w:sz w:val="24"/>
+          <w:szCs w:val="24"/>
+        </w:rPr>
+        <w:t>What is the motivation for calculating IHR using Barrow and Cape Grim?</w:t>
+      </w:r>
+    </w:p>
+    <w:p>
+      <w:pPr>
+        <w:pStyle w:val="ListParagraph"/>
+        <w:numPr>
+          <w:ilvl w:val="0"/>
+          <w:numId w:val="3"/>
+        </w:numPr>
+        <w:spacing w:line="480" w:lineRule="auto"/>
+        <w:rPr>
+          <w:rFonts w:ascii="Times New Roman" w:eastAsiaTheme="minorEastAsia" w:hAnsi="Times New Roman" w:cs="Times New Roman"/>
+          <w:b/>
+          <w:sz w:val="24"/>
+          <w:szCs w:val="24"/>
+        </w:rPr>
+      </w:pPr>
+      <w:r>
+        <w:rPr>
+          <w:rFonts w:ascii="Times New Roman" w:eastAsiaTheme="minorEastAsia" w:hAnsi="Times New Roman" w:cs="Times New Roman"/>
+          <w:b/>
+          <w:sz w:val="24"/>
+          <w:szCs w:val="24"/>
+        </w:rPr>
+        <w:t>Observational IHR</w:t>
+      </w:r>
+    </w:p>
+    <w:p>
+      <w:pPr>
+        <w:spacing w:line="480" w:lineRule="auto"/>
+        <w:ind w:firstLine="720"/>
+        <w:rPr>
+          <w:rFonts w:ascii="Times New Roman" w:eastAsiaTheme="minorEastAsia" w:hAnsi="Times New Roman" w:cs="Times New Roman"/>
+          <w:sz w:val="24"/>
+          <w:szCs w:val="24"/>
+        </w:rPr>
+      </w:pPr>
+      <w:r>
+        <w:rPr>
+          <w:rFonts w:ascii="Times New Roman" w:eastAsiaTheme="minorEastAsia" w:hAnsi="Times New Roman" w:cs="Times New Roman"/>
+          <w:sz w:val="24"/>
+          <w:szCs w:val="24"/>
+        </w:rPr>
+        <w:t xml:space="preserve">We used the </w:t>
+      </w:r>
+      <w:r>
+        <w:rPr>
+          <w:rFonts w:ascii="Times New Roman" w:eastAsiaTheme="minorEastAsia" w:hAnsi="Times New Roman" w:cs="Times New Roman"/>
+          <w:sz w:val="24"/>
+          <w:szCs w:val="24"/>
+        </w:rPr>
+        <w:t>observational</w:t>
+      </w:r>
+      <w:r>
+        <w:rPr>
+          <w:rFonts w:ascii="Times New Roman" w:eastAsiaTheme="minorEastAsia" w:hAnsi="Times New Roman" w:cs="Times New Roman"/>
+          <w:sz w:val="24"/>
+          <w:szCs w:val="24"/>
+        </w:rPr>
+        <w:t xml:space="preserve"> ethane data from Barrow, Alaska, USA (71.3°N, 156.6°W) and Cape Grim, Tasmania, Australia (40.7°S, 144.7°E) to represent the ethane mixing ratio in the Northern Hemisphere and the Southern Hemisphere.</w:t>
+      </w:r>
+      <w:r>
+        <w:rPr>
+          <w:rFonts w:ascii="Times New Roman" w:eastAsiaTheme="minorEastAsia" w:hAnsi="Times New Roman" w:cs="Times New Roman"/>
+          <w:sz w:val="24"/>
+          <w:szCs w:val="24"/>
+        </w:rPr>
+        <w:t xml:space="preserve"> </w:t>
+      </w:r>
+      <w:r>
+        <w:rPr>
+          <w:rFonts w:ascii="Times New Roman" w:eastAsiaTheme="minorEastAsia" w:hAnsi="Times New Roman" w:cs="Times New Roman"/>
+          <w:sz w:val="24"/>
+          <w:szCs w:val="24"/>
+        </w:rPr>
+        <w:t xml:space="preserve">The UCI network does not have data for the Cape Grim site, so in order to </w:t>
+      </w:r>
+      <w:r>
+        <w:rPr>
+          <w:rFonts w:ascii="Times New Roman" w:eastAsiaTheme="minorEastAsia" w:hAnsi="Times New Roman" w:cs="Times New Roman"/>
+          <w:sz w:val="24"/>
+          <w:szCs w:val="24"/>
+        </w:rPr>
+        <w:t>obtain a continuous record</w:t>
+      </w:r>
+      <w:r>
+        <w:rPr>
+          <w:rFonts w:ascii="Times New Roman" w:eastAsiaTheme="minorEastAsia" w:hAnsi="Times New Roman" w:cs="Times New Roman"/>
+          <w:sz w:val="24"/>
+          <w:szCs w:val="24"/>
+        </w:rPr>
+        <w:t>, we used UCI</w:t>
+      </w:r>
+      <w:r>
+        <w:rPr>
+          <w:rFonts w:ascii="Times New Roman" w:eastAsiaTheme="minorEastAsia" w:hAnsi="Times New Roman" w:cs="Times New Roman"/>
+          <w:sz w:val="24"/>
+          <w:szCs w:val="24"/>
+        </w:rPr>
+        <w:t xml:space="preserve"> </w:t>
+      </w:r>
+      <w:r>
+        <w:rPr>
+          <w:rFonts w:ascii="Times New Roman" w:eastAsiaTheme="minorEastAsia" w:hAnsi="Times New Roman" w:cs="Times New Roman"/>
+          <w:sz w:val="24"/>
+          <w:szCs w:val="24"/>
+        </w:rPr>
+        <w:t>stations</w:t>
+      </w:r>
+      <w:r>
+        <w:rPr>
+          <w:rFonts w:ascii="Times New Roman" w:eastAsiaTheme="minorEastAsia" w:hAnsi="Times New Roman" w:cs="Times New Roman"/>
+          <w:sz w:val="24"/>
+          <w:szCs w:val="24"/>
+        </w:rPr>
+        <w:t xml:space="preserve"> between latitudes </w:t>
+      </w:r>
+      <w:r>
+        <w:rPr>
+          <w:rFonts w:ascii="Times New Roman" w:eastAsiaTheme="minorEastAsia" w:hAnsi="Times New Roman" w:cs="Times New Roman"/>
+          <w:sz w:val="24"/>
+          <w:szCs w:val="24"/>
+        </w:rPr>
+        <w:lastRenderedPageBreak/>
+        <w:t xml:space="preserve">38°S to 46°S to represent Cape Grim for the UCI network. </w:t>
+      </w:r>
+      <w:r>
+        <w:rPr>
+          <w:rFonts w:ascii="Times New Roman" w:eastAsiaTheme="minorEastAsia" w:hAnsi="Times New Roman" w:cs="Times New Roman"/>
+          <w:sz w:val="24"/>
+          <w:szCs w:val="24"/>
+        </w:rPr>
+        <w:t>From our sensitivity study, the UCI annual means are not sensitive to the latitudinal bounds that are used to represent Cape Grim (see Supplemental Section).</w:t>
+      </w:r>
+    </w:p>
+    <w:p>
+      <w:pPr>
+        <w:spacing w:line="480" w:lineRule="auto"/>
+        <w:ind w:firstLine="720"/>
+        <w:rPr>
+          <w:rFonts w:ascii="Times New Roman" w:eastAsiaTheme="minorEastAsia" w:hAnsi="Times New Roman" w:cs="Times New Roman"/>
+          <w:color w:val="FF0000"/>
+          <w:sz w:val="24"/>
+          <w:szCs w:val="24"/>
+        </w:rPr>
+      </w:pPr>
+      <w:r>
+        <w:rPr>
+          <w:rFonts w:ascii="Times New Roman" w:eastAsiaTheme="minorEastAsia" w:hAnsi="Times New Roman" w:cs="Times New Roman"/>
+          <w:sz w:val="24"/>
+          <w:szCs w:val="24"/>
+        </w:rPr>
+        <w:t>The IHR of method 2 is calculated using the same method as method 1</w:t>
+      </w:r>
       <w:bookmarkStart w:id="0" w:name="_GoBack"/>
       <w:bookmarkEnd w:id="0"/>
+      <w:r>
+        <w:rPr>
+          <w:rFonts w:ascii="Times New Roman" w:eastAsiaTheme="minorEastAsia" w:hAnsi="Times New Roman" w:cs="Times New Roman"/>
+          <w:sz w:val="24"/>
+          <w:szCs w:val="24"/>
+        </w:rPr>
+        <w:t xml:space="preserve"> without applying the latitudinal weights. The Northern Hemisphere is replaced with Barrow, Alaska and Southern Hemisphere with Cape Grim, Tasmania. </w:t>
+      </w:r>
     </w:p>
+    <w:p>
+      <w:pPr>
+        <w:pStyle w:val="ListParagraph"/>
+        <w:numPr>
+          <w:ilvl w:val="0"/>
+          <w:numId w:val="3"/>
+        </w:numPr>
+        <w:spacing w:line="480" w:lineRule="auto"/>
+        <w:rPr>
+          <w:rFonts w:ascii="Times New Roman" w:eastAsiaTheme="minorEastAsia" w:hAnsi="Times New Roman" w:cs="Times New Roman"/>
+          <w:b/>
+          <w:sz w:val="24"/>
+          <w:szCs w:val="24"/>
+        </w:rPr>
+      </w:pPr>
+      <w:r>
+        <w:rPr>
+          <w:rFonts w:ascii="Times New Roman" w:eastAsiaTheme="minorEastAsia" w:hAnsi="Times New Roman" w:cs="Times New Roman"/>
+          <w:b/>
+          <w:sz w:val="24"/>
+          <w:szCs w:val="24"/>
+        </w:rPr>
+        <w:t>Simulated IHR</w:t>
+      </w:r>
+    </w:p>
+    <w:p>
+      <w:pPr>
+        <w:spacing w:line="480" w:lineRule="auto"/>
+        <w:ind w:firstLine="720"/>
+        <w:rPr>
+          <w:rFonts w:ascii="Times New Roman" w:eastAsiaTheme="minorEastAsia" w:hAnsi="Times New Roman" w:cs="Times New Roman"/>
+          <w:sz w:val="24"/>
+          <w:szCs w:val="24"/>
+        </w:rPr>
+      </w:pPr>
+      <w:r>
+        <w:rPr>
+          <w:rFonts w:ascii="Times New Roman" w:eastAsiaTheme="minorEastAsia" w:hAnsi="Times New Roman" w:cs="Times New Roman"/>
+          <w:sz w:val="24"/>
+          <w:szCs w:val="24"/>
+        </w:rPr>
+        <w:t xml:space="preserve">We used the GEOS-Chem output data at 71.3°N, 156.6°W for Barrow and 40.7°S, 144.7°E for Cape Grim to construct the simulated data set for this analysis. The simulated data set is analyzed using the same methods as the </w:t>
+      </w:r>
+      <w:r>
+        <w:rPr>
+          <w:rFonts w:ascii="Times New Roman" w:eastAsiaTheme="minorEastAsia" w:hAnsi="Times New Roman" w:cs="Times New Roman"/>
+          <w:sz w:val="24"/>
+          <w:szCs w:val="24"/>
+        </w:rPr>
+        <w:t>observational mixing ratio of method 2.</w:t>
+      </w:r>
+    </w:p>
+    <w:p>
+      <w:pPr>
+        <w:spacing w:line="480" w:lineRule="auto"/>
+        <w:rPr>
+          <w:rFonts w:ascii="Times New Roman" w:hAnsi="Times New Roman" w:cs="Times New Roman"/>
+          <w:b/>
+          <w:sz w:val="24"/>
+          <w:szCs w:val="24"/>
+        </w:rPr>
+      </w:pPr>
+      <w:r>
+        <w:rPr>
+          <w:rFonts w:ascii="Times New Roman" w:hAnsi="Times New Roman" w:cs="Times New Roman"/>
+          <w:b/>
+          <w:sz w:val="24"/>
+          <w:szCs w:val="24"/>
+        </w:rPr>
+        <w:t>References</w:t>
+      </w:r>
+    </w:p>
+    <w:p>
+      <w:pPr>
+        <w:spacing w:line="480" w:lineRule="auto"/>
+        <w:rPr>
+          <w:rFonts w:ascii="Times New Roman" w:hAnsi="Times New Roman" w:cs="Times New Roman"/>
+          <w:b/>
+          <w:sz w:val="24"/>
+          <w:szCs w:val="24"/>
+        </w:rPr>
+      </w:pPr>
+      <w:r>
+        <w:rPr>
+          <w:rFonts w:ascii="Times New Roman" w:hAnsi="Times New Roman" w:cs="Times New Roman"/>
+          <w:b/>
+          <w:sz w:val="24"/>
+          <w:szCs w:val="24"/>
+        </w:rPr>
+        <w:t>Figures</w:t>
+      </w:r>
+    </w:p>
+    <w:p>
+      <w:pPr>
+        <w:spacing w:line="480" w:lineRule="auto"/>
+        <w:rPr>
+          <w:rFonts w:ascii="Times New Roman" w:hAnsi="Times New Roman" w:cs="Times New Roman"/>
+          <w:b/>
+          <w:sz w:val="24"/>
+          <w:szCs w:val="24"/>
+        </w:rPr>
+      </w:pPr>
+      <w:r>
+        <w:rPr>
+          <w:rFonts w:ascii="Times New Roman" w:hAnsi="Times New Roman" w:cs="Times New Roman"/>
+          <w:b/>
+          <w:noProof/>
+          <w:sz w:val="24"/>
+          <w:szCs w:val="24"/>
+        </w:rPr>
+        <w:lastRenderedPageBreak/>
+        <w:drawing>
+          <wp:inline distT="0" distB="0" distL="0" distR="0" wp14:anchorId="54DDA3AD" wp14:editId="55DCFDB0">
+            <wp:extent cx="5943600" cy="4522470"/>
+            <wp:effectExtent l="0" t="0" r="0" b="0"/>
+            <wp:docPr id="1" name="Picture 1"/>
+            <wp:cNvGraphicFramePr>
+              <a:graphicFrameLocks xmlns:a="http://schemas.openxmlformats.org/drawingml/2006/main" noChangeAspect="1"/>
+            </wp:cNvGraphicFramePr>
+            <a:graphic xmlns:a="http://schemas.openxmlformats.org/drawingml/2006/main">
+              <a:graphicData uri="http://schemas.openxmlformats.org/drawingml/2006/picture">
+                <pic:pic xmlns:pic="http://schemas.openxmlformats.org/drawingml/2006/picture">
+                  <pic:nvPicPr>
+                    <pic:cNvPr id="1" name=""/>
+                    <pic:cNvPicPr/>
+                  </pic:nvPicPr>
+                  <pic:blipFill>
+                    <a:blip r:embed="rId5"/>
+                    <a:stretch>
+                      <a:fillRect/>
+                    </a:stretch>
+                  </pic:blipFill>
+                  <pic:spPr>
+                    <a:xfrm>
+                      <a:off x="0" y="0"/>
+                      <a:ext cx="5943600" cy="4522470"/>
+                    </a:xfrm>
+                    <a:prstGeom prst="rect">
+                      <a:avLst/>
+                    </a:prstGeom>
+                  </pic:spPr>
+                </pic:pic>
+              </a:graphicData>
+            </a:graphic>
+          </wp:inline>
+        </w:drawing>
+      </w:r>
+      <w:r>
+        <w:rPr>
+          <w:rFonts w:ascii="Times New Roman" w:hAnsi="Times New Roman" w:cs="Times New Roman"/>
+          <w:noProof/>
+          <w:sz w:val="24"/>
+          <w:szCs w:val="24"/>
+        </w:rPr>
+        <w:t xml:space="preserve"> </w:t>
+      </w:r>
+    </w:p>
+    <w:p>
+      <w:pPr>
+        <w:spacing w:line="480" w:lineRule="auto"/>
+        <w:rPr>
+          <w:rFonts w:ascii="Times New Roman" w:hAnsi="Times New Roman" w:cs="Times New Roman"/>
+          <w:b/>
+          <w:sz w:val="24"/>
+          <w:szCs w:val="24"/>
+        </w:rPr>
+      </w:pPr>
+      <w:r>
+        <w:rPr>
+          <w:rFonts w:ascii="Times New Roman" w:hAnsi="Times New Roman" w:cs="Times New Roman"/>
+          <w:b/>
+          <w:sz w:val="24"/>
+          <w:szCs w:val="24"/>
+        </w:rPr>
+        <w:br w:type="page"/>
+      </w:r>
+    </w:p>
+    <w:p>
+      <w:pPr>
+        <w:spacing w:line="480" w:lineRule="auto"/>
+        <w:rPr>
+          <w:rFonts w:ascii="Times New Roman" w:hAnsi="Times New Roman" w:cs="Times New Roman"/>
+          <w:b/>
+          <w:sz w:val="24"/>
+          <w:szCs w:val="24"/>
+        </w:rPr>
+      </w:pPr>
+      <w:r>
+        <w:rPr>
+          <w:rFonts w:ascii="Times New Roman" w:hAnsi="Times New Roman" w:cs="Times New Roman"/>
+          <w:b/>
+          <w:noProof/>
+          <w:sz w:val="24"/>
+          <w:szCs w:val="24"/>
+        </w:rPr>
+        <w:lastRenderedPageBreak/>
+        <w:drawing>
+          <wp:inline distT="0" distB="0" distL="0" distR="0" wp14:anchorId="19FD1A9D" wp14:editId="1DF2AC10">
+            <wp:extent cx="5943600" cy="4555490"/>
+            <wp:effectExtent l="0" t="0" r="0" b="0"/>
+            <wp:docPr id="3" name="Picture 3"/>
+            <wp:cNvGraphicFramePr>
+              <a:graphicFrameLocks xmlns:a="http://schemas.openxmlformats.org/drawingml/2006/main" noChangeAspect="1"/>
+            </wp:cNvGraphicFramePr>
+            <a:graphic xmlns:a="http://schemas.openxmlformats.org/drawingml/2006/main">
+              <a:graphicData uri="http://schemas.openxmlformats.org/drawingml/2006/picture">
+                <pic:pic xmlns:pic="http://schemas.openxmlformats.org/drawingml/2006/picture">
+                  <pic:nvPicPr>
+                    <pic:cNvPr id="1" name=""/>
+                    <pic:cNvPicPr/>
+                  </pic:nvPicPr>
+                  <pic:blipFill>
+                    <a:blip r:embed="rId6"/>
+                    <a:stretch>
+                      <a:fillRect/>
+                    </a:stretch>
+                  </pic:blipFill>
+                  <pic:spPr>
+                    <a:xfrm>
+                      <a:off x="0" y="0"/>
+                      <a:ext cx="5943600" cy="4555490"/>
+                    </a:xfrm>
+                    <a:prstGeom prst="rect">
+                      <a:avLst/>
+                    </a:prstGeom>
+                  </pic:spPr>
+                </pic:pic>
+              </a:graphicData>
+            </a:graphic>
+          </wp:inline>
+        </w:drawing>
+      </w:r>
+    </w:p>
+    <w:p>
+      <w:pPr>
+        <w:spacing w:line="480" w:lineRule="auto"/>
+        <w:rPr>
+          <w:rFonts w:ascii="Times New Roman" w:hAnsi="Times New Roman" w:cs="Times New Roman"/>
+          <w:b/>
+          <w:sz w:val="24"/>
+          <w:szCs w:val="24"/>
+        </w:rPr>
+      </w:pPr>
+      <w:r>
+        <w:rPr>
+          <w:rFonts w:ascii="Times New Roman" w:hAnsi="Times New Roman" w:cs="Times New Roman"/>
+          <w:b/>
+          <w:noProof/>
+          <w:sz w:val="24"/>
+          <w:szCs w:val="24"/>
+        </w:rPr>
+        <w:lastRenderedPageBreak/>
+        <w:drawing>
+          <wp:inline distT="0" distB="0" distL="0" distR="0" wp14:anchorId="01BFB00B" wp14:editId="31D13B63">
+            <wp:extent cx="5943600" cy="4562475"/>
+            <wp:effectExtent l="0" t="0" r="0" b="9525"/>
+            <wp:docPr id="2" name="Picture 2"/>
+            <wp:cNvGraphicFramePr>
+              <a:graphicFrameLocks xmlns:a="http://schemas.openxmlformats.org/drawingml/2006/main" noChangeAspect="1"/>
+            </wp:cNvGraphicFramePr>
+            <a:graphic xmlns:a="http://schemas.openxmlformats.org/drawingml/2006/main">
+              <a:graphicData uri="http://schemas.openxmlformats.org/drawingml/2006/picture">
+                <pic:pic xmlns:pic="http://schemas.openxmlformats.org/drawingml/2006/picture">
+                  <pic:nvPicPr>
+                    <pic:cNvPr id="1" name=""/>
+                    <pic:cNvPicPr/>
+                  </pic:nvPicPr>
+                  <pic:blipFill>
+                    <a:blip r:embed="rId7"/>
+                    <a:stretch>
+                      <a:fillRect/>
+                    </a:stretch>
+                  </pic:blipFill>
+                  <pic:spPr>
+                    <a:xfrm>
+                      <a:off x="0" y="0"/>
+                      <a:ext cx="5943600" cy="4562475"/>
+                    </a:xfrm>
+                    <a:prstGeom prst="rect">
+                      <a:avLst/>
+                    </a:prstGeom>
+                  </pic:spPr>
+                </pic:pic>
+              </a:graphicData>
+            </a:graphic>
+          </wp:inline>
+        </w:drawing>
+      </w:r>
+      <w:r>
+        <w:rPr>
+          <w:rFonts w:ascii="Times New Roman" w:hAnsi="Times New Roman" w:cs="Times New Roman"/>
+          <w:b/>
+          <w:noProof/>
+          <w:sz w:val="24"/>
+          <w:szCs w:val="24"/>
+        </w:rPr>
+        <w:lastRenderedPageBreak/>
+        <w:drawing>
+          <wp:inline distT="0" distB="0" distL="0" distR="0" wp14:anchorId="42E010F2" wp14:editId="28F6E570">
+            <wp:extent cx="5943600" cy="4546600"/>
+            <wp:effectExtent l="0" t="0" r="0" b="6350"/>
+            <wp:docPr id="4" name="Picture 4"/>
+            <wp:cNvGraphicFramePr>
+              <a:graphicFrameLocks xmlns:a="http://schemas.openxmlformats.org/drawingml/2006/main" noChangeAspect="1"/>
+            </wp:cNvGraphicFramePr>
+            <a:graphic xmlns:a="http://schemas.openxmlformats.org/drawingml/2006/main">
+              <a:graphicData uri="http://schemas.openxmlformats.org/drawingml/2006/picture">
+                <pic:pic xmlns:pic="http://schemas.openxmlformats.org/drawingml/2006/picture">
+                  <pic:nvPicPr>
+                    <pic:cNvPr id="1" name=""/>
+                    <pic:cNvPicPr/>
+                  </pic:nvPicPr>
+                  <pic:blipFill>
+                    <a:blip r:embed="rId8"/>
+                    <a:stretch>
+                      <a:fillRect/>
+                    </a:stretch>
+                  </pic:blipFill>
+                  <pic:spPr>
+                    <a:xfrm>
+                      <a:off x="0" y="0"/>
+                      <a:ext cx="5943600" cy="4546600"/>
+                    </a:xfrm>
+                    <a:prstGeom prst="rect">
+                      <a:avLst/>
+                    </a:prstGeom>
+                  </pic:spPr>
+                </pic:pic>
+              </a:graphicData>
+            </a:graphic>
+          </wp:inline>
+        </w:drawing>
+      </w:r>
+    </w:p>
+    <w:p/>
     <w:sectPr>
       <w:pgSz w:w="12240" w:h="15840"/>
       <w:pgMar w:top="1440" w:right="1440" w:bottom="1440" w:left="1440" w:header="720" w:footer="720" w:gutter="0"/>
@@ -14,6 +5284,287 @@
     </w:sectPr>
   </w:body>
 </w:document>
+</file>
+
+<file path=word/numbering.xml><?xml version="1.0" encoding="utf-8"?>
+<w:numbering xmlns:wpc="http://schemas.microsoft.com/office/word/2010/wordprocessingCanvas" xmlns:cx="http://schemas.microsoft.com/office/drawing/2014/chartex" xmlns:cx1="http://schemas.microsoft.com/office/drawing/2015/9/8/chartex" xmlns:cx2="http://schemas.microsoft.com/office/drawing/2015/10/21/chartex" xmlns:cx3="http://schemas.microsoft.com/office/drawing/2016/5/9/chartex" xmlns:cx4="http://schemas.microsoft.com/office/drawing/2016/5/10/chartex" xmlns:cx5="http://schemas.microsoft.com/office/drawing/2016/5/11/chartex" xmlns:cx6="http://schemas.microsoft.com/office/drawing/2016/5/12/chartex" xmlns:cx7="http://schemas.microsoft.com/office/drawing/2016/5/13/chartex" xmlns:cx8="http://schemas.microsoft.com/office/drawing/2016/5/14/chartex" xmlns:mc="http://schemas.openxmlformats.org/markup-compatibility/2006" xmlns:aink="http://schemas.microsoft.com/office/drawing/2016/ink" xmlns:am3d="http://schemas.microsoft.com/office/drawing/2017/model3d" xmlns:o="urn:schemas-microsoft-com:office:office" xmlns:r="http://schemas.openxmlformats.org/officeDocument/2006/relationships" xmlns:m="http://schemas.openxmlformats.org/officeDocument/2006/math" xmlns:v="urn:schemas-microsoft-com:vml" xmlns:wp14="http://schemas.microsoft.com/office/word/2010/wordprocessingDrawing" xmlns:wp="http://schemas.openxmlformats.org/drawingml/2006/wordprocessingDrawing" xmlns:w10="urn:schemas-microsoft-com:office:word" xmlns:w="http://schemas.openxmlformats.org/wordprocessingml/2006/main" xmlns:w14="http://schemas.microsoft.com/office/word/2010/wordml" xmlns:w15="http://schemas.microsoft.com/office/word/2012/wordml" xmlns:w16cid="http://schemas.microsoft.com/office/word/2016/wordml/cid" xmlns:w16se="http://schemas.microsoft.com/office/word/2015/wordml/symex" xmlns:wpg="http://schemas.microsoft.com/office/word/2010/wordprocessingGroup" xmlns:wpi="http://schemas.microsoft.com/office/word/2010/wordprocessingInk" xmlns:wne="http://schemas.microsoft.com/office/word/2006/wordml" xmlns:wps="http://schemas.microsoft.com/office/word/2010/wordprocessingShape" mc:Ignorable="w14 w15 w16se w16cid wp14">
+  <w:abstractNum w:abstractNumId="0" w15:restartNumberingAfterBreak="0">
+    <w:nsid w:val="360B0302"/>
+    <w:multiLevelType w:val="hybridMultilevel"/>
+    <w:tmpl w:val="86CA719C"/>
+    <w:lvl w:ilvl="0" w:tplc="1D0E2D3A">
+      <w:start w:val="1"/>
+      <w:numFmt w:val="lowerRoman"/>
+      <w:lvlText w:val="%1."/>
+      <w:lvlJc w:val="left"/>
+      <w:pPr>
+        <w:ind w:left="1440" w:hanging="720"/>
+      </w:pPr>
+      <w:rPr>
+        <w:rFonts w:hint="default"/>
+      </w:rPr>
+    </w:lvl>
+    <w:lvl w:ilvl="1" w:tplc="04090019" w:tentative="1">
+      <w:start w:val="1"/>
+      <w:numFmt w:val="lowerLetter"/>
+      <w:lvlText w:val="%2."/>
+      <w:lvlJc w:val="left"/>
+      <w:pPr>
+        <w:ind w:left="1800" w:hanging="360"/>
+      </w:pPr>
+    </w:lvl>
+    <w:lvl w:ilvl="2" w:tplc="0409001B" w:tentative="1">
+      <w:start w:val="1"/>
+      <w:numFmt w:val="lowerRoman"/>
+      <w:lvlText w:val="%3."/>
+      <w:lvlJc w:val="right"/>
+      <w:pPr>
+        <w:ind w:left="2520" w:hanging="180"/>
+      </w:pPr>
+    </w:lvl>
+    <w:lvl w:ilvl="3" w:tplc="0409000F" w:tentative="1">
+      <w:start w:val="1"/>
+      <w:numFmt w:val="decimal"/>
+      <w:lvlText w:val="%4."/>
+      <w:lvlJc w:val="left"/>
+      <w:pPr>
+        <w:ind w:left="3240" w:hanging="360"/>
+      </w:pPr>
+    </w:lvl>
+    <w:lvl w:ilvl="4" w:tplc="04090019" w:tentative="1">
+      <w:start w:val="1"/>
+      <w:numFmt w:val="lowerLetter"/>
+      <w:lvlText w:val="%5."/>
+      <w:lvlJc w:val="left"/>
+      <w:pPr>
+        <w:ind w:left="3960" w:hanging="360"/>
+      </w:pPr>
+    </w:lvl>
+    <w:lvl w:ilvl="5" w:tplc="0409001B" w:tentative="1">
+      <w:start w:val="1"/>
+      <w:numFmt w:val="lowerRoman"/>
+      <w:lvlText w:val="%6."/>
+      <w:lvlJc w:val="right"/>
+      <w:pPr>
+        <w:ind w:left="4680" w:hanging="180"/>
+      </w:pPr>
+    </w:lvl>
+    <w:lvl w:ilvl="6" w:tplc="0409000F" w:tentative="1">
+      <w:start w:val="1"/>
+      <w:numFmt w:val="decimal"/>
+      <w:lvlText w:val="%7."/>
+      <w:lvlJc w:val="left"/>
+      <w:pPr>
+        <w:ind w:left="5400" w:hanging="360"/>
+      </w:pPr>
+    </w:lvl>
+    <w:lvl w:ilvl="7" w:tplc="04090019" w:tentative="1">
+      <w:start w:val="1"/>
+      <w:numFmt w:val="lowerLetter"/>
+      <w:lvlText w:val="%8."/>
+      <w:lvlJc w:val="left"/>
+      <w:pPr>
+        <w:ind w:left="6120" w:hanging="360"/>
+      </w:pPr>
+    </w:lvl>
+    <w:lvl w:ilvl="8" w:tplc="0409001B" w:tentative="1">
+      <w:start w:val="1"/>
+      <w:numFmt w:val="lowerRoman"/>
+      <w:lvlText w:val="%9."/>
+      <w:lvlJc w:val="right"/>
+      <w:pPr>
+        <w:ind w:left="6840" w:hanging="180"/>
+      </w:pPr>
+    </w:lvl>
+  </w:abstractNum>
+  <w:abstractNum w:abstractNumId="1" w15:restartNumberingAfterBreak="0">
+    <w:nsid w:val="51FC7A53"/>
+    <w:multiLevelType w:val="hybridMultilevel"/>
+    <w:tmpl w:val="2D3CD2DC"/>
+    <w:lvl w:ilvl="0" w:tplc="5218BC94">
+      <w:start w:val="1"/>
+      <w:numFmt w:val="lowerRoman"/>
+      <w:lvlText w:val="%1."/>
+      <w:lvlJc w:val="left"/>
+      <w:pPr>
+        <w:ind w:left="1800" w:hanging="720"/>
+      </w:pPr>
+      <w:rPr>
+        <w:rFonts w:hint="default"/>
+      </w:rPr>
+    </w:lvl>
+    <w:lvl w:ilvl="1" w:tplc="04090019" w:tentative="1">
+      <w:start w:val="1"/>
+      <w:numFmt w:val="lowerLetter"/>
+      <w:lvlText w:val="%2."/>
+      <w:lvlJc w:val="left"/>
+      <w:pPr>
+        <w:ind w:left="2160" w:hanging="360"/>
+      </w:pPr>
+    </w:lvl>
+    <w:lvl w:ilvl="2" w:tplc="0409001B" w:tentative="1">
+      <w:start w:val="1"/>
+      <w:numFmt w:val="lowerRoman"/>
+      <w:lvlText w:val="%3."/>
+      <w:lvlJc w:val="right"/>
+      <w:pPr>
+        <w:ind w:left="2880" w:hanging="180"/>
+      </w:pPr>
+    </w:lvl>
+    <w:lvl w:ilvl="3" w:tplc="0409000F" w:tentative="1">
+      <w:start w:val="1"/>
+      <w:numFmt w:val="decimal"/>
+      <w:lvlText w:val="%4."/>
+      <w:lvlJc w:val="left"/>
+      <w:pPr>
+        <w:ind w:left="3600" w:hanging="360"/>
+      </w:pPr>
+    </w:lvl>
+    <w:lvl w:ilvl="4" w:tplc="04090019" w:tentative="1">
+      <w:start w:val="1"/>
+      <w:numFmt w:val="lowerLetter"/>
+      <w:lvlText w:val="%5."/>
+      <w:lvlJc w:val="left"/>
+      <w:pPr>
+        <w:ind w:left="4320" w:hanging="360"/>
+      </w:pPr>
+    </w:lvl>
+    <w:lvl w:ilvl="5" w:tplc="0409001B" w:tentative="1">
+      <w:start w:val="1"/>
+      <w:numFmt w:val="lowerRoman"/>
+      <w:lvlText w:val="%6."/>
+      <w:lvlJc w:val="right"/>
+      <w:pPr>
+        <w:ind w:left="5040" w:hanging="180"/>
+      </w:pPr>
+    </w:lvl>
+    <w:lvl w:ilvl="6" w:tplc="0409000F" w:tentative="1">
+      <w:start w:val="1"/>
+      <w:numFmt w:val="decimal"/>
+      <w:lvlText w:val="%7."/>
+      <w:lvlJc w:val="left"/>
+      <w:pPr>
+        <w:ind w:left="5760" w:hanging="360"/>
+      </w:pPr>
+    </w:lvl>
+    <w:lvl w:ilvl="7" w:tplc="04090019" w:tentative="1">
+      <w:start w:val="1"/>
+      <w:numFmt w:val="lowerLetter"/>
+      <w:lvlText w:val="%8."/>
+      <w:lvlJc w:val="left"/>
+      <w:pPr>
+        <w:ind w:left="6480" w:hanging="360"/>
+      </w:pPr>
+    </w:lvl>
+    <w:lvl w:ilvl="8" w:tplc="0409001B" w:tentative="1">
+      <w:start w:val="1"/>
+      <w:numFmt w:val="lowerRoman"/>
+      <w:lvlText w:val="%9."/>
+      <w:lvlJc w:val="right"/>
+      <w:pPr>
+        <w:ind w:left="7200" w:hanging="180"/>
+      </w:pPr>
+    </w:lvl>
+  </w:abstractNum>
+  <w:abstractNum w:abstractNumId="2" w15:restartNumberingAfterBreak="0">
+    <w:nsid w:val="7D656D99"/>
+    <w:multiLevelType w:val="hybridMultilevel"/>
+    <w:tmpl w:val="82AC99D4"/>
+    <w:lvl w:ilvl="0" w:tplc="D076D838">
+      <w:start w:val="1"/>
+      <w:numFmt w:val="lowerLetter"/>
+      <w:lvlText w:val="%1."/>
+      <w:lvlJc w:val="left"/>
+      <w:pPr>
+        <w:ind w:left="1080" w:hanging="360"/>
+      </w:pPr>
+      <w:rPr>
+        <w:rFonts w:hint="default"/>
+      </w:rPr>
+    </w:lvl>
+    <w:lvl w:ilvl="1" w:tplc="04090019" w:tentative="1">
+      <w:start w:val="1"/>
+      <w:numFmt w:val="lowerLetter"/>
+      <w:lvlText w:val="%2."/>
+      <w:lvlJc w:val="left"/>
+      <w:pPr>
+        <w:ind w:left="1800" w:hanging="360"/>
+      </w:pPr>
+    </w:lvl>
+    <w:lvl w:ilvl="2" w:tplc="0409001B" w:tentative="1">
+      <w:start w:val="1"/>
+      <w:numFmt w:val="lowerRoman"/>
+      <w:lvlText w:val="%3."/>
+      <w:lvlJc w:val="right"/>
+      <w:pPr>
+        <w:ind w:left="2520" w:hanging="180"/>
+      </w:pPr>
+    </w:lvl>
+    <w:lvl w:ilvl="3" w:tplc="0409000F" w:tentative="1">
+      <w:start w:val="1"/>
+      <w:numFmt w:val="decimal"/>
+      <w:lvlText w:val="%4."/>
+      <w:lvlJc w:val="left"/>
+      <w:pPr>
+        <w:ind w:left="3240" w:hanging="360"/>
+      </w:pPr>
+    </w:lvl>
+    <w:lvl w:ilvl="4" w:tplc="04090019" w:tentative="1">
+      <w:start w:val="1"/>
+      <w:numFmt w:val="lowerLetter"/>
+      <w:lvlText w:val="%5."/>
+      <w:lvlJc w:val="left"/>
+      <w:pPr>
+        <w:ind w:left="3960" w:hanging="360"/>
+      </w:pPr>
+    </w:lvl>
+    <w:lvl w:ilvl="5" w:tplc="0409001B" w:tentative="1">
+      <w:start w:val="1"/>
+      <w:numFmt w:val="lowerRoman"/>
+      <w:lvlText w:val="%6."/>
+      <w:lvlJc w:val="right"/>
+      <w:pPr>
+        <w:ind w:left="4680" w:hanging="180"/>
+      </w:pPr>
+    </w:lvl>
+    <w:lvl w:ilvl="6" w:tplc="0409000F" w:tentative="1">
+      <w:start w:val="1"/>
+      <w:numFmt w:val="decimal"/>
+      <w:lvlText w:val="%7."/>
+      <w:lvlJc w:val="left"/>
+      <w:pPr>
+        <w:ind w:left="5400" w:hanging="360"/>
+      </w:pPr>
+    </w:lvl>
+    <w:lvl w:ilvl="7" w:tplc="04090019" w:tentative="1">
+      <w:start w:val="1"/>
+      <w:numFmt w:val="lowerLetter"/>
+      <w:lvlText w:val="%8."/>
+      <w:lvlJc w:val="left"/>
+      <w:pPr>
+        <w:ind w:left="6120" w:hanging="360"/>
+      </w:pPr>
+    </w:lvl>
+    <w:lvl w:ilvl="8" w:tplc="0409001B" w:tentative="1">
+      <w:start w:val="1"/>
+      <w:numFmt w:val="lowerRoman"/>
+      <w:lvlText w:val="%9."/>
+      <w:lvlJc w:val="right"/>
+      <w:pPr>
+        <w:ind w:left="6840" w:hanging="180"/>
+      </w:pPr>
+    </w:lvl>
+  </w:abstractNum>
+  <w:num w:numId="1">
+    <w:abstractNumId w:val="2"/>
+  </w:num>
+  <w:num w:numId="2">
+    <w:abstractNumId w:val="1"/>
+  </w:num>
+  <w:num w:numId="3">
+    <w:abstractNumId w:val="0"/>
+  </w:num>
+</w:numbering>
 </file>
 
 <file path=word/styles.xml><?xml version="1.0" encoding="utf-8"?>
@@ -411,6 +5962,7 @@
   <w:style w:type="paragraph" w:default="1" w:styleId="Normal">
     <w:name w:val="Normal"/>
     <w:qFormat/>
+    <w:rsid w:val="006D20DC"/>
   </w:style>
   <w:style w:type="character" w:default="1" w:styleId="DefaultParagraphFont">
     <w:name w:val="Default Paragraph Font"/>
@@ -438,6 +5990,27 @@
     <w:uiPriority w:val="99"/>
     <w:semiHidden/>
     <w:unhideWhenUsed/>
+  </w:style>
+  <w:style w:type="paragraph" w:styleId="ListParagraph">
+    <w:name w:val="List Paragraph"/>
+    <w:basedOn w:val="Normal"/>
+    <w:uiPriority w:val="34"/>
+    <w:qFormat/>
+    <w:rsid w:val="006D20DC"/>
+    <w:pPr>
+      <w:ind w:left="720"/>
+      <w:contextualSpacing/>
+    </w:pPr>
+  </w:style>
+  <w:style w:type="character" w:styleId="PlaceholderText">
+    <w:name w:val="Placeholder Text"/>
+    <w:basedOn w:val="DefaultParagraphFont"/>
+    <w:uiPriority w:val="99"/>
+    <w:semiHidden/>
+    <w:rsid w:val="00136040"/>
+    <w:rPr>
+      <w:color w:val="808080"/>
+    </w:rPr>
   </w:style>
 </w:styles>
 </file>

--- a/manuscript/methodSection_ethanePaper_3rdDraft.docx
+++ b/manuscript/methodSection_ethanePaper_3rdDraft.docx
@@ -473,15 +473,7 @@
           <w:sz w:val="24"/>
           <w:szCs w:val="24"/>
         </w:rPr>
-        <w:t>For consistency with the UCI sampling</w:t>
-      </w:r>
-      <w:r>
-        <w:rPr>
-          <w:rFonts w:ascii="Times New Roman" w:hAnsi="Times New Roman" w:cs="Times New Roman"/>
-          <w:sz w:val="24"/>
-          <w:szCs w:val="24"/>
-        </w:rPr>
-        <w:t>, w</w:t>
+        <w:t>For consistency with the UCI sampling, w</w:t>
       </w:r>
       <w:r>
         <w:rPr>
@@ -557,34 +549,7 @@
           <w:sz w:val="24"/>
           <w:szCs w:val="24"/>
         </w:rPr>
-        <w:t xml:space="preserve">2/ </w:t>
-      </w:r>
-      <w:r>
-        <w:rPr>
-          <w:rFonts w:ascii="Times New Roman" w:hAnsi="Times New Roman" w:cs="Times New Roman"/>
-          <w:b/>
-          <w:sz w:val="24"/>
-          <w:szCs w:val="24"/>
-        </w:rPr>
-        <w:t>M</w:t>
-      </w:r>
-      <w:r>
-        <w:rPr>
-          <w:rFonts w:ascii="Times New Roman" w:hAnsi="Times New Roman" w:cs="Times New Roman"/>
-          <w:b/>
-          <w:sz w:val="24"/>
-          <w:szCs w:val="24"/>
-        </w:rPr>
-        <w:t>odeling of ethane</w:t>
-      </w:r>
-      <w:r>
-        <w:rPr>
-          <w:rFonts w:ascii="Times New Roman" w:hAnsi="Times New Roman" w:cs="Times New Roman"/>
-          <w:b/>
-          <w:sz w:val="24"/>
-          <w:szCs w:val="24"/>
-        </w:rPr>
-        <w:t xml:space="preserve"> mixing ratios</w:t>
+        <w:t>2/ Modeling of ethane mixing ratios</w:t>
       </w:r>
     </w:p>
     <w:p>
@@ -604,25 +569,7 @@
           <w:sz w:val="24"/>
           <w:szCs w:val="24"/>
         </w:rPr>
-        <w:t xml:space="preserve">3/ </w:t>
-      </w:r>
-      <w:r>
-        <w:rPr>
-          <w:rFonts w:ascii="Times New Roman" w:hAnsi="Times New Roman" w:cs="Times New Roman"/>
-          <w:b/>
-          <w:sz w:val="24"/>
-          <w:szCs w:val="24"/>
-        </w:rPr>
-        <w:t>Long-term history</w:t>
-      </w:r>
-      <w:r>
-        <w:rPr>
-          <w:rFonts w:ascii="Times New Roman" w:hAnsi="Times New Roman" w:cs="Times New Roman"/>
-          <w:b/>
-          <w:sz w:val="24"/>
-          <w:szCs w:val="24"/>
-        </w:rPr>
-        <w:t xml:space="preserve"> of Interhemispheric Ratio</w:t>
+        <w:t>3/ Long-term history of Interhemispheric Ratio</w:t>
       </w:r>
     </w:p>
     <w:p>
@@ -641,15 +588,15 @@
           <w:sz w:val="24"/>
           <w:szCs w:val="24"/>
         </w:rPr>
-        <w:t xml:space="preserve">We hypothesize that the interhemispheric differences in ethane mixing ratios are sensitive to changes in ethane’s source emissions history. </w:t>
-      </w:r>
-      <w:r>
-        <w:rPr>
-          <w:rFonts w:ascii="Times New Roman" w:hAnsi="Times New Roman" w:cs="Times New Roman"/>
-          <w:sz w:val="24"/>
-          <w:szCs w:val="24"/>
-        </w:rPr>
-        <w:t xml:space="preserve">The annually averaged ethane mixing ratio is sensitive to small differences in the instrumental calibration of each laboratory. Therefore, we use the Interhemispheric Ratio (IHR) to infer the trend of </w:t>
+        <w:t>We hypothesize that the interhemispheric differences in ethane mixing ratios are sensitive to changes in ethane’s source emissions history</w:t>
+      </w:r>
+      <w:r>
+        <w:rPr>
+          <w:rFonts w:ascii="Times New Roman" w:hAnsi="Times New Roman" w:cs="Times New Roman"/>
+          <w:sz w:val="24"/>
+          <w:szCs w:val="24"/>
+        </w:rPr>
+        <w:t xml:space="preserve">. Therefore, we use the Interhemispheric Ratio (IHR) to infer the trend of </w:t>
       </w:r>
       <w:r>
         <w:rPr>
@@ -665,7 +612,23 @@
           <w:sz w:val="24"/>
           <w:szCs w:val="24"/>
         </w:rPr>
-        <w:t>ethane mixing ratio from 1983 to 2014. We expect that the IHR will eliminate the absolute calibration differences between datasets.</w:t>
+        <w:t xml:space="preserve">ethane mixing ratio from 1983 to 2014. We </w:t>
+      </w:r>
+      <w:r>
+        <w:rPr>
+          <w:rFonts w:ascii="Times New Roman" w:hAnsi="Times New Roman" w:cs="Times New Roman"/>
+          <w:sz w:val="24"/>
+          <w:szCs w:val="24"/>
+        </w:rPr>
+        <w:t xml:space="preserve">also </w:t>
+      </w:r>
+      <w:r>
+        <w:rPr>
+          <w:rFonts w:ascii="Times New Roman" w:hAnsi="Times New Roman" w:cs="Times New Roman"/>
+          <w:sz w:val="24"/>
+          <w:szCs w:val="24"/>
+        </w:rPr>
+        <w:t>expect that the IHR will eliminate the absolute calibration differences between datasets.</w:t>
       </w:r>
     </w:p>
     <w:p>
@@ -690,7 +653,7 @@
           <w:sz w:val="24"/>
           <w:szCs w:val="24"/>
         </w:rPr>
-        <w:t>“Method 1”</w:t>
+        <w:t>Method 1</w:t>
       </w:r>
     </w:p>
     <w:p>
@@ -945,7 +908,6 @@
         <w:jc w:val="right"/>
         <w:rPr>
           <w:rFonts w:ascii="Times New Roman" w:eastAsiaTheme="minorEastAsia" w:hAnsi="Times New Roman" w:cs="Times New Roman"/>
-          <w:color w:val="FF0000"/>
           <w:sz w:val="24"/>
           <w:szCs w:val="24"/>
         </w:rPr>
@@ -957,7 +919,6 @@
               <w:rPr>
                 <w:rFonts w:ascii="Cambria Math" w:hAnsi="Cambria Math" w:cs="Times New Roman"/>
                 <w:i/>
-                <w:color w:val="FF0000"/>
                 <w:sz w:val="24"/>
                 <w:szCs w:val="24"/>
               </w:rPr>
@@ -971,7 +932,6 @@
                   <w:rPr>
                     <w:rFonts w:ascii="Cambria Math" w:hAnsi="Cambria Math" w:cs="Times New Roman"/>
                     <w:i/>
-                    <w:color w:val="FF0000"/>
                     <w:sz w:val="24"/>
                     <w:szCs w:val="24"/>
                   </w:rPr>
@@ -981,7 +941,6 @@
                 <m:r>
                   <w:rPr>
                     <w:rFonts w:ascii="Cambria Math" w:hAnsi="Cambria Math" w:cs="Times New Roman"/>
-                    <w:color w:val="FF0000"/>
                     <w:sz w:val="24"/>
                     <w:szCs w:val="24"/>
                   </w:rPr>
@@ -994,7 +953,6 @@
             <m:r>
               <w:rPr>
                 <w:rFonts w:ascii="Cambria Math" w:hAnsi="Cambria Math" w:cs="Times New Roman"/>
-                <w:color w:val="FF0000"/>
                 <w:sz w:val="24"/>
                 <w:szCs w:val="24"/>
               </w:rPr>
@@ -1005,7 +963,6 @@
         <m:r>
           <w:rPr>
             <w:rFonts w:ascii="Cambria Math" w:hAnsi="Cambria Math" w:cs="Times New Roman"/>
-            <w:color w:val="FF0000"/>
             <w:sz w:val="24"/>
             <w:szCs w:val="24"/>
           </w:rPr>
@@ -1017,7 +974,6 @@
               <w:rPr>
                 <w:rFonts w:ascii="Cambria Math" w:hAnsi="Cambria Math" w:cs="Times New Roman"/>
                 <w:i/>
-                <w:color w:val="FF0000"/>
                 <w:sz w:val="24"/>
                 <w:szCs w:val="24"/>
               </w:rPr>
@@ -1027,7 +983,6 @@
             <m:r>
               <w:rPr>
                 <w:rFonts w:ascii="Cambria Math" w:hAnsi="Cambria Math" w:cs="Times New Roman"/>
-                <w:color w:val="FF0000"/>
                 <w:sz w:val="24"/>
                 <w:szCs w:val="24"/>
               </w:rPr>
@@ -1038,7 +993,6 @@
             <m:r>
               <w:rPr>
                 <w:rFonts w:ascii="Cambria Math" w:hAnsi="Cambria Math" w:cs="Times New Roman"/>
-                <w:color w:val="FF0000"/>
                 <w:sz w:val="24"/>
                 <w:szCs w:val="24"/>
               </w:rPr>
@@ -1053,7 +1007,6 @@
               <w:rPr>
                 <w:rFonts w:ascii="Cambria Math" w:hAnsi="Cambria Math" w:cs="Times New Roman"/>
                 <w:i/>
-                <w:color w:val="FF0000"/>
                 <w:sz w:val="24"/>
                 <w:szCs w:val="24"/>
               </w:rPr>
@@ -1063,27 +1016,32 @@
             <m:r>
               <w:rPr>
                 <w:rFonts w:ascii="Cambria Math" w:hAnsi="Cambria Math" w:cs="Times New Roman"/>
-                <w:color w:val="FF0000"/>
-                <w:sz w:val="24"/>
-                <w:szCs w:val="24"/>
-              </w:rPr>
-              <m:t>i=</m:t>
+                <w:sz w:val="24"/>
+                <w:szCs w:val="24"/>
+              </w:rPr>
+              <m:t>s</m:t>
             </m:r>
             <m:r>
               <w:rPr>
                 <w:rFonts w:ascii="Cambria Math" w:hAnsi="Cambria Math" w:cs="Times New Roman"/>
-                <w:color w:val="FF0000"/>
-                <w:sz w:val="24"/>
-                <w:szCs w:val="24"/>
-              </w:rPr>
-              <m:t>s</m:t>
+                <w:sz w:val="24"/>
+                <w:szCs w:val="24"/>
+              </w:rPr>
+              <m:t>=</m:t>
+            </m:r>
+            <m:r>
+              <w:rPr>
+                <w:rFonts w:ascii="Cambria Math" w:hAnsi="Cambria Math" w:cs="Times New Roman"/>
+                <w:sz w:val="24"/>
+                <w:szCs w:val="24"/>
+              </w:rPr>
+              <m:t>1</m:t>
             </m:r>
           </m:sub>
           <m:sup>
             <m:r>
               <w:rPr>
                 <w:rFonts w:ascii="Cambria Math" w:hAnsi="Cambria Math" w:cs="Times New Roman"/>
-                <w:color w:val="FF0000"/>
                 <w:sz w:val="24"/>
                 <w:szCs w:val="24"/>
               </w:rPr>
@@ -1097,7 +1055,6 @@
                   <w:rPr>
                     <w:rFonts w:ascii="Cambria Math" w:hAnsi="Cambria Math" w:cs="Times New Roman"/>
                     <w:i/>
-                    <w:color w:val="FF0000"/>
                     <w:sz w:val="24"/>
                     <w:szCs w:val="24"/>
                   </w:rPr>
@@ -1112,7 +1069,6 @@
                       <w:rPr>
                         <w:rFonts w:ascii="Cambria Math" w:hAnsi="Cambria Math" w:cs="Times New Roman"/>
                         <w:i/>
-                        <w:color w:val="FF0000"/>
                         <w:sz w:val="24"/>
                         <w:szCs w:val="24"/>
                       </w:rPr>
@@ -1125,7 +1081,6 @@
                           <w:rPr>
                             <w:rFonts w:ascii="Cambria Math" w:hAnsi="Cambria Math" w:cs="Times New Roman"/>
                             <w:i/>
-                            <w:color w:val="FF0000"/>
                             <w:sz w:val="24"/>
                             <w:szCs w:val="24"/>
                           </w:rPr>
@@ -1139,7 +1094,6 @@
                               <w:rPr>
                                 <w:rFonts w:ascii="Cambria Math" w:hAnsi="Cambria Math" w:cs="Times New Roman"/>
                                 <w:i/>
-                                <w:color w:val="FF0000"/>
                                 <w:sz w:val="24"/>
                                 <w:szCs w:val="24"/>
                               </w:rPr>
@@ -1149,7 +1103,6 @@
                             <m:r>
                               <w:rPr>
                                 <w:rFonts w:ascii="Cambria Math" w:hAnsi="Cambria Math" w:cs="Times New Roman"/>
-                                <w:color w:val="FF0000"/>
                                 <w:sz w:val="24"/>
                                 <w:szCs w:val="24"/>
                               </w:rPr>
@@ -1162,7 +1115,6 @@
                         <m:r>
                           <w:rPr>
                             <w:rFonts w:ascii="Cambria Math" w:hAnsi="Cambria Math" w:cs="Times New Roman"/>
-                            <w:color w:val="FF0000"/>
                             <w:sz w:val="24"/>
                             <w:szCs w:val="24"/>
                           </w:rPr>
@@ -1177,7 +1129,6 @@
                 <m:r>
                   <w:rPr>
                     <w:rFonts w:ascii="Cambria Math" w:hAnsi="Cambria Math" w:cs="Times New Roman"/>
-                    <w:color w:val="FF0000"/>
                     <w:sz w:val="24"/>
                     <w:szCs w:val="24"/>
                   </w:rPr>
@@ -1191,7 +1142,6 @@
       <w:r>
         <w:rPr>
           <w:rFonts w:ascii="Times New Roman" w:eastAsiaTheme="minorEastAsia" w:hAnsi="Times New Roman" w:cs="Times New Roman"/>
-          <w:color w:val="FF0000"/>
           <w:sz w:val="24"/>
           <w:szCs w:val="24"/>
         </w:rPr>
@@ -1200,7 +1150,6 @@
       <w:r>
         <w:rPr>
           <w:rFonts w:ascii="Times New Roman" w:eastAsiaTheme="minorEastAsia" w:hAnsi="Times New Roman" w:cs="Times New Roman"/>
-          <w:color w:val="FF0000"/>
           <w:sz w:val="24"/>
           <w:szCs w:val="24"/>
         </w:rPr>
@@ -1209,7 +1158,6 @@
       <w:r>
         <w:rPr>
           <w:rFonts w:ascii="Times New Roman" w:eastAsiaTheme="minorEastAsia" w:hAnsi="Times New Roman" w:cs="Times New Roman"/>
-          <w:color w:val="FF0000"/>
           <w:sz w:val="24"/>
           <w:szCs w:val="24"/>
         </w:rPr>
@@ -1218,7 +1166,6 @@
       <w:r>
         <w:rPr>
           <w:rFonts w:ascii="Times New Roman" w:eastAsiaTheme="minorEastAsia" w:hAnsi="Times New Roman" w:cs="Times New Roman"/>
-          <w:color w:val="FF0000"/>
           <w:sz w:val="24"/>
           <w:szCs w:val="24"/>
         </w:rPr>
@@ -1227,7 +1174,6 @@
       <w:r>
         <w:rPr>
           <w:rFonts w:ascii="Times New Roman" w:eastAsiaTheme="minorEastAsia" w:hAnsi="Times New Roman" w:cs="Times New Roman"/>
-          <w:color w:val="FF0000"/>
           <w:sz w:val="24"/>
           <w:szCs w:val="24"/>
         </w:rPr>
@@ -1236,7 +1182,6 @@
       <w:r>
         <w:rPr>
           <w:rFonts w:ascii="Times New Roman" w:eastAsiaTheme="minorEastAsia" w:hAnsi="Times New Roman" w:cs="Times New Roman"/>
-          <w:color w:val="FF0000"/>
           <w:sz w:val="24"/>
           <w:szCs w:val="24"/>
         </w:rPr>
@@ -1245,7 +1190,6 @@
       <w:r>
         <w:rPr>
           <w:rFonts w:ascii="Times New Roman" w:eastAsiaTheme="minorEastAsia" w:hAnsi="Times New Roman" w:cs="Times New Roman"/>
-          <w:color w:val="FF0000"/>
           <w:sz w:val="24"/>
           <w:szCs w:val="24"/>
         </w:rPr>
@@ -1254,7 +1198,6 @@
       <w:r>
         <w:rPr>
           <w:rFonts w:ascii="Times New Roman" w:eastAsiaTheme="minorEastAsia" w:hAnsi="Times New Roman" w:cs="Times New Roman"/>
-          <w:color w:val="FF0000"/>
           <w:sz w:val="24"/>
           <w:szCs w:val="24"/>
         </w:rPr>
@@ -1263,7 +1206,6 @@
       <w:r>
         <w:rPr>
           <w:rFonts w:ascii="Times New Roman" w:eastAsiaTheme="minorEastAsia" w:hAnsi="Times New Roman" w:cs="Times New Roman"/>
-          <w:color w:val="FF0000"/>
           <w:sz w:val="24"/>
           <w:szCs w:val="24"/>
         </w:rPr>
@@ -1272,7 +1214,6 @@
       <w:r>
         <w:rPr>
           <w:rFonts w:ascii="Times New Roman" w:eastAsiaTheme="minorEastAsia" w:hAnsi="Times New Roman" w:cs="Times New Roman"/>
-          <w:color w:val="FF0000"/>
           <w:sz w:val="24"/>
           <w:szCs w:val="24"/>
         </w:rPr>
@@ -1289,6 +1230,219 @@
           <w:szCs w:val="24"/>
         </w:rPr>
       </w:pPr>
+      <m:oMath>
+        <m:sSub>
+          <m:sSubPr>
+            <m:ctrlPr>
+              <w:rPr>
+                <w:rFonts w:ascii="Cambria Math" w:eastAsiaTheme="minorEastAsia" w:hAnsi="Cambria Math" w:cs="Times New Roman"/>
+                <w:i/>
+                <w:sz w:val="24"/>
+                <w:szCs w:val="24"/>
+              </w:rPr>
+            </m:ctrlPr>
+          </m:sSubPr>
+          <m:e>
+            <m:d>
+              <m:dPr>
+                <m:begChr m:val="〈"/>
+                <m:endChr m:val="〉"/>
+                <m:ctrlPr>
+                  <w:rPr>
+                    <w:rFonts w:ascii="Cambria Math" w:eastAsiaTheme="minorEastAsia" w:hAnsi="Cambria Math" w:cs="Times New Roman"/>
+                    <w:i/>
+                    <w:sz w:val="24"/>
+                    <w:szCs w:val="24"/>
+                  </w:rPr>
+                </m:ctrlPr>
+              </m:dPr>
+              <m:e>
+                <m:sSub>
+                  <m:sSubPr>
+                    <m:ctrlPr>
+                      <w:rPr>
+                        <w:rFonts w:ascii="Cambria Math" w:eastAsiaTheme="minorEastAsia" w:hAnsi="Cambria Math" w:cs="Times New Roman"/>
+                        <w:i/>
+                        <w:sz w:val="24"/>
+                        <w:szCs w:val="24"/>
+                      </w:rPr>
+                    </m:ctrlPr>
+                  </m:sSubPr>
+                  <m:e>
+                    <m:acc>
+                      <m:accPr>
+                        <m:chr m:val="̅"/>
+                        <m:ctrlPr>
+                          <w:rPr>
+                            <w:rFonts w:ascii="Cambria Math" w:eastAsiaTheme="minorEastAsia" w:hAnsi="Cambria Math" w:cs="Times New Roman"/>
+                            <w:i/>
+                            <w:sz w:val="24"/>
+                            <w:szCs w:val="24"/>
+                          </w:rPr>
+                        </m:ctrlPr>
+                      </m:accPr>
+                      <m:e>
+                        <m:r>
+                          <w:rPr>
+                            <w:rFonts w:ascii="Cambria Math" w:eastAsiaTheme="minorEastAsia" w:hAnsi="Cambria Math" w:cs="Times New Roman"/>
+                            <w:sz w:val="24"/>
+                            <w:szCs w:val="24"/>
+                          </w:rPr>
+                          <m:t>x</m:t>
+                        </m:r>
+                      </m:e>
+                    </m:acc>
+                  </m:e>
+                  <m:sub>
+                    <m:r>
+                      <w:rPr>
+                        <w:rFonts w:ascii="Cambria Math" w:eastAsiaTheme="minorEastAsia" w:hAnsi="Cambria Math" w:cs="Times New Roman"/>
+                        <w:sz w:val="24"/>
+                        <w:szCs w:val="24"/>
+                      </w:rPr>
+                      <m:t>i</m:t>
+                    </m:r>
+                  </m:sub>
+                </m:sSub>
+              </m:e>
+            </m:d>
+          </m:e>
+          <m:sub>
+            <m:r>
+              <w:rPr>
+                <w:rFonts w:ascii="Cambria Math" w:eastAsiaTheme="minorEastAsia" w:hAnsi="Cambria Math" w:cs="Times New Roman"/>
+                <w:sz w:val="24"/>
+                <w:szCs w:val="24"/>
+              </w:rPr>
+              <m:t>s</m:t>
+            </m:r>
+          </m:sub>
+        </m:sSub>
+      </m:oMath>
+      <w:r>
+        <w:rPr>
+          <w:rFonts w:ascii="Times New Roman" w:eastAsiaTheme="minorEastAsia" w:hAnsi="Times New Roman" w:cs="Times New Roman"/>
+          <w:sz w:val="24"/>
+          <w:szCs w:val="24"/>
+        </w:rPr>
+        <w:t xml:space="preserve"> </w:t>
+      </w:r>
+      <w:r>
+        <w:rPr>
+          <w:rFonts w:ascii="Times New Roman" w:eastAsiaTheme="minorEastAsia" w:hAnsi="Times New Roman" w:cs="Times New Roman"/>
+          <w:sz w:val="24"/>
+          <w:szCs w:val="24"/>
+        </w:rPr>
+        <w:t>is the</w:t>
+      </w:r>
+      <w:r>
+        <w:rPr>
+          <w:rFonts w:ascii="Times New Roman" w:eastAsiaTheme="minorEastAsia" w:hAnsi="Times New Roman" w:cs="Times New Roman"/>
+          <w:sz w:val="24"/>
+          <w:szCs w:val="24"/>
+        </w:rPr>
+        <w:t xml:space="preserve"> seasonal</w:t>
+      </w:r>
+      <w:r>
+        <w:rPr>
+          <w:rFonts w:ascii="Times New Roman" w:eastAsiaTheme="minorEastAsia" w:hAnsi="Times New Roman" w:cs="Times New Roman"/>
+          <w:sz w:val="24"/>
+          <w:szCs w:val="24"/>
+        </w:rPr>
+        <w:t xml:space="preserve"> mean</w:t>
+      </w:r>
+      <w:r>
+        <w:rPr>
+          <w:rFonts w:ascii="Times New Roman" w:eastAsiaTheme="minorEastAsia" w:hAnsi="Times New Roman" w:cs="Times New Roman"/>
+          <w:sz w:val="24"/>
+          <w:szCs w:val="24"/>
+        </w:rPr>
+        <w:t>s</w:t>
+      </w:r>
+      <w:r>
+        <w:rPr>
+          <w:rFonts w:ascii="Times New Roman" w:eastAsiaTheme="minorEastAsia" w:hAnsi="Times New Roman" w:cs="Times New Roman"/>
+          <w:sz w:val="24"/>
+          <w:szCs w:val="24"/>
+        </w:rPr>
+        <w:t xml:space="preserve"> of sites in a latitudinal band</w:t>
+      </w:r>
+      <w:r>
+        <w:rPr>
+          <w:rFonts w:ascii="Times New Roman" w:eastAsiaTheme="minorEastAsia" w:hAnsi="Times New Roman" w:cs="Times New Roman"/>
+          <w:sz w:val="24"/>
+          <w:szCs w:val="24"/>
+        </w:rPr>
+        <w:t>.</w:t>
+      </w:r>
+    </w:p>
+    <w:p>
+      <w:pPr>
+        <w:spacing w:line="480" w:lineRule="auto"/>
+        <w:ind w:firstLine="720"/>
+        <w:rPr>
+          <w:rFonts w:ascii="Times New Roman" w:eastAsiaTheme="minorEastAsia" w:hAnsi="Times New Roman" w:cs="Times New Roman"/>
+          <w:sz w:val="24"/>
+          <w:szCs w:val="24"/>
+        </w:rPr>
+      </w:pPr>
+      <w:r>
+        <w:rPr>
+          <w:rFonts w:ascii="Times New Roman" w:eastAsiaTheme="minorEastAsia" w:hAnsi="Times New Roman" w:cs="Times New Roman"/>
+          <w:sz w:val="24"/>
+          <w:szCs w:val="24"/>
+        </w:rPr>
+        <w:lastRenderedPageBreak/>
+        <w:t>The annual hemispheric means</w:t>
+      </w:r>
+      <w:r>
+        <w:rPr>
+          <w:rFonts w:ascii="Times New Roman" w:eastAsiaTheme="minorEastAsia" w:hAnsi="Times New Roman" w:cs="Times New Roman"/>
+          <w:sz w:val="24"/>
+          <w:szCs w:val="24"/>
+        </w:rPr>
+        <w:t xml:space="preserve"> are</w:t>
+      </w:r>
+      <w:r>
+        <w:rPr>
+          <w:rFonts w:ascii="Times New Roman" w:eastAsiaTheme="minorEastAsia" w:hAnsi="Times New Roman" w:cs="Times New Roman"/>
+          <w:sz w:val="24"/>
+          <w:szCs w:val="24"/>
+        </w:rPr>
+        <w:t xml:space="preserve"> calculated </w:t>
+      </w:r>
+      <w:r>
+        <w:rPr>
+          <w:rFonts w:ascii="Times New Roman" w:eastAsiaTheme="minorEastAsia" w:hAnsi="Times New Roman" w:cs="Times New Roman"/>
+          <w:sz w:val="24"/>
+          <w:szCs w:val="24"/>
+        </w:rPr>
+        <w:t>as</w:t>
+      </w:r>
+      <w:r>
+        <w:rPr>
+          <w:rFonts w:ascii="Times New Roman" w:eastAsiaTheme="minorEastAsia" w:hAnsi="Times New Roman" w:cs="Times New Roman"/>
+          <w:sz w:val="24"/>
+          <w:szCs w:val="24"/>
+        </w:rPr>
+        <w:t xml:space="preserve"> weighted mean</w:t>
+      </w:r>
+      <w:r>
+        <w:rPr>
+          <w:rFonts w:ascii="Times New Roman" w:eastAsiaTheme="minorEastAsia" w:hAnsi="Times New Roman" w:cs="Times New Roman"/>
+          <w:sz w:val="24"/>
+          <w:szCs w:val="24"/>
+        </w:rPr>
+        <w:t>s</w:t>
+      </w:r>
+      <w:r>
+        <w:rPr>
+          <w:rFonts w:ascii="Times New Roman" w:eastAsiaTheme="minorEastAsia" w:hAnsi="Times New Roman" w:cs="Times New Roman"/>
+          <w:sz w:val="24"/>
+          <w:szCs w:val="24"/>
+        </w:rPr>
+        <w:t xml:space="preserve"> of </w:t>
+      </w:r>
       <m:oMath>
         <m:sSub>
           <m:sSubPr>
@@ -1333,7 +1487,7 @@
                 <w:sz w:val="24"/>
                 <w:szCs w:val="24"/>
               </w:rPr>
-              <m:t>s</m:t>
+              <m:t>l</m:t>
             </m:r>
           </m:sub>
         </m:sSub>
@@ -1344,91 +1498,35 @@
           <w:sz w:val="24"/>
           <w:szCs w:val="24"/>
         </w:rPr>
-        <w:t xml:space="preserve"> is the mean of season</w:t>
-      </w:r>
-      <w:r>
-        <w:rPr>
-          <w:rFonts w:ascii="Times New Roman" w:eastAsiaTheme="minorEastAsia" w:hAnsi="Times New Roman" w:cs="Times New Roman"/>
-          <w:sz w:val="24"/>
-          <w:szCs w:val="24"/>
-        </w:rPr>
-        <w:t>s</w:t>
-      </w:r>
-      <w:r>
-        <w:rPr>
-          <w:rFonts w:ascii="Times New Roman" w:eastAsiaTheme="minorEastAsia" w:hAnsi="Times New Roman" w:cs="Times New Roman"/>
-          <w:sz w:val="24"/>
-          <w:szCs w:val="24"/>
-        </w:rPr>
-        <w:t>.</w:t>
+        <w:t xml:space="preserve">. For </w:t>
+      </w:r>
+      <w:r>
+        <w:rPr>
+          <w:rFonts w:ascii="Times New Roman" w:eastAsiaTheme="minorEastAsia" w:hAnsi="Times New Roman" w:cs="Times New Roman"/>
+          <w:sz w:val="24"/>
+          <w:szCs w:val="24"/>
+        </w:rPr>
+        <w:t>the northern hemisphere</w:t>
+      </w:r>
+      <w:r>
+        <w:rPr>
+          <w:rFonts w:ascii="Times New Roman" w:eastAsiaTheme="minorEastAsia" w:hAnsi="Times New Roman" w:cs="Times New Roman"/>
+          <w:sz w:val="24"/>
+          <w:szCs w:val="24"/>
+        </w:rPr>
+        <w:t xml:space="preserve"> (NH)</w:t>
       </w:r>
     </w:p>
     <w:p>
       <w:pPr>
         <w:spacing w:line="480" w:lineRule="auto"/>
-        <w:ind w:firstLine="720"/>
-        <w:rPr>
-          <w:rFonts w:ascii="Times New Roman" w:eastAsiaTheme="minorEastAsia" w:hAnsi="Times New Roman" w:cs="Times New Roman"/>
-          <w:sz w:val="24"/>
-          <w:szCs w:val="24"/>
-        </w:rPr>
-      </w:pPr>
-      <w:r>
-        <w:rPr>
-          <w:rFonts w:ascii="Times New Roman" w:eastAsiaTheme="minorEastAsia" w:hAnsi="Times New Roman" w:cs="Times New Roman"/>
-          <w:sz w:val="24"/>
-          <w:szCs w:val="24"/>
-        </w:rPr>
-        <w:t>The annual hemispheric means</w:t>
-      </w:r>
-      <w:r>
-        <w:rPr>
-          <w:rFonts w:ascii="Times New Roman" w:eastAsiaTheme="minorEastAsia" w:hAnsi="Times New Roman" w:cs="Times New Roman"/>
-          <w:sz w:val="24"/>
-          <w:szCs w:val="24"/>
-        </w:rPr>
-        <w:t xml:space="preserve"> are</w:t>
-      </w:r>
-      <w:r>
-        <w:rPr>
-          <w:rFonts w:ascii="Times New Roman" w:eastAsiaTheme="minorEastAsia" w:hAnsi="Times New Roman" w:cs="Times New Roman"/>
-          <w:sz w:val="24"/>
-          <w:szCs w:val="24"/>
-        </w:rPr>
-        <w:t xml:space="preserve"> calculated </w:t>
-      </w:r>
-      <w:r>
-        <w:rPr>
-          <w:rFonts w:ascii="Times New Roman" w:eastAsiaTheme="minorEastAsia" w:hAnsi="Times New Roman" w:cs="Times New Roman"/>
-          <w:sz w:val="24"/>
-          <w:szCs w:val="24"/>
-        </w:rPr>
-        <w:t>as</w:t>
-      </w:r>
-      <w:r>
-        <w:rPr>
-          <w:rFonts w:ascii="Times New Roman" w:eastAsiaTheme="minorEastAsia" w:hAnsi="Times New Roman" w:cs="Times New Roman"/>
-          <w:sz w:val="24"/>
-          <w:szCs w:val="24"/>
-        </w:rPr>
-        <w:t xml:space="preserve"> weighted mean</w:t>
-      </w:r>
-      <w:r>
-        <w:rPr>
-          <w:rFonts w:ascii="Times New Roman" w:eastAsiaTheme="minorEastAsia" w:hAnsi="Times New Roman" w:cs="Times New Roman"/>
-          <w:sz w:val="24"/>
-          <w:szCs w:val="24"/>
-        </w:rPr>
-        <w:t>s</w:t>
-      </w:r>
-      <w:r>
-        <w:rPr>
-          <w:rFonts w:ascii="Times New Roman" w:eastAsiaTheme="minorEastAsia" w:hAnsi="Times New Roman" w:cs="Times New Roman"/>
-          <w:sz w:val="24"/>
-          <w:szCs w:val="24"/>
-        </w:rPr>
-        <w:t xml:space="preserve"> of </w:t>
-      </w:r>
+        <w:jc w:val="right"/>
+        <w:rPr>
+          <w:rFonts w:ascii="Times New Roman" w:eastAsiaTheme="minorEastAsia" w:hAnsi="Times New Roman" w:cs="Times New Roman"/>
+          <w:sz w:val="24"/>
+          <w:szCs w:val="24"/>
+        </w:rPr>
+      </w:pPr>
       <m:oMath>
         <m:sSub>
           <m:sSubPr>
@@ -1473,47 +1571,18 @@
                 <w:sz w:val="24"/>
                 <w:szCs w:val="24"/>
               </w:rPr>
-              <m:t>l</m:t>
+              <m:t>NH</m:t>
             </m:r>
           </m:sub>
         </m:sSub>
-      </m:oMath>
-      <w:r>
-        <w:rPr>
-          <w:rFonts w:ascii="Times New Roman" w:eastAsiaTheme="minorEastAsia" w:hAnsi="Times New Roman" w:cs="Times New Roman"/>
-          <w:sz w:val="24"/>
-          <w:szCs w:val="24"/>
-        </w:rPr>
-        <w:t xml:space="preserve">. For </w:t>
-      </w:r>
-      <w:r>
-        <w:rPr>
-          <w:rFonts w:ascii="Times New Roman" w:eastAsiaTheme="minorEastAsia" w:hAnsi="Times New Roman" w:cs="Times New Roman"/>
-          <w:sz w:val="24"/>
-          <w:szCs w:val="24"/>
-        </w:rPr>
-        <w:t>the northern hemisphere</w:t>
-      </w:r>
-      <w:r>
-        <w:rPr>
-          <w:rFonts w:ascii="Times New Roman" w:eastAsiaTheme="minorEastAsia" w:hAnsi="Times New Roman" w:cs="Times New Roman"/>
-          <w:sz w:val="24"/>
-          <w:szCs w:val="24"/>
-        </w:rPr>
-        <w:t xml:space="preserve"> (NH)</w:t>
-      </w:r>
-    </w:p>
-    <w:p>
-      <w:pPr>
-        <w:spacing w:line="480" w:lineRule="auto"/>
-        <w:jc w:val="right"/>
-        <w:rPr>
-          <w:rFonts w:ascii="Times New Roman" w:eastAsiaTheme="minorEastAsia" w:hAnsi="Times New Roman" w:cs="Times New Roman"/>
-          <w:sz w:val="24"/>
-          <w:szCs w:val="24"/>
-        </w:rPr>
-      </w:pPr>
-      <m:oMath>
+        <m:r>
+          <w:rPr>
+            <w:rFonts w:ascii="Cambria Math" w:eastAsiaTheme="minorEastAsia" w:hAnsi="Cambria Math" w:cs="Times New Roman"/>
+            <w:sz w:val="24"/>
+            <w:szCs w:val="24"/>
+          </w:rPr>
+          <m:t>=</m:t>
+        </m:r>
         <m:sSub>
           <m:sSubPr>
             <m:ctrlPr>
@@ -1557,7 +1626,39 @@
                 <w:sz w:val="24"/>
                 <w:szCs w:val="24"/>
               </w:rPr>
-              <m:t>NH</m:t>
+              <m:t>0-30</m:t>
+            </m:r>
+          </m:sub>
+        </m:sSub>
+        <m:sSub>
+          <m:sSubPr>
+            <m:ctrlPr>
+              <w:rPr>
+                <w:rFonts w:ascii="Cambria Math" w:eastAsiaTheme="minorEastAsia" w:hAnsi="Cambria Math" w:cs="Times New Roman"/>
+                <w:i/>
+                <w:sz w:val="24"/>
+                <w:szCs w:val="24"/>
+              </w:rPr>
+            </m:ctrlPr>
+          </m:sSubPr>
+          <m:e>
+            <m:r>
+              <w:rPr>
+                <w:rFonts w:ascii="Cambria Math" w:eastAsiaTheme="minorEastAsia" w:hAnsi="Cambria Math" w:cs="Times New Roman"/>
+                <w:sz w:val="24"/>
+                <w:szCs w:val="24"/>
+              </w:rPr>
+              <m:t>w</m:t>
+            </m:r>
+          </m:e>
+          <m:sub>
+            <m:r>
+              <w:rPr>
+                <w:rFonts w:ascii="Cambria Math" w:eastAsiaTheme="minorEastAsia" w:hAnsi="Cambria Math" w:cs="Times New Roman"/>
+                <w:sz w:val="24"/>
+                <w:szCs w:val="24"/>
+              </w:rPr>
+              <m:t>0-30</m:t>
             </m:r>
           </m:sub>
         </m:sSub>
@@ -1567,7 +1668,7 @@
             <w:sz w:val="24"/>
             <w:szCs w:val="24"/>
           </w:rPr>
-          <m:t>=</m:t>
+          <m:t>+</m:t>
         </m:r>
         <m:sSub>
           <m:sSubPr>
@@ -1612,7 +1713,7 @@
                 <w:sz w:val="24"/>
                 <w:szCs w:val="24"/>
               </w:rPr>
-              <m:t>0-30</m:t>
+              <m:t>30-50</m:t>
             </m:r>
           </m:sub>
         </m:sSub>
@@ -1644,7 +1745,7 @@
                 <w:sz w:val="24"/>
                 <w:szCs w:val="24"/>
               </w:rPr>
-              <m:t>0-30</m:t>
+              <m:t>30-50</m:t>
             </m:r>
           </m:sub>
         </m:sSub>
@@ -1699,93 +1800,6 @@
                 <w:sz w:val="24"/>
                 <w:szCs w:val="24"/>
               </w:rPr>
-              <m:t>30-50</m:t>
-            </m:r>
-          </m:sub>
-        </m:sSub>
-        <m:sSub>
-          <m:sSubPr>
-            <m:ctrlPr>
-              <w:rPr>
-                <w:rFonts w:ascii="Cambria Math" w:eastAsiaTheme="minorEastAsia" w:hAnsi="Cambria Math" w:cs="Times New Roman"/>
-                <w:i/>
-                <w:sz w:val="24"/>
-                <w:szCs w:val="24"/>
-              </w:rPr>
-            </m:ctrlPr>
-          </m:sSubPr>
-          <m:e>
-            <m:r>
-              <w:rPr>
-                <w:rFonts w:ascii="Cambria Math" w:eastAsiaTheme="minorEastAsia" w:hAnsi="Cambria Math" w:cs="Times New Roman"/>
-                <w:sz w:val="24"/>
-                <w:szCs w:val="24"/>
-              </w:rPr>
-              <m:t>w</m:t>
-            </m:r>
-          </m:e>
-          <m:sub>
-            <m:r>
-              <w:rPr>
-                <w:rFonts w:ascii="Cambria Math" w:eastAsiaTheme="minorEastAsia" w:hAnsi="Cambria Math" w:cs="Times New Roman"/>
-                <w:sz w:val="24"/>
-                <w:szCs w:val="24"/>
-              </w:rPr>
-              <m:t>30-50</m:t>
-            </m:r>
-          </m:sub>
-        </m:sSub>
-        <m:r>
-          <w:rPr>
-            <w:rFonts w:ascii="Cambria Math" w:eastAsiaTheme="minorEastAsia" w:hAnsi="Cambria Math" w:cs="Times New Roman"/>
-            <w:sz w:val="24"/>
-            <w:szCs w:val="24"/>
-          </w:rPr>
-          <m:t>+</m:t>
-        </m:r>
-        <m:sSub>
-          <m:sSubPr>
-            <m:ctrlPr>
-              <w:rPr>
-                <w:rFonts w:ascii="Cambria Math" w:eastAsiaTheme="minorEastAsia" w:hAnsi="Cambria Math" w:cs="Times New Roman"/>
-                <w:i/>
-                <w:sz w:val="24"/>
-                <w:szCs w:val="24"/>
-              </w:rPr>
-            </m:ctrlPr>
-          </m:sSubPr>
-          <m:e>
-            <m:acc>
-              <m:accPr>
-                <m:chr m:val="̅"/>
-                <m:ctrlPr>
-                  <w:rPr>
-                    <w:rFonts w:ascii="Cambria Math" w:eastAsiaTheme="minorEastAsia" w:hAnsi="Cambria Math" w:cs="Times New Roman"/>
-                    <w:i/>
-                    <w:sz w:val="24"/>
-                    <w:szCs w:val="24"/>
-                  </w:rPr>
-                </m:ctrlPr>
-              </m:accPr>
-              <m:e>
-                <m:r>
-                  <w:rPr>
-                    <w:rFonts w:ascii="Cambria Math" w:eastAsiaTheme="minorEastAsia" w:hAnsi="Cambria Math" w:cs="Times New Roman"/>
-                    <w:sz w:val="24"/>
-                    <w:szCs w:val="24"/>
-                  </w:rPr>
-                  <m:t>x</m:t>
-                </m:r>
-              </m:e>
-            </m:acc>
-          </m:e>
-          <m:sub>
-            <m:r>
-              <w:rPr>
-                <w:rFonts w:ascii="Cambria Math" w:eastAsiaTheme="minorEastAsia" w:hAnsi="Cambria Math" w:cs="Times New Roman"/>
-                <w:sz w:val="24"/>
-                <w:szCs w:val="24"/>
-              </w:rPr>
               <m:t>50-75</m:t>
             </m:r>
           </m:sub>
@@ -1854,7 +1868,23 @@
           <w:szCs w:val="24"/>
         </w:rPr>
         <w:tab/>
-        <w:t>(E4)</w:t>
+        <w:t>(E</w:t>
+      </w:r>
+      <w:r>
+        <w:rPr>
+          <w:rFonts w:ascii="Times New Roman" w:eastAsiaTheme="minorEastAsia" w:hAnsi="Times New Roman" w:cs="Times New Roman"/>
+          <w:sz w:val="24"/>
+          <w:szCs w:val="24"/>
+        </w:rPr>
+        <w:t>2</w:t>
+      </w:r>
+      <w:r>
+        <w:rPr>
+          <w:rFonts w:ascii="Times New Roman" w:eastAsiaTheme="minorEastAsia" w:hAnsi="Times New Roman" w:cs="Times New Roman"/>
+          <w:sz w:val="24"/>
+          <w:szCs w:val="24"/>
+        </w:rPr>
+        <w:t>)</w:t>
       </w:r>
     </w:p>
     <w:p>
@@ -2254,7 +2284,23 @@
           <w:szCs w:val="24"/>
         </w:rPr>
         <w:tab/>
-        <w:t>(E5)</w:t>
+        <w:t>(E</w:t>
+      </w:r>
+      <w:r>
+        <w:rPr>
+          <w:rFonts w:ascii="Times New Roman" w:eastAsiaTheme="minorEastAsia" w:hAnsi="Times New Roman" w:cs="Times New Roman"/>
+          <w:sz w:val="24"/>
+          <w:szCs w:val="24"/>
+        </w:rPr>
+        <w:t>3</w:t>
+      </w:r>
+      <w:r>
+        <w:rPr>
+          <w:rFonts w:ascii="Times New Roman" w:eastAsiaTheme="minorEastAsia" w:hAnsi="Times New Roman" w:cs="Times New Roman"/>
+          <w:sz w:val="24"/>
+          <w:szCs w:val="24"/>
+        </w:rPr>
+        <w:t>)</w:t>
       </w:r>
     </w:p>
     <w:p>
@@ -2877,15 +2923,7 @@
                     <w:sz w:val="24"/>
                     <w:szCs w:val="24"/>
                   </w:rPr>
-                  <m:t>s</m:t>
-                </m:r>
-                <m:r>
-                  <w:rPr>
-                    <w:rFonts w:ascii="Cambria Math" w:hAnsi="Cambria Math" w:cs="Times New Roman"/>
-                    <w:sz w:val="24"/>
-                    <w:szCs w:val="24"/>
-                  </w:rPr>
-                  <m:t>=1</m:t>
+                  <m:t>s=1</m:t>
                 </m:r>
               </m:sub>
               <m:sup>
@@ -3017,7 +3055,23 @@
           <w:szCs w:val="24"/>
         </w:rPr>
         <w:tab/>
-        <w:t>(E2)</w:t>
+        <w:t>(E</w:t>
+      </w:r>
+      <w:r>
+        <w:rPr>
+          <w:rFonts w:ascii="Times New Roman" w:eastAsiaTheme="minorEastAsia" w:hAnsi="Times New Roman" w:cs="Times New Roman"/>
+          <w:sz w:val="24"/>
+          <w:szCs w:val="24"/>
+        </w:rPr>
+        <w:t>4</w:t>
+      </w:r>
+      <w:r>
+        <w:rPr>
+          <w:rFonts w:ascii="Times New Roman" w:eastAsiaTheme="minorEastAsia" w:hAnsi="Times New Roman" w:cs="Times New Roman"/>
+          <w:sz w:val="24"/>
+          <w:szCs w:val="24"/>
+        </w:rPr>
+        <w:t>)</w:t>
       </w:r>
     </w:p>
     <w:p>
@@ -3266,7 +3320,23 @@
           <w:szCs w:val="24"/>
         </w:rPr>
         <w:tab/>
-        <w:t>(E3)</w:t>
+        <w:t>(E</w:t>
+      </w:r>
+      <w:r>
+        <w:rPr>
+          <w:rFonts w:ascii="Times New Roman" w:eastAsiaTheme="minorEastAsia" w:hAnsi="Times New Roman" w:cs="Times New Roman"/>
+          <w:sz w:val="24"/>
+          <w:szCs w:val="24"/>
+        </w:rPr>
+        <w:t>5</w:t>
+      </w:r>
+      <w:r>
+        <w:rPr>
+          <w:rFonts w:ascii="Times New Roman" w:eastAsiaTheme="minorEastAsia" w:hAnsi="Times New Roman" w:cs="Times New Roman"/>
+          <w:sz w:val="24"/>
+          <w:szCs w:val="24"/>
+        </w:rPr>
+        <w:t>)</w:t>
       </w:r>
     </w:p>
     <w:p>
@@ -3728,7 +3798,15 @@
                     <w:sz w:val="24"/>
                     <w:szCs w:val="24"/>
                   </w:rPr>
-                  <m:t>i=1</m:t>
+                  <m:t>l</m:t>
+                </m:r>
+                <m:r>
+                  <w:rPr>
+                    <w:rFonts w:ascii="Cambria Math" w:eastAsiaTheme="minorEastAsia" w:hAnsi="Cambria Math" w:cs="Times New Roman"/>
+                    <w:sz w:val="24"/>
+                    <w:szCs w:val="24"/>
+                  </w:rPr>
+                  <m:t>=1</m:t>
                 </m:r>
               </m:sub>
               <m:sup>
@@ -3742,8 +3820,30 @@
                 </m:r>
               </m:sup>
               <m:e>
-                <m:sSub>
-                  <m:sSubPr>
+                <m:r>
+                  <m:rPr>
+                    <m:sty m:val="p"/>
+                  </m:rPr>
+                  <w:rPr>
+                    <w:rFonts w:ascii="Cambria Math" w:eastAsiaTheme="minorEastAsia" w:hAnsi="Cambria Math" w:cs="Times New Roman"/>
+                    <w:sz w:val="24"/>
+                    <w:szCs w:val="24"/>
+                  </w:rPr>
+                  <m:t>(</m:t>
+                </m:r>
+                <m:r>
+                  <m:rPr>
+                    <m:sty m:val="p"/>
+                  </m:rPr>
+                  <w:rPr>
+                    <w:rFonts w:ascii="Cambria Math" w:eastAsiaTheme="minorEastAsia" w:hAnsi="Cambria Math" w:cs="Times New Roman"/>
+                    <w:sz w:val="24"/>
+                    <w:szCs w:val="24"/>
+                  </w:rPr>
+                  <m:t>Δ</m:t>
+                </m:r>
+                <m:sSubSup>
+                  <m:sSubSupPr>
                     <m:ctrlPr>
                       <w:rPr>
                         <w:rFonts w:ascii="Cambria Math" w:eastAsiaTheme="minorEastAsia" w:hAnsi="Cambria Math" w:cs="Times New Roman"/>
@@ -3752,117 +3852,16 @@
                         <w:szCs w:val="24"/>
                       </w:rPr>
                     </m:ctrlPr>
-                  </m:sSubPr>
+                  </m:sSubSupPr>
                   <m:e>
-                    <m:d>
-                      <m:dPr>
-                        <m:ctrlPr>
-                          <w:rPr>
-                            <w:rFonts w:ascii="Cambria Math" w:eastAsiaTheme="minorEastAsia" w:hAnsi="Cambria Math" w:cs="Times New Roman"/>
-                            <w:i/>
-                            <w:sz w:val="24"/>
-                            <w:szCs w:val="24"/>
-                          </w:rPr>
-                        </m:ctrlPr>
-                      </m:dPr>
-                      <m:e>
-                        <m:r>
-                          <m:rPr>
-                            <m:sty m:val="p"/>
-                          </m:rPr>
-                          <w:rPr>
-                            <w:rFonts w:ascii="Cambria Math" w:eastAsiaTheme="minorEastAsia" w:hAnsi="Cambria Math" w:cs="Times New Roman"/>
-                            <w:sz w:val="24"/>
-                            <w:szCs w:val="24"/>
-                          </w:rPr>
-                          <m:t>Δ</m:t>
-                        </m:r>
-                        <m:sSubSup>
-                          <m:sSubSupPr>
-                            <m:ctrlPr>
-                              <w:rPr>
-                                <w:rFonts w:ascii="Cambria Math" w:eastAsiaTheme="minorEastAsia" w:hAnsi="Cambria Math" w:cs="Times New Roman"/>
-                                <w:i/>
-                                <w:sz w:val="24"/>
-                                <w:szCs w:val="24"/>
-                              </w:rPr>
-                            </m:ctrlPr>
-                          </m:sSubSupPr>
-                          <m:e>
-                            <m:r>
-                              <w:rPr>
-                                <w:rFonts w:ascii="Cambria Math" w:eastAsiaTheme="minorEastAsia" w:hAnsi="Cambria Math" w:cs="Times New Roman"/>
-                                <w:sz w:val="24"/>
-                                <w:szCs w:val="24"/>
-                              </w:rPr>
-                              <m:t>x</m:t>
-                            </m:r>
-                          </m:e>
-                          <m:sub>
-                            <m:r>
-                              <w:rPr>
-                                <w:rFonts w:ascii="Cambria Math" w:eastAsiaTheme="minorEastAsia" w:hAnsi="Cambria Math" w:cs="Times New Roman"/>
-                                <w:sz w:val="24"/>
-                                <w:szCs w:val="24"/>
-                              </w:rPr>
-                              <m:t>l</m:t>
-                            </m:r>
-                          </m:sub>
-                          <m:sup>
-                            <m:r>
-                              <w:rPr>
-                                <w:rFonts w:ascii="Cambria Math" w:eastAsiaTheme="minorEastAsia" w:hAnsi="Cambria Math" w:cs="Times New Roman"/>
-                                <w:sz w:val="24"/>
-                                <w:szCs w:val="24"/>
-                              </w:rPr>
-                              <m:t>2</m:t>
-                            </m:r>
-                          </m:sup>
-                        </m:sSubSup>
-                        <m:sSubSup>
-                          <m:sSubSupPr>
-                            <m:ctrlPr>
-                              <w:rPr>
-                                <w:rFonts w:ascii="Cambria Math" w:eastAsiaTheme="minorEastAsia" w:hAnsi="Cambria Math" w:cs="Times New Roman"/>
-                                <w:i/>
-                                <w:sz w:val="24"/>
-                                <w:szCs w:val="24"/>
-                              </w:rPr>
-                            </m:ctrlPr>
-                          </m:sSubSupPr>
-                          <m:e>
-                            <m:r>
-                              <w:rPr>
-                                <w:rFonts w:ascii="Cambria Math" w:eastAsiaTheme="minorEastAsia" w:hAnsi="Cambria Math" w:cs="Times New Roman"/>
-                                <w:sz w:val="24"/>
-                                <w:szCs w:val="24"/>
-                              </w:rPr>
-                              <m:t>w</m:t>
-                            </m:r>
-                          </m:e>
-                          <m:sub>
-                            <m:r>
-                              <w:rPr>
-                                <w:rFonts w:ascii="Cambria Math" w:eastAsiaTheme="minorEastAsia" w:hAnsi="Cambria Math" w:cs="Times New Roman"/>
-                                <w:sz w:val="24"/>
-                                <w:szCs w:val="24"/>
-                              </w:rPr>
-                              <m:t>l</m:t>
-                            </m:r>
-                          </m:sub>
-                          <m:sup>
-                            <m:r>
-                              <w:rPr>
-                                <w:rFonts w:ascii="Cambria Math" w:eastAsiaTheme="minorEastAsia" w:hAnsi="Cambria Math" w:cs="Times New Roman"/>
-                                <w:sz w:val="24"/>
-                                <w:szCs w:val="24"/>
-                              </w:rPr>
-                              <m:t>2</m:t>
-                            </m:r>
-                          </m:sup>
-                        </m:sSubSup>
-                      </m:e>
-                    </m:d>
+                    <m:r>
+                      <w:rPr>
+                        <w:rFonts w:ascii="Cambria Math" w:eastAsiaTheme="minorEastAsia" w:hAnsi="Cambria Math" w:cs="Times New Roman"/>
+                        <w:sz w:val="24"/>
+                        <w:szCs w:val="24"/>
+                      </w:rPr>
+                      <m:t>x</m:t>
+                    </m:r>
                   </m:e>
                   <m:sub>
                     <m:r>
@@ -3871,10 +3870,70 @@
                         <w:sz w:val="24"/>
                         <w:szCs w:val="24"/>
                       </w:rPr>
-                      <m:t>i</m:t>
+                      <m:t>l</m:t>
                     </m:r>
                   </m:sub>
-                </m:sSub>
+                  <m:sup>
+                    <m:r>
+                      <w:rPr>
+                        <w:rFonts w:ascii="Cambria Math" w:eastAsiaTheme="minorEastAsia" w:hAnsi="Cambria Math" w:cs="Times New Roman"/>
+                        <w:sz w:val="24"/>
+                        <w:szCs w:val="24"/>
+                      </w:rPr>
+                      <m:t>2</m:t>
+                    </m:r>
+                  </m:sup>
+                </m:sSubSup>
+                <m:sSubSup>
+                  <m:sSubSupPr>
+                    <m:ctrlPr>
+                      <w:rPr>
+                        <w:rFonts w:ascii="Cambria Math" w:eastAsiaTheme="minorEastAsia" w:hAnsi="Cambria Math" w:cs="Times New Roman"/>
+                        <w:i/>
+                        <w:sz w:val="24"/>
+                        <w:szCs w:val="24"/>
+                      </w:rPr>
+                    </m:ctrlPr>
+                  </m:sSubSupPr>
+                  <m:e>
+                    <m:r>
+                      <w:rPr>
+                        <w:rFonts w:ascii="Cambria Math" w:eastAsiaTheme="minorEastAsia" w:hAnsi="Cambria Math" w:cs="Times New Roman"/>
+                        <w:sz w:val="24"/>
+                        <w:szCs w:val="24"/>
+                      </w:rPr>
+                      <m:t>w</m:t>
+                    </m:r>
+                  </m:e>
+                  <m:sub>
+                    <m:r>
+                      <w:rPr>
+                        <w:rFonts w:ascii="Cambria Math" w:eastAsiaTheme="minorEastAsia" w:hAnsi="Cambria Math" w:cs="Times New Roman"/>
+                        <w:sz w:val="24"/>
+                        <w:szCs w:val="24"/>
+                      </w:rPr>
+                      <m:t>l</m:t>
+                    </m:r>
+                  </m:sub>
+                  <m:sup>
+                    <m:r>
+                      <w:rPr>
+                        <w:rFonts w:ascii="Cambria Math" w:eastAsiaTheme="minorEastAsia" w:hAnsi="Cambria Math" w:cs="Times New Roman"/>
+                        <w:sz w:val="24"/>
+                        <w:szCs w:val="24"/>
+                      </w:rPr>
+                      <m:t>2</m:t>
+                    </m:r>
+                  </m:sup>
+                </m:sSubSup>
+                <m:r>
+                  <w:rPr>
+                    <w:rFonts w:ascii="Cambria Math" w:eastAsiaTheme="minorEastAsia" w:hAnsi="Cambria Math" w:cs="Times New Roman"/>
+                    <w:sz w:val="24"/>
+                    <w:szCs w:val="24"/>
+                  </w:rPr>
+                  <m:t>)</m:t>
+                </m:r>
               </m:e>
             </m:nary>
           </m:e>
@@ -3935,7 +3994,23 @@
           <w:szCs w:val="24"/>
         </w:rPr>
         <w:tab/>
-        <w:t>(E7)</w:t>
+        <w:t>(E</w:t>
+      </w:r>
+      <w:r>
+        <w:rPr>
+          <w:rFonts w:ascii="Times New Roman" w:eastAsiaTheme="minorEastAsia" w:hAnsi="Times New Roman" w:cs="Times New Roman"/>
+          <w:sz w:val="24"/>
+          <w:szCs w:val="24"/>
+        </w:rPr>
+        <w:t>6</w:t>
+      </w:r>
+      <w:r>
+        <w:rPr>
+          <w:rFonts w:ascii="Times New Roman" w:eastAsiaTheme="minorEastAsia" w:hAnsi="Times New Roman" w:cs="Times New Roman"/>
+          <w:sz w:val="24"/>
+          <w:szCs w:val="24"/>
+        </w:rPr>
+        <w:t>)</w:t>
       </w:r>
     </w:p>
     <w:p>
@@ -4555,7 +4630,23 @@
           <w:szCs w:val="24"/>
         </w:rPr>
         <w:tab/>
-        <w:t>(E8)</w:t>
+        <w:t>(E</w:t>
+      </w:r>
+      <w:r>
+        <w:rPr>
+          <w:rFonts w:ascii="Times New Roman" w:eastAsiaTheme="minorEastAsia" w:hAnsi="Times New Roman" w:cs="Times New Roman"/>
+          <w:sz w:val="24"/>
+          <w:szCs w:val="24"/>
+        </w:rPr>
+        <w:t>7</w:t>
+      </w:r>
+      <w:r>
+        <w:rPr>
+          <w:rFonts w:ascii="Times New Roman" w:eastAsiaTheme="minorEastAsia" w:hAnsi="Times New Roman" w:cs="Times New Roman"/>
+          <w:sz w:val="24"/>
+          <w:szCs w:val="24"/>
+        </w:rPr>
+        <w:t>)</w:t>
       </w:r>
     </w:p>
     <w:p>
@@ -4703,24 +4794,15 @@
           <w:sz w:val="24"/>
           <w:szCs w:val="24"/>
         </w:rPr>
-        <w:t xml:space="preserve"> as the observational </w:t>
-      </w:r>
-      <w:proofErr w:type="gramStart"/>
-      <w:r>
-        <w:rPr>
-          <w:rFonts w:ascii="Times New Roman" w:eastAsiaTheme="minorEastAsia" w:hAnsi="Times New Roman" w:cs="Times New Roman"/>
-          <w:sz w:val="24"/>
-          <w:szCs w:val="24"/>
-        </w:rPr>
-        <w:t>IH</w:t>
-      </w:r>
-      <w:r>
-        <w:rPr>
-          <w:rFonts w:ascii="Times New Roman" w:eastAsiaTheme="minorEastAsia" w:hAnsi="Times New Roman" w:cs="Times New Roman"/>
-          <w:sz w:val="24"/>
-          <w:szCs w:val="24"/>
-        </w:rPr>
-        <w:t>R.</w:t>
+        <w:t xml:space="preserve"> as the observational IH</w:t>
+      </w:r>
+      <w:r>
+        <w:rPr>
+          <w:rFonts w:ascii="Times New Roman" w:eastAsiaTheme="minorEastAsia" w:hAnsi="Times New Roman" w:cs="Times New Roman"/>
+          <w:sz w:val="24"/>
+          <w:szCs w:val="24"/>
+        </w:rPr>
+        <w:t>R</w:t>
       </w:r>
       <w:r>
         <w:rPr>
@@ -4730,7 +4812,6 @@
         </w:rPr>
         <w:t>.</w:t>
       </w:r>
-      <w:proofErr w:type="gramEnd"/>
     </w:p>
     <w:p>
       <w:pPr>
@@ -4760,22 +4841,44 @@
     <w:p>
       <w:pPr>
         <w:spacing w:line="480" w:lineRule="auto"/>
-        <w:ind w:left="720"/>
-        <w:rPr>
-          <w:rFonts w:ascii="Times New Roman" w:eastAsiaTheme="minorEastAsia" w:hAnsi="Times New Roman" w:cs="Times New Roman"/>
-          <w:color w:val="FF0000"/>
-          <w:sz w:val="24"/>
-          <w:szCs w:val="24"/>
-        </w:rPr>
-      </w:pPr>
-      <w:r>
-        <w:rPr>
-          <w:rFonts w:ascii="Times New Roman" w:eastAsiaTheme="minorEastAsia" w:hAnsi="Times New Roman" w:cs="Times New Roman"/>
-          <w:color w:val="FF0000"/>
-          <w:sz w:val="24"/>
-          <w:szCs w:val="24"/>
-        </w:rPr>
-        <w:t>What is the motivation for calculating IHR using Barrow and Cape Grim?</w:t>
+        <w:ind w:firstLine="720"/>
+        <w:rPr>
+          <w:rFonts w:ascii="Times New Roman" w:eastAsiaTheme="minorEastAsia" w:hAnsi="Times New Roman" w:cs="Times New Roman"/>
+          <w:sz w:val="24"/>
+          <w:szCs w:val="24"/>
+        </w:rPr>
+      </w:pPr>
+      <w:r>
+        <w:rPr>
+          <w:rFonts w:ascii="Times New Roman" w:eastAsiaTheme="minorEastAsia" w:hAnsi="Times New Roman" w:cs="Times New Roman"/>
+          <w:sz w:val="24"/>
+          <w:szCs w:val="24"/>
+        </w:rPr>
+        <w:t xml:space="preserve">In method 2, we constructed a </w:t>
+      </w:r>
+      <w:r>
+        <w:rPr>
+          <w:rFonts w:ascii="Times New Roman" w:eastAsiaTheme="minorEastAsia" w:hAnsi="Times New Roman" w:cs="Times New Roman"/>
+          <w:sz w:val="24"/>
+          <w:szCs w:val="24"/>
+        </w:rPr>
+        <w:t>history of ethane at the same site to eliminate the variation due to stations changing over time</w:t>
+      </w:r>
+      <w:r>
+        <w:rPr>
+          <w:rFonts w:ascii="Times New Roman" w:eastAsiaTheme="minorEastAsia" w:hAnsi="Times New Roman" w:cs="Times New Roman"/>
+          <w:sz w:val="24"/>
+          <w:szCs w:val="24"/>
+        </w:rPr>
+        <w:t xml:space="preserve"> as in method 1</w:t>
+      </w:r>
+      <w:r>
+        <w:rPr>
+          <w:rFonts w:ascii="Times New Roman" w:eastAsiaTheme="minorEastAsia" w:hAnsi="Times New Roman" w:cs="Times New Roman"/>
+          <w:sz w:val="24"/>
+          <w:szCs w:val="24"/>
+        </w:rPr>
+        <w:t>.</w:t>
       </w:r>
     </w:p>
     <w:p>
@@ -4843,6 +4946,55 @@
           <w:sz w:val="24"/>
           <w:szCs w:val="24"/>
         </w:rPr>
+        <w:t xml:space="preserve"> The Barrow</w:t>
+      </w:r>
+      <w:r>
+        <w:rPr>
+          <w:rFonts w:ascii="Times New Roman" w:eastAsiaTheme="minorEastAsia" w:hAnsi="Times New Roman" w:cs="Times New Roman"/>
+          <w:sz w:val="24"/>
+          <w:szCs w:val="24"/>
+        </w:rPr>
+        <w:t xml:space="preserve"> measurements are the longest </w:t>
+      </w:r>
+      <w:r>
+        <w:rPr>
+          <w:rFonts w:ascii="Times New Roman" w:eastAsiaTheme="minorEastAsia" w:hAnsi="Times New Roman" w:cs="Times New Roman"/>
+          <w:sz w:val="24"/>
+          <w:szCs w:val="24"/>
+        </w:rPr>
+        <w:lastRenderedPageBreak/>
+        <w:t xml:space="preserve">ethane record that we have available from all 3 networks. </w:t>
+      </w:r>
+      <w:r>
+        <w:rPr>
+          <w:rFonts w:ascii="Times New Roman" w:eastAsiaTheme="minorEastAsia" w:hAnsi="Times New Roman" w:cs="Times New Roman"/>
+          <w:sz w:val="24"/>
+          <w:szCs w:val="24"/>
+        </w:rPr>
+        <w:t xml:space="preserve">The UCI network does not have data for the Cape Grim site, so in order to </w:t>
+      </w:r>
+      <w:r>
+        <w:rPr>
+          <w:rFonts w:ascii="Times New Roman" w:eastAsiaTheme="minorEastAsia" w:hAnsi="Times New Roman" w:cs="Times New Roman"/>
+          <w:sz w:val="24"/>
+          <w:szCs w:val="24"/>
+        </w:rPr>
+        <w:t>obtain a continuous record</w:t>
+      </w:r>
+      <w:r>
+        <w:rPr>
+          <w:rFonts w:ascii="Times New Roman" w:eastAsiaTheme="minorEastAsia" w:hAnsi="Times New Roman" w:cs="Times New Roman"/>
+          <w:sz w:val="24"/>
+          <w:szCs w:val="24"/>
+        </w:rPr>
+        <w:t>, we used UCI</w:t>
+      </w:r>
+      <w:r>
+        <w:rPr>
+          <w:rFonts w:ascii="Times New Roman" w:eastAsiaTheme="minorEastAsia" w:hAnsi="Times New Roman" w:cs="Times New Roman"/>
+          <w:sz w:val="24"/>
+          <w:szCs w:val="24"/>
+        </w:rPr>
         <w:t xml:space="preserve"> </w:t>
       </w:r>
       <w:r>
@@ -4851,38 +5003,6 @@
           <w:sz w:val="24"/>
           <w:szCs w:val="24"/>
         </w:rPr>
-        <w:t xml:space="preserve">The UCI network does not have data for the Cape Grim site, so in order to </w:t>
-      </w:r>
-      <w:r>
-        <w:rPr>
-          <w:rFonts w:ascii="Times New Roman" w:eastAsiaTheme="minorEastAsia" w:hAnsi="Times New Roman" w:cs="Times New Roman"/>
-          <w:sz w:val="24"/>
-          <w:szCs w:val="24"/>
-        </w:rPr>
-        <w:t>obtain a continuous record</w:t>
-      </w:r>
-      <w:r>
-        <w:rPr>
-          <w:rFonts w:ascii="Times New Roman" w:eastAsiaTheme="minorEastAsia" w:hAnsi="Times New Roman" w:cs="Times New Roman"/>
-          <w:sz w:val="24"/>
-          <w:szCs w:val="24"/>
-        </w:rPr>
-        <w:t>, we used UCI</w:t>
-      </w:r>
-      <w:r>
-        <w:rPr>
-          <w:rFonts w:ascii="Times New Roman" w:eastAsiaTheme="minorEastAsia" w:hAnsi="Times New Roman" w:cs="Times New Roman"/>
-          <w:sz w:val="24"/>
-          <w:szCs w:val="24"/>
-        </w:rPr>
-        <w:t xml:space="preserve"> </w:t>
-      </w:r>
-      <w:r>
-        <w:rPr>
-          <w:rFonts w:ascii="Times New Roman" w:eastAsiaTheme="minorEastAsia" w:hAnsi="Times New Roman" w:cs="Times New Roman"/>
-          <w:sz w:val="24"/>
-          <w:szCs w:val="24"/>
-        </w:rPr>
         <w:t>stations</w:t>
       </w:r>
       <w:r>
@@ -4891,24 +5011,83 @@
           <w:sz w:val="24"/>
           <w:szCs w:val="24"/>
         </w:rPr>
-        <w:t xml:space="preserve"> between latitudes </w:t>
-      </w:r>
-      <w:r>
-        <w:rPr>
-          <w:rFonts w:ascii="Times New Roman" w:eastAsiaTheme="minorEastAsia" w:hAnsi="Times New Roman" w:cs="Times New Roman"/>
-          <w:sz w:val="24"/>
-          <w:szCs w:val="24"/>
-        </w:rPr>
-        <w:lastRenderedPageBreak/>
-        <w:t xml:space="preserve">38°S to 46°S to represent Cape Grim for the UCI network. </w:t>
-      </w:r>
-      <w:r>
-        <w:rPr>
-          <w:rFonts w:ascii="Times New Roman" w:eastAsiaTheme="minorEastAsia" w:hAnsi="Times New Roman" w:cs="Times New Roman"/>
-          <w:sz w:val="24"/>
-          <w:szCs w:val="24"/>
-        </w:rPr>
-        <w:t>From our sensitivity study, the UCI annual means are not sensitive to the latitudinal bounds that are used to represent Cape Grim (see Supplemental Section).</w:t>
+        <w:t xml:space="preserve"> between latitudes 38°S to 46°S to represent Cape Grim for the UCI network. </w:t>
+      </w:r>
+      <w:r>
+        <w:rPr>
+          <w:rFonts w:ascii="Times New Roman" w:eastAsiaTheme="minorEastAsia" w:hAnsi="Times New Roman" w:cs="Times New Roman"/>
+          <w:sz w:val="24"/>
+          <w:szCs w:val="24"/>
+        </w:rPr>
+        <w:t xml:space="preserve">From our sensitivity study, the UCI annual means are not sensitive to </w:t>
+      </w:r>
+      <w:proofErr w:type="spellStart"/>
+      <w:r>
+        <w:rPr>
+          <w:rFonts w:ascii="Times New Roman" w:eastAsiaTheme="minorEastAsia" w:hAnsi="Times New Roman" w:cs="Times New Roman"/>
+          <w:sz w:val="24"/>
+          <w:szCs w:val="24"/>
+        </w:rPr>
+        <w:t>t</w:t>
+      </w:r>
+      <w:r>
+        <w:rPr>
+          <w:rFonts w:ascii="Times New Roman" w:eastAsiaTheme="minorEastAsia" w:hAnsi="Times New Roman" w:cs="Times New Roman"/>
+          <w:sz w:val="24"/>
+          <w:szCs w:val="24"/>
+        </w:rPr>
+        <w:tab/>
+      </w:r>
+      <w:bookmarkStart w:id="0" w:name="_GoBack"/>
+      <w:bookmarkEnd w:id="0"/>
+      <w:r>
+        <w:rPr>
+          <w:rFonts w:ascii="Times New Roman" w:eastAsiaTheme="minorEastAsia" w:hAnsi="Times New Roman" w:cs="Times New Roman"/>
+          <w:sz w:val="24"/>
+          <w:szCs w:val="24"/>
+        </w:rPr>
+        <w:t>he</w:t>
+      </w:r>
+      <w:proofErr w:type="spellEnd"/>
+      <w:r>
+        <w:rPr>
+          <w:rFonts w:ascii="Times New Roman" w:eastAsiaTheme="minorEastAsia" w:hAnsi="Times New Roman" w:cs="Times New Roman"/>
+          <w:sz w:val="24"/>
+          <w:szCs w:val="24"/>
+        </w:rPr>
+        <w:t xml:space="preserve"> latitudinal bounds that are used to represent Cape Grim</w:t>
+      </w:r>
+      <w:r>
+        <w:rPr>
+          <w:rFonts w:ascii="Times New Roman" w:eastAsiaTheme="minorEastAsia" w:hAnsi="Times New Roman" w:cs="Times New Roman"/>
+          <w:sz w:val="24"/>
+          <w:szCs w:val="24"/>
+        </w:rPr>
+        <w:t xml:space="preserve"> in method 2</w:t>
+      </w:r>
+      <w:r>
+        <w:rPr>
+          <w:rFonts w:ascii="Times New Roman" w:eastAsiaTheme="minorEastAsia" w:hAnsi="Times New Roman" w:cs="Times New Roman"/>
+          <w:sz w:val="24"/>
+          <w:szCs w:val="24"/>
+        </w:rPr>
+        <w:t xml:space="preserve"> (see </w:t>
+      </w:r>
+      <w:r>
+        <w:rPr>
+          <w:rFonts w:ascii="Times New Roman" w:eastAsiaTheme="minorEastAsia" w:hAnsi="Times New Roman" w:cs="Times New Roman"/>
+          <w:sz w:val="24"/>
+          <w:szCs w:val="24"/>
+        </w:rPr>
+        <w:t xml:space="preserve">Sensitivity in </w:t>
+      </w:r>
+      <w:r>
+        <w:rPr>
+          <w:rFonts w:ascii="Times New Roman" w:eastAsiaTheme="minorEastAsia" w:hAnsi="Times New Roman" w:cs="Times New Roman"/>
+          <w:sz w:val="24"/>
+          <w:szCs w:val="24"/>
+        </w:rPr>
+        <w:t>Supplemental Section).</w:t>
       </w:r>
     </w:p>
     <w:p>
@@ -4928,17 +5107,7 @@
           <w:sz w:val="24"/>
           <w:szCs w:val="24"/>
         </w:rPr>
-        <w:t>The IHR of method 2 is calculated using the same method as method 1</w:t>
-      </w:r>
-      <w:bookmarkStart w:id="0" w:name="_GoBack"/>
-      <w:bookmarkEnd w:id="0"/>
-      <w:r>
-        <w:rPr>
-          <w:rFonts w:ascii="Times New Roman" w:eastAsiaTheme="minorEastAsia" w:hAnsi="Times New Roman" w:cs="Times New Roman"/>
-          <w:sz w:val="24"/>
-          <w:szCs w:val="24"/>
-        </w:rPr>
-        <w:t xml:space="preserve"> without applying the latitudinal weights. The Northern Hemisphere is replaced with Barrow, Alaska and Southern Hemisphere with Cape Grim, Tasmania. </w:t>
+        <w:t xml:space="preserve">The IHR of method 2 is calculated using the same method as method 1 without applying the latitudinal weights. The Northern Hemisphere is replaced with Barrow, Alaska and Southern Hemisphere with Cape Grim, Tasmania. </w:t>
       </w:r>
     </w:p>
     <w:p>
@@ -5690,6 +5859,7 @@
     <w:lsdException w:name="HTML Sample" w:semiHidden="1" w:unhideWhenUsed="1"/>
     <w:lsdException w:name="HTML Typewriter" w:semiHidden="1" w:unhideWhenUsed="1"/>
     <w:lsdException w:name="HTML Variable" w:semiHidden="1" w:unhideWhenUsed="1"/>
+    <w:lsdException w:name="Normal Table" w:semiHidden="1" w:unhideWhenUsed="1"/>
     <w:lsdException w:name="annotation subject" w:semiHidden="1" w:unhideWhenUsed="1"/>
     <w:lsdException w:name="No List" w:semiHidden="1" w:unhideWhenUsed="1"/>
     <w:lsdException w:name="Outline List 1" w:semiHidden="1" w:unhideWhenUsed="1"/>
@@ -5736,8 +5906,10 @@
     <w:lsdException w:name="Table Subtle 2" w:semiHidden="1" w:unhideWhenUsed="1"/>
     <w:lsdException w:name="Table Web 1" w:semiHidden="1" w:unhideWhenUsed="1"/>
     <w:lsdException w:name="Table Web 2" w:semiHidden="1" w:unhideWhenUsed="1"/>
+    <w:lsdException w:name="Table Web 3" w:semiHidden="1" w:unhideWhenUsed="1"/>
     <w:lsdException w:name="Balloon Text" w:semiHidden="1" w:unhideWhenUsed="1"/>
     <w:lsdException w:name="Table Grid" w:uiPriority="39"/>
+    <w:lsdException w:name="Table Theme" w:semiHidden="1" w:unhideWhenUsed="1"/>
     <w:lsdException w:name="Placeholder Text" w:semiHidden="1"/>
     <w:lsdException w:name="No Spacing" w:uiPriority="1" w:qFormat="1"/>
     <w:lsdException w:name="Light Shading" w:uiPriority="60"/>

--- a/manuscript/methodSection_ethanePaper_3rdDraft.docx
+++ b/manuscript/methodSection_ethanePaper_3rdDraft.docx
@@ -744,63 +744,39 @@
           <w:sz w:val="24"/>
           <w:szCs w:val="24"/>
         </w:rPr>
-        <w:t xml:space="preserve"> atmosphere into 5 latitudinal bands</w:t>
-      </w:r>
-      <w:r>
-        <w:rPr>
-          <w:rFonts w:ascii="Times New Roman" w:hAnsi="Times New Roman" w:cs="Times New Roman"/>
-          <w:sz w:val="24"/>
-          <w:szCs w:val="24"/>
-        </w:rPr>
-        <w:t xml:space="preserve"> </w:t>
-      </w:r>
-      <w:r>
-        <w:rPr>
-          <w:rFonts w:ascii="Times New Roman" w:hAnsi="Times New Roman" w:cs="Times New Roman"/>
-          <w:sz w:val="24"/>
-          <w:szCs w:val="24"/>
-        </w:rPr>
-        <w:t xml:space="preserve">and </w:t>
-      </w:r>
-      <w:r>
-        <w:rPr>
-          <w:rFonts w:ascii="Times New Roman" w:hAnsi="Times New Roman" w:cs="Times New Roman"/>
-          <w:sz w:val="24"/>
-          <w:szCs w:val="24"/>
-        </w:rPr>
-        <w:t>combine</w:t>
-      </w:r>
-      <w:r>
-        <w:rPr>
-          <w:rFonts w:ascii="Times New Roman" w:hAnsi="Times New Roman" w:cs="Times New Roman"/>
-          <w:sz w:val="24"/>
-          <w:szCs w:val="24"/>
-        </w:rPr>
-        <w:t>d</w:t>
-      </w:r>
-      <w:r>
-        <w:rPr>
-          <w:rFonts w:ascii="Times New Roman" w:hAnsi="Times New Roman" w:cs="Times New Roman"/>
-          <w:sz w:val="24"/>
-          <w:szCs w:val="24"/>
-        </w:rPr>
-        <w:t xml:space="preserve"> the available sites</w:t>
-      </w:r>
-      <w:r>
-        <w:rPr>
-          <w:rFonts w:ascii="Times New Roman" w:hAnsi="Times New Roman" w:cs="Times New Roman"/>
-          <w:sz w:val="24"/>
-          <w:szCs w:val="24"/>
-        </w:rPr>
-        <w:t xml:space="preserve">: 50°S - 30°S, 30°S - 0°, 0° - 30°N, 30°N - 50°N, 50°N - 75°N. </w:t>
-      </w:r>
-      <w:r>
-        <w:rPr>
-          <w:rFonts w:ascii="Times New Roman" w:hAnsi="Times New Roman" w:cs="Times New Roman"/>
-          <w:sz w:val="24"/>
-          <w:szCs w:val="24"/>
-        </w:rPr>
-        <w:t>The measurements that are greater than 3</w:t>
+        <w:t xml:space="preserve"> atmosphere into 5 latitudinal bands: 50°S - 30°S, 30°S - 0°, 0° - 30°N, 30°N - 50°N, 50°N - 75°N. </w:t>
+      </w:r>
+      <w:r>
+        <w:rPr>
+          <w:rFonts w:ascii="Times New Roman" w:hAnsi="Times New Roman" w:cs="Times New Roman"/>
+          <w:sz w:val="24"/>
+          <w:szCs w:val="24"/>
+        </w:rPr>
+        <w:t xml:space="preserve">We combine all measurements in each band to create a time-series of observational ethane. </w:t>
+      </w:r>
+      <w:r>
+        <w:rPr>
+          <w:rFonts w:ascii="Times New Roman" w:hAnsi="Times New Roman" w:cs="Times New Roman"/>
+          <w:sz w:val="24"/>
+          <w:szCs w:val="24"/>
+        </w:rPr>
+        <w:t xml:space="preserve">The </w:t>
+      </w:r>
+      <w:r>
+        <w:rPr>
+          <w:rFonts w:ascii="Times New Roman" w:hAnsi="Times New Roman" w:cs="Times New Roman"/>
+          <w:sz w:val="24"/>
+          <w:szCs w:val="24"/>
+        </w:rPr>
+        <w:t>measurements</w:t>
+      </w:r>
+      <w:r>
+        <w:rPr>
+          <w:rFonts w:ascii="Times New Roman" w:hAnsi="Times New Roman" w:cs="Times New Roman"/>
+          <w:sz w:val="24"/>
+          <w:szCs w:val="24"/>
+        </w:rPr>
+        <w:t xml:space="preserve"> that are greater than 3</w:t>
       </w:r>
       <m:oMath>
         <m:r>
@@ -901,484 +877,18 @@
         </w:rPr>
         <w:t xml:space="preserve">, is calculated as the average of all four seasonal means in one year. </w:t>
       </w:r>
+      <w:r>
+        <w:rPr>
+          <w:rFonts w:ascii="Times New Roman" w:hAnsi="Times New Roman" w:cs="Times New Roman"/>
+          <w:sz w:val="24"/>
+          <w:szCs w:val="24"/>
+        </w:rPr>
+        <w:t>We exclude years with less than 4 seasons.</w:t>
+      </w:r>
     </w:p>
     <w:p>
       <w:pPr>
         <w:spacing w:line="480" w:lineRule="auto"/>
-        <w:jc w:val="right"/>
-        <w:rPr>
-          <w:rFonts w:ascii="Times New Roman" w:eastAsiaTheme="minorEastAsia" w:hAnsi="Times New Roman" w:cs="Times New Roman"/>
-          <w:sz w:val="24"/>
-          <w:szCs w:val="24"/>
-        </w:rPr>
-      </w:pPr>
-      <m:oMath>
-        <m:sSub>
-          <m:sSubPr>
-            <m:ctrlPr>
-              <w:rPr>
-                <w:rFonts w:ascii="Cambria Math" w:hAnsi="Cambria Math" w:cs="Times New Roman"/>
-                <w:i/>
-                <w:sz w:val="24"/>
-                <w:szCs w:val="24"/>
-              </w:rPr>
-            </m:ctrlPr>
-          </m:sSubPr>
-          <m:e>
-            <m:acc>
-              <m:accPr>
-                <m:chr m:val="̅"/>
-                <m:ctrlPr>
-                  <w:rPr>
-                    <w:rFonts w:ascii="Cambria Math" w:hAnsi="Cambria Math" w:cs="Times New Roman"/>
-                    <w:i/>
-                    <w:sz w:val="24"/>
-                    <w:szCs w:val="24"/>
-                  </w:rPr>
-                </m:ctrlPr>
-              </m:accPr>
-              <m:e>
-                <m:r>
-                  <w:rPr>
-                    <w:rFonts w:ascii="Cambria Math" w:hAnsi="Cambria Math" w:cs="Times New Roman"/>
-                    <w:sz w:val="24"/>
-                    <w:szCs w:val="24"/>
-                  </w:rPr>
-                  <m:t>x</m:t>
-                </m:r>
-              </m:e>
-            </m:acc>
-          </m:e>
-          <m:sub>
-            <m:r>
-              <w:rPr>
-                <w:rFonts w:ascii="Cambria Math" w:hAnsi="Cambria Math" w:cs="Times New Roman"/>
-                <w:sz w:val="24"/>
-                <w:szCs w:val="24"/>
-              </w:rPr>
-              <m:t>l</m:t>
-            </m:r>
-          </m:sub>
-        </m:sSub>
-        <m:r>
-          <w:rPr>
-            <w:rFonts w:ascii="Cambria Math" w:hAnsi="Cambria Math" w:cs="Times New Roman"/>
-            <w:sz w:val="24"/>
-            <w:szCs w:val="24"/>
-          </w:rPr>
-          <m:t>=</m:t>
-        </m:r>
-        <m:f>
-          <m:fPr>
-            <m:ctrlPr>
-              <w:rPr>
-                <w:rFonts w:ascii="Cambria Math" w:hAnsi="Cambria Math" w:cs="Times New Roman"/>
-                <w:i/>
-                <w:sz w:val="24"/>
-                <w:szCs w:val="24"/>
-              </w:rPr>
-            </m:ctrlPr>
-          </m:fPr>
-          <m:num>
-            <m:r>
-              <w:rPr>
-                <w:rFonts w:ascii="Cambria Math" w:hAnsi="Cambria Math" w:cs="Times New Roman"/>
-                <w:sz w:val="24"/>
-                <w:szCs w:val="24"/>
-              </w:rPr>
-              <m:t>1</m:t>
-            </m:r>
-          </m:num>
-          <m:den>
-            <m:r>
-              <w:rPr>
-                <w:rFonts w:ascii="Cambria Math" w:hAnsi="Cambria Math" w:cs="Times New Roman"/>
-                <w:sz w:val="24"/>
-                <w:szCs w:val="24"/>
-              </w:rPr>
-              <m:t>4</m:t>
-            </m:r>
-          </m:den>
-        </m:f>
-        <m:nary>
-          <m:naryPr>
-            <m:chr m:val="∑"/>
-            <m:ctrlPr>
-              <w:rPr>
-                <w:rFonts w:ascii="Cambria Math" w:hAnsi="Cambria Math" w:cs="Times New Roman"/>
-                <w:i/>
-                <w:sz w:val="24"/>
-                <w:szCs w:val="24"/>
-              </w:rPr>
-            </m:ctrlPr>
-          </m:naryPr>
-          <m:sub>
-            <m:r>
-              <w:rPr>
-                <w:rFonts w:ascii="Cambria Math" w:hAnsi="Cambria Math" w:cs="Times New Roman"/>
-                <w:sz w:val="24"/>
-                <w:szCs w:val="24"/>
-              </w:rPr>
-              <m:t>s</m:t>
-            </m:r>
-            <m:r>
-              <w:rPr>
-                <w:rFonts w:ascii="Cambria Math" w:hAnsi="Cambria Math" w:cs="Times New Roman"/>
-                <w:sz w:val="24"/>
-                <w:szCs w:val="24"/>
-              </w:rPr>
-              <m:t>=</m:t>
-            </m:r>
-            <m:r>
-              <w:rPr>
-                <w:rFonts w:ascii="Cambria Math" w:hAnsi="Cambria Math" w:cs="Times New Roman"/>
-                <w:sz w:val="24"/>
-                <w:szCs w:val="24"/>
-              </w:rPr>
-              <m:t>1</m:t>
-            </m:r>
-          </m:sub>
-          <m:sup>
-            <m:r>
-              <w:rPr>
-                <w:rFonts w:ascii="Cambria Math" w:hAnsi="Cambria Math" w:cs="Times New Roman"/>
-                <w:sz w:val="24"/>
-                <w:szCs w:val="24"/>
-              </w:rPr>
-              <m:t>4</m:t>
-            </m:r>
-          </m:sup>
-          <m:e>
-            <m:sSub>
-              <m:sSubPr>
-                <m:ctrlPr>
-                  <w:rPr>
-                    <w:rFonts w:ascii="Cambria Math" w:hAnsi="Cambria Math" w:cs="Times New Roman"/>
-                    <w:i/>
-                    <w:sz w:val="24"/>
-                    <w:szCs w:val="24"/>
-                  </w:rPr>
-                </m:ctrlPr>
-              </m:sSubPr>
-              <m:e>
-                <m:d>
-                  <m:dPr>
-                    <m:begChr m:val="〈"/>
-                    <m:endChr m:val="〉"/>
-                    <m:ctrlPr>
-                      <w:rPr>
-                        <w:rFonts w:ascii="Cambria Math" w:hAnsi="Cambria Math" w:cs="Times New Roman"/>
-                        <w:i/>
-                        <w:sz w:val="24"/>
-                        <w:szCs w:val="24"/>
-                      </w:rPr>
-                    </m:ctrlPr>
-                  </m:dPr>
-                  <m:e>
-                    <m:sSub>
-                      <m:sSubPr>
-                        <m:ctrlPr>
-                          <w:rPr>
-                            <w:rFonts w:ascii="Cambria Math" w:hAnsi="Cambria Math" w:cs="Times New Roman"/>
-                            <w:i/>
-                            <w:sz w:val="24"/>
-                            <w:szCs w:val="24"/>
-                          </w:rPr>
-                        </m:ctrlPr>
-                      </m:sSubPr>
-                      <m:e>
-                        <m:acc>
-                          <m:accPr>
-                            <m:chr m:val="̅"/>
-                            <m:ctrlPr>
-                              <w:rPr>
-                                <w:rFonts w:ascii="Cambria Math" w:hAnsi="Cambria Math" w:cs="Times New Roman"/>
-                                <w:i/>
-                                <w:sz w:val="24"/>
-                                <w:szCs w:val="24"/>
-                              </w:rPr>
-                            </m:ctrlPr>
-                          </m:accPr>
-                          <m:e>
-                            <m:r>
-                              <w:rPr>
-                                <w:rFonts w:ascii="Cambria Math" w:hAnsi="Cambria Math" w:cs="Times New Roman"/>
-                                <w:sz w:val="24"/>
-                                <w:szCs w:val="24"/>
-                              </w:rPr>
-                              <m:t>x</m:t>
-                            </m:r>
-                          </m:e>
-                        </m:acc>
-                      </m:e>
-                      <m:sub>
-                        <m:r>
-                          <w:rPr>
-                            <w:rFonts w:ascii="Cambria Math" w:hAnsi="Cambria Math" w:cs="Times New Roman"/>
-                            <w:sz w:val="24"/>
-                            <w:szCs w:val="24"/>
-                          </w:rPr>
-                          <m:t>i</m:t>
-                        </m:r>
-                      </m:sub>
-                    </m:sSub>
-                  </m:e>
-                </m:d>
-              </m:e>
-              <m:sub>
-                <m:r>
-                  <w:rPr>
-                    <w:rFonts w:ascii="Cambria Math" w:hAnsi="Cambria Math" w:cs="Times New Roman"/>
-                    <w:sz w:val="24"/>
-                    <w:szCs w:val="24"/>
-                  </w:rPr>
-                  <m:t>s</m:t>
-                </m:r>
-              </m:sub>
-            </m:sSub>
-          </m:e>
-        </m:nary>
-      </m:oMath>
-      <w:r>
-        <w:rPr>
-          <w:rFonts w:ascii="Times New Roman" w:eastAsiaTheme="minorEastAsia" w:hAnsi="Times New Roman" w:cs="Times New Roman"/>
-          <w:sz w:val="24"/>
-          <w:szCs w:val="24"/>
-        </w:rPr>
-        <w:t xml:space="preserve"> </w:t>
-      </w:r>
-      <w:r>
-        <w:rPr>
-          <w:rFonts w:ascii="Times New Roman" w:eastAsiaTheme="minorEastAsia" w:hAnsi="Times New Roman" w:cs="Times New Roman"/>
-          <w:sz w:val="24"/>
-          <w:szCs w:val="24"/>
-        </w:rPr>
-        <w:tab/>
-      </w:r>
-      <w:r>
-        <w:rPr>
-          <w:rFonts w:ascii="Times New Roman" w:eastAsiaTheme="minorEastAsia" w:hAnsi="Times New Roman" w:cs="Times New Roman"/>
-          <w:sz w:val="24"/>
-          <w:szCs w:val="24"/>
-        </w:rPr>
-        <w:tab/>
-      </w:r>
-      <w:r>
-        <w:rPr>
-          <w:rFonts w:ascii="Times New Roman" w:eastAsiaTheme="minorEastAsia" w:hAnsi="Times New Roman" w:cs="Times New Roman"/>
-          <w:sz w:val="24"/>
-          <w:szCs w:val="24"/>
-        </w:rPr>
-        <w:tab/>
-      </w:r>
-      <w:r>
-        <w:rPr>
-          <w:rFonts w:ascii="Times New Roman" w:eastAsiaTheme="minorEastAsia" w:hAnsi="Times New Roman" w:cs="Times New Roman"/>
-          <w:sz w:val="24"/>
-          <w:szCs w:val="24"/>
-        </w:rPr>
-        <w:tab/>
-      </w:r>
-      <w:r>
-        <w:rPr>
-          <w:rFonts w:ascii="Times New Roman" w:eastAsiaTheme="minorEastAsia" w:hAnsi="Times New Roman" w:cs="Times New Roman"/>
-          <w:sz w:val="24"/>
-          <w:szCs w:val="24"/>
-        </w:rPr>
-        <w:tab/>
-      </w:r>
-      <w:r>
-        <w:rPr>
-          <w:rFonts w:ascii="Times New Roman" w:eastAsiaTheme="minorEastAsia" w:hAnsi="Times New Roman" w:cs="Times New Roman"/>
-          <w:sz w:val="24"/>
-          <w:szCs w:val="24"/>
-        </w:rPr>
-        <w:tab/>
-      </w:r>
-      <w:r>
-        <w:rPr>
-          <w:rFonts w:ascii="Times New Roman" w:eastAsiaTheme="minorEastAsia" w:hAnsi="Times New Roman" w:cs="Times New Roman"/>
-          <w:sz w:val="24"/>
-          <w:szCs w:val="24"/>
-        </w:rPr>
-        <w:tab/>
-      </w:r>
-      <w:r>
-        <w:rPr>
-          <w:rFonts w:ascii="Times New Roman" w:eastAsiaTheme="minorEastAsia" w:hAnsi="Times New Roman" w:cs="Times New Roman"/>
-          <w:sz w:val="24"/>
-          <w:szCs w:val="24"/>
-        </w:rPr>
-        <w:tab/>
-      </w:r>
-      <w:r>
-        <w:rPr>
-          <w:rFonts w:ascii="Times New Roman" w:eastAsiaTheme="minorEastAsia" w:hAnsi="Times New Roman" w:cs="Times New Roman"/>
-          <w:sz w:val="24"/>
-          <w:szCs w:val="24"/>
-        </w:rPr>
-        <w:tab/>
-        <w:t>(E1)</w:t>
-      </w:r>
-    </w:p>
-    <w:p>
-      <w:pPr>
-        <w:spacing w:line="480" w:lineRule="auto"/>
-        <w:rPr>
-          <w:rFonts w:ascii="Times New Roman" w:eastAsiaTheme="minorEastAsia" w:hAnsi="Times New Roman" w:cs="Times New Roman"/>
-          <w:sz w:val="24"/>
-          <w:szCs w:val="24"/>
-        </w:rPr>
-      </w:pPr>
-      <m:oMath>
-        <m:sSub>
-          <m:sSubPr>
-            <m:ctrlPr>
-              <w:rPr>
-                <w:rFonts w:ascii="Cambria Math" w:eastAsiaTheme="minorEastAsia" w:hAnsi="Cambria Math" w:cs="Times New Roman"/>
-                <w:i/>
-                <w:sz w:val="24"/>
-                <w:szCs w:val="24"/>
-              </w:rPr>
-            </m:ctrlPr>
-          </m:sSubPr>
-          <m:e>
-            <m:d>
-              <m:dPr>
-                <m:begChr m:val="〈"/>
-                <m:endChr m:val="〉"/>
-                <m:ctrlPr>
-                  <w:rPr>
-                    <w:rFonts w:ascii="Cambria Math" w:eastAsiaTheme="minorEastAsia" w:hAnsi="Cambria Math" w:cs="Times New Roman"/>
-                    <w:i/>
-                    <w:sz w:val="24"/>
-                    <w:szCs w:val="24"/>
-                  </w:rPr>
-                </m:ctrlPr>
-              </m:dPr>
-              <m:e>
-                <m:sSub>
-                  <m:sSubPr>
-                    <m:ctrlPr>
-                      <w:rPr>
-                        <w:rFonts w:ascii="Cambria Math" w:eastAsiaTheme="minorEastAsia" w:hAnsi="Cambria Math" w:cs="Times New Roman"/>
-                        <w:i/>
-                        <w:sz w:val="24"/>
-                        <w:szCs w:val="24"/>
-                      </w:rPr>
-                    </m:ctrlPr>
-                  </m:sSubPr>
-                  <m:e>
-                    <m:acc>
-                      <m:accPr>
-                        <m:chr m:val="̅"/>
-                        <m:ctrlPr>
-                          <w:rPr>
-                            <w:rFonts w:ascii="Cambria Math" w:eastAsiaTheme="minorEastAsia" w:hAnsi="Cambria Math" w:cs="Times New Roman"/>
-                            <w:i/>
-                            <w:sz w:val="24"/>
-                            <w:szCs w:val="24"/>
-                          </w:rPr>
-                        </m:ctrlPr>
-                      </m:accPr>
-                      <m:e>
-                        <m:r>
-                          <w:rPr>
-                            <w:rFonts w:ascii="Cambria Math" w:eastAsiaTheme="minorEastAsia" w:hAnsi="Cambria Math" w:cs="Times New Roman"/>
-                            <w:sz w:val="24"/>
-                            <w:szCs w:val="24"/>
-                          </w:rPr>
-                          <m:t>x</m:t>
-                        </m:r>
-                      </m:e>
-                    </m:acc>
-                  </m:e>
-                  <m:sub>
-                    <m:r>
-                      <w:rPr>
-                        <w:rFonts w:ascii="Cambria Math" w:eastAsiaTheme="minorEastAsia" w:hAnsi="Cambria Math" w:cs="Times New Roman"/>
-                        <w:sz w:val="24"/>
-                        <w:szCs w:val="24"/>
-                      </w:rPr>
-                      <m:t>i</m:t>
-                    </m:r>
-                  </m:sub>
-                </m:sSub>
-              </m:e>
-            </m:d>
-          </m:e>
-          <m:sub>
-            <m:r>
-              <w:rPr>
-                <w:rFonts w:ascii="Cambria Math" w:eastAsiaTheme="minorEastAsia" w:hAnsi="Cambria Math" w:cs="Times New Roman"/>
-                <w:sz w:val="24"/>
-                <w:szCs w:val="24"/>
-              </w:rPr>
-              <m:t>s</m:t>
-            </m:r>
-          </m:sub>
-        </m:sSub>
-      </m:oMath>
-      <w:r>
-        <w:rPr>
-          <w:rFonts w:ascii="Times New Roman" w:eastAsiaTheme="minorEastAsia" w:hAnsi="Times New Roman" w:cs="Times New Roman"/>
-          <w:sz w:val="24"/>
-          <w:szCs w:val="24"/>
-        </w:rPr>
-        <w:t xml:space="preserve"> </w:t>
-      </w:r>
-      <w:r>
-        <w:rPr>
-          <w:rFonts w:ascii="Times New Roman" w:eastAsiaTheme="minorEastAsia" w:hAnsi="Times New Roman" w:cs="Times New Roman"/>
-          <w:sz w:val="24"/>
-          <w:szCs w:val="24"/>
-        </w:rPr>
-        <w:t>is the</w:t>
-      </w:r>
-      <w:r>
-        <w:rPr>
-          <w:rFonts w:ascii="Times New Roman" w:eastAsiaTheme="minorEastAsia" w:hAnsi="Times New Roman" w:cs="Times New Roman"/>
-          <w:sz w:val="24"/>
-          <w:szCs w:val="24"/>
-        </w:rPr>
-        <w:t xml:space="preserve"> seasonal</w:t>
-      </w:r>
-      <w:r>
-        <w:rPr>
-          <w:rFonts w:ascii="Times New Roman" w:eastAsiaTheme="minorEastAsia" w:hAnsi="Times New Roman" w:cs="Times New Roman"/>
-          <w:sz w:val="24"/>
-          <w:szCs w:val="24"/>
-        </w:rPr>
-        <w:t xml:space="preserve"> mean</w:t>
-      </w:r>
-      <w:r>
-        <w:rPr>
-          <w:rFonts w:ascii="Times New Roman" w:eastAsiaTheme="minorEastAsia" w:hAnsi="Times New Roman" w:cs="Times New Roman"/>
-          <w:sz w:val="24"/>
-          <w:szCs w:val="24"/>
-        </w:rPr>
-        <w:t>s</w:t>
-      </w:r>
-      <w:r>
-        <w:rPr>
-          <w:rFonts w:ascii="Times New Roman" w:eastAsiaTheme="minorEastAsia" w:hAnsi="Times New Roman" w:cs="Times New Roman"/>
-          <w:sz w:val="24"/>
-          <w:szCs w:val="24"/>
-        </w:rPr>
-        <w:t xml:space="preserve"> of sites in a latitudinal band</w:t>
-      </w:r>
-      <w:r>
-        <w:rPr>
-          <w:rFonts w:ascii="Times New Roman" w:eastAsiaTheme="minorEastAsia" w:hAnsi="Times New Roman" w:cs="Times New Roman"/>
-          <w:sz w:val="24"/>
-          <w:szCs w:val="24"/>
-        </w:rPr>
-        <w:t>.</w:t>
-      </w:r>
-    </w:p>
-    <w:p>
-      <w:pPr>
-        <w:spacing w:line="480" w:lineRule="auto"/>
         <w:ind w:firstLine="720"/>
         <w:rPr>
           <w:rFonts w:ascii="Times New Roman" w:eastAsiaTheme="minorEastAsia" w:hAnsi="Times New Roman" w:cs="Times New Roman"/>
@@ -1392,7 +902,6 @@
           <w:sz w:val="24"/>
           <w:szCs w:val="24"/>
         </w:rPr>
-        <w:lastRenderedPageBreak/>
         <w:t>The annual hemispheric means</w:t>
       </w:r>
       <w:r>
@@ -1876,7 +1385,7 @@
           <w:sz w:val="24"/>
           <w:szCs w:val="24"/>
         </w:rPr>
-        <w:t>2</w:t>
+        <w:t>1</w:t>
       </w:r>
       <w:r>
         <w:rPr>
@@ -2292,7 +1801,7 @@
           <w:sz w:val="24"/>
           <w:szCs w:val="24"/>
         </w:rPr>
-        <w:t>3</w:t>
+        <w:t>2</w:t>
       </w:r>
       <w:r>
         <w:rPr>
@@ -3063,7 +2572,7 @@
           <w:sz w:val="24"/>
           <w:szCs w:val="24"/>
         </w:rPr>
-        <w:t>4</w:t>
+        <w:t>3</w:t>
       </w:r>
       <w:r>
         <w:rPr>
@@ -3328,7 +2837,7 @@
           <w:sz w:val="24"/>
           <w:szCs w:val="24"/>
         </w:rPr>
-        <w:t>5</w:t>
+        <w:t>4</w:t>
       </w:r>
       <w:r>
         <w:rPr>
@@ -3456,7 +2965,6 @@
           <w:sz w:val="24"/>
           <w:szCs w:val="24"/>
         </w:rPr>
-        <w:lastRenderedPageBreak/>
         <w:t xml:space="preserve">The uncertainty of the annual hemispheric mean, </w:t>
       </w:r>
       <m:oMath>
@@ -3798,15 +3306,7 @@
                     <w:sz w:val="24"/>
                     <w:szCs w:val="24"/>
                   </w:rPr>
-                  <m:t>l</m:t>
-                </m:r>
-                <m:r>
-                  <w:rPr>
-                    <w:rFonts w:ascii="Cambria Math" w:eastAsiaTheme="minorEastAsia" w:hAnsi="Cambria Math" w:cs="Times New Roman"/>
-                    <w:sz w:val="24"/>
-                    <w:szCs w:val="24"/>
-                  </w:rPr>
-                  <m:t>=1</m:t>
+                  <m:t>l=1</m:t>
                 </m:r>
               </m:sub>
               <m:sup>
@@ -3829,18 +3329,7 @@
                     <w:sz w:val="24"/>
                     <w:szCs w:val="24"/>
                   </w:rPr>
-                  <m:t>(</m:t>
-                </m:r>
-                <m:r>
-                  <m:rPr>
-                    <m:sty m:val="p"/>
-                  </m:rPr>
-                  <w:rPr>
-                    <w:rFonts w:ascii="Cambria Math" w:eastAsiaTheme="minorEastAsia" w:hAnsi="Cambria Math" w:cs="Times New Roman"/>
-                    <w:sz w:val="24"/>
-                    <w:szCs w:val="24"/>
-                  </w:rPr>
-                  <m:t>Δ</m:t>
+                  <m:t>(Δ</m:t>
                 </m:r>
                 <m:sSubSup>
                   <m:sSubSupPr>
@@ -4002,7 +3491,7 @@
           <w:sz w:val="24"/>
           <w:szCs w:val="24"/>
         </w:rPr>
-        <w:t>6</w:t>
+        <w:t>5</w:t>
       </w:r>
       <w:r>
         <w:rPr>
@@ -4028,6 +3517,7 @@
           <w:sz w:val="24"/>
           <w:szCs w:val="24"/>
         </w:rPr>
+        <w:lastRenderedPageBreak/>
         <w:t>where N is the number of</w:t>
       </w:r>
       <w:r>
@@ -4638,7 +4128,7 @@
           <w:sz w:val="24"/>
           <w:szCs w:val="24"/>
         </w:rPr>
-        <w:t>7</w:t>
+        <w:t>6</w:t>
       </w:r>
       <w:r>
         <w:rPr>
@@ -4954,7 +4444,63 @@
           <w:sz w:val="24"/>
           <w:szCs w:val="24"/>
         </w:rPr>
-        <w:t xml:space="preserve"> measurements are the longest </w:t>
+        <w:t xml:space="preserve"> measurements are the longest ethane record that we have available from all 3 networks. </w:t>
+      </w:r>
+      <w:r>
+        <w:rPr>
+          <w:rFonts w:ascii="Times New Roman" w:eastAsiaTheme="minorEastAsia" w:hAnsi="Times New Roman" w:cs="Times New Roman"/>
+          <w:sz w:val="24"/>
+          <w:szCs w:val="24"/>
+        </w:rPr>
+        <w:t xml:space="preserve">The UCI network does not have data for the Cape Grim site, so in order to </w:t>
+      </w:r>
+      <w:r>
+        <w:rPr>
+          <w:rFonts w:ascii="Times New Roman" w:eastAsiaTheme="minorEastAsia" w:hAnsi="Times New Roman" w:cs="Times New Roman"/>
+          <w:sz w:val="24"/>
+          <w:szCs w:val="24"/>
+        </w:rPr>
+        <w:t>obtain a continuous record</w:t>
+      </w:r>
+      <w:r>
+        <w:rPr>
+          <w:rFonts w:ascii="Times New Roman" w:eastAsiaTheme="minorEastAsia" w:hAnsi="Times New Roman" w:cs="Times New Roman"/>
+          <w:sz w:val="24"/>
+          <w:szCs w:val="24"/>
+        </w:rPr>
+        <w:t>, we used UCI</w:t>
+      </w:r>
+      <w:r>
+        <w:rPr>
+          <w:rFonts w:ascii="Times New Roman" w:eastAsiaTheme="minorEastAsia" w:hAnsi="Times New Roman" w:cs="Times New Roman"/>
+          <w:sz w:val="24"/>
+          <w:szCs w:val="24"/>
+        </w:rPr>
+        <w:t xml:space="preserve"> </w:t>
+      </w:r>
+      <w:r>
+        <w:rPr>
+          <w:rFonts w:ascii="Times New Roman" w:eastAsiaTheme="minorEastAsia" w:hAnsi="Times New Roman" w:cs="Times New Roman"/>
+          <w:sz w:val="24"/>
+          <w:szCs w:val="24"/>
+        </w:rPr>
+        <w:t>stations</w:t>
+      </w:r>
+      <w:r>
+        <w:rPr>
+          <w:rFonts w:ascii="Times New Roman" w:eastAsiaTheme="minorEastAsia" w:hAnsi="Times New Roman" w:cs="Times New Roman"/>
+          <w:sz w:val="24"/>
+          <w:szCs w:val="24"/>
+        </w:rPr>
+        <w:t xml:space="preserve"> between latitudes 38°S to 46°S to represent Cape Grim for the UCI network. </w:t>
+      </w:r>
+      <w:r>
+        <w:rPr>
+          <w:rFonts w:ascii="Times New Roman" w:eastAsiaTheme="minorEastAsia" w:hAnsi="Times New Roman" w:cs="Times New Roman"/>
+          <w:sz w:val="24"/>
+          <w:szCs w:val="24"/>
+        </w:rPr>
+        <w:t xml:space="preserve">From our sensitivity study, </w:t>
       </w:r>
       <w:r>
         <w:rPr>
@@ -4963,99 +4509,7 @@
           <w:szCs w:val="24"/>
         </w:rPr>
         <w:lastRenderedPageBreak/>
-        <w:t xml:space="preserve">ethane record that we have available from all 3 networks. </w:t>
-      </w:r>
-      <w:r>
-        <w:rPr>
-          <w:rFonts w:ascii="Times New Roman" w:eastAsiaTheme="minorEastAsia" w:hAnsi="Times New Roman" w:cs="Times New Roman"/>
-          <w:sz w:val="24"/>
-          <w:szCs w:val="24"/>
-        </w:rPr>
-        <w:t xml:space="preserve">The UCI network does not have data for the Cape Grim site, so in order to </w:t>
-      </w:r>
-      <w:r>
-        <w:rPr>
-          <w:rFonts w:ascii="Times New Roman" w:eastAsiaTheme="minorEastAsia" w:hAnsi="Times New Roman" w:cs="Times New Roman"/>
-          <w:sz w:val="24"/>
-          <w:szCs w:val="24"/>
-        </w:rPr>
-        <w:t>obtain a continuous record</w:t>
-      </w:r>
-      <w:r>
-        <w:rPr>
-          <w:rFonts w:ascii="Times New Roman" w:eastAsiaTheme="minorEastAsia" w:hAnsi="Times New Roman" w:cs="Times New Roman"/>
-          <w:sz w:val="24"/>
-          <w:szCs w:val="24"/>
-        </w:rPr>
-        <w:t>, we used UCI</w:t>
-      </w:r>
-      <w:r>
-        <w:rPr>
-          <w:rFonts w:ascii="Times New Roman" w:eastAsiaTheme="minorEastAsia" w:hAnsi="Times New Roman" w:cs="Times New Roman"/>
-          <w:sz w:val="24"/>
-          <w:szCs w:val="24"/>
-        </w:rPr>
-        <w:t xml:space="preserve"> </w:t>
-      </w:r>
-      <w:r>
-        <w:rPr>
-          <w:rFonts w:ascii="Times New Roman" w:eastAsiaTheme="minorEastAsia" w:hAnsi="Times New Roman" w:cs="Times New Roman"/>
-          <w:sz w:val="24"/>
-          <w:szCs w:val="24"/>
-        </w:rPr>
-        <w:t>stations</w:t>
-      </w:r>
-      <w:r>
-        <w:rPr>
-          <w:rFonts w:ascii="Times New Roman" w:eastAsiaTheme="minorEastAsia" w:hAnsi="Times New Roman" w:cs="Times New Roman"/>
-          <w:sz w:val="24"/>
-          <w:szCs w:val="24"/>
-        </w:rPr>
-        <w:t xml:space="preserve"> between latitudes 38°S to 46°S to represent Cape Grim for the UCI network. </w:t>
-      </w:r>
-      <w:r>
-        <w:rPr>
-          <w:rFonts w:ascii="Times New Roman" w:eastAsiaTheme="minorEastAsia" w:hAnsi="Times New Roman" w:cs="Times New Roman"/>
-          <w:sz w:val="24"/>
-          <w:szCs w:val="24"/>
-        </w:rPr>
-        <w:t xml:space="preserve">From our sensitivity study, the UCI annual means are not sensitive to </w:t>
-      </w:r>
-      <w:proofErr w:type="spellStart"/>
-      <w:r>
-        <w:rPr>
-          <w:rFonts w:ascii="Times New Roman" w:eastAsiaTheme="minorEastAsia" w:hAnsi="Times New Roman" w:cs="Times New Roman"/>
-          <w:sz w:val="24"/>
-          <w:szCs w:val="24"/>
-        </w:rPr>
-        <w:t>t</w:t>
-      </w:r>
-      <w:r>
-        <w:rPr>
-          <w:rFonts w:ascii="Times New Roman" w:eastAsiaTheme="minorEastAsia" w:hAnsi="Times New Roman" w:cs="Times New Roman"/>
-          <w:sz w:val="24"/>
-          <w:szCs w:val="24"/>
-        </w:rPr>
-        <w:tab/>
-      </w:r>
-      <w:bookmarkStart w:id="0" w:name="_GoBack"/>
-      <w:bookmarkEnd w:id="0"/>
-      <w:r>
-        <w:rPr>
-          <w:rFonts w:ascii="Times New Roman" w:eastAsiaTheme="minorEastAsia" w:hAnsi="Times New Roman" w:cs="Times New Roman"/>
-          <w:sz w:val="24"/>
-          <w:szCs w:val="24"/>
-        </w:rPr>
-        <w:t>he</w:t>
-      </w:r>
-      <w:proofErr w:type="spellEnd"/>
-      <w:r>
-        <w:rPr>
-          <w:rFonts w:ascii="Times New Roman" w:eastAsiaTheme="minorEastAsia" w:hAnsi="Times New Roman" w:cs="Times New Roman"/>
-          <w:sz w:val="24"/>
-          <w:szCs w:val="24"/>
-        </w:rPr>
-        <w:t xml:space="preserve"> latitudinal bounds that are used to represent Cape Grim</w:t>
+        <w:t>the UCI annual means are not sensitive to the latitudinal bounds that are used to represent Cape Grim</w:t>
       </w:r>
       <w:r>
         <w:rPr>
@@ -5207,7 +4661,7 @@
         <w:spacing w:line="480" w:lineRule="auto"/>
         <w:rPr>
           <w:rFonts w:ascii="Times New Roman" w:hAnsi="Times New Roman" w:cs="Times New Roman"/>
-          <w:b/>
+          <w:noProof/>
           <w:sz w:val="24"/>
           <w:szCs w:val="24"/>
         </w:rPr>
@@ -5221,6 +4675,462 @@
           <w:szCs w:val="24"/>
         </w:rPr>
         <w:lastRenderedPageBreak/>
+        <mc:AlternateContent>
+          <mc:Choice Requires="wps">
+            <w:drawing>
+              <wp:anchor distT="0" distB="0" distL="114300" distR="114300" simplePos="0" relativeHeight="251659264" behindDoc="0" locked="0" layoutInCell="1" allowOverlap="1" wp14:anchorId="5A2546AC" wp14:editId="41CE7519">
+                <wp:simplePos x="0" y="0"/>
+                <wp:positionH relativeFrom="column">
+                  <wp:posOffset>-140792</wp:posOffset>
+                </wp:positionH>
+                <wp:positionV relativeFrom="paragraph">
+                  <wp:posOffset>3131820</wp:posOffset>
+                </wp:positionV>
+                <wp:extent cx="368489" cy="691763"/>
+                <wp:effectExtent l="0" t="0" r="0" b="0"/>
+                <wp:wrapNone/>
+                <wp:docPr id="5" name="Rectangle 5"/>
+                <wp:cNvGraphicFramePr/>
+                <a:graphic xmlns:a="http://schemas.openxmlformats.org/drawingml/2006/main">
+                  <a:graphicData uri="http://schemas.microsoft.com/office/word/2010/wordprocessingShape">
+                    <wps:wsp>
+                      <wps:cNvSpPr/>
+                      <wps:spPr>
+                        <a:xfrm>
+                          <a:off x="0" y="0"/>
+                          <a:ext cx="368489" cy="691763"/>
+                        </a:xfrm>
+                        <a:prstGeom prst="rect">
+                          <a:avLst/>
+                        </a:prstGeom>
+                        <a:solidFill>
+                          <a:schemeClr val="bg1"/>
+                        </a:solidFill>
+                        <a:ln>
+                          <a:noFill/>
+                        </a:ln>
+                      </wps:spPr>
+                      <wps:style>
+                        <a:lnRef idx="2">
+                          <a:schemeClr val="accent1">
+                            <a:shade val="50000"/>
+                          </a:schemeClr>
+                        </a:lnRef>
+                        <a:fillRef idx="1">
+                          <a:schemeClr val="accent1"/>
+                        </a:fillRef>
+                        <a:effectRef idx="0">
+                          <a:schemeClr val="accent1"/>
+                        </a:effectRef>
+                        <a:fontRef idx="minor">
+                          <a:schemeClr val="lt1"/>
+                        </a:fontRef>
+                      </wps:style>
+                      <wps:txbx>
+                        <w:txbxContent>
+                          <w:p>
+                            <w:pPr>
+                              <w:jc w:val="center"/>
+                              <w:rPr>
+                                <w14:textOutline w14:w="9525" w14:cap="rnd" w14:cmpd="sng" w14:algn="ctr">
+                                  <w14:solidFill>
+                                    <w14:srgbClr w14:val="000000"/>
+                                  </w14:solidFill>
+                                  <w14:prstDash w14:val="solid"/>
+                                  <w14:bevel/>
+                                </w14:textOutline>
+                              </w:rPr>
+                            </w:pPr>
+                            <w:r>
+                              <w:rPr>
+                                <w14:textOutline w14:w="9525" w14:cap="rnd" w14:cmpd="sng" w14:algn="ctr">
+                                  <w14:solidFill>
+                                    <w14:srgbClr w14:val="000000"/>
+                                  </w14:solidFill>
+                                  <w14:prstDash w14:val="solid"/>
+                                  <w14:bevel/>
+                                </w14:textOutline>
+                              </w:rPr>
+                              <w:t>Residual</w:t>
+                            </w:r>
+                          </w:p>
+                        </w:txbxContent>
+                      </wps:txbx>
+                      <wps:bodyPr rot="0" spcFirstLastPara="0" vertOverflow="overflow" horzOverflow="overflow" vert="vert270" wrap="square" lIns="91440" tIns="45720" rIns="91440" bIns="45720" numCol="1" spcCol="0" rtlCol="0" fromWordArt="0" anchor="ctr" anchorCtr="0" forceAA="0" compatLnSpc="1">
+                        <a:prstTxWarp prst="textNoShape">
+                          <a:avLst/>
+                        </a:prstTxWarp>
+                        <a:noAutofit/>
+                      </wps:bodyPr>
+                    </wps:wsp>
+                  </a:graphicData>
+                </a:graphic>
+                <wp14:sizeRelH relativeFrom="margin">
+                  <wp14:pctWidth>0</wp14:pctWidth>
+                </wp14:sizeRelH>
+              </wp:anchor>
+            </w:drawing>
+          </mc:Choice>
+          <mc:Fallback>
+            <w:pict>
+              <v:rect w14:anchorId="5A2546AC" id="Rectangle 5" o:spid="_x0000_s1026" style="position:absolute;margin-left:-11.1pt;margin-top:246.6pt;width:29pt;height:54.45pt;z-index:251659264;visibility:visible;mso-wrap-style:square;mso-width-percent:0;mso-wrap-distance-left:9pt;mso-wrap-distance-top:0;mso-wrap-distance-right:9pt;mso-wrap-distance-bottom:0;mso-position-horizontal:absolute;mso-position-horizontal-relative:text;mso-position-vertical:absolute;mso-position-vertical-relative:text;mso-width-percent:0;mso-width-relative:margin;v-text-anchor:middle" o:gfxdata="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" fillcolor="white [3212]" stroked="f" strokeweight="1pt">
+                <v:textbox style="layout-flow:vertical;mso-layout-flow-alt:bottom-to-top">
+                  <w:txbxContent>
+                    <w:p>
+                      <w:pPr>
+                        <w:jc w:val="center"/>
+                        <w:rPr>
+                          <w14:textOutline w14:w="9525" w14:cap="rnd" w14:cmpd="sng" w14:algn="ctr">
+                            <w14:solidFill>
+                              <w14:srgbClr w14:val="000000"/>
+                            </w14:solidFill>
+                            <w14:prstDash w14:val="solid"/>
+                            <w14:bevel/>
+                          </w14:textOutline>
+                        </w:rPr>
+                      </w:pPr>
+                      <w:r>
+                        <w:rPr>
+                          <w14:textOutline w14:w="9525" w14:cap="rnd" w14:cmpd="sng" w14:algn="ctr">
+                            <w14:solidFill>
+                              <w14:srgbClr w14:val="000000"/>
+                            </w14:solidFill>
+                            <w14:prstDash w14:val="solid"/>
+                            <w14:bevel/>
+                          </w14:textOutline>
+                        </w:rPr>
+                        <w:t>Residual</w:t>
+                      </w:r>
+                    </w:p>
+                  </w:txbxContent>
+                </v:textbox>
+              </v:rect>
+            </w:pict>
+          </mc:Fallback>
+        </mc:AlternateContent>
+      </w:r>
+      <w:r>
+        <w:rPr>
+          <w:rFonts w:ascii="Times New Roman" w:hAnsi="Times New Roman" w:cs="Times New Roman"/>
+          <w:b/>
+          <w:noProof/>
+          <w:sz w:val="24"/>
+          <w:szCs w:val="24"/>
+        </w:rPr>
+        <mc:AlternateContent>
+          <mc:Choice Requires="wps">
+            <w:drawing>
+              <wp:anchor distT="0" distB="0" distL="114300" distR="114300" simplePos="0" relativeHeight="251661312" behindDoc="0" locked="0" layoutInCell="1" allowOverlap="1" wp14:anchorId="2C58DE98" wp14:editId="7714BB4A">
+                <wp:simplePos x="0" y="0"/>
+                <wp:positionH relativeFrom="column">
+                  <wp:posOffset>-116586</wp:posOffset>
+                </wp:positionH>
+                <wp:positionV relativeFrom="paragraph">
+                  <wp:posOffset>1675104</wp:posOffset>
+                </wp:positionV>
+                <wp:extent cx="368489" cy="994867"/>
+                <wp:effectExtent l="0" t="0" r="0" b="0"/>
+                <wp:wrapNone/>
+                <wp:docPr id="6" name="Rectangle 6"/>
+                <wp:cNvGraphicFramePr/>
+                <a:graphic xmlns:a="http://schemas.openxmlformats.org/drawingml/2006/main">
+                  <a:graphicData uri="http://schemas.microsoft.com/office/word/2010/wordprocessingShape">
+                    <wps:wsp>
+                      <wps:cNvSpPr/>
+                      <wps:spPr>
+                        <a:xfrm>
+                          <a:off x="0" y="0"/>
+                          <a:ext cx="368489" cy="994867"/>
+                        </a:xfrm>
+                        <a:prstGeom prst="rect">
+                          <a:avLst/>
+                        </a:prstGeom>
+                        <a:solidFill>
+                          <a:schemeClr val="bg1"/>
+                        </a:solidFill>
+                        <a:ln>
+                          <a:noFill/>
+                        </a:ln>
+                      </wps:spPr>
+                      <wps:style>
+                        <a:lnRef idx="2">
+                          <a:schemeClr val="accent1">
+                            <a:shade val="50000"/>
+                          </a:schemeClr>
+                        </a:lnRef>
+                        <a:fillRef idx="1">
+                          <a:schemeClr val="accent1"/>
+                        </a:fillRef>
+                        <a:effectRef idx="0">
+                          <a:schemeClr val="accent1"/>
+                        </a:effectRef>
+                        <a:fontRef idx="minor">
+                          <a:schemeClr val="lt1"/>
+                        </a:fontRef>
+                      </wps:style>
+                      <wps:txbx>
+                        <w:txbxContent>
+                          <w:p>
+                            <w:pPr>
+                              <w:jc w:val="center"/>
+                              <w:rPr>
+                                <w14:textOutline w14:w="9525" w14:cap="rnd" w14:cmpd="sng" w14:algn="ctr">
+                                  <w14:solidFill>
+                                    <w14:srgbClr w14:val="000000"/>
+                                  </w14:solidFill>
+                                  <w14:prstDash w14:val="solid"/>
+                                  <w14:bevel/>
+                                </w14:textOutline>
+                              </w:rPr>
+                            </w:pPr>
+                            <w:r>
+                              <w:rPr>
+                                <w14:textOutline w14:w="9525" w14:cap="rnd" w14:cmpd="sng" w14:algn="ctr">
+                                  <w14:solidFill>
+                                    <w14:srgbClr w14:val="000000"/>
+                                  </w14:solidFill>
+                                  <w14:prstDash w14:val="solid"/>
+                                  <w14:bevel/>
+                                </w14:textOutline>
+                              </w:rPr>
+                              <w:t>SH Mixing ratio</w:t>
+                            </w:r>
+                          </w:p>
+                        </w:txbxContent>
+                      </wps:txbx>
+                      <wps:bodyPr rot="0" spcFirstLastPara="0" vertOverflow="overflow" horzOverflow="overflow" vert="vert270" wrap="square" lIns="91440" tIns="45720" rIns="91440" bIns="45720" numCol="1" spcCol="0" rtlCol="0" fromWordArt="0" anchor="ctr" anchorCtr="0" forceAA="0" compatLnSpc="1">
+                        <a:prstTxWarp prst="textNoShape">
+                          <a:avLst/>
+                        </a:prstTxWarp>
+                        <a:noAutofit/>
+                      </wps:bodyPr>
+                    </wps:wsp>
+                  </a:graphicData>
+                </a:graphic>
+                <wp14:sizeRelH relativeFrom="margin">
+                  <wp14:pctWidth>0</wp14:pctWidth>
+                </wp14:sizeRelH>
+                <wp14:sizeRelV relativeFrom="margin">
+                  <wp14:pctHeight>0</wp14:pctHeight>
+                </wp14:sizeRelV>
+              </wp:anchor>
+            </w:drawing>
+          </mc:Choice>
+          <mc:Fallback>
+            <w:pict>
+              <v:rect w14:anchorId="2C58DE98" id="Rectangle 6" o:spid="_x0000_s1027" style="position:absolute;margin-left:-9.2pt;margin-top:131.9pt;width:29pt;height:78.35pt;z-index:251661312;visibility:visible;mso-wrap-style:square;mso-width-percent:0;mso-height-percent:0;mso-wrap-distance-left:9pt;mso-wrap-distance-top:0;mso-wrap-distance-right:9pt;mso-wrap-distance-bottom:0;mso-position-horizontal:absolute;mso-position-horizontal-relative:text;mso-position-vertical:absolute;mso-position-vertical-relative:text;mso-width-percent:0;mso-height-percent:0;mso-width-relative:margin;mso-height-relative:margin;v-text-anchor:middle" o:gfxdata="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" fillcolor="white [3212]" stroked="f" strokeweight="1pt">
+                <v:textbox style="layout-flow:vertical;mso-layout-flow-alt:bottom-to-top">
+                  <w:txbxContent>
+                    <w:p>
+                      <w:pPr>
+                        <w:jc w:val="center"/>
+                        <w:rPr>
+                          <w14:textOutline w14:w="9525" w14:cap="rnd" w14:cmpd="sng" w14:algn="ctr">
+                            <w14:solidFill>
+                              <w14:srgbClr w14:val="000000"/>
+                            </w14:solidFill>
+                            <w14:prstDash w14:val="solid"/>
+                            <w14:bevel/>
+                          </w14:textOutline>
+                        </w:rPr>
+                      </w:pPr>
+                      <w:r>
+                        <w:rPr>
+                          <w14:textOutline w14:w="9525" w14:cap="rnd" w14:cmpd="sng" w14:algn="ctr">
+                            <w14:solidFill>
+                              <w14:srgbClr w14:val="000000"/>
+                            </w14:solidFill>
+                            <w14:prstDash w14:val="solid"/>
+                            <w14:bevel/>
+                          </w14:textOutline>
+                        </w:rPr>
+                        <w:t>SH Mixing ratio</w:t>
+                      </w:r>
+                    </w:p>
+                  </w:txbxContent>
+                </v:textbox>
+              </v:rect>
+            </w:pict>
+          </mc:Fallback>
+        </mc:AlternateContent>
+      </w:r>
+      <w:r>
+        <w:rPr>
+          <w:rFonts w:ascii="Times New Roman" w:hAnsi="Times New Roman" w:cs="Times New Roman"/>
+          <w:b/>
+          <w:noProof/>
+          <w:sz w:val="24"/>
+          <w:szCs w:val="24"/>
+        </w:rPr>
+        <mc:AlternateContent>
+          <mc:Choice Requires="wps">
+            <w:drawing>
+              <wp:anchor distT="0" distB="0" distL="114300" distR="114300" simplePos="0" relativeHeight="251663360" behindDoc="0" locked="0" layoutInCell="1" allowOverlap="1" wp14:anchorId="6262BBE8" wp14:editId="2A227660">
+                <wp:simplePos x="0" y="0"/>
+                <wp:positionH relativeFrom="column">
+                  <wp:posOffset>-95301</wp:posOffset>
+                </wp:positionH>
+                <wp:positionV relativeFrom="paragraph">
+                  <wp:posOffset>306679</wp:posOffset>
+                </wp:positionV>
+                <wp:extent cx="368489" cy="1060704"/>
+                <wp:effectExtent l="0" t="0" r="0" b="6350"/>
+                <wp:wrapNone/>
+                <wp:docPr id="7" name="Rectangle 7"/>
+                <wp:cNvGraphicFramePr/>
+                <a:graphic xmlns:a="http://schemas.openxmlformats.org/drawingml/2006/main">
+                  <a:graphicData uri="http://schemas.microsoft.com/office/word/2010/wordprocessingShape">
+                    <wps:wsp>
+                      <wps:cNvSpPr/>
+                      <wps:spPr>
+                        <a:xfrm>
+                          <a:off x="0" y="0"/>
+                          <a:ext cx="368489" cy="1060704"/>
+                        </a:xfrm>
+                        <a:prstGeom prst="rect">
+                          <a:avLst/>
+                        </a:prstGeom>
+                        <a:solidFill>
+                          <a:schemeClr val="bg1"/>
+                        </a:solidFill>
+                        <a:ln>
+                          <a:noFill/>
+                        </a:ln>
+                      </wps:spPr>
+                      <wps:style>
+                        <a:lnRef idx="2">
+                          <a:schemeClr val="accent1">
+                            <a:shade val="50000"/>
+                          </a:schemeClr>
+                        </a:lnRef>
+                        <a:fillRef idx="1">
+                          <a:schemeClr val="accent1"/>
+                        </a:fillRef>
+                        <a:effectRef idx="0">
+                          <a:schemeClr val="accent1"/>
+                        </a:effectRef>
+                        <a:fontRef idx="minor">
+                          <a:schemeClr val="lt1"/>
+                        </a:fontRef>
+                      </wps:style>
+                      <wps:txbx>
+                        <w:txbxContent>
+                          <w:p>
+                            <w:pPr>
+                              <w:jc w:val="center"/>
+                              <w:rPr>
+                                <w14:textOutline w14:w="9525" w14:cap="rnd" w14:cmpd="sng" w14:algn="ctr">
+                                  <w14:solidFill>
+                                    <w14:srgbClr w14:val="000000"/>
+                                  </w14:solidFill>
+                                  <w14:prstDash w14:val="solid"/>
+                                  <w14:bevel/>
+                                </w14:textOutline>
+                              </w:rPr>
+                            </w:pPr>
+                            <w:r>
+                              <w:rPr>
+                                <w14:textOutline w14:w="9525" w14:cap="rnd" w14:cmpd="sng" w14:algn="ctr">
+                                  <w14:solidFill>
+                                    <w14:srgbClr w14:val="000000"/>
+                                  </w14:solidFill>
+                                  <w14:prstDash w14:val="solid"/>
+                                  <w14:bevel/>
+                                </w14:textOutline>
+                              </w:rPr>
+                              <w:t>NH</w:t>
+                            </w:r>
+                            <w:r>
+                              <w:rPr>
+                                <w14:textOutline w14:w="9525" w14:cap="rnd" w14:cmpd="sng" w14:algn="ctr">
+                                  <w14:solidFill>
+                                    <w14:srgbClr w14:val="000000"/>
+                                  </w14:solidFill>
+                                  <w14:prstDash w14:val="solid"/>
+                                  <w14:bevel/>
+                                </w14:textOutline>
+                              </w:rPr>
+                              <w:t xml:space="preserve"> Mixing ratio</w:t>
+                            </w:r>
+                          </w:p>
+                        </w:txbxContent>
+                      </wps:txbx>
+                      <wps:bodyPr rot="0" spcFirstLastPara="0" vertOverflow="overflow" horzOverflow="overflow" vert="vert270" wrap="square" lIns="91440" tIns="45720" rIns="91440" bIns="45720" numCol="1" spcCol="0" rtlCol="0" fromWordArt="0" anchor="ctr" anchorCtr="0" forceAA="0" compatLnSpc="1">
+                        <a:prstTxWarp prst="textNoShape">
+                          <a:avLst/>
+                        </a:prstTxWarp>
+                        <a:noAutofit/>
+                      </wps:bodyPr>
+                    </wps:wsp>
+                  </a:graphicData>
+                </a:graphic>
+                <wp14:sizeRelH relativeFrom="margin">
+                  <wp14:pctWidth>0</wp14:pctWidth>
+                </wp14:sizeRelH>
+                <wp14:sizeRelV relativeFrom="margin">
+                  <wp14:pctHeight>0</wp14:pctHeight>
+                </wp14:sizeRelV>
+              </wp:anchor>
+            </w:drawing>
+          </mc:Choice>
+          <mc:Fallback>
+            <w:pict>
+              <v:rect w14:anchorId="6262BBE8" id="Rectangle 7" o:spid="_x0000_s1028" style="position:absolute;margin-left:-7.5pt;margin-top:24.15pt;width:29pt;height:83.5pt;z-index:251663360;visibility:visible;mso-wrap-style:square;mso-width-percent:0;mso-height-percent:0;mso-wrap-distance-left:9pt;mso-wrap-distance-top:0;mso-wrap-distance-right:9pt;mso-wrap-distance-bottom:0;mso-position-horizontal:absolute;mso-position-horizontal-relative:text;mso-position-vertical:absolute;mso-position-vertical-relative:text;mso-width-percent:0;mso-height-percent:0;mso-width-relative:margin;mso-height-relative:margin;v-text-anchor:middle" o:gfxdata="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" fillcolor="white [3212]" stroked="f" strokeweight="1pt">
+                <v:textbox style="layout-flow:vertical;mso-layout-flow-alt:bottom-to-top">
+                  <w:txbxContent>
+                    <w:p>
+                      <w:pPr>
+                        <w:jc w:val="center"/>
+                        <w:rPr>
+                          <w14:textOutline w14:w="9525" w14:cap="rnd" w14:cmpd="sng" w14:algn="ctr">
+                            <w14:solidFill>
+                              <w14:srgbClr w14:val="000000"/>
+                            </w14:solidFill>
+                            <w14:prstDash w14:val="solid"/>
+                            <w14:bevel/>
+                          </w14:textOutline>
+                        </w:rPr>
+                      </w:pPr>
+                      <w:r>
+                        <w:rPr>
+                          <w14:textOutline w14:w="9525" w14:cap="rnd" w14:cmpd="sng" w14:algn="ctr">
+                            <w14:solidFill>
+                              <w14:srgbClr w14:val="000000"/>
+                            </w14:solidFill>
+                            <w14:prstDash w14:val="solid"/>
+                            <w14:bevel/>
+                          </w14:textOutline>
+                        </w:rPr>
+                        <w:t>NH</w:t>
+                      </w:r>
+                      <w:r>
+                        <w:rPr>
+                          <w14:textOutline w14:w="9525" w14:cap="rnd" w14:cmpd="sng" w14:algn="ctr">
+                            <w14:solidFill>
+                              <w14:srgbClr w14:val="000000"/>
+                            </w14:solidFill>
+                            <w14:prstDash w14:val="solid"/>
+                            <w14:bevel/>
+                          </w14:textOutline>
+                        </w:rPr>
+                        <w:t xml:space="preserve"> Mixing ratio</w:t>
+                      </w:r>
+                    </w:p>
+                  </w:txbxContent>
+                </v:textbox>
+              </v:rect>
+            </w:pict>
+          </mc:Fallback>
+        </mc:AlternateContent>
+      </w:r>
+      <w:r>
+        <w:rPr>
+          <w:rFonts w:ascii="Times New Roman" w:hAnsi="Times New Roman" w:cs="Times New Roman"/>
+          <w:b/>
+          <w:noProof/>
+          <w:sz w:val="24"/>
+          <w:szCs w:val="24"/>
+        </w:rPr>
         <w:drawing>
           <wp:inline distT="0" distB="0" distL="0" distR="0" wp14:anchorId="54DDA3AD" wp14:editId="55DCFDB0">
             <wp:extent cx="5943600" cy="4522470"/>
@@ -5272,19 +5182,123 @@
         <w:spacing w:line="480" w:lineRule="auto"/>
         <w:rPr>
           <w:rFonts w:ascii="Times New Roman" w:hAnsi="Times New Roman" w:cs="Times New Roman"/>
+          <w:sz w:val="24"/>
+          <w:szCs w:val="24"/>
+        </w:rPr>
+      </w:pPr>
+      <w:r>
+        <w:rPr>
+          <w:rFonts w:ascii="Times New Roman" w:hAnsi="Times New Roman" w:cs="Times New Roman"/>
           <w:b/>
-          <w:sz w:val="24"/>
-          <w:szCs w:val="24"/>
-        </w:rPr>
-      </w:pPr>
+          <w:noProof/>
+          <w:sz w:val="24"/>
+          <w:szCs w:val="24"/>
+        </w:rPr>
+        <w:t>Figure 1</w:t>
+      </w:r>
       <w:r>
         <w:rPr>
           <w:rFonts w:ascii="Times New Roman" w:hAnsi="Times New Roman" w:cs="Times New Roman"/>
           <w:b/>
-          <w:sz w:val="24"/>
-          <w:szCs w:val="24"/>
-        </w:rPr>
-        <w:br w:type="page"/>
+          <w:noProof/>
+          <w:sz w:val="24"/>
+          <w:szCs w:val="24"/>
+        </w:rPr>
+        <w:t xml:space="preserve">: </w:t>
+      </w:r>
+      <w:r>
+        <w:rPr>
+          <w:rFonts w:ascii="Times New Roman" w:hAnsi="Times New Roman" w:cs="Times New Roman"/>
+          <w:b/>
+          <w:noProof/>
+          <w:sz w:val="24"/>
+          <w:szCs w:val="24"/>
+        </w:rPr>
+        <w:t>N</w:t>
+      </w:r>
+      <w:r>
+        <w:rPr>
+          <w:rFonts w:ascii="Times New Roman" w:hAnsi="Times New Roman" w:cs="Times New Roman"/>
+          <w:b/>
+          <w:noProof/>
+          <w:sz w:val="24"/>
+          <w:szCs w:val="24"/>
+        </w:rPr>
+        <w:t xml:space="preserve">ormalized </w:t>
+      </w:r>
+      <w:r>
+        <w:rPr>
+          <w:rFonts w:ascii="Times New Roman" w:hAnsi="Times New Roman" w:cs="Times New Roman"/>
+          <w:b/>
+          <w:noProof/>
+          <w:sz w:val="24"/>
+          <w:szCs w:val="24"/>
+        </w:rPr>
+        <w:t xml:space="preserve">time series of </w:t>
+      </w:r>
+      <w:r>
+        <w:rPr>
+          <w:rFonts w:ascii="Times New Roman" w:hAnsi="Times New Roman" w:cs="Times New Roman"/>
+          <w:b/>
+          <w:noProof/>
+          <w:sz w:val="24"/>
+          <w:szCs w:val="24"/>
+        </w:rPr>
+        <w:t>global ethane.</w:t>
+      </w:r>
+      <w:r>
+        <w:rPr>
+          <w:rFonts w:ascii="Times New Roman" w:hAnsi="Times New Roman" w:cs="Times New Roman"/>
+          <w:noProof/>
+          <w:sz w:val="24"/>
+          <w:szCs w:val="24"/>
+        </w:rPr>
+        <w:t xml:space="preserve"> </w:t>
+      </w:r>
+      <w:r>
+        <w:rPr>
+          <w:rFonts w:ascii="Times New Roman" w:hAnsi="Times New Roman" w:cs="Times New Roman"/>
+          <w:noProof/>
+          <w:sz w:val="24"/>
+          <w:szCs w:val="24"/>
+        </w:rPr>
+        <w:t>The symbols represent different networks: diamond – OGI, asteris</w:t>
+      </w:r>
+      <w:r>
+        <w:rPr>
+          <w:rFonts w:ascii="Times New Roman" w:hAnsi="Times New Roman" w:cs="Times New Roman"/>
+          <w:noProof/>
+          <w:sz w:val="24"/>
+          <w:szCs w:val="24"/>
+        </w:rPr>
+        <w:t>k</w:t>
+      </w:r>
+      <w:r>
+        <w:rPr>
+          <w:rFonts w:ascii="Times New Roman" w:hAnsi="Times New Roman" w:cs="Times New Roman"/>
+          <w:noProof/>
+          <w:sz w:val="24"/>
+          <w:szCs w:val="24"/>
+        </w:rPr>
+        <w:t xml:space="preserve"> – UCI, triangle – NOAA. </w:t>
+      </w:r>
+      <w:r>
+        <w:rPr>
+          <w:rFonts w:ascii="Times New Roman" w:hAnsi="Times New Roman" w:cs="Times New Roman"/>
+          <w:noProof/>
+          <w:sz w:val="24"/>
+          <w:szCs w:val="24"/>
+        </w:rPr>
+        <w:t>The c</w:t>
+      </w:r>
+      <w:r>
+        <w:rPr>
+          <w:rFonts w:ascii="Times New Roman" w:hAnsi="Times New Roman" w:cs="Times New Roman"/>
+          <w:noProof/>
+          <w:sz w:val="24"/>
+          <w:szCs w:val="24"/>
+        </w:rPr>
+        <w:t xml:space="preserve">olor black is observational data; other colors are simulated emission scenarios. </w:t>
       </w:r>
     </w:p>
     <w:p>
@@ -5301,11 +5315,321 @@
         <w:rPr>
           <w:rFonts w:ascii="Times New Roman" w:hAnsi="Times New Roman" w:cs="Times New Roman"/>
           <w:b/>
+          <w:sz w:val="24"/>
+          <w:szCs w:val="24"/>
+        </w:rPr>
+        <w:br w:type="page"/>
+      </w:r>
+    </w:p>
+    <w:p>
+      <w:pPr>
+        <w:spacing w:line="480" w:lineRule="auto"/>
+        <w:rPr>
+          <w:rFonts w:ascii="Times New Roman" w:hAnsi="Times New Roman" w:cs="Times New Roman"/>
+          <w:b/>
+          <w:sz w:val="24"/>
+          <w:szCs w:val="24"/>
+        </w:rPr>
+      </w:pPr>
+      <w:r>
+        <w:rPr>
+          <w:rFonts w:ascii="Times New Roman" w:hAnsi="Times New Roman" w:cs="Times New Roman"/>
+          <w:b/>
           <w:noProof/>
           <w:sz w:val="24"/>
           <w:szCs w:val="24"/>
         </w:rPr>
         <w:lastRenderedPageBreak/>
+        <mc:AlternateContent>
+          <mc:Choice Requires="wps">
+            <w:drawing>
+              <wp:anchor distT="0" distB="0" distL="114300" distR="114300" simplePos="0" relativeHeight="251667456" behindDoc="0" locked="0" layoutInCell="1" allowOverlap="1" wp14:anchorId="3F3A69DC" wp14:editId="3E76DF59">
+                <wp:simplePos x="0" y="0"/>
+                <wp:positionH relativeFrom="column">
+                  <wp:posOffset>-163902</wp:posOffset>
+                </wp:positionH>
+                <wp:positionV relativeFrom="paragraph">
+                  <wp:posOffset>1751162</wp:posOffset>
+                </wp:positionV>
+                <wp:extent cx="368489" cy="994867"/>
+                <wp:effectExtent l="0" t="0" r="0" b="0"/>
+                <wp:wrapNone/>
+                <wp:docPr id="9" name="Rectangle 9"/>
+                <wp:cNvGraphicFramePr/>
+                <a:graphic xmlns:a="http://schemas.openxmlformats.org/drawingml/2006/main">
+                  <a:graphicData uri="http://schemas.microsoft.com/office/word/2010/wordprocessingShape">
+                    <wps:wsp>
+                      <wps:cNvSpPr/>
+                      <wps:spPr>
+                        <a:xfrm>
+                          <a:off x="0" y="0"/>
+                          <a:ext cx="368489" cy="994867"/>
+                        </a:xfrm>
+                        <a:prstGeom prst="rect">
+                          <a:avLst/>
+                        </a:prstGeom>
+                        <a:solidFill>
+                          <a:schemeClr val="bg1"/>
+                        </a:solidFill>
+                        <a:ln>
+                          <a:noFill/>
+                        </a:ln>
+                      </wps:spPr>
+                      <wps:style>
+                        <a:lnRef idx="2">
+                          <a:schemeClr val="accent1">
+                            <a:shade val="50000"/>
+                          </a:schemeClr>
+                        </a:lnRef>
+                        <a:fillRef idx="1">
+                          <a:schemeClr val="accent1"/>
+                        </a:fillRef>
+                        <a:effectRef idx="0">
+                          <a:schemeClr val="accent1"/>
+                        </a:effectRef>
+                        <a:fontRef idx="minor">
+                          <a:schemeClr val="lt1"/>
+                        </a:fontRef>
+                      </wps:style>
+                      <wps:txbx>
+                        <w:txbxContent>
+                          <w:p>
+                            <w:pPr>
+                              <w:jc w:val="center"/>
+                              <w:rPr>
+                                <w14:textOutline w14:w="9525" w14:cap="rnd" w14:cmpd="sng" w14:algn="ctr">
+                                  <w14:solidFill>
+                                    <w14:srgbClr w14:val="000000"/>
+                                  </w14:solidFill>
+                                  <w14:prstDash w14:val="solid"/>
+                                  <w14:bevel/>
+                                </w14:textOutline>
+                              </w:rPr>
+                            </w:pPr>
+                            <w:r>
+                              <w:rPr>
+                                <w14:textOutline w14:w="9525" w14:cap="rnd" w14:cmpd="sng" w14:algn="ctr">
+                                  <w14:solidFill>
+                                    <w14:srgbClr w14:val="000000"/>
+                                  </w14:solidFill>
+                                  <w14:prstDash w14:val="solid"/>
+                                  <w14:bevel/>
+                                </w14:textOutline>
+                              </w:rPr>
+                              <w:t>SH Mixing ratio</w:t>
+                            </w:r>
+                          </w:p>
+                        </w:txbxContent>
+                      </wps:txbx>
+                      <wps:bodyPr rot="0" spcFirstLastPara="0" vertOverflow="overflow" horzOverflow="overflow" vert="vert270" wrap="square" lIns="91440" tIns="45720" rIns="91440" bIns="45720" numCol="1" spcCol="0" rtlCol="0" fromWordArt="0" anchor="ctr" anchorCtr="0" forceAA="0" compatLnSpc="1">
+                        <a:prstTxWarp prst="textNoShape">
+                          <a:avLst/>
+                        </a:prstTxWarp>
+                        <a:noAutofit/>
+                      </wps:bodyPr>
+                    </wps:wsp>
+                  </a:graphicData>
+                </a:graphic>
+                <wp14:sizeRelH relativeFrom="margin">
+                  <wp14:pctWidth>0</wp14:pctWidth>
+                </wp14:sizeRelH>
+                <wp14:sizeRelV relativeFrom="margin">
+                  <wp14:pctHeight>0</wp14:pctHeight>
+                </wp14:sizeRelV>
+              </wp:anchor>
+            </w:drawing>
+          </mc:Choice>
+          <mc:Fallback>
+            <w:pict>
+              <v:rect w14:anchorId="3F3A69DC" id="Rectangle 9" o:spid="_x0000_s1029" style="position:absolute;margin-left:-12.9pt;margin-top:137.9pt;width:29pt;height:78.35pt;z-index:251667456;visibility:visible;mso-wrap-style:square;mso-width-percent:0;mso-height-percent:0;mso-wrap-distance-left:9pt;mso-wrap-distance-top:0;mso-wrap-distance-right:9pt;mso-wrap-distance-bottom:0;mso-position-horizontal:absolute;mso-position-horizontal-relative:text;mso-position-vertical:absolute;mso-position-vertical-relative:text;mso-width-percent:0;mso-height-percent:0;mso-width-relative:margin;mso-height-relative:margin;v-text-anchor:middle" o:gfxdata="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" fillcolor="white [3212]" stroked="f" strokeweight="1pt">
+                <v:textbox style="layout-flow:vertical;mso-layout-flow-alt:bottom-to-top">
+                  <w:txbxContent>
+                    <w:p>
+                      <w:pPr>
+                        <w:jc w:val="center"/>
+                        <w:rPr>
+                          <w14:textOutline w14:w="9525" w14:cap="rnd" w14:cmpd="sng" w14:algn="ctr">
+                            <w14:solidFill>
+                              <w14:srgbClr w14:val="000000"/>
+                            </w14:solidFill>
+                            <w14:prstDash w14:val="solid"/>
+                            <w14:bevel/>
+                          </w14:textOutline>
+                        </w:rPr>
+                      </w:pPr>
+                      <w:r>
+                        <w:rPr>
+                          <w14:textOutline w14:w="9525" w14:cap="rnd" w14:cmpd="sng" w14:algn="ctr">
+                            <w14:solidFill>
+                              <w14:srgbClr w14:val="000000"/>
+                            </w14:solidFill>
+                            <w14:prstDash w14:val="solid"/>
+                            <w14:bevel/>
+                          </w14:textOutline>
+                        </w:rPr>
+                        <w:t>SH Mixing ratio</w:t>
+                      </w:r>
+                    </w:p>
+                  </w:txbxContent>
+                </v:textbox>
+              </v:rect>
+            </w:pict>
+          </mc:Fallback>
+        </mc:AlternateContent>
+      </w:r>
+      <w:r>
+        <w:rPr>
+          <w:rFonts w:ascii="Times New Roman" w:hAnsi="Times New Roman" w:cs="Times New Roman"/>
+          <w:b/>
+          <w:noProof/>
+          <w:sz w:val="24"/>
+          <w:szCs w:val="24"/>
+        </w:rPr>
+        <mc:AlternateContent>
+          <mc:Choice Requires="wps">
+            <w:drawing>
+              <wp:anchor distT="0" distB="0" distL="114300" distR="114300" simplePos="0" relativeHeight="251665408" behindDoc="0" locked="0" layoutInCell="1" allowOverlap="1" wp14:anchorId="761F3869" wp14:editId="62B4DA8B">
+                <wp:simplePos x="0" y="0"/>
+                <wp:positionH relativeFrom="column">
+                  <wp:posOffset>-146649</wp:posOffset>
+                </wp:positionH>
+                <wp:positionV relativeFrom="paragraph">
+                  <wp:posOffset>336430</wp:posOffset>
+                </wp:positionV>
+                <wp:extent cx="368489" cy="1060704"/>
+                <wp:effectExtent l="0" t="0" r="0" b="6350"/>
+                <wp:wrapNone/>
+                <wp:docPr id="8" name="Rectangle 8"/>
+                <wp:cNvGraphicFramePr/>
+                <a:graphic xmlns:a="http://schemas.openxmlformats.org/drawingml/2006/main">
+                  <a:graphicData uri="http://schemas.microsoft.com/office/word/2010/wordprocessingShape">
+                    <wps:wsp>
+                      <wps:cNvSpPr/>
+                      <wps:spPr>
+                        <a:xfrm>
+                          <a:off x="0" y="0"/>
+                          <a:ext cx="368489" cy="1060704"/>
+                        </a:xfrm>
+                        <a:prstGeom prst="rect">
+                          <a:avLst/>
+                        </a:prstGeom>
+                        <a:solidFill>
+                          <a:schemeClr val="bg1"/>
+                        </a:solidFill>
+                        <a:ln>
+                          <a:noFill/>
+                        </a:ln>
+                      </wps:spPr>
+                      <wps:style>
+                        <a:lnRef idx="2">
+                          <a:schemeClr val="accent1">
+                            <a:shade val="50000"/>
+                          </a:schemeClr>
+                        </a:lnRef>
+                        <a:fillRef idx="1">
+                          <a:schemeClr val="accent1"/>
+                        </a:fillRef>
+                        <a:effectRef idx="0">
+                          <a:schemeClr val="accent1"/>
+                        </a:effectRef>
+                        <a:fontRef idx="minor">
+                          <a:schemeClr val="lt1"/>
+                        </a:fontRef>
+                      </wps:style>
+                      <wps:txbx>
+                        <w:txbxContent>
+                          <w:p>
+                            <w:pPr>
+                              <w:jc w:val="center"/>
+                              <w:rPr>
+                                <w14:textOutline w14:w="9525" w14:cap="rnd" w14:cmpd="sng" w14:algn="ctr">
+                                  <w14:solidFill>
+                                    <w14:srgbClr w14:val="000000"/>
+                                  </w14:solidFill>
+                                  <w14:prstDash w14:val="solid"/>
+                                  <w14:bevel/>
+                                </w14:textOutline>
+                              </w:rPr>
+                            </w:pPr>
+                            <w:r>
+                              <w:rPr>
+                                <w14:textOutline w14:w="9525" w14:cap="rnd" w14:cmpd="sng" w14:algn="ctr">
+                                  <w14:solidFill>
+                                    <w14:srgbClr w14:val="000000"/>
+                                  </w14:solidFill>
+                                  <w14:prstDash w14:val="solid"/>
+                                  <w14:bevel/>
+                                </w14:textOutline>
+                              </w:rPr>
+                              <w:t>NH Mixing ratio</w:t>
+                            </w:r>
+                          </w:p>
+                        </w:txbxContent>
+                      </wps:txbx>
+                      <wps:bodyPr rot="0" spcFirstLastPara="0" vertOverflow="overflow" horzOverflow="overflow" vert="vert270" wrap="square" lIns="91440" tIns="45720" rIns="91440" bIns="45720" numCol="1" spcCol="0" rtlCol="0" fromWordArt="0" anchor="ctr" anchorCtr="0" forceAA="0" compatLnSpc="1">
+                        <a:prstTxWarp prst="textNoShape">
+                          <a:avLst/>
+                        </a:prstTxWarp>
+                        <a:noAutofit/>
+                      </wps:bodyPr>
+                    </wps:wsp>
+                  </a:graphicData>
+                </a:graphic>
+                <wp14:sizeRelH relativeFrom="margin">
+                  <wp14:pctWidth>0</wp14:pctWidth>
+                </wp14:sizeRelH>
+                <wp14:sizeRelV relativeFrom="margin">
+                  <wp14:pctHeight>0</wp14:pctHeight>
+                </wp14:sizeRelV>
+              </wp:anchor>
+            </w:drawing>
+          </mc:Choice>
+          <mc:Fallback>
+            <w:pict>
+              <v:rect w14:anchorId="761F3869" id="Rectangle 8" o:spid="_x0000_s1030" style="position:absolute;margin-left:-11.55pt;margin-top:26.5pt;width:29pt;height:83.5pt;z-index:251665408;visibility:visible;mso-wrap-style:square;mso-width-percent:0;mso-height-percent:0;mso-wrap-distance-left:9pt;mso-wrap-distance-top:0;mso-wrap-distance-right:9pt;mso-wrap-distance-bottom:0;mso-position-horizontal:absolute;mso-position-horizontal-relative:text;mso-position-vertical:absolute;mso-position-vertical-relative:text;mso-width-percent:0;mso-height-percent:0;mso-width-relative:margin;mso-height-relative:margin;v-text-anchor:middle" o:gfxdata="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" fillcolor="white [3212]" stroked="f" strokeweight="1pt">
+                <v:textbox style="layout-flow:vertical;mso-layout-flow-alt:bottom-to-top">
+                  <w:txbxContent>
+                    <w:p>
+                      <w:pPr>
+                        <w:jc w:val="center"/>
+                        <w:rPr>
+                          <w14:textOutline w14:w="9525" w14:cap="rnd" w14:cmpd="sng" w14:algn="ctr">
+                            <w14:solidFill>
+                              <w14:srgbClr w14:val="000000"/>
+                            </w14:solidFill>
+                            <w14:prstDash w14:val="solid"/>
+                            <w14:bevel/>
+                          </w14:textOutline>
+                        </w:rPr>
+                      </w:pPr>
+                      <w:r>
+                        <w:rPr>
+                          <w14:textOutline w14:w="9525" w14:cap="rnd" w14:cmpd="sng" w14:algn="ctr">
+                            <w14:solidFill>
+                              <w14:srgbClr w14:val="000000"/>
+                            </w14:solidFill>
+                            <w14:prstDash w14:val="solid"/>
+                            <w14:bevel/>
+                          </w14:textOutline>
+                        </w:rPr>
+                        <w:t>NH Mixing ratio</w:t>
+                      </w:r>
+                    </w:p>
+                  </w:txbxContent>
+                </v:textbox>
+              </v:rect>
+            </w:pict>
+          </mc:Fallback>
+        </mc:AlternateContent>
+      </w:r>
+      <w:r>
+        <w:rPr>
+          <w:rFonts w:ascii="Times New Roman" w:hAnsi="Times New Roman" w:cs="Times New Roman"/>
+          <w:b/>
+          <w:noProof/>
+          <w:sz w:val="24"/>
+          <w:szCs w:val="24"/>
+        </w:rPr>
         <w:drawing>
           <wp:inline distT="0" distB="0" distL="0" distR="0" wp14:anchorId="19FD1A9D" wp14:editId="1DF2AC10">
             <wp:extent cx="5943600" cy="4555490"/>
@@ -5348,7 +5672,6 @@
         <w:spacing w:line="480" w:lineRule="auto"/>
         <w:rPr>
           <w:rFonts w:ascii="Times New Roman" w:hAnsi="Times New Roman" w:cs="Times New Roman"/>
-          <w:b/>
           <w:sz w:val="24"/>
           <w:szCs w:val="24"/>
         </w:rPr>
@@ -5361,7 +5684,530 @@
           <w:sz w:val="24"/>
           <w:szCs w:val="24"/>
         </w:rPr>
+        <w:t xml:space="preserve">Figure </w:t>
+      </w:r>
+      <w:r>
+        <w:rPr>
+          <w:rFonts w:ascii="Times New Roman" w:hAnsi="Times New Roman" w:cs="Times New Roman"/>
+          <w:b/>
+          <w:noProof/>
+          <w:sz w:val="24"/>
+          <w:szCs w:val="24"/>
+        </w:rPr>
+        <w:t>2</w:t>
+      </w:r>
+      <w:r>
+        <w:rPr>
+          <w:rFonts w:ascii="Times New Roman" w:hAnsi="Times New Roman" w:cs="Times New Roman"/>
+          <w:b/>
+          <w:noProof/>
+          <w:sz w:val="24"/>
+          <w:szCs w:val="24"/>
+        </w:rPr>
+        <w:t xml:space="preserve">: </w:t>
+      </w:r>
+      <w:r>
+        <w:rPr>
+          <w:rFonts w:ascii="Times New Roman" w:hAnsi="Times New Roman" w:cs="Times New Roman"/>
+          <w:b/>
+          <w:noProof/>
+          <w:sz w:val="24"/>
+          <w:szCs w:val="24"/>
+        </w:rPr>
+        <w:t>T</w:t>
+      </w:r>
+      <w:r>
+        <w:rPr>
+          <w:rFonts w:ascii="Times New Roman" w:hAnsi="Times New Roman" w:cs="Times New Roman"/>
+          <w:b/>
+          <w:noProof/>
+          <w:sz w:val="24"/>
+          <w:szCs w:val="24"/>
+        </w:rPr>
+        <w:t>ime series of global ethane.</w:t>
+      </w:r>
+      <w:r>
+        <w:rPr>
+          <w:rFonts w:ascii="Times New Roman" w:hAnsi="Times New Roman" w:cs="Times New Roman"/>
+          <w:noProof/>
+          <w:sz w:val="24"/>
+          <w:szCs w:val="24"/>
+        </w:rPr>
+        <w:t xml:space="preserve"> The symbols represent different networks: diamond – OGI, asterisk – UCI, triangle </w:t>
+      </w:r>
+      <w:bookmarkStart w:id="0" w:name="_GoBack"/>
+      <w:bookmarkEnd w:id="0"/>
+      <w:r>
+        <w:rPr>
+          <w:rFonts w:ascii="Times New Roman" w:hAnsi="Times New Roman" w:cs="Times New Roman"/>
+          <w:noProof/>
+          <w:sz w:val="24"/>
+          <w:szCs w:val="24"/>
+        </w:rPr>
+        <w:t xml:space="preserve">– NOAA. The color black is observational data; other colors are simulated emission scenarios. </w:t>
+      </w:r>
+    </w:p>
+    <w:p>
+      <w:pPr>
+        <w:spacing w:line="480" w:lineRule="auto"/>
+        <w:rPr>
+          <w:rFonts w:ascii="Times New Roman" w:hAnsi="Times New Roman" w:cs="Times New Roman"/>
+          <w:b/>
+          <w:sz w:val="24"/>
+          <w:szCs w:val="24"/>
+        </w:rPr>
+      </w:pPr>
+    </w:p>
+    <w:p>
+      <w:pPr>
+        <w:spacing w:line="480" w:lineRule="auto"/>
+        <w:rPr>
+          <w:rFonts w:ascii="Times New Roman" w:hAnsi="Times New Roman" w:cs="Times New Roman"/>
+          <w:sz w:val="24"/>
+          <w:szCs w:val="24"/>
+        </w:rPr>
+      </w:pPr>
+      <w:r>
+        <w:rPr>
+          <w:rFonts w:ascii="Times New Roman" w:hAnsi="Times New Roman" w:cs="Times New Roman"/>
+          <w:b/>
+          <w:noProof/>
+          <w:sz w:val="24"/>
+          <w:szCs w:val="24"/>
+        </w:rPr>
         <w:lastRenderedPageBreak/>
+        <mc:AlternateContent>
+          <mc:Choice Requires="wps">
+            <w:drawing>
+              <wp:anchor distT="0" distB="0" distL="114300" distR="114300" simplePos="0" relativeHeight="251673600" behindDoc="0" locked="0" layoutInCell="1" allowOverlap="1" wp14:anchorId="7F7C439D" wp14:editId="7A7B337F">
+                <wp:simplePos x="0" y="0"/>
+                <wp:positionH relativeFrom="column">
+                  <wp:posOffset>-77637</wp:posOffset>
+                </wp:positionH>
+                <wp:positionV relativeFrom="paragraph">
+                  <wp:posOffset>3183147</wp:posOffset>
+                </wp:positionV>
+                <wp:extent cx="368489" cy="691763"/>
+                <wp:effectExtent l="0" t="0" r="0" b="0"/>
+                <wp:wrapNone/>
+                <wp:docPr id="12" name="Rectangle 12"/>
+                <wp:cNvGraphicFramePr/>
+                <a:graphic xmlns:a="http://schemas.openxmlformats.org/drawingml/2006/main">
+                  <a:graphicData uri="http://schemas.microsoft.com/office/word/2010/wordprocessingShape">
+                    <wps:wsp>
+                      <wps:cNvSpPr/>
+                      <wps:spPr>
+                        <a:xfrm>
+                          <a:off x="0" y="0"/>
+                          <a:ext cx="368489" cy="691763"/>
+                        </a:xfrm>
+                        <a:prstGeom prst="rect">
+                          <a:avLst/>
+                        </a:prstGeom>
+                        <a:solidFill>
+                          <a:schemeClr val="bg1"/>
+                        </a:solidFill>
+                        <a:ln>
+                          <a:noFill/>
+                        </a:ln>
+                      </wps:spPr>
+                      <wps:style>
+                        <a:lnRef idx="2">
+                          <a:schemeClr val="accent1">
+                            <a:shade val="50000"/>
+                          </a:schemeClr>
+                        </a:lnRef>
+                        <a:fillRef idx="1">
+                          <a:schemeClr val="accent1"/>
+                        </a:fillRef>
+                        <a:effectRef idx="0">
+                          <a:schemeClr val="accent1"/>
+                        </a:effectRef>
+                        <a:fontRef idx="minor">
+                          <a:schemeClr val="lt1"/>
+                        </a:fontRef>
+                      </wps:style>
+                      <wps:txbx>
+                        <w:txbxContent>
+                          <w:p>
+                            <w:pPr>
+                              <w:jc w:val="center"/>
+                              <w:rPr>
+                                <w14:textOutline w14:w="9525" w14:cap="rnd" w14:cmpd="sng" w14:algn="ctr">
+                                  <w14:solidFill>
+                                    <w14:srgbClr w14:val="000000"/>
+                                  </w14:solidFill>
+                                  <w14:prstDash w14:val="solid"/>
+                                  <w14:bevel/>
+                                </w14:textOutline>
+                              </w:rPr>
+                            </w:pPr>
+                            <w:r>
+                              <w:rPr>
+                                <w14:textOutline w14:w="9525" w14:cap="rnd" w14:cmpd="sng" w14:algn="ctr">
+                                  <w14:solidFill>
+                                    <w14:srgbClr w14:val="000000"/>
+                                  </w14:solidFill>
+                                  <w14:prstDash w14:val="solid"/>
+                                  <w14:bevel/>
+                                </w14:textOutline>
+                              </w:rPr>
+                              <w:t>Residual</w:t>
+                            </w:r>
+                          </w:p>
+                        </w:txbxContent>
+                      </wps:txbx>
+                      <wps:bodyPr rot="0" spcFirstLastPara="0" vertOverflow="overflow" horzOverflow="overflow" vert="vert270" wrap="square" lIns="91440" tIns="45720" rIns="91440" bIns="45720" numCol="1" spcCol="0" rtlCol="0" fromWordArt="0" anchor="ctr" anchorCtr="0" forceAA="0" compatLnSpc="1">
+                        <a:prstTxWarp prst="textNoShape">
+                          <a:avLst/>
+                        </a:prstTxWarp>
+                        <a:noAutofit/>
+                      </wps:bodyPr>
+                    </wps:wsp>
+                  </a:graphicData>
+                </a:graphic>
+                <wp14:sizeRelH relativeFrom="margin">
+                  <wp14:pctWidth>0</wp14:pctWidth>
+                </wp14:sizeRelH>
+              </wp:anchor>
+            </w:drawing>
+          </mc:Choice>
+          <mc:Fallback>
+            <w:pict>
+              <v:rect w14:anchorId="7F7C439D" id="Rectangle 12" o:spid="_x0000_s1031" style="position:absolute;margin-left:-6.1pt;margin-top:250.65pt;width:29pt;height:54.45pt;z-index:251673600;visibility:visible;mso-wrap-style:square;mso-width-percent:0;mso-wrap-distance-left:9pt;mso-wrap-distance-top:0;mso-wrap-distance-right:9pt;mso-wrap-distance-bottom:0;mso-position-horizontal:absolute;mso-position-horizontal-relative:text;mso-position-vertical:absolute;mso-position-vertical-relative:text;mso-width-percent:0;mso-width-relative:margin;v-text-anchor:middle" o:gfxdata="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" fillcolor="white [3212]" stroked="f" strokeweight="1pt">
+                <v:textbox style="layout-flow:vertical;mso-layout-flow-alt:bottom-to-top">
+                  <w:txbxContent>
+                    <w:p>
+                      <w:pPr>
+                        <w:jc w:val="center"/>
+                        <w:rPr>
+                          <w14:textOutline w14:w="9525" w14:cap="rnd" w14:cmpd="sng" w14:algn="ctr">
+                            <w14:solidFill>
+                              <w14:srgbClr w14:val="000000"/>
+                            </w14:solidFill>
+                            <w14:prstDash w14:val="solid"/>
+                            <w14:bevel/>
+                          </w14:textOutline>
+                        </w:rPr>
+                      </w:pPr>
+                      <w:r>
+                        <w:rPr>
+                          <w14:textOutline w14:w="9525" w14:cap="rnd" w14:cmpd="sng" w14:algn="ctr">
+                            <w14:solidFill>
+                              <w14:srgbClr w14:val="000000"/>
+                            </w14:solidFill>
+                            <w14:prstDash w14:val="solid"/>
+                            <w14:bevel/>
+                          </w14:textOutline>
+                        </w:rPr>
+                        <w:t>Residual</w:t>
+                      </w:r>
+                    </w:p>
+                  </w:txbxContent>
+                </v:textbox>
+              </v:rect>
+            </w:pict>
+          </mc:Fallback>
+        </mc:AlternateContent>
+      </w:r>
+      <w:r>
+        <w:rPr>
+          <w:rFonts w:ascii="Times New Roman" w:hAnsi="Times New Roman" w:cs="Times New Roman"/>
+          <w:b/>
+          <w:noProof/>
+          <w:sz w:val="24"/>
+          <w:szCs w:val="24"/>
+        </w:rPr>
+        <mc:AlternateContent>
+          <mc:Choice Requires="wps">
+            <w:drawing>
+              <wp:anchor distT="0" distB="0" distL="114300" distR="114300" simplePos="0" relativeHeight="251671552" behindDoc="0" locked="0" layoutInCell="1" allowOverlap="1" wp14:anchorId="0C4B77B6" wp14:editId="47BB28DE">
+                <wp:simplePos x="0" y="0"/>
+                <wp:positionH relativeFrom="column">
+                  <wp:posOffset>-151477</wp:posOffset>
+                </wp:positionH>
+                <wp:positionV relativeFrom="paragraph">
+                  <wp:posOffset>315175</wp:posOffset>
+                </wp:positionV>
+                <wp:extent cx="368489" cy="1060704"/>
+                <wp:effectExtent l="0" t="0" r="0" b="6350"/>
+                <wp:wrapNone/>
+                <wp:docPr id="11" name="Rectangle 11"/>
+                <wp:cNvGraphicFramePr/>
+                <a:graphic xmlns:a="http://schemas.openxmlformats.org/drawingml/2006/main">
+                  <a:graphicData uri="http://schemas.microsoft.com/office/word/2010/wordprocessingShape">
+                    <wps:wsp>
+                      <wps:cNvSpPr/>
+                      <wps:spPr>
+                        <a:xfrm>
+                          <a:off x="0" y="0"/>
+                          <a:ext cx="368489" cy="1060704"/>
+                        </a:xfrm>
+                        <a:prstGeom prst="rect">
+                          <a:avLst/>
+                        </a:prstGeom>
+                        <a:solidFill>
+                          <a:schemeClr val="bg1"/>
+                        </a:solidFill>
+                        <a:ln>
+                          <a:noFill/>
+                        </a:ln>
+                      </wps:spPr>
+                      <wps:style>
+                        <a:lnRef idx="2">
+                          <a:schemeClr val="accent1">
+                            <a:shade val="50000"/>
+                          </a:schemeClr>
+                        </a:lnRef>
+                        <a:fillRef idx="1">
+                          <a:schemeClr val="accent1"/>
+                        </a:fillRef>
+                        <a:effectRef idx="0">
+                          <a:schemeClr val="accent1"/>
+                        </a:effectRef>
+                        <a:fontRef idx="minor">
+                          <a:schemeClr val="lt1"/>
+                        </a:fontRef>
+                      </wps:style>
+                      <wps:txbx>
+                        <w:txbxContent>
+                          <w:p>
+                            <w:pPr>
+                              <w:jc w:val="center"/>
+                              <w:rPr>
+                                <w14:textOutline w14:w="9525" w14:cap="rnd" w14:cmpd="sng" w14:algn="ctr">
+                                  <w14:solidFill>
+                                    <w14:srgbClr w14:val="000000"/>
+                                  </w14:solidFill>
+                                  <w14:prstDash w14:val="solid"/>
+                                  <w14:bevel/>
+                                </w14:textOutline>
+                              </w:rPr>
+                            </w:pPr>
+                            <w:r>
+                              <w:rPr>
+                                <w14:textOutline w14:w="9525" w14:cap="rnd" w14:cmpd="sng" w14:algn="ctr">
+                                  <w14:solidFill>
+                                    <w14:srgbClr w14:val="000000"/>
+                                  </w14:solidFill>
+                                  <w14:prstDash w14:val="solid"/>
+                                  <w14:bevel/>
+                                </w14:textOutline>
+                              </w:rPr>
+                              <w:t>NH Mixing ratio</w:t>
+                            </w:r>
+                          </w:p>
+                        </w:txbxContent>
+                      </wps:txbx>
+                      <wps:bodyPr rot="0" spcFirstLastPara="0" vertOverflow="overflow" horzOverflow="overflow" vert="vert270" wrap="square" lIns="91440" tIns="45720" rIns="91440" bIns="45720" numCol="1" spcCol="0" rtlCol="0" fromWordArt="0" anchor="ctr" anchorCtr="0" forceAA="0" compatLnSpc="1">
+                        <a:prstTxWarp prst="textNoShape">
+                          <a:avLst/>
+                        </a:prstTxWarp>
+                        <a:noAutofit/>
+                      </wps:bodyPr>
+                    </wps:wsp>
+                  </a:graphicData>
+                </a:graphic>
+                <wp14:sizeRelH relativeFrom="margin">
+                  <wp14:pctWidth>0</wp14:pctWidth>
+                </wp14:sizeRelH>
+                <wp14:sizeRelV relativeFrom="margin">
+                  <wp14:pctHeight>0</wp14:pctHeight>
+                </wp14:sizeRelV>
+              </wp:anchor>
+            </w:drawing>
+          </mc:Choice>
+          <mc:Fallback>
+            <w:pict>
+              <v:rect w14:anchorId="0C4B77B6" id="Rectangle 11" o:spid="_x0000_s1032" style="position:absolute;margin-left:-11.95pt;margin-top:24.8pt;width:29pt;height:83.5pt;z-index:251671552;visibility:visible;mso-wrap-style:square;mso-width-percent:0;mso-height-percent:0;mso-wrap-distance-left:9pt;mso-wrap-distance-top:0;mso-wrap-distance-right:9pt;mso-wrap-distance-bottom:0;mso-position-horizontal:absolute;mso-position-horizontal-relative:text;mso-position-vertical:absolute;mso-position-vertical-relative:text;mso-width-percent:0;mso-height-percent:0;mso-width-relative:margin;mso-height-relative:margin;v-text-anchor:middle" o:gfxdata="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" fillcolor="white [3212]" stroked="f" strokeweight="1pt">
+                <v:textbox style="layout-flow:vertical;mso-layout-flow-alt:bottom-to-top">
+                  <w:txbxContent>
+                    <w:p>
+                      <w:pPr>
+                        <w:jc w:val="center"/>
+                        <w:rPr>
+                          <w14:textOutline w14:w="9525" w14:cap="rnd" w14:cmpd="sng" w14:algn="ctr">
+                            <w14:solidFill>
+                              <w14:srgbClr w14:val="000000"/>
+                            </w14:solidFill>
+                            <w14:prstDash w14:val="solid"/>
+                            <w14:bevel/>
+                          </w14:textOutline>
+                        </w:rPr>
+                      </w:pPr>
+                      <w:r>
+                        <w:rPr>
+                          <w14:textOutline w14:w="9525" w14:cap="rnd" w14:cmpd="sng" w14:algn="ctr">
+                            <w14:solidFill>
+                              <w14:srgbClr w14:val="000000"/>
+                            </w14:solidFill>
+                            <w14:prstDash w14:val="solid"/>
+                            <w14:bevel/>
+                          </w14:textOutline>
+                        </w:rPr>
+                        <w:t>NH Mixing ratio</w:t>
+                      </w:r>
+                    </w:p>
+                  </w:txbxContent>
+                </v:textbox>
+              </v:rect>
+            </w:pict>
+          </mc:Fallback>
+        </mc:AlternateContent>
+      </w:r>
+      <w:r>
+        <w:rPr>
+          <w:rFonts w:ascii="Times New Roman" w:hAnsi="Times New Roman" w:cs="Times New Roman"/>
+          <w:b/>
+          <w:noProof/>
+          <w:sz w:val="24"/>
+          <w:szCs w:val="24"/>
+        </w:rPr>
+        <mc:AlternateContent>
+          <mc:Choice Requires="wps">
+            <w:drawing>
+              <wp:anchor distT="0" distB="0" distL="114300" distR="114300" simplePos="0" relativeHeight="251669504" behindDoc="0" locked="0" layoutInCell="1" allowOverlap="1" wp14:anchorId="12181165" wp14:editId="2F16317C">
+                <wp:simplePos x="0" y="0"/>
+                <wp:positionH relativeFrom="column">
+                  <wp:posOffset>-154928</wp:posOffset>
+                </wp:positionH>
+                <wp:positionV relativeFrom="paragraph">
+                  <wp:posOffset>1663628</wp:posOffset>
+                </wp:positionV>
+                <wp:extent cx="368489" cy="994867"/>
+                <wp:effectExtent l="0" t="0" r="0" b="0"/>
+                <wp:wrapNone/>
+                <wp:docPr id="10" name="Rectangle 10"/>
+                <wp:cNvGraphicFramePr/>
+                <a:graphic xmlns:a="http://schemas.openxmlformats.org/drawingml/2006/main">
+                  <a:graphicData uri="http://schemas.microsoft.com/office/word/2010/wordprocessingShape">
+                    <wps:wsp>
+                      <wps:cNvSpPr/>
+                      <wps:spPr>
+                        <a:xfrm>
+                          <a:off x="0" y="0"/>
+                          <a:ext cx="368489" cy="994867"/>
+                        </a:xfrm>
+                        <a:prstGeom prst="rect">
+                          <a:avLst/>
+                        </a:prstGeom>
+                        <a:solidFill>
+                          <a:schemeClr val="bg1"/>
+                        </a:solidFill>
+                        <a:ln>
+                          <a:noFill/>
+                        </a:ln>
+                      </wps:spPr>
+                      <wps:style>
+                        <a:lnRef idx="2">
+                          <a:schemeClr val="accent1">
+                            <a:shade val="50000"/>
+                          </a:schemeClr>
+                        </a:lnRef>
+                        <a:fillRef idx="1">
+                          <a:schemeClr val="accent1"/>
+                        </a:fillRef>
+                        <a:effectRef idx="0">
+                          <a:schemeClr val="accent1"/>
+                        </a:effectRef>
+                        <a:fontRef idx="minor">
+                          <a:schemeClr val="lt1"/>
+                        </a:fontRef>
+                      </wps:style>
+                      <wps:txbx>
+                        <w:txbxContent>
+                          <w:p>
+                            <w:pPr>
+                              <w:jc w:val="center"/>
+                              <w:rPr>
+                                <w14:textOutline w14:w="9525" w14:cap="rnd" w14:cmpd="sng" w14:algn="ctr">
+                                  <w14:solidFill>
+                                    <w14:srgbClr w14:val="000000"/>
+                                  </w14:solidFill>
+                                  <w14:prstDash w14:val="solid"/>
+                                  <w14:bevel/>
+                                </w14:textOutline>
+                              </w:rPr>
+                            </w:pPr>
+                            <w:r>
+                              <w:rPr>
+                                <w14:textOutline w14:w="9525" w14:cap="rnd" w14:cmpd="sng" w14:algn="ctr">
+                                  <w14:solidFill>
+                                    <w14:srgbClr w14:val="000000"/>
+                                  </w14:solidFill>
+                                  <w14:prstDash w14:val="solid"/>
+                                  <w14:bevel/>
+                                </w14:textOutline>
+                              </w:rPr>
+                              <w:t>SH Mixing ratio</w:t>
+                            </w:r>
+                          </w:p>
+                        </w:txbxContent>
+                      </wps:txbx>
+                      <wps:bodyPr rot="0" spcFirstLastPara="0" vertOverflow="overflow" horzOverflow="overflow" vert="vert270" wrap="square" lIns="91440" tIns="45720" rIns="91440" bIns="45720" numCol="1" spcCol="0" rtlCol="0" fromWordArt="0" anchor="ctr" anchorCtr="0" forceAA="0" compatLnSpc="1">
+                        <a:prstTxWarp prst="textNoShape">
+                          <a:avLst/>
+                        </a:prstTxWarp>
+                        <a:noAutofit/>
+                      </wps:bodyPr>
+                    </wps:wsp>
+                  </a:graphicData>
+                </a:graphic>
+                <wp14:sizeRelH relativeFrom="margin">
+                  <wp14:pctWidth>0</wp14:pctWidth>
+                </wp14:sizeRelH>
+                <wp14:sizeRelV relativeFrom="margin">
+                  <wp14:pctHeight>0</wp14:pctHeight>
+                </wp14:sizeRelV>
+              </wp:anchor>
+            </w:drawing>
+          </mc:Choice>
+          <mc:Fallback>
+            <w:pict>
+              <v:rect w14:anchorId="12181165" id="Rectangle 10" o:spid="_x0000_s1033" style="position:absolute;margin-left:-12.2pt;margin-top:131pt;width:29pt;height:78.35pt;z-index:251669504;visibility:visible;mso-wrap-style:square;mso-width-percent:0;mso-height-percent:0;mso-wrap-distance-left:9pt;mso-wrap-distance-top:0;mso-wrap-distance-right:9pt;mso-wrap-distance-bottom:0;mso-position-horizontal:absolute;mso-position-horizontal-relative:text;mso-position-vertical:absolute;mso-position-vertical-relative:text;mso-width-percent:0;mso-height-percent:0;mso-width-relative:margin;mso-height-relative:margin;v-text-anchor:middle" o:gfxdata="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" fillcolor="white [3212]" stroked="f" strokeweight="1pt">
+                <v:textbox style="layout-flow:vertical;mso-layout-flow-alt:bottom-to-top">
+                  <w:txbxContent>
+                    <w:p>
+                      <w:pPr>
+                        <w:jc w:val="center"/>
+                        <w:rPr>
+                          <w14:textOutline w14:w="9525" w14:cap="rnd" w14:cmpd="sng" w14:algn="ctr">
+                            <w14:solidFill>
+                              <w14:srgbClr w14:val="000000"/>
+                            </w14:solidFill>
+                            <w14:prstDash w14:val="solid"/>
+                            <w14:bevel/>
+                          </w14:textOutline>
+                        </w:rPr>
+                      </w:pPr>
+                      <w:r>
+                        <w:rPr>
+                          <w14:textOutline w14:w="9525" w14:cap="rnd" w14:cmpd="sng" w14:algn="ctr">
+                            <w14:solidFill>
+                              <w14:srgbClr w14:val="000000"/>
+                            </w14:solidFill>
+                            <w14:prstDash w14:val="solid"/>
+                            <w14:bevel/>
+                          </w14:textOutline>
+                        </w:rPr>
+                        <w:t>SH Mixing ratio</w:t>
+                      </w:r>
+                    </w:p>
+                  </w:txbxContent>
+                </v:textbox>
+              </v:rect>
+            </w:pict>
+          </mc:Fallback>
+        </mc:AlternateContent>
+      </w:r>
+      <w:r>
+        <w:rPr>
+          <w:rFonts w:ascii="Times New Roman" w:hAnsi="Times New Roman" w:cs="Times New Roman"/>
+          <w:b/>
+          <w:noProof/>
+          <w:sz w:val="24"/>
+          <w:szCs w:val="24"/>
+        </w:rPr>
         <w:drawing>
           <wp:inline distT="0" distB="0" distL="0" distR="0" wp14:anchorId="01BFB00B" wp14:editId="31D13B63">
             <wp:extent cx="5943600" cy="4562475"/>
@@ -5398,6 +6244,117 @@
           </wp:inline>
         </w:drawing>
       </w:r>
+      <w:r>
+        <w:rPr>
+          <w:rFonts w:ascii="Times New Roman" w:hAnsi="Times New Roman" w:cs="Times New Roman"/>
+          <w:b/>
+          <w:noProof/>
+          <w:sz w:val="24"/>
+          <w:szCs w:val="24"/>
+        </w:rPr>
+        <w:t xml:space="preserve"> </w:t>
+      </w:r>
+      <w:r>
+        <w:rPr>
+          <w:rFonts w:ascii="Times New Roman" w:hAnsi="Times New Roman" w:cs="Times New Roman"/>
+          <w:b/>
+          <w:noProof/>
+          <w:sz w:val="24"/>
+          <w:szCs w:val="24"/>
+        </w:rPr>
+        <w:t xml:space="preserve">Figure </w:t>
+      </w:r>
+      <w:r>
+        <w:rPr>
+          <w:rFonts w:ascii="Times New Roman" w:hAnsi="Times New Roman" w:cs="Times New Roman"/>
+          <w:b/>
+          <w:noProof/>
+          <w:sz w:val="24"/>
+          <w:szCs w:val="24"/>
+        </w:rPr>
+        <w:t>3</w:t>
+      </w:r>
+      <w:r>
+        <w:rPr>
+          <w:rFonts w:ascii="Times New Roman" w:hAnsi="Times New Roman" w:cs="Times New Roman"/>
+          <w:b/>
+          <w:noProof/>
+          <w:sz w:val="24"/>
+          <w:szCs w:val="24"/>
+        </w:rPr>
+        <w:t xml:space="preserve">: </w:t>
+      </w:r>
+      <w:r>
+        <w:rPr>
+          <w:rFonts w:ascii="Times New Roman" w:hAnsi="Times New Roman" w:cs="Times New Roman"/>
+          <w:b/>
+          <w:noProof/>
+          <w:sz w:val="24"/>
+          <w:szCs w:val="24"/>
+        </w:rPr>
+        <w:t>Normalized t</w:t>
+      </w:r>
+      <w:r>
+        <w:rPr>
+          <w:rFonts w:ascii="Times New Roman" w:hAnsi="Times New Roman" w:cs="Times New Roman"/>
+          <w:b/>
+          <w:noProof/>
+          <w:sz w:val="24"/>
+          <w:szCs w:val="24"/>
+        </w:rPr>
+        <w:t>ime series of ethane</w:t>
+      </w:r>
+      <w:r>
+        <w:rPr>
+          <w:rFonts w:ascii="Times New Roman" w:hAnsi="Times New Roman" w:cs="Times New Roman"/>
+          <w:b/>
+          <w:noProof/>
+          <w:sz w:val="24"/>
+          <w:szCs w:val="24"/>
+        </w:rPr>
+        <w:t xml:space="preserve"> calculated using Method 2</w:t>
+      </w:r>
+      <w:r>
+        <w:rPr>
+          <w:rFonts w:ascii="Times New Roman" w:hAnsi="Times New Roman" w:cs="Times New Roman"/>
+          <w:b/>
+          <w:noProof/>
+          <w:sz w:val="24"/>
+          <w:szCs w:val="24"/>
+        </w:rPr>
+        <w:t>.</w:t>
+      </w:r>
+      <w:r>
+        <w:rPr>
+          <w:rFonts w:ascii="Times New Roman" w:hAnsi="Times New Roman" w:cs="Times New Roman"/>
+          <w:noProof/>
+          <w:sz w:val="24"/>
+          <w:szCs w:val="24"/>
+        </w:rPr>
+        <w:t xml:space="preserve"> The symbols represent different networks: diamond – OGI, asterisk – UCI, triangle – NOAA. The color black is observational data; other colors are simulated emission scenarios. </w:t>
+      </w:r>
+    </w:p>
+    <w:p>
+      <w:pPr>
+        <w:spacing w:line="480" w:lineRule="auto"/>
+        <w:rPr>
+          <w:rFonts w:ascii="Times New Roman" w:hAnsi="Times New Roman" w:cs="Times New Roman"/>
+          <w:b/>
+          <w:sz w:val="24"/>
+          <w:szCs w:val="24"/>
+        </w:rPr>
+      </w:pPr>
+    </w:p>
+    <w:p>
+      <w:pPr>
+        <w:spacing w:line="480" w:lineRule="auto"/>
+        <w:rPr>
+          <w:rFonts w:ascii="Times New Roman" w:hAnsi="Times New Roman" w:cs="Times New Roman"/>
+          <w:b/>
+          <w:sz w:val="24"/>
+          <w:szCs w:val="24"/>
+        </w:rPr>
+      </w:pPr>
       <w:r>
         <w:rPr>
           <w:rFonts w:ascii="Times New Roman" w:hAnsi="Times New Roman" w:cs="Times New Roman"/>
@@ -5442,6 +6399,95 @@
             </a:graphic>
           </wp:inline>
         </w:drawing>
+      </w:r>
+    </w:p>
+    <w:p>
+      <w:pPr>
+        <w:spacing w:line="480" w:lineRule="auto"/>
+        <w:rPr>
+          <w:rFonts w:ascii="Times New Roman" w:hAnsi="Times New Roman" w:cs="Times New Roman"/>
+          <w:sz w:val="24"/>
+          <w:szCs w:val="24"/>
+        </w:rPr>
+      </w:pPr>
+      <w:r>
+        <w:rPr>
+          <w:rFonts w:ascii="Times New Roman" w:hAnsi="Times New Roman" w:cs="Times New Roman"/>
+          <w:b/>
+          <w:noProof/>
+          <w:sz w:val="24"/>
+          <w:szCs w:val="24"/>
+        </w:rPr>
+        <w:t xml:space="preserve">Figure </w:t>
+      </w:r>
+      <w:r>
+        <w:rPr>
+          <w:rFonts w:ascii="Times New Roman" w:hAnsi="Times New Roman" w:cs="Times New Roman"/>
+          <w:b/>
+          <w:noProof/>
+          <w:sz w:val="24"/>
+          <w:szCs w:val="24"/>
+        </w:rPr>
+        <w:t>4</w:t>
+      </w:r>
+      <w:r>
+        <w:rPr>
+          <w:rFonts w:ascii="Times New Roman" w:hAnsi="Times New Roman" w:cs="Times New Roman"/>
+          <w:b/>
+          <w:noProof/>
+          <w:sz w:val="24"/>
+          <w:szCs w:val="24"/>
+        </w:rPr>
+        <w:t xml:space="preserve">: </w:t>
+      </w:r>
+      <w:r>
+        <w:rPr>
+          <w:rFonts w:ascii="Times New Roman" w:hAnsi="Times New Roman" w:cs="Times New Roman"/>
+          <w:b/>
+          <w:noProof/>
+          <w:sz w:val="24"/>
+          <w:szCs w:val="24"/>
+        </w:rPr>
+        <w:t xml:space="preserve">Time </w:t>
+      </w:r>
+      <w:r>
+        <w:rPr>
+          <w:rFonts w:ascii="Times New Roman" w:hAnsi="Times New Roman" w:cs="Times New Roman"/>
+          <w:b/>
+          <w:noProof/>
+          <w:sz w:val="24"/>
+          <w:szCs w:val="24"/>
+        </w:rPr>
+        <w:t>series of ethane</w:t>
+      </w:r>
+      <w:r>
+        <w:rPr>
+          <w:rFonts w:ascii="Times New Roman" w:hAnsi="Times New Roman" w:cs="Times New Roman"/>
+          <w:b/>
+          <w:noProof/>
+          <w:sz w:val="24"/>
+          <w:szCs w:val="24"/>
+        </w:rPr>
+        <w:t xml:space="preserve"> calculated using Method 2</w:t>
+      </w:r>
+      <w:r>
+        <w:rPr>
+          <w:rFonts w:ascii="Times New Roman" w:hAnsi="Times New Roman" w:cs="Times New Roman"/>
+          <w:b/>
+          <w:noProof/>
+          <w:sz w:val="24"/>
+          <w:szCs w:val="24"/>
+        </w:rPr>
+        <w:t>.</w:t>
+      </w:r>
+      <w:r>
+        <w:rPr>
+          <w:rFonts w:ascii="Times New Roman" w:hAnsi="Times New Roman" w:cs="Times New Roman"/>
+          <w:noProof/>
+          <w:sz w:val="24"/>
+          <w:szCs w:val="24"/>
+        </w:rPr>
+        <w:t xml:space="preserve"> The symbols represent different networks: diamond – OGI, asterisk – UCI, triangle – NOAA. The color black is observational data; other colors are simulated emission scenarios. </w:t>
       </w:r>
     </w:p>
     <w:p/>

--- a/manuscript/methodSection_ethanePaper_3rdDraft.docx
+++ b/manuscript/methodSection_ethanePaper_3rdDraft.docx
@@ -4563,6 +4563,14 @@
         </w:rPr>
         <w:t xml:space="preserve">The IHR of method 2 is calculated using the same method as method 1 without applying the latitudinal weights. The Northern Hemisphere is replaced with Barrow, Alaska and Southern Hemisphere with Cape Grim, Tasmania. </w:t>
       </w:r>
+      <w:r>
+        <w:rPr>
+          <w:rFonts w:ascii="Times New Roman" w:eastAsiaTheme="minorEastAsia" w:hAnsi="Times New Roman" w:cs="Times New Roman"/>
+          <w:sz w:val="24"/>
+          <w:szCs w:val="24"/>
+        </w:rPr>
+        <w:t>Figure xx shows the normalized IHR of method 1 and method 2.</w:t>
+      </w:r>
     </w:p>
     <w:p>
       <w:pPr>
@@ -5038,19 +5046,7 @@
                                   <w14:bevel/>
                                 </w14:textOutline>
                               </w:rPr>
-                              <w:t>NH</w:t>
-                            </w:r>
-                            <w:r>
-                              <w:rPr>
-                                <w14:textOutline w14:w="9525" w14:cap="rnd" w14:cmpd="sng" w14:algn="ctr">
-                                  <w14:solidFill>
-                                    <w14:srgbClr w14:val="000000"/>
-                                  </w14:solidFill>
-                                  <w14:prstDash w14:val="solid"/>
-                                  <w14:bevel/>
-                                </w14:textOutline>
-                              </w:rPr>
-                              <w:t xml:space="preserve"> Mixing ratio</w:t>
+                              <w:t>NH Mixing ratio</w:t>
                             </w:r>
                           </w:p>
                         </w:txbxContent>
@@ -5101,19 +5097,7 @@
                             <w14:bevel/>
                           </w14:textOutline>
                         </w:rPr>
-                        <w:t>NH</w:t>
-                      </w:r>
-                      <w:r>
-                        <w:rPr>
-                          <w14:textOutline w14:w="9525" w14:cap="rnd" w14:cmpd="sng" w14:algn="ctr">
-                            <w14:solidFill>
-                              <w14:srgbClr w14:val="000000"/>
-                            </w14:solidFill>
-                            <w14:prstDash w14:val="solid"/>
-                            <w14:bevel/>
-                          </w14:textOutline>
-                        </w:rPr>
-                        <w:t xml:space="preserve"> Mixing ratio</w:t>
+                        <w:t>NH Mixing ratio</w:t>
                       </w:r>
                     </w:p>
                   </w:txbxContent>
@@ -5298,7 +5282,18 @@
           <w:sz w:val="24"/>
           <w:szCs w:val="24"/>
         </w:rPr>
-        <w:t xml:space="preserve">olor black is observational data; other colors are simulated emission scenarios. </w:t>
+        <w:t>olor blac</w:t>
+      </w:r>
+      <w:bookmarkStart w:id="0" w:name="_GoBack"/>
+      <w:bookmarkEnd w:id="0"/>
+      <w:r>
+        <w:rPr>
+          <w:rFonts w:ascii="Times New Roman" w:hAnsi="Times New Roman" w:cs="Times New Roman"/>
+          <w:noProof/>
+          <w:sz w:val="24"/>
+          <w:szCs w:val="24"/>
+        </w:rPr>
+        <w:t xml:space="preserve">k is observational data; other colors are simulated emission scenarios. </w:t>
       </w:r>
     </w:p>
     <w:p>
@@ -5441,7 +5436,7 @@
           </mc:Choice>
           <mc:Fallback>
             <w:pict>
-              <v:rect w14:anchorId="3F3A69DC" id="Rectangle 9" o:spid="_x0000_s1029" style="position:absolute;margin-left:-12.9pt;margin-top:137.9pt;width:29pt;height:78.35pt;z-index:251667456;visibility:visible;mso-wrap-style:square;mso-width-percent:0;mso-height-percent:0;mso-wrap-distance-left:9pt;mso-wrap-distance-top:0;mso-wrap-distance-right:9pt;mso-wrap-distance-bottom:0;mso-position-horizontal:absolute;mso-position-horizontal-relative:text;mso-position-vertical:absolute;mso-position-vertical-relative:text;mso-width-percent:0;mso-height-percent:0;mso-width-relative:margin;mso-height-relative:margin;v-text-anchor:middle" o:gfxdata="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" fillcolor="white [3212]" stroked="f" strokeweight="1pt">
+              <v:rect w14:anchorId="3F3A69DC" id="Rectangle 9" o:spid="_x0000_s1029" style="position:absolute;margin-left:-12.9pt;margin-top:137.9pt;width:29pt;height:78.35pt;z-index:251667456;visibility:visible;mso-wrap-style:square;mso-width-percent:0;mso-height-percent:0;mso-wrap-distance-left:9pt;mso-wrap-distance-top:0;mso-wrap-distance-right:9pt;mso-wrap-distance-bottom:0;mso-position-horizontal:absolute;mso-position-horizontal-relative:text;mso-position-vertical:absolute;mso-position-vertical-relative:text;mso-width-percent:0;mso-height-percent:0;mso-width-relative:margin;mso-height-relative:margin;v-text-anchor:middle" o:gfxdata="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" fillcolor="white [3212]" stroked="f" strokeweight="1pt">
                 <v:textbox style="layout-flow:vertical;mso-layout-flow-alt:bottom-to-top">
                   <w:txbxContent>
                     <w:p>
@@ -5586,7 +5581,7 @@
           </mc:Choice>
           <mc:Fallback>
             <w:pict>
-              <v:rect w14:anchorId="761F3869" id="Rectangle 8" o:spid="_x0000_s1030" style="position:absolute;margin-left:-11.55pt;margin-top:26.5pt;width:29pt;height:83.5pt;z-index:251665408;visibility:visible;mso-wrap-style:square;mso-width-percent:0;mso-height-percent:0;mso-wrap-distance-left:9pt;mso-wrap-distance-top:0;mso-wrap-distance-right:9pt;mso-wrap-distance-bottom:0;mso-position-horizontal:absolute;mso-position-horizontal-relative:text;mso-position-vertical:absolute;mso-position-vertical-relative:text;mso-width-percent:0;mso-height-percent:0;mso-width-relative:margin;mso-height-relative:margin;v-text-anchor:middle" o:gfxdata="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" fillcolor="white [3212]" stroked="f" strokeweight="1pt">
+              <v:rect w14:anchorId="761F3869" id="Rectangle 8" o:spid="_x0000_s1030" style="position:absolute;margin-left:-11.55pt;margin-top:26.5pt;width:29pt;height:83.5pt;z-index:251665408;visibility:visible;mso-wrap-style:square;mso-width-percent:0;mso-height-percent:0;mso-wrap-distance-left:9pt;mso-wrap-distance-top:0;mso-wrap-distance-right:9pt;mso-wrap-distance-bottom:0;mso-position-horizontal:absolute;mso-position-horizontal-relative:text;mso-position-vertical:absolute;mso-position-vertical-relative:text;mso-width-percent:0;mso-height-percent:0;mso-width-relative:margin;mso-height-relative:margin;v-text-anchor:middle" o:gfxdata="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" fillcolor="white [3212]" stroked="f" strokeweight="1pt">
                 <v:textbox style="layout-flow:vertical;mso-layout-flow-alt:bottom-to-top">
                   <w:txbxContent>
                     <w:p>
@@ -5684,7 +5679,7 @@
           <w:sz w:val="24"/>
           <w:szCs w:val="24"/>
         </w:rPr>
-        <w:t xml:space="preserve">Figure </w:t>
+        <w:t>Figure 2: T</w:t>
       </w:r>
       <w:r>
         <w:rPr>
@@ -5694,57 +5689,16 @@
           <w:sz w:val="24"/>
           <w:szCs w:val="24"/>
         </w:rPr>
-        <w:t>2</w:t>
-      </w:r>
-      <w:r>
-        <w:rPr>
-          <w:rFonts w:ascii="Times New Roman" w:hAnsi="Times New Roman" w:cs="Times New Roman"/>
-          <w:b/>
+        <w:t>ime series of global ethane.</w:t>
+      </w:r>
+      <w:r>
+        <w:rPr>
+          <w:rFonts w:ascii="Times New Roman" w:hAnsi="Times New Roman" w:cs="Times New Roman"/>
           <w:noProof/>
           <w:sz w:val="24"/>
           <w:szCs w:val="24"/>
         </w:rPr>
-        <w:t xml:space="preserve">: </w:t>
-      </w:r>
-      <w:r>
-        <w:rPr>
-          <w:rFonts w:ascii="Times New Roman" w:hAnsi="Times New Roman" w:cs="Times New Roman"/>
-          <w:b/>
-          <w:noProof/>
-          <w:sz w:val="24"/>
-          <w:szCs w:val="24"/>
-        </w:rPr>
-        <w:t>T</w:t>
-      </w:r>
-      <w:r>
-        <w:rPr>
-          <w:rFonts w:ascii="Times New Roman" w:hAnsi="Times New Roman" w:cs="Times New Roman"/>
-          <w:b/>
-          <w:noProof/>
-          <w:sz w:val="24"/>
-          <w:szCs w:val="24"/>
-        </w:rPr>
-        <w:t>ime series of global ethane.</w:t>
-      </w:r>
-      <w:r>
-        <w:rPr>
-          <w:rFonts w:ascii="Times New Roman" w:hAnsi="Times New Roman" w:cs="Times New Roman"/>
-          <w:noProof/>
-          <w:sz w:val="24"/>
-          <w:szCs w:val="24"/>
-        </w:rPr>
-        <w:t xml:space="preserve"> The symbols represent different networks: diamond – OGI, asterisk – UCI, triangle </w:t>
-      </w:r>
-      <w:bookmarkStart w:id="0" w:name="_GoBack"/>
-      <w:bookmarkEnd w:id="0"/>
-      <w:r>
-        <w:rPr>
-          <w:rFonts w:ascii="Times New Roman" w:hAnsi="Times New Roman" w:cs="Times New Roman"/>
-          <w:noProof/>
-          <w:sz w:val="24"/>
-          <w:szCs w:val="24"/>
-        </w:rPr>
-        <w:t xml:space="preserve">– NOAA. The color black is observational data; other colors are simulated emission scenarios. </w:t>
+        <w:t xml:space="preserve"> The symbols represent different networks: diamond – OGI, asterisk – UCI, triangle – NOAA. The color black is observational data; other colors are simulated emission scenarios. </w:t>
       </w:r>
     </w:p>
     <w:p>
@@ -5874,7 +5828,7 @@
           </mc:Choice>
           <mc:Fallback>
             <w:pict>
-              <v:rect w14:anchorId="7F7C439D" id="Rectangle 12" o:spid="_x0000_s1031" style="position:absolute;margin-left:-6.1pt;margin-top:250.65pt;width:29pt;height:54.45pt;z-index:251673600;visibility:visible;mso-wrap-style:square;mso-width-percent:0;mso-wrap-distance-left:9pt;mso-wrap-distance-top:0;mso-wrap-distance-right:9pt;mso-wrap-distance-bottom:0;mso-position-horizontal:absolute;mso-position-horizontal-relative:text;mso-position-vertical:absolute;mso-position-vertical-relative:text;mso-width-percent:0;mso-width-relative:margin;v-text-anchor:middle" o:gfxdata="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" fillcolor="white [3212]" stroked="f" strokeweight="1pt">
+              <v:rect w14:anchorId="7F7C439D" id="Rectangle 12" o:spid="_x0000_s1031" style="position:absolute;margin-left:-6.1pt;margin-top:250.65pt;width:29pt;height:54.45pt;z-index:251673600;visibility:visible;mso-wrap-style:square;mso-width-percent:0;mso-wrap-distance-left:9pt;mso-wrap-distance-top:0;mso-wrap-distance-right:9pt;mso-wrap-distance-bottom:0;mso-position-horizontal:absolute;mso-position-horizontal-relative:text;mso-position-vertical:absolute;mso-position-vertical-relative:text;mso-width-percent:0;mso-width-relative:margin;v-text-anchor:middle" o:gfxdata="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" fillcolor="white [3212]" stroked="f" strokeweight="1pt">
                 <v:textbox style="layout-flow:vertical;mso-layout-flow-alt:bottom-to-top">
                   <w:txbxContent>
                     <w:p>
@@ -6164,7 +6118,7 @@
           </mc:Choice>
           <mc:Fallback>
             <w:pict>
-              <v:rect w14:anchorId="12181165" id="Rectangle 10" o:spid="_x0000_s1033" style="position:absolute;margin-left:-12.2pt;margin-top:131pt;width:29pt;height:78.35pt;z-index:251669504;visibility:visible;mso-wrap-style:square;mso-width-percent:0;mso-height-percent:0;mso-wrap-distance-left:9pt;mso-wrap-distance-top:0;mso-wrap-distance-right:9pt;mso-wrap-distance-bottom:0;mso-position-horizontal:absolute;mso-position-horizontal-relative:text;mso-position-vertical:absolute;mso-position-vertical-relative:text;mso-width-percent:0;mso-height-percent:0;mso-width-relative:margin;mso-height-relative:margin;v-text-anchor:middle" o:gfxdata="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" fillcolor="white [3212]" stroked="f" strokeweight="1pt">
+              <v:rect w14:anchorId="12181165" id="Rectangle 10" o:spid="_x0000_s1033" style="position:absolute;margin-left:-12.2pt;margin-top:131pt;width:29pt;height:78.35pt;z-index:251669504;visibility:visible;mso-wrap-style:square;mso-width-percent:0;mso-height-percent:0;mso-wrap-distance-left:9pt;mso-wrap-distance-top:0;mso-wrap-distance-right:9pt;mso-wrap-distance-bottom:0;mso-position-horizontal:absolute;mso-position-horizontal-relative:text;mso-position-vertical:absolute;mso-position-vertical-relative:text;mso-width-percent:0;mso-height-percent:0;mso-width-relative:margin;mso-height-relative:margin;v-text-anchor:middle" o:gfxdata="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" fillcolor="white [3212]" stroked="f" strokeweight="1pt">
                 <v:textbox style="layout-flow:vertical;mso-layout-flow-alt:bottom-to-top">
                   <w:txbxContent>
                     <w:p>
@@ -6262,37 +6216,7 @@
           <w:sz w:val="24"/>
           <w:szCs w:val="24"/>
         </w:rPr>
-        <w:t xml:space="preserve">Figure </w:t>
-      </w:r>
-      <w:r>
-        <w:rPr>
-          <w:rFonts w:ascii="Times New Roman" w:hAnsi="Times New Roman" w:cs="Times New Roman"/>
-          <w:b/>
-          <w:noProof/>
-          <w:sz w:val="24"/>
-          <w:szCs w:val="24"/>
-        </w:rPr>
-        <w:t>3</w:t>
-      </w:r>
-      <w:r>
-        <w:rPr>
-          <w:rFonts w:ascii="Times New Roman" w:hAnsi="Times New Roman" w:cs="Times New Roman"/>
-          <w:b/>
-          <w:noProof/>
-          <w:sz w:val="24"/>
-          <w:szCs w:val="24"/>
-        </w:rPr>
-        <w:t xml:space="preserve">: </w:t>
-      </w:r>
-      <w:r>
-        <w:rPr>
-          <w:rFonts w:ascii="Times New Roman" w:hAnsi="Times New Roman" w:cs="Times New Roman"/>
-          <w:b/>
-          <w:noProof/>
-          <w:sz w:val="24"/>
-          <w:szCs w:val="24"/>
-        </w:rPr>
-        <w:t>Normalized t</w:t>
+        <w:t>Figure 3: Normalized t</w:t>
       </w:r>
       <w:r>
         <w:rPr>
@@ -6418,37 +6342,7 @@
           <w:sz w:val="24"/>
           <w:szCs w:val="24"/>
         </w:rPr>
-        <w:t xml:space="preserve">Figure </w:t>
-      </w:r>
-      <w:r>
-        <w:rPr>
-          <w:rFonts w:ascii="Times New Roman" w:hAnsi="Times New Roman" w:cs="Times New Roman"/>
-          <w:b/>
-          <w:noProof/>
-          <w:sz w:val="24"/>
-          <w:szCs w:val="24"/>
-        </w:rPr>
-        <w:t>4</w:t>
-      </w:r>
-      <w:r>
-        <w:rPr>
-          <w:rFonts w:ascii="Times New Roman" w:hAnsi="Times New Roman" w:cs="Times New Roman"/>
-          <w:b/>
-          <w:noProof/>
-          <w:sz w:val="24"/>
-          <w:szCs w:val="24"/>
-        </w:rPr>
-        <w:t xml:space="preserve">: </w:t>
-      </w:r>
-      <w:r>
-        <w:rPr>
-          <w:rFonts w:ascii="Times New Roman" w:hAnsi="Times New Roman" w:cs="Times New Roman"/>
-          <w:b/>
-          <w:noProof/>
-          <w:sz w:val="24"/>
-          <w:szCs w:val="24"/>
-        </w:rPr>
-        <w:t xml:space="preserve">Time </w:t>
+        <w:t xml:space="preserve">Figure 4: Time </w:t>
       </w:r>
       <w:r>
         <w:rPr>
